--- a/Proj/readme.docx
+++ b/Proj/readme.docx
@@ -156,7 +156,7 @@
           <w:sz w:val="24"/>
           <w:szCs w:val="24"/>
         </w:rPr>
-        <w:t>This Poker Game is a simple form of the standard gambling Poker card game.</w:t>
+        <w:t>This Poker Game is a simple form of the standard gambling Poker card game</w:t>
       </w:r>
       <w:r>
         <w:rPr>
@@ -164,7 +164,7 @@
           <w:sz w:val="24"/>
           <w:szCs w:val="24"/>
         </w:rPr>
-        <w:t xml:space="preserve"> The pu</w:t>
+        <w:t>s</w:t>
       </w:r>
       <w:r>
         <w:rPr>
@@ -172,7 +172,7 @@
           <w:sz w:val="24"/>
           <w:szCs w:val="24"/>
         </w:rPr>
-        <w:t>rpose of this game is to find a winning hand</w:t>
+        <w:t>.</w:t>
       </w:r>
       <w:r>
         <w:rPr>
@@ -180,7 +180,7 @@
           <w:sz w:val="24"/>
           <w:szCs w:val="24"/>
         </w:rPr>
-        <w:t>, and there is only one play</w:t>
+        <w:t xml:space="preserve"> The pu</w:t>
       </w:r>
       <w:r>
         <w:rPr>
@@ -188,17 +188,499 @@
           <w:sz w:val="24"/>
           <w:szCs w:val="24"/>
         </w:rPr>
-        <w:t>er</w:t>
-      </w:r>
-      <w:bookmarkStart w:id="0" w:name="_GoBack"/>
-      <w:bookmarkEnd w:id="0"/>
+        <w:t>rpose of this game is to find a winning hand</w:t>
+      </w:r>
       <w:r>
         <w:rPr>
           <w:rFonts w:ascii="Times New Roman" w:hAnsi="Times New Roman" w:cs="Times New Roman"/>
           <w:sz w:val="24"/>
           <w:szCs w:val="24"/>
         </w:rPr>
+        <w:t>, and there is only one play</w:t>
+      </w:r>
+      <w:r>
+        <w:rPr>
+          <w:rFonts w:ascii="Times New Roman" w:hAnsi="Times New Roman" w:cs="Times New Roman"/>
+          <w:sz w:val="24"/>
+          <w:szCs w:val="24"/>
+        </w:rPr>
+        <w:t>er</w:t>
+      </w:r>
+      <w:r>
+        <w:rPr>
+          <w:rFonts w:ascii="Times New Roman" w:hAnsi="Times New Roman" w:cs="Times New Roman"/>
+          <w:sz w:val="24"/>
+          <w:szCs w:val="24"/>
+        </w:rPr>
         <w:t>. The player is given five random cards at the beginning. Then, that player can choose to exchange any number of cards from the current given hand.</w:t>
+      </w:r>
+      <w:r>
+        <w:rPr>
+          <w:rFonts w:ascii="Times New Roman" w:hAnsi="Times New Roman" w:cs="Times New Roman"/>
+          <w:sz w:val="24"/>
+          <w:szCs w:val="24"/>
+        </w:rPr>
+        <w:t xml:space="preserve"> The player wins the game if the final five cards can make:</w:t>
+      </w:r>
+    </w:p>
+    <w:p>
+      <w:pPr>
+        <w:pStyle w:val="ListParagraph"/>
+        <w:numPr>
+          <w:ilvl w:val="0"/>
+          <w:numId w:val="2"/>
+        </w:numPr>
+        <w:ind w:right="0"/>
+        <w:rPr>
+          <w:rFonts w:ascii="Times New Roman" w:hAnsi="Times New Roman" w:cs="Times New Roman"/>
+          <w:sz w:val="24"/>
+          <w:szCs w:val="24"/>
+        </w:rPr>
+      </w:pPr>
+      <w:r>
+        <w:rPr>
+          <w:rFonts w:ascii="Times New Roman" w:hAnsi="Times New Roman" w:cs="Times New Roman"/>
+          <w:sz w:val="24"/>
+          <w:szCs w:val="24"/>
+        </w:rPr>
+        <w:t>A Royal Flush (A Straight Flush with an ACE)</w:t>
+      </w:r>
+    </w:p>
+    <w:p>
+      <w:pPr>
+        <w:pStyle w:val="ListParagraph"/>
+        <w:numPr>
+          <w:ilvl w:val="0"/>
+          <w:numId w:val="2"/>
+        </w:numPr>
+        <w:ind w:right="0"/>
+        <w:rPr>
+          <w:rFonts w:ascii="Times New Roman" w:hAnsi="Times New Roman" w:cs="Times New Roman"/>
+          <w:sz w:val="24"/>
+          <w:szCs w:val="24"/>
+        </w:rPr>
+      </w:pPr>
+      <w:r>
+        <w:rPr>
+          <w:rFonts w:ascii="Times New Roman" w:hAnsi="Times New Roman" w:cs="Times New Roman"/>
+          <w:sz w:val="24"/>
+          <w:szCs w:val="24"/>
+        </w:rPr>
+        <w:t>A Straight Flush (A combination of Flush and Straight)</w:t>
+      </w:r>
+    </w:p>
+    <w:p>
+      <w:pPr>
+        <w:pStyle w:val="ListParagraph"/>
+        <w:numPr>
+          <w:ilvl w:val="0"/>
+          <w:numId w:val="2"/>
+        </w:numPr>
+        <w:ind w:right="0"/>
+        <w:rPr>
+          <w:rFonts w:ascii="Times New Roman" w:hAnsi="Times New Roman" w:cs="Times New Roman"/>
+          <w:sz w:val="24"/>
+          <w:szCs w:val="24"/>
+        </w:rPr>
+      </w:pPr>
+      <w:r>
+        <w:rPr>
+          <w:rFonts w:ascii="Times New Roman" w:hAnsi="Times New Roman" w:cs="Times New Roman"/>
+          <w:sz w:val="24"/>
+          <w:szCs w:val="24"/>
+        </w:rPr>
+        <w:t>A Flush</w:t>
+      </w:r>
+      <w:r>
+        <w:rPr>
+          <w:rFonts w:ascii="Times New Roman" w:hAnsi="Times New Roman" w:cs="Times New Roman"/>
+          <w:sz w:val="24"/>
+          <w:szCs w:val="24"/>
+        </w:rPr>
+        <w:t xml:space="preserve"> (All five cards are in the same suit)</w:t>
+      </w:r>
+    </w:p>
+    <w:p>
+      <w:pPr>
+        <w:pStyle w:val="ListParagraph"/>
+        <w:numPr>
+          <w:ilvl w:val="0"/>
+          <w:numId w:val="2"/>
+        </w:numPr>
+        <w:ind w:right="0"/>
+        <w:rPr>
+          <w:rFonts w:ascii="Times New Roman" w:hAnsi="Times New Roman" w:cs="Times New Roman"/>
+          <w:sz w:val="24"/>
+          <w:szCs w:val="24"/>
+        </w:rPr>
+      </w:pPr>
+      <w:r>
+        <w:rPr>
+          <w:rFonts w:ascii="Times New Roman" w:hAnsi="Times New Roman" w:cs="Times New Roman"/>
+          <w:sz w:val="24"/>
+          <w:szCs w:val="24"/>
+        </w:rPr>
+        <w:t>A Straight</w:t>
+      </w:r>
+      <w:r>
+        <w:rPr>
+          <w:rFonts w:ascii="Times New Roman" w:hAnsi="Times New Roman" w:cs="Times New Roman"/>
+          <w:sz w:val="24"/>
+          <w:szCs w:val="24"/>
+        </w:rPr>
+        <w:t xml:space="preserve"> (All five cards increase continuously</w:t>
+      </w:r>
+      <w:r>
+        <w:rPr>
+          <w:rFonts w:ascii="Times New Roman" w:hAnsi="Times New Roman" w:cs="Times New Roman"/>
+          <w:sz w:val="24"/>
+          <w:szCs w:val="24"/>
+        </w:rPr>
+        <w:t xml:space="preserve"> by rank</w:t>
+      </w:r>
+      <w:r>
+        <w:rPr>
+          <w:rFonts w:ascii="Times New Roman" w:hAnsi="Times New Roman" w:cs="Times New Roman"/>
+          <w:sz w:val="24"/>
+          <w:szCs w:val="24"/>
+        </w:rPr>
+        <w:t>)</w:t>
+      </w:r>
+    </w:p>
+    <w:p>
+      <w:pPr>
+        <w:pStyle w:val="ListParagraph"/>
+        <w:numPr>
+          <w:ilvl w:val="0"/>
+          <w:numId w:val="2"/>
+        </w:numPr>
+        <w:ind w:right="0"/>
+        <w:rPr>
+          <w:rFonts w:ascii="Times New Roman" w:hAnsi="Times New Roman" w:cs="Times New Roman"/>
+          <w:sz w:val="24"/>
+          <w:szCs w:val="24"/>
+        </w:rPr>
+      </w:pPr>
+      <w:r>
+        <w:rPr>
+          <w:rFonts w:ascii="Times New Roman" w:hAnsi="Times New Roman" w:cs="Times New Roman"/>
+          <w:sz w:val="24"/>
+          <w:szCs w:val="24"/>
+        </w:rPr>
+        <w:t>A Four of the Same Kind</w:t>
+      </w:r>
+      <w:r>
+        <w:rPr>
+          <w:rFonts w:ascii="Times New Roman" w:hAnsi="Times New Roman" w:cs="Times New Roman"/>
+          <w:sz w:val="24"/>
+          <w:szCs w:val="24"/>
+        </w:rPr>
+        <w:t xml:space="preserve"> (by rank)</w:t>
+      </w:r>
+    </w:p>
+    <w:p>
+      <w:pPr>
+        <w:pStyle w:val="ListParagraph"/>
+        <w:numPr>
+          <w:ilvl w:val="0"/>
+          <w:numId w:val="2"/>
+        </w:numPr>
+        <w:ind w:right="0"/>
+        <w:rPr>
+          <w:rFonts w:ascii="Times New Roman" w:hAnsi="Times New Roman" w:cs="Times New Roman"/>
+          <w:sz w:val="24"/>
+          <w:szCs w:val="24"/>
+        </w:rPr>
+      </w:pPr>
+      <w:r>
+        <w:rPr>
+          <w:rFonts w:ascii="Times New Roman" w:hAnsi="Times New Roman" w:cs="Times New Roman"/>
+          <w:sz w:val="24"/>
+          <w:szCs w:val="24"/>
+        </w:rPr>
+        <w:t xml:space="preserve">A Full House </w:t>
+      </w:r>
+      <w:r>
+        <w:rPr>
+          <w:rFonts w:ascii="Times New Roman" w:hAnsi="Times New Roman" w:cs="Times New Roman"/>
+          <w:sz w:val="24"/>
+          <w:szCs w:val="24"/>
+        </w:rPr>
+        <w:t>(</w:t>
+      </w:r>
+      <w:r>
+        <w:rPr>
+          <w:rFonts w:ascii="Times New Roman" w:hAnsi="Times New Roman" w:cs="Times New Roman"/>
+          <w:sz w:val="24"/>
+          <w:szCs w:val="24"/>
+        </w:rPr>
+        <w:t>There are three cards in a rank and the other</w:t>
+      </w:r>
+      <w:r>
+        <w:rPr>
+          <w:rFonts w:ascii="Times New Roman" w:hAnsi="Times New Roman" w:cs="Times New Roman"/>
+          <w:sz w:val="24"/>
+          <w:szCs w:val="24"/>
+        </w:rPr>
+        <w:t>s</w:t>
+      </w:r>
+      <w:r>
+        <w:rPr>
+          <w:rFonts w:ascii="Times New Roman" w:hAnsi="Times New Roman" w:cs="Times New Roman"/>
+          <w:sz w:val="24"/>
+          <w:szCs w:val="24"/>
+        </w:rPr>
+        <w:t xml:space="preserve"> in another rank</w:t>
+      </w:r>
+      <w:r>
+        <w:rPr>
+          <w:rFonts w:ascii="Times New Roman" w:hAnsi="Times New Roman" w:cs="Times New Roman"/>
+          <w:sz w:val="24"/>
+          <w:szCs w:val="24"/>
+        </w:rPr>
+        <w:t>)</w:t>
+      </w:r>
+    </w:p>
+    <w:p>
+      <w:pPr>
+        <w:pStyle w:val="ListParagraph"/>
+        <w:numPr>
+          <w:ilvl w:val="0"/>
+          <w:numId w:val="2"/>
+        </w:numPr>
+        <w:ind w:right="0"/>
+        <w:rPr>
+          <w:rFonts w:ascii="Times New Roman" w:hAnsi="Times New Roman" w:cs="Times New Roman"/>
+          <w:sz w:val="24"/>
+          <w:szCs w:val="24"/>
+        </w:rPr>
+      </w:pPr>
+      <w:r>
+        <w:rPr>
+          <w:rFonts w:ascii="Times New Roman" w:hAnsi="Times New Roman" w:cs="Times New Roman"/>
+          <w:sz w:val="24"/>
+          <w:szCs w:val="24"/>
+        </w:rPr>
+        <w:t>A Three of the Same Kind (by rank)</w:t>
+      </w:r>
+    </w:p>
+    <w:p>
+      <w:pPr>
+        <w:pStyle w:val="ListParagraph"/>
+        <w:numPr>
+          <w:ilvl w:val="0"/>
+          <w:numId w:val="2"/>
+        </w:numPr>
+        <w:ind w:right="0"/>
+        <w:rPr>
+          <w:rFonts w:ascii="Times New Roman" w:hAnsi="Times New Roman" w:cs="Times New Roman"/>
+          <w:sz w:val="24"/>
+          <w:szCs w:val="24"/>
+        </w:rPr>
+      </w:pPr>
+      <w:r>
+        <w:rPr>
+          <w:rFonts w:ascii="Times New Roman" w:hAnsi="Times New Roman" w:cs="Times New Roman"/>
+          <w:sz w:val="24"/>
+          <w:szCs w:val="24"/>
+        </w:rPr>
+        <w:t>Two Pairs (by ranks)</w:t>
+      </w:r>
+    </w:p>
+    <w:p>
+      <w:pPr>
+        <w:pStyle w:val="ListParagraph"/>
+        <w:numPr>
+          <w:ilvl w:val="0"/>
+          <w:numId w:val="2"/>
+        </w:numPr>
+        <w:ind w:right="0"/>
+        <w:rPr>
+          <w:rFonts w:ascii="Times New Roman" w:hAnsi="Times New Roman" w:cs="Times New Roman"/>
+          <w:sz w:val="24"/>
+          <w:szCs w:val="24"/>
+        </w:rPr>
+      </w:pPr>
+      <w:r>
+        <w:rPr>
+          <w:rFonts w:ascii="Times New Roman" w:hAnsi="Times New Roman" w:cs="Times New Roman"/>
+          <w:sz w:val="24"/>
+          <w:szCs w:val="24"/>
+        </w:rPr>
+        <w:t>A Pair (by rank)</w:t>
+      </w:r>
+    </w:p>
+    <w:p>
+      <w:pPr>
+        <w:ind w:left="360" w:right="0" w:firstLine="360"/>
+        <w:rPr>
+          <w:rFonts w:ascii="Times New Roman" w:hAnsi="Times New Roman" w:cs="Times New Roman"/>
+          <w:sz w:val="24"/>
+          <w:szCs w:val="24"/>
+        </w:rPr>
+      </w:pPr>
+      <w:r>
+        <w:rPr>
+          <w:rFonts w:ascii="Times New Roman" w:hAnsi="Times New Roman" w:cs="Times New Roman"/>
+          <w:sz w:val="24"/>
+          <w:szCs w:val="24"/>
+        </w:rPr>
+        <w:t xml:space="preserve">I decide to implement this game because the algorithms behind </w:t>
+      </w:r>
+      <w:r>
+        <w:rPr>
+          <w:rFonts w:ascii="Times New Roman" w:hAnsi="Times New Roman" w:cs="Times New Roman"/>
+          <w:sz w:val="24"/>
+          <w:szCs w:val="24"/>
+        </w:rPr>
+        <w:t>the</w:t>
+      </w:r>
+      <w:r>
+        <w:rPr>
+          <w:rFonts w:ascii="Times New Roman" w:hAnsi="Times New Roman" w:cs="Times New Roman"/>
+          <w:sz w:val="24"/>
+          <w:szCs w:val="24"/>
+        </w:rPr>
+        <w:t xml:space="preserve"> </w:t>
+      </w:r>
+      <w:r>
+        <w:rPr>
+          <w:rFonts w:ascii="Times New Roman" w:hAnsi="Times New Roman" w:cs="Times New Roman"/>
+          <w:sz w:val="24"/>
+          <w:szCs w:val="24"/>
+        </w:rPr>
+        <w:t xml:space="preserve">screen </w:t>
+      </w:r>
+      <w:r>
+        <w:rPr>
+          <w:rFonts w:ascii="Times New Roman" w:hAnsi="Times New Roman" w:cs="Times New Roman"/>
+          <w:sz w:val="24"/>
+          <w:szCs w:val="24"/>
+        </w:rPr>
+        <w:t>is not so complicated, so I can complete it within two weeks. Besides, I can demonstrate techniques such as memory allocation/deallocation</w:t>
+      </w:r>
+      <w:r>
+        <w:rPr>
+          <w:rFonts w:ascii="Times New Roman" w:hAnsi="Times New Roman" w:cs="Times New Roman"/>
+          <w:sz w:val="24"/>
+          <w:szCs w:val="24"/>
+        </w:rPr>
+        <w:t>, data structure</w:t>
+      </w:r>
+      <w:r>
+        <w:rPr>
+          <w:rFonts w:ascii="Times New Roman" w:hAnsi="Times New Roman" w:cs="Times New Roman"/>
+          <w:sz w:val="24"/>
+          <w:szCs w:val="24"/>
+        </w:rPr>
+        <w:t xml:space="preserve">, </w:t>
+      </w:r>
+      <w:r>
+        <w:rPr>
+          <w:rFonts w:ascii="Times New Roman" w:hAnsi="Times New Roman" w:cs="Times New Roman"/>
+          <w:sz w:val="24"/>
+          <w:szCs w:val="24"/>
+        </w:rPr>
+        <w:t>function</w:t>
+      </w:r>
+      <w:r>
+        <w:rPr>
+          <w:rFonts w:ascii="Times New Roman" w:hAnsi="Times New Roman" w:cs="Times New Roman"/>
+          <w:sz w:val="24"/>
+          <w:szCs w:val="24"/>
+        </w:rPr>
+        <w:t>s</w:t>
+      </w:r>
+      <w:r>
+        <w:rPr>
+          <w:rFonts w:ascii="Times New Roman" w:hAnsi="Times New Roman" w:cs="Times New Roman"/>
+          <w:sz w:val="24"/>
+          <w:szCs w:val="24"/>
+        </w:rPr>
+        <w:t xml:space="preserve"> </w:t>
+      </w:r>
+      <w:r>
+        <w:rPr>
+          <w:rFonts w:ascii="Times New Roman" w:hAnsi="Times New Roman" w:cs="Times New Roman"/>
+          <w:sz w:val="24"/>
+          <w:szCs w:val="24"/>
+        </w:rPr>
+        <w:t>and</w:t>
+      </w:r>
+      <w:r>
+        <w:rPr>
+          <w:rFonts w:ascii="Times New Roman" w:hAnsi="Times New Roman" w:cs="Times New Roman"/>
+          <w:sz w:val="24"/>
+          <w:szCs w:val="24"/>
+        </w:rPr>
+        <w:t xml:space="preserve"> arrays of structures, </w:t>
+      </w:r>
+      <w:r>
+        <w:rPr>
+          <w:rFonts w:ascii="Times New Roman" w:hAnsi="Times New Roman" w:cs="Times New Roman"/>
+          <w:sz w:val="24"/>
+          <w:szCs w:val="24"/>
+        </w:rPr>
+        <w:lastRenderedPageBreak/>
+        <w:t>pointer</w:t>
+      </w:r>
+      <w:r>
+        <w:rPr>
+          <w:rFonts w:ascii="Times New Roman" w:hAnsi="Times New Roman" w:cs="Times New Roman"/>
+          <w:sz w:val="24"/>
+          <w:szCs w:val="24"/>
+        </w:rPr>
+        <w:t xml:space="preserve"> array</w:t>
+      </w:r>
+      <w:r>
+        <w:rPr>
+          <w:rFonts w:ascii="Times New Roman" w:hAnsi="Times New Roman" w:cs="Times New Roman"/>
+          <w:sz w:val="24"/>
+          <w:szCs w:val="24"/>
+        </w:rPr>
+        <w:t>s, character arrays, string object, binary file IO</w:t>
+      </w:r>
+      <w:r>
+        <w:rPr>
+          <w:rFonts w:ascii="Times New Roman" w:hAnsi="Times New Roman" w:cs="Times New Roman"/>
+          <w:sz w:val="24"/>
+          <w:szCs w:val="24"/>
+        </w:rPr>
+        <w:t xml:space="preserve">, and </w:t>
+      </w:r>
+      <w:r>
+        <w:rPr>
+          <w:rFonts w:ascii="Times New Roman" w:hAnsi="Times New Roman" w:cs="Times New Roman"/>
+          <w:sz w:val="24"/>
+          <w:szCs w:val="24"/>
+        </w:rPr>
+        <w:t xml:space="preserve">the </w:t>
+      </w:r>
+      <w:bookmarkStart w:id="0" w:name="_GoBack"/>
+      <w:bookmarkEnd w:id="0"/>
+      <w:r>
+        <w:rPr>
+          <w:rFonts w:ascii="Times New Roman" w:hAnsi="Times New Roman" w:cs="Times New Roman"/>
+          <w:sz w:val="24"/>
+          <w:szCs w:val="24"/>
+        </w:rPr>
+        <w:t>OOP with classe</w:t>
+      </w:r>
+      <w:r>
+        <w:rPr>
+          <w:rFonts w:ascii="Times New Roman" w:hAnsi="Times New Roman" w:cs="Times New Roman"/>
+          <w:sz w:val="24"/>
+          <w:szCs w:val="24"/>
+        </w:rPr>
+        <w:t>s and instances</w:t>
+      </w:r>
+      <w:r>
+        <w:rPr>
+          <w:rFonts w:ascii="Times New Roman" w:hAnsi="Times New Roman" w:cs="Times New Roman"/>
+          <w:sz w:val="24"/>
+          <w:szCs w:val="24"/>
+        </w:rPr>
+        <w:t>.</w:t>
       </w:r>
     </w:p>
     <w:p>
@@ -295,13 +777,7 @@
     </w:p>
     <w:p>
       <w:pPr>
-        <w:pBdr>
-          <w:top w:val="single" w:sz="4" w:space="1" w:color="auto"/>
-          <w:left w:val="single" w:sz="4" w:space="1" w:color="auto"/>
-          <w:bottom w:val="single" w:sz="4" w:space="1" w:color="auto"/>
-          <w:right w:val="single" w:sz="4" w:space="1" w:color="auto"/>
-        </w:pBdr>
-        <w:shd w:val="clear" w:color="auto" w:fill="FFFFFF"/>
+        <w:shd w:val="clear" w:color="auto" w:fill="E7E6E6" w:themeFill="background2"/>
         <w:tabs>
           <w:tab w:val="left" w:pos="916"/>
           <w:tab w:val="left" w:pos="1832"/>
@@ -343,13 +819,7 @@
     </w:p>
     <w:p>
       <w:pPr>
-        <w:pBdr>
-          <w:top w:val="single" w:sz="4" w:space="1" w:color="auto"/>
-          <w:left w:val="single" w:sz="4" w:space="1" w:color="auto"/>
-          <w:bottom w:val="single" w:sz="4" w:space="1" w:color="auto"/>
-          <w:right w:val="single" w:sz="4" w:space="1" w:color="auto"/>
-        </w:pBdr>
-        <w:shd w:val="clear" w:color="auto" w:fill="FFFFFF"/>
+        <w:shd w:val="clear" w:color="auto" w:fill="E7E6E6" w:themeFill="background2"/>
         <w:tabs>
           <w:tab w:val="left" w:pos="916"/>
           <w:tab w:val="left" w:pos="1832"/>
@@ -393,13 +863,7 @@
     </w:p>
     <w:p>
       <w:pPr>
-        <w:pBdr>
-          <w:top w:val="single" w:sz="4" w:space="1" w:color="auto"/>
-          <w:left w:val="single" w:sz="4" w:space="1" w:color="auto"/>
-          <w:bottom w:val="single" w:sz="4" w:space="1" w:color="auto"/>
-          <w:right w:val="single" w:sz="4" w:space="1" w:color="auto"/>
-        </w:pBdr>
-        <w:shd w:val="clear" w:color="auto" w:fill="FFFFFF"/>
+        <w:shd w:val="clear" w:color="auto" w:fill="E7E6E6" w:themeFill="background2"/>
         <w:tabs>
           <w:tab w:val="left" w:pos="916"/>
           <w:tab w:val="left" w:pos="1832"/>
@@ -443,13 +907,7 @@
     </w:p>
     <w:p>
       <w:pPr>
-        <w:pBdr>
-          <w:top w:val="single" w:sz="4" w:space="1" w:color="auto"/>
-          <w:left w:val="single" w:sz="4" w:space="1" w:color="auto"/>
-          <w:bottom w:val="single" w:sz="4" w:space="1" w:color="auto"/>
-          <w:right w:val="single" w:sz="4" w:space="1" w:color="auto"/>
-        </w:pBdr>
-        <w:shd w:val="clear" w:color="auto" w:fill="FFFFFF"/>
+        <w:shd w:val="clear" w:color="auto" w:fill="E7E6E6" w:themeFill="background2"/>
         <w:tabs>
           <w:tab w:val="left" w:pos="916"/>
           <w:tab w:val="left" w:pos="1832"/>
@@ -493,13 +951,7 @@
     </w:p>
     <w:p>
       <w:pPr>
-        <w:pBdr>
-          <w:top w:val="single" w:sz="4" w:space="1" w:color="auto"/>
-          <w:left w:val="single" w:sz="4" w:space="1" w:color="auto"/>
-          <w:bottom w:val="single" w:sz="4" w:space="1" w:color="auto"/>
-          <w:right w:val="single" w:sz="4" w:space="1" w:color="auto"/>
-        </w:pBdr>
-        <w:shd w:val="clear" w:color="auto" w:fill="FFFFFF"/>
+        <w:shd w:val="clear" w:color="auto" w:fill="E7E6E6" w:themeFill="background2"/>
         <w:tabs>
           <w:tab w:val="left" w:pos="916"/>
           <w:tab w:val="left" w:pos="1832"/>
@@ -543,13 +995,7 @@
     </w:p>
     <w:p>
       <w:pPr>
-        <w:pBdr>
-          <w:top w:val="single" w:sz="4" w:space="1" w:color="auto"/>
-          <w:left w:val="single" w:sz="4" w:space="1" w:color="auto"/>
-          <w:bottom w:val="single" w:sz="4" w:space="1" w:color="auto"/>
-          <w:right w:val="single" w:sz="4" w:space="1" w:color="auto"/>
-        </w:pBdr>
-        <w:shd w:val="clear" w:color="auto" w:fill="FFFFFF"/>
+        <w:shd w:val="clear" w:color="auto" w:fill="E7E6E6" w:themeFill="background2"/>
         <w:tabs>
           <w:tab w:val="left" w:pos="916"/>
           <w:tab w:val="left" w:pos="1832"/>
@@ -593,13 +1039,7 @@
     </w:p>
     <w:p>
       <w:pPr>
-        <w:pBdr>
-          <w:top w:val="single" w:sz="4" w:space="1" w:color="auto"/>
-          <w:left w:val="single" w:sz="4" w:space="1" w:color="auto"/>
-          <w:bottom w:val="single" w:sz="4" w:space="1" w:color="auto"/>
-          <w:right w:val="single" w:sz="4" w:space="1" w:color="auto"/>
-        </w:pBdr>
-        <w:shd w:val="clear" w:color="auto" w:fill="FFFFFF"/>
+        <w:shd w:val="clear" w:color="auto" w:fill="E7E6E6" w:themeFill="background2"/>
         <w:tabs>
           <w:tab w:val="left" w:pos="916"/>
           <w:tab w:val="left" w:pos="1832"/>
@@ -632,13 +1072,7 @@
     </w:p>
     <w:p>
       <w:pPr>
-        <w:pBdr>
-          <w:top w:val="single" w:sz="4" w:space="1" w:color="auto"/>
-          <w:left w:val="single" w:sz="4" w:space="1" w:color="auto"/>
-          <w:bottom w:val="single" w:sz="4" w:space="1" w:color="auto"/>
-          <w:right w:val="single" w:sz="4" w:space="1" w:color="auto"/>
-        </w:pBdr>
-        <w:shd w:val="clear" w:color="auto" w:fill="FFFFFF"/>
+        <w:shd w:val="clear" w:color="auto" w:fill="E7E6E6" w:themeFill="background2"/>
         <w:tabs>
           <w:tab w:val="left" w:pos="916"/>
           <w:tab w:val="left" w:pos="1832"/>
@@ -682,13 +1116,7 @@
     </w:p>
     <w:p>
       <w:pPr>
-        <w:pBdr>
-          <w:top w:val="single" w:sz="4" w:space="1" w:color="auto"/>
-          <w:left w:val="single" w:sz="4" w:space="1" w:color="auto"/>
-          <w:bottom w:val="single" w:sz="4" w:space="1" w:color="auto"/>
-          <w:right w:val="single" w:sz="4" w:space="1" w:color="auto"/>
-        </w:pBdr>
-        <w:shd w:val="clear" w:color="auto" w:fill="FFFFFF"/>
+        <w:shd w:val="clear" w:color="auto" w:fill="E7E6E6" w:themeFill="background2"/>
         <w:tabs>
           <w:tab w:val="left" w:pos="916"/>
           <w:tab w:val="left" w:pos="1832"/>
@@ -744,13 +1172,7 @@
     </w:p>
     <w:p>
       <w:pPr>
-        <w:pBdr>
-          <w:top w:val="single" w:sz="4" w:space="1" w:color="auto"/>
-          <w:left w:val="single" w:sz="4" w:space="1" w:color="auto"/>
-          <w:bottom w:val="single" w:sz="4" w:space="1" w:color="auto"/>
-          <w:right w:val="single" w:sz="4" w:space="1" w:color="auto"/>
-        </w:pBdr>
-        <w:shd w:val="clear" w:color="auto" w:fill="FFFFFF"/>
+        <w:shd w:val="clear" w:color="auto" w:fill="E7E6E6" w:themeFill="background2"/>
         <w:tabs>
           <w:tab w:val="left" w:pos="916"/>
           <w:tab w:val="left" w:pos="1832"/>
@@ -783,13 +1205,7 @@
     </w:p>
     <w:p>
       <w:pPr>
-        <w:pBdr>
-          <w:top w:val="single" w:sz="4" w:space="1" w:color="auto"/>
-          <w:left w:val="single" w:sz="4" w:space="1" w:color="auto"/>
-          <w:bottom w:val="single" w:sz="4" w:space="1" w:color="auto"/>
-          <w:right w:val="single" w:sz="4" w:space="1" w:color="auto"/>
-        </w:pBdr>
-        <w:shd w:val="clear" w:color="auto" w:fill="FFFFFF"/>
+        <w:shd w:val="clear" w:color="auto" w:fill="E7E6E6" w:themeFill="background2"/>
         <w:tabs>
           <w:tab w:val="left" w:pos="916"/>
           <w:tab w:val="left" w:pos="1832"/>
@@ -833,13 +1249,7 @@
     </w:p>
     <w:p>
       <w:pPr>
-        <w:pBdr>
-          <w:top w:val="single" w:sz="4" w:space="1" w:color="auto"/>
-          <w:left w:val="single" w:sz="4" w:space="1" w:color="auto"/>
-          <w:bottom w:val="single" w:sz="4" w:space="1" w:color="auto"/>
-          <w:right w:val="single" w:sz="4" w:space="1" w:color="auto"/>
-        </w:pBdr>
-        <w:shd w:val="clear" w:color="auto" w:fill="FFFFFF"/>
+        <w:shd w:val="clear" w:color="auto" w:fill="E7E6E6" w:themeFill="background2"/>
         <w:tabs>
           <w:tab w:val="left" w:pos="916"/>
           <w:tab w:val="left" w:pos="1832"/>
@@ -883,13 +1293,7 @@
     </w:p>
     <w:p>
       <w:pPr>
-        <w:pBdr>
-          <w:top w:val="single" w:sz="4" w:space="1" w:color="auto"/>
-          <w:left w:val="single" w:sz="4" w:space="1" w:color="auto"/>
-          <w:bottom w:val="single" w:sz="4" w:space="1" w:color="auto"/>
-          <w:right w:val="single" w:sz="4" w:space="1" w:color="auto"/>
-        </w:pBdr>
-        <w:shd w:val="clear" w:color="auto" w:fill="FFFFFF"/>
+        <w:shd w:val="clear" w:color="auto" w:fill="E7E6E6" w:themeFill="background2"/>
         <w:tabs>
           <w:tab w:val="left" w:pos="916"/>
           <w:tab w:val="left" w:pos="1832"/>
@@ -933,13 +1337,7 @@
     </w:p>
     <w:p>
       <w:pPr>
-        <w:pBdr>
-          <w:top w:val="single" w:sz="4" w:space="1" w:color="auto"/>
-          <w:left w:val="single" w:sz="4" w:space="1" w:color="auto"/>
-          <w:bottom w:val="single" w:sz="4" w:space="1" w:color="auto"/>
-          <w:right w:val="single" w:sz="4" w:space="1" w:color="auto"/>
-        </w:pBdr>
-        <w:shd w:val="clear" w:color="auto" w:fill="FFFFFF"/>
+        <w:shd w:val="clear" w:color="auto" w:fill="E7E6E6" w:themeFill="background2"/>
         <w:tabs>
           <w:tab w:val="left" w:pos="916"/>
           <w:tab w:val="left" w:pos="1832"/>
@@ -981,13 +1379,7 @@
     </w:p>
     <w:p>
       <w:pPr>
-        <w:pBdr>
-          <w:top w:val="single" w:sz="4" w:space="1" w:color="auto"/>
-          <w:left w:val="single" w:sz="4" w:space="1" w:color="auto"/>
-          <w:bottom w:val="single" w:sz="4" w:space="1" w:color="auto"/>
-          <w:right w:val="single" w:sz="4" w:space="1" w:color="auto"/>
-        </w:pBdr>
-        <w:shd w:val="clear" w:color="auto" w:fill="FFFFFF"/>
+        <w:shd w:val="clear" w:color="auto" w:fill="E7E6E6" w:themeFill="background2"/>
         <w:tabs>
           <w:tab w:val="left" w:pos="916"/>
           <w:tab w:val="left" w:pos="1832"/>
@@ -1020,13 +1412,7 @@
     </w:p>
     <w:p>
       <w:pPr>
-        <w:pBdr>
-          <w:top w:val="single" w:sz="4" w:space="1" w:color="auto"/>
-          <w:left w:val="single" w:sz="4" w:space="1" w:color="auto"/>
-          <w:bottom w:val="single" w:sz="4" w:space="1" w:color="auto"/>
-          <w:right w:val="single" w:sz="4" w:space="1" w:color="auto"/>
-        </w:pBdr>
-        <w:shd w:val="clear" w:color="auto" w:fill="FFFFFF"/>
+        <w:shd w:val="clear" w:color="auto" w:fill="E7E6E6" w:themeFill="background2"/>
         <w:tabs>
           <w:tab w:val="left" w:pos="916"/>
           <w:tab w:val="left" w:pos="1832"/>
@@ -1070,13 +1456,7 @@
     </w:p>
     <w:p>
       <w:pPr>
-        <w:pBdr>
-          <w:top w:val="single" w:sz="4" w:space="1" w:color="auto"/>
-          <w:left w:val="single" w:sz="4" w:space="1" w:color="auto"/>
-          <w:bottom w:val="single" w:sz="4" w:space="1" w:color="auto"/>
-          <w:right w:val="single" w:sz="4" w:space="1" w:color="auto"/>
-        </w:pBdr>
-        <w:shd w:val="clear" w:color="auto" w:fill="FFFFFF"/>
+        <w:shd w:val="clear" w:color="auto" w:fill="E7E6E6" w:themeFill="background2"/>
         <w:tabs>
           <w:tab w:val="left" w:pos="916"/>
           <w:tab w:val="left" w:pos="1832"/>
@@ -1120,13 +1500,7 @@
     </w:p>
     <w:p>
       <w:pPr>
-        <w:pBdr>
-          <w:top w:val="single" w:sz="4" w:space="1" w:color="auto"/>
-          <w:left w:val="single" w:sz="4" w:space="1" w:color="auto"/>
-          <w:bottom w:val="single" w:sz="4" w:space="1" w:color="auto"/>
-          <w:right w:val="single" w:sz="4" w:space="1" w:color="auto"/>
-        </w:pBdr>
-        <w:shd w:val="clear" w:color="auto" w:fill="FFFFFF"/>
+        <w:shd w:val="clear" w:color="auto" w:fill="E7E6E6" w:themeFill="background2"/>
         <w:tabs>
           <w:tab w:val="left" w:pos="916"/>
           <w:tab w:val="left" w:pos="1832"/>
@@ -1170,13 +1544,7 @@
     </w:p>
     <w:p>
       <w:pPr>
-        <w:pBdr>
-          <w:top w:val="single" w:sz="4" w:space="1" w:color="auto"/>
-          <w:left w:val="single" w:sz="4" w:space="1" w:color="auto"/>
-          <w:bottom w:val="single" w:sz="4" w:space="1" w:color="auto"/>
-          <w:right w:val="single" w:sz="4" w:space="1" w:color="auto"/>
-        </w:pBdr>
-        <w:shd w:val="clear" w:color="auto" w:fill="FFFFFF"/>
+        <w:shd w:val="clear" w:color="auto" w:fill="E7E6E6" w:themeFill="background2"/>
         <w:tabs>
           <w:tab w:val="left" w:pos="916"/>
           <w:tab w:val="left" w:pos="1832"/>
@@ -1229,13 +1597,7 @@
     </w:p>
     <w:p>
       <w:pPr>
-        <w:pBdr>
-          <w:top w:val="single" w:sz="4" w:space="1" w:color="auto"/>
-          <w:left w:val="single" w:sz="4" w:space="1" w:color="auto"/>
-          <w:bottom w:val="single" w:sz="4" w:space="1" w:color="auto"/>
-          <w:right w:val="single" w:sz="4" w:space="1" w:color="auto"/>
-        </w:pBdr>
-        <w:shd w:val="clear" w:color="auto" w:fill="FFFFFF"/>
+        <w:shd w:val="clear" w:color="auto" w:fill="E7E6E6" w:themeFill="background2"/>
         <w:tabs>
           <w:tab w:val="left" w:pos="916"/>
           <w:tab w:val="left" w:pos="1832"/>
@@ -1277,13 +1639,7 @@
     </w:p>
     <w:p>
       <w:pPr>
-        <w:pBdr>
-          <w:top w:val="single" w:sz="4" w:space="1" w:color="auto"/>
-          <w:left w:val="single" w:sz="4" w:space="1" w:color="auto"/>
-          <w:bottom w:val="single" w:sz="4" w:space="1" w:color="auto"/>
-          <w:right w:val="single" w:sz="4" w:space="1" w:color="auto"/>
-        </w:pBdr>
-        <w:shd w:val="clear" w:color="auto" w:fill="FFFFFF"/>
+        <w:shd w:val="clear" w:color="auto" w:fill="E7E6E6" w:themeFill="background2"/>
         <w:tabs>
           <w:tab w:val="left" w:pos="916"/>
           <w:tab w:val="left" w:pos="1832"/>
@@ -1325,13 +1681,7 @@
     </w:p>
     <w:p>
       <w:pPr>
-        <w:pBdr>
-          <w:top w:val="single" w:sz="4" w:space="1" w:color="auto"/>
-          <w:left w:val="single" w:sz="4" w:space="1" w:color="auto"/>
-          <w:bottom w:val="single" w:sz="4" w:space="1" w:color="auto"/>
-          <w:right w:val="single" w:sz="4" w:space="1" w:color="auto"/>
-        </w:pBdr>
-        <w:shd w:val="clear" w:color="auto" w:fill="FFFFFF"/>
+        <w:shd w:val="clear" w:color="auto" w:fill="E7E6E6" w:themeFill="background2"/>
         <w:tabs>
           <w:tab w:val="left" w:pos="916"/>
           <w:tab w:val="left" w:pos="1832"/>
@@ -1364,13 +1714,7 @@
     </w:p>
     <w:p>
       <w:pPr>
-        <w:pBdr>
-          <w:top w:val="single" w:sz="4" w:space="1" w:color="auto"/>
-          <w:left w:val="single" w:sz="4" w:space="1" w:color="auto"/>
-          <w:bottom w:val="single" w:sz="4" w:space="1" w:color="auto"/>
-          <w:right w:val="single" w:sz="4" w:space="1" w:color="auto"/>
-        </w:pBdr>
-        <w:shd w:val="clear" w:color="auto" w:fill="FFFFFF"/>
+        <w:shd w:val="clear" w:color="auto" w:fill="E7E6E6" w:themeFill="background2"/>
         <w:tabs>
           <w:tab w:val="left" w:pos="916"/>
           <w:tab w:val="left" w:pos="1832"/>
@@ -1414,13 +1758,7 @@
     </w:p>
     <w:p>
       <w:pPr>
-        <w:pBdr>
-          <w:top w:val="single" w:sz="4" w:space="1" w:color="auto"/>
-          <w:left w:val="single" w:sz="4" w:space="1" w:color="auto"/>
-          <w:bottom w:val="single" w:sz="4" w:space="1" w:color="auto"/>
-          <w:right w:val="single" w:sz="4" w:space="1" w:color="auto"/>
-        </w:pBdr>
-        <w:shd w:val="clear" w:color="auto" w:fill="FFFFFF"/>
+        <w:shd w:val="clear" w:color="auto" w:fill="E7E6E6" w:themeFill="background2"/>
         <w:tabs>
           <w:tab w:val="left" w:pos="916"/>
           <w:tab w:val="left" w:pos="1832"/>
@@ -1464,13 +1802,7 @@
     </w:p>
     <w:p>
       <w:pPr>
-        <w:pBdr>
-          <w:top w:val="single" w:sz="4" w:space="1" w:color="auto"/>
-          <w:left w:val="single" w:sz="4" w:space="1" w:color="auto"/>
-          <w:bottom w:val="single" w:sz="4" w:space="1" w:color="auto"/>
-          <w:right w:val="single" w:sz="4" w:space="1" w:color="auto"/>
-        </w:pBdr>
-        <w:shd w:val="clear" w:color="auto" w:fill="FFFFFF"/>
+        <w:shd w:val="clear" w:color="auto" w:fill="E7E6E6" w:themeFill="background2"/>
         <w:tabs>
           <w:tab w:val="left" w:pos="916"/>
           <w:tab w:val="left" w:pos="1832"/>
@@ -1514,13 +1846,7 @@
     </w:p>
     <w:p>
       <w:pPr>
-        <w:pBdr>
-          <w:top w:val="single" w:sz="4" w:space="1" w:color="auto"/>
-          <w:left w:val="single" w:sz="4" w:space="1" w:color="auto"/>
-          <w:bottom w:val="single" w:sz="4" w:space="1" w:color="auto"/>
-          <w:right w:val="single" w:sz="4" w:space="1" w:color="auto"/>
-        </w:pBdr>
-        <w:shd w:val="clear" w:color="auto" w:fill="FFFFFF"/>
+        <w:shd w:val="clear" w:color="auto" w:fill="E7E6E6" w:themeFill="background2"/>
         <w:tabs>
           <w:tab w:val="left" w:pos="916"/>
           <w:tab w:val="left" w:pos="1832"/>
@@ -1573,13 +1899,7 @@
     </w:p>
     <w:p>
       <w:pPr>
-        <w:pBdr>
-          <w:top w:val="single" w:sz="4" w:space="1" w:color="auto"/>
-          <w:left w:val="single" w:sz="4" w:space="1" w:color="auto"/>
-          <w:bottom w:val="single" w:sz="4" w:space="1" w:color="auto"/>
-          <w:right w:val="single" w:sz="4" w:space="1" w:color="auto"/>
-        </w:pBdr>
-        <w:shd w:val="clear" w:color="auto" w:fill="FFFFFF"/>
+        <w:shd w:val="clear" w:color="auto" w:fill="E7E6E6" w:themeFill="background2"/>
         <w:tabs>
           <w:tab w:val="left" w:pos="916"/>
           <w:tab w:val="left" w:pos="1832"/>
@@ -1621,13 +1941,7 @@
     </w:p>
     <w:p>
       <w:pPr>
-        <w:pBdr>
-          <w:top w:val="single" w:sz="4" w:space="1" w:color="auto"/>
-          <w:left w:val="single" w:sz="4" w:space="1" w:color="auto"/>
-          <w:bottom w:val="single" w:sz="4" w:space="1" w:color="auto"/>
-          <w:right w:val="single" w:sz="4" w:space="1" w:color="auto"/>
-        </w:pBdr>
-        <w:shd w:val="clear" w:color="auto" w:fill="FFFFFF"/>
+        <w:shd w:val="clear" w:color="auto" w:fill="E7E6E6" w:themeFill="background2"/>
         <w:tabs>
           <w:tab w:val="left" w:pos="916"/>
           <w:tab w:val="left" w:pos="1832"/>
@@ -1669,13 +1983,7 @@
     </w:p>
     <w:p>
       <w:pPr>
-        <w:pBdr>
-          <w:top w:val="single" w:sz="4" w:space="1" w:color="auto"/>
-          <w:left w:val="single" w:sz="4" w:space="1" w:color="auto"/>
-          <w:bottom w:val="single" w:sz="4" w:space="1" w:color="auto"/>
-          <w:right w:val="single" w:sz="4" w:space="1" w:color="auto"/>
-        </w:pBdr>
-        <w:shd w:val="clear" w:color="auto" w:fill="FFFFFF"/>
+        <w:shd w:val="clear" w:color="auto" w:fill="E7E6E6" w:themeFill="background2"/>
         <w:tabs>
           <w:tab w:val="left" w:pos="916"/>
           <w:tab w:val="left" w:pos="1832"/>
@@ -1708,13 +2016,7 @@
     </w:p>
     <w:p>
       <w:pPr>
-        <w:pBdr>
-          <w:top w:val="single" w:sz="4" w:space="1" w:color="auto"/>
-          <w:left w:val="single" w:sz="4" w:space="1" w:color="auto"/>
-          <w:bottom w:val="single" w:sz="4" w:space="1" w:color="auto"/>
-          <w:right w:val="single" w:sz="4" w:space="1" w:color="auto"/>
-        </w:pBdr>
-        <w:shd w:val="clear" w:color="auto" w:fill="FFFFFF"/>
+        <w:shd w:val="clear" w:color="auto" w:fill="E7E6E6" w:themeFill="background2"/>
         <w:tabs>
           <w:tab w:val="left" w:pos="916"/>
           <w:tab w:val="left" w:pos="1832"/>
@@ -1758,13 +2060,7 @@
     </w:p>
     <w:p>
       <w:pPr>
-        <w:pBdr>
-          <w:top w:val="single" w:sz="4" w:space="1" w:color="auto"/>
-          <w:left w:val="single" w:sz="4" w:space="1" w:color="auto"/>
-          <w:bottom w:val="single" w:sz="4" w:space="1" w:color="auto"/>
-          <w:right w:val="single" w:sz="4" w:space="1" w:color="auto"/>
-        </w:pBdr>
-        <w:shd w:val="clear" w:color="auto" w:fill="FFFFFF"/>
+        <w:shd w:val="clear" w:color="auto" w:fill="E7E6E6" w:themeFill="background2"/>
         <w:tabs>
           <w:tab w:val="left" w:pos="916"/>
           <w:tab w:val="left" w:pos="1832"/>
@@ -1808,13 +2104,7 @@
     </w:p>
     <w:p>
       <w:pPr>
-        <w:pBdr>
-          <w:top w:val="single" w:sz="4" w:space="1" w:color="auto"/>
-          <w:left w:val="single" w:sz="4" w:space="1" w:color="auto"/>
-          <w:bottom w:val="single" w:sz="4" w:space="1" w:color="auto"/>
-          <w:right w:val="single" w:sz="4" w:space="1" w:color="auto"/>
-        </w:pBdr>
-        <w:shd w:val="clear" w:color="auto" w:fill="FFFFFF"/>
+        <w:shd w:val="clear" w:color="auto" w:fill="E7E6E6" w:themeFill="background2"/>
         <w:tabs>
           <w:tab w:val="left" w:pos="916"/>
           <w:tab w:val="left" w:pos="1832"/>
@@ -1858,13 +2148,7 @@
     </w:p>
     <w:p>
       <w:pPr>
-        <w:pBdr>
-          <w:top w:val="single" w:sz="4" w:space="1" w:color="auto"/>
-          <w:left w:val="single" w:sz="4" w:space="1" w:color="auto"/>
-          <w:bottom w:val="single" w:sz="4" w:space="1" w:color="auto"/>
-          <w:right w:val="single" w:sz="4" w:space="1" w:color="auto"/>
-        </w:pBdr>
-        <w:shd w:val="clear" w:color="auto" w:fill="FFFFFF"/>
+        <w:shd w:val="clear" w:color="auto" w:fill="E7E6E6" w:themeFill="background2"/>
         <w:tabs>
           <w:tab w:val="left" w:pos="916"/>
           <w:tab w:val="left" w:pos="1832"/>
@@ -1908,13 +2192,7 @@
     </w:p>
     <w:p>
       <w:pPr>
-        <w:pBdr>
-          <w:top w:val="single" w:sz="4" w:space="1" w:color="auto"/>
-          <w:left w:val="single" w:sz="4" w:space="1" w:color="auto"/>
-          <w:bottom w:val="single" w:sz="4" w:space="1" w:color="auto"/>
-          <w:right w:val="single" w:sz="4" w:space="1" w:color="auto"/>
-        </w:pBdr>
-        <w:shd w:val="clear" w:color="auto" w:fill="FFFFFF"/>
+        <w:shd w:val="clear" w:color="auto" w:fill="E7E6E6" w:themeFill="background2"/>
         <w:tabs>
           <w:tab w:val="left" w:pos="916"/>
           <w:tab w:val="left" w:pos="1832"/>
@@ -1987,13 +2265,7 @@
     </w:p>
     <w:p>
       <w:pPr>
-        <w:pBdr>
-          <w:top w:val="single" w:sz="4" w:space="1" w:color="auto"/>
-          <w:left w:val="single" w:sz="4" w:space="1" w:color="auto"/>
-          <w:bottom w:val="single" w:sz="4" w:space="1" w:color="auto"/>
-          <w:right w:val="single" w:sz="4" w:space="1" w:color="auto"/>
-        </w:pBdr>
-        <w:shd w:val="clear" w:color="auto" w:fill="FFFFFF"/>
+        <w:shd w:val="clear" w:color="auto" w:fill="E7E6E6" w:themeFill="background2"/>
         <w:tabs>
           <w:tab w:val="left" w:pos="916"/>
           <w:tab w:val="left" w:pos="1832"/>
@@ -2055,13 +2327,7 @@
     </w:p>
     <w:p>
       <w:pPr>
-        <w:pBdr>
-          <w:top w:val="single" w:sz="4" w:space="1" w:color="auto"/>
-          <w:left w:val="single" w:sz="4" w:space="1" w:color="auto"/>
-          <w:bottom w:val="single" w:sz="4" w:space="1" w:color="auto"/>
-          <w:right w:val="single" w:sz="4" w:space="1" w:color="auto"/>
-        </w:pBdr>
-        <w:shd w:val="clear" w:color="auto" w:fill="FFFFFF"/>
+        <w:shd w:val="clear" w:color="auto" w:fill="E7E6E6" w:themeFill="background2"/>
         <w:tabs>
           <w:tab w:val="left" w:pos="916"/>
           <w:tab w:val="left" w:pos="1832"/>
@@ -2103,13 +2369,7 @@
     </w:p>
     <w:p>
       <w:pPr>
-        <w:pBdr>
-          <w:top w:val="single" w:sz="4" w:space="1" w:color="auto"/>
-          <w:left w:val="single" w:sz="4" w:space="1" w:color="auto"/>
-          <w:bottom w:val="single" w:sz="4" w:space="1" w:color="auto"/>
-          <w:right w:val="single" w:sz="4" w:space="1" w:color="auto"/>
-        </w:pBdr>
-        <w:shd w:val="clear" w:color="auto" w:fill="FFFFFF"/>
+        <w:shd w:val="clear" w:color="auto" w:fill="E7E6E6" w:themeFill="background2"/>
         <w:tabs>
           <w:tab w:val="left" w:pos="916"/>
           <w:tab w:val="left" w:pos="1832"/>
@@ -2151,13 +2411,7 @@
     </w:p>
     <w:p>
       <w:pPr>
-        <w:pBdr>
-          <w:top w:val="single" w:sz="4" w:space="1" w:color="auto"/>
-          <w:left w:val="single" w:sz="4" w:space="1" w:color="auto"/>
-          <w:bottom w:val="single" w:sz="4" w:space="1" w:color="auto"/>
-          <w:right w:val="single" w:sz="4" w:space="1" w:color="auto"/>
-        </w:pBdr>
-        <w:shd w:val="clear" w:color="auto" w:fill="FFFFFF"/>
+        <w:shd w:val="clear" w:color="auto" w:fill="E7E6E6" w:themeFill="background2"/>
         <w:tabs>
           <w:tab w:val="left" w:pos="916"/>
           <w:tab w:val="left" w:pos="1832"/>
@@ -2190,13 +2444,7 @@
     </w:p>
     <w:p>
       <w:pPr>
-        <w:pBdr>
-          <w:top w:val="single" w:sz="4" w:space="1" w:color="auto"/>
-          <w:left w:val="single" w:sz="4" w:space="1" w:color="auto"/>
-          <w:bottom w:val="single" w:sz="4" w:space="1" w:color="auto"/>
-          <w:right w:val="single" w:sz="4" w:space="1" w:color="auto"/>
-        </w:pBdr>
-        <w:shd w:val="clear" w:color="auto" w:fill="FFFFFF"/>
+        <w:shd w:val="clear" w:color="auto" w:fill="E7E6E6" w:themeFill="background2"/>
         <w:tabs>
           <w:tab w:val="left" w:pos="916"/>
           <w:tab w:val="left" w:pos="1832"/>
@@ -2238,13 +2486,7 @@
     </w:p>
     <w:p>
       <w:pPr>
-        <w:pBdr>
-          <w:top w:val="single" w:sz="4" w:space="1" w:color="auto"/>
-          <w:left w:val="single" w:sz="4" w:space="1" w:color="auto"/>
-          <w:bottom w:val="single" w:sz="4" w:space="1" w:color="auto"/>
-          <w:right w:val="single" w:sz="4" w:space="1" w:color="auto"/>
-        </w:pBdr>
-        <w:shd w:val="clear" w:color="auto" w:fill="FFFFFF"/>
+        <w:shd w:val="clear" w:color="auto" w:fill="E7E6E6" w:themeFill="background2"/>
         <w:tabs>
           <w:tab w:val="left" w:pos="916"/>
           <w:tab w:val="left" w:pos="1832"/>
@@ -2277,13 +2519,7 @@
     </w:p>
     <w:p>
       <w:pPr>
-        <w:pBdr>
-          <w:top w:val="single" w:sz="4" w:space="1" w:color="auto"/>
-          <w:left w:val="single" w:sz="4" w:space="1" w:color="auto"/>
-          <w:bottom w:val="single" w:sz="4" w:space="1" w:color="auto"/>
-          <w:right w:val="single" w:sz="4" w:space="1" w:color="auto"/>
-        </w:pBdr>
-        <w:shd w:val="clear" w:color="auto" w:fill="FFFFFF"/>
+        <w:shd w:val="clear" w:color="auto" w:fill="E7E6E6" w:themeFill="background2"/>
         <w:tabs>
           <w:tab w:val="left" w:pos="916"/>
           <w:tab w:val="left" w:pos="1832"/>
@@ -2327,13 +2563,7 @@
     </w:p>
     <w:p>
       <w:pPr>
-        <w:pBdr>
-          <w:top w:val="single" w:sz="4" w:space="1" w:color="auto"/>
-          <w:left w:val="single" w:sz="4" w:space="1" w:color="auto"/>
-          <w:bottom w:val="single" w:sz="4" w:space="1" w:color="auto"/>
-          <w:right w:val="single" w:sz="4" w:space="1" w:color="auto"/>
-        </w:pBdr>
-        <w:shd w:val="clear" w:color="auto" w:fill="FFFFFF"/>
+        <w:shd w:val="clear" w:color="auto" w:fill="E7E6E6" w:themeFill="background2"/>
         <w:tabs>
           <w:tab w:val="left" w:pos="916"/>
           <w:tab w:val="left" w:pos="1832"/>
@@ -2377,13 +2607,7 @@
     </w:p>
     <w:p>
       <w:pPr>
-        <w:pBdr>
-          <w:top w:val="single" w:sz="4" w:space="1" w:color="auto"/>
-          <w:left w:val="single" w:sz="4" w:space="1" w:color="auto"/>
-          <w:bottom w:val="single" w:sz="4" w:space="1" w:color="auto"/>
-          <w:right w:val="single" w:sz="4" w:space="1" w:color="auto"/>
-        </w:pBdr>
-        <w:shd w:val="clear" w:color="auto" w:fill="FFFFFF"/>
+        <w:shd w:val="clear" w:color="auto" w:fill="E7E6E6" w:themeFill="background2"/>
         <w:tabs>
           <w:tab w:val="left" w:pos="916"/>
           <w:tab w:val="left" w:pos="1832"/>
@@ -2427,13 +2651,7 @@
     </w:p>
     <w:p>
       <w:pPr>
-        <w:pBdr>
-          <w:top w:val="single" w:sz="4" w:space="1" w:color="auto"/>
-          <w:left w:val="single" w:sz="4" w:space="1" w:color="auto"/>
-          <w:bottom w:val="single" w:sz="4" w:space="1" w:color="auto"/>
-          <w:right w:val="single" w:sz="4" w:space="1" w:color="auto"/>
-        </w:pBdr>
-        <w:shd w:val="clear" w:color="auto" w:fill="FFFFFF"/>
+        <w:shd w:val="clear" w:color="auto" w:fill="E7E6E6" w:themeFill="background2"/>
         <w:tabs>
           <w:tab w:val="left" w:pos="916"/>
           <w:tab w:val="left" w:pos="1832"/>
@@ -2477,13 +2695,7 @@
     </w:p>
     <w:p>
       <w:pPr>
-        <w:pBdr>
-          <w:top w:val="single" w:sz="4" w:space="1" w:color="auto"/>
-          <w:left w:val="single" w:sz="4" w:space="1" w:color="auto"/>
-          <w:bottom w:val="single" w:sz="4" w:space="1" w:color="auto"/>
-          <w:right w:val="single" w:sz="4" w:space="1" w:color="auto"/>
-        </w:pBdr>
-        <w:shd w:val="clear" w:color="auto" w:fill="FFFFFF"/>
+        <w:shd w:val="clear" w:color="auto" w:fill="E7E6E6" w:themeFill="background2"/>
         <w:tabs>
           <w:tab w:val="left" w:pos="916"/>
           <w:tab w:val="left" w:pos="1832"/>
@@ -2522,18 +2734,13 @@
           <w:sz w:val="18"/>
           <w:szCs w:val="18"/>
         </w:rPr>
+        <w:lastRenderedPageBreak/>
         <w:t xml:space="preserve"> * Suits/Ranks  Ace 2   3   4   5   6   7   8   9   10  Jack Queen King                         </w:t>
       </w:r>
     </w:p>
     <w:p>
       <w:pPr>
-        <w:pBdr>
-          <w:top w:val="single" w:sz="4" w:space="1" w:color="auto"/>
-          <w:left w:val="single" w:sz="4" w:space="1" w:color="auto"/>
-          <w:bottom w:val="single" w:sz="4" w:space="1" w:color="auto"/>
-          <w:right w:val="single" w:sz="4" w:space="1" w:color="auto"/>
-        </w:pBdr>
-        <w:shd w:val="clear" w:color="auto" w:fill="FFFFFF"/>
+        <w:shd w:val="clear" w:color="auto" w:fill="E7E6E6" w:themeFill="background2"/>
         <w:tabs>
           <w:tab w:val="left" w:pos="916"/>
           <w:tab w:val="left" w:pos="1832"/>
@@ -2577,13 +2784,7 @@
     </w:p>
     <w:p>
       <w:pPr>
-        <w:pBdr>
-          <w:top w:val="single" w:sz="4" w:space="1" w:color="auto"/>
-          <w:left w:val="single" w:sz="4" w:space="1" w:color="auto"/>
-          <w:bottom w:val="single" w:sz="4" w:space="1" w:color="auto"/>
-          <w:right w:val="single" w:sz="4" w:space="1" w:color="auto"/>
-        </w:pBdr>
-        <w:shd w:val="clear" w:color="auto" w:fill="FFFFFF"/>
+        <w:shd w:val="clear" w:color="auto" w:fill="E7E6E6" w:themeFill="background2"/>
         <w:tabs>
           <w:tab w:val="left" w:pos="916"/>
           <w:tab w:val="left" w:pos="1832"/>
@@ -2627,13 +2828,7 @@
     </w:p>
     <w:p>
       <w:pPr>
-        <w:pBdr>
-          <w:top w:val="single" w:sz="4" w:space="1" w:color="auto"/>
-          <w:left w:val="single" w:sz="4" w:space="1" w:color="auto"/>
-          <w:bottom w:val="single" w:sz="4" w:space="1" w:color="auto"/>
-          <w:right w:val="single" w:sz="4" w:space="1" w:color="auto"/>
-        </w:pBdr>
-        <w:shd w:val="clear" w:color="auto" w:fill="FFFFFF"/>
+        <w:shd w:val="clear" w:color="auto" w:fill="E7E6E6" w:themeFill="background2"/>
         <w:tabs>
           <w:tab w:val="left" w:pos="916"/>
           <w:tab w:val="left" w:pos="1832"/>
@@ -2677,13 +2872,7 @@
     </w:p>
     <w:p>
       <w:pPr>
-        <w:pBdr>
-          <w:top w:val="single" w:sz="4" w:space="1" w:color="auto"/>
-          <w:left w:val="single" w:sz="4" w:space="1" w:color="auto"/>
-          <w:bottom w:val="single" w:sz="4" w:space="1" w:color="auto"/>
-          <w:right w:val="single" w:sz="4" w:space="1" w:color="auto"/>
-        </w:pBdr>
-        <w:shd w:val="clear" w:color="auto" w:fill="FFFFFF"/>
+        <w:shd w:val="clear" w:color="auto" w:fill="E7E6E6" w:themeFill="background2"/>
         <w:tabs>
           <w:tab w:val="left" w:pos="916"/>
           <w:tab w:val="left" w:pos="1832"/>
@@ -2727,13 +2916,7 @@
     </w:p>
     <w:p>
       <w:pPr>
-        <w:pBdr>
-          <w:top w:val="single" w:sz="4" w:space="1" w:color="auto"/>
-          <w:left w:val="single" w:sz="4" w:space="1" w:color="auto"/>
-          <w:bottom w:val="single" w:sz="4" w:space="1" w:color="auto"/>
-          <w:right w:val="single" w:sz="4" w:space="1" w:color="auto"/>
-        </w:pBdr>
-        <w:shd w:val="clear" w:color="auto" w:fill="FFFFFF"/>
+        <w:shd w:val="clear" w:color="auto" w:fill="E7E6E6" w:themeFill="background2"/>
         <w:tabs>
           <w:tab w:val="left" w:pos="916"/>
           <w:tab w:val="left" w:pos="1832"/>
@@ -2777,13 +2960,7 @@
     </w:p>
     <w:p>
       <w:pPr>
-        <w:pBdr>
-          <w:top w:val="single" w:sz="4" w:space="1" w:color="auto"/>
-          <w:left w:val="single" w:sz="4" w:space="1" w:color="auto"/>
-          <w:bottom w:val="single" w:sz="4" w:space="1" w:color="auto"/>
-          <w:right w:val="single" w:sz="4" w:space="1" w:color="auto"/>
-        </w:pBdr>
-        <w:shd w:val="clear" w:color="auto" w:fill="FFFFFF"/>
+        <w:shd w:val="clear" w:color="auto" w:fill="E7E6E6" w:themeFill="background2"/>
         <w:tabs>
           <w:tab w:val="left" w:pos="916"/>
           <w:tab w:val="left" w:pos="1832"/>
@@ -2825,13 +3002,7 @@
     </w:p>
     <w:p>
       <w:pPr>
-        <w:pBdr>
-          <w:top w:val="single" w:sz="4" w:space="1" w:color="auto"/>
-          <w:left w:val="single" w:sz="4" w:space="1" w:color="auto"/>
-          <w:bottom w:val="single" w:sz="4" w:space="1" w:color="auto"/>
-          <w:right w:val="single" w:sz="4" w:space="1" w:color="auto"/>
-        </w:pBdr>
-        <w:shd w:val="clear" w:color="auto" w:fill="FFFFFF"/>
+        <w:shd w:val="clear" w:color="auto" w:fill="E7E6E6" w:themeFill="background2"/>
         <w:tabs>
           <w:tab w:val="left" w:pos="916"/>
           <w:tab w:val="left" w:pos="1832"/>
@@ -2873,13 +3044,7 @@
     </w:p>
     <w:p>
       <w:pPr>
-        <w:pBdr>
-          <w:top w:val="single" w:sz="4" w:space="1" w:color="auto"/>
-          <w:left w:val="single" w:sz="4" w:space="1" w:color="auto"/>
-          <w:bottom w:val="single" w:sz="4" w:space="1" w:color="auto"/>
-          <w:right w:val="single" w:sz="4" w:space="1" w:color="auto"/>
-        </w:pBdr>
-        <w:shd w:val="clear" w:color="auto" w:fill="FFFFFF"/>
+        <w:shd w:val="clear" w:color="auto" w:fill="E7E6E6" w:themeFill="background2"/>
         <w:tabs>
           <w:tab w:val="left" w:pos="916"/>
           <w:tab w:val="left" w:pos="1832"/>
@@ -2912,13 +3077,7 @@
     </w:p>
     <w:p>
       <w:pPr>
-        <w:pBdr>
-          <w:top w:val="single" w:sz="4" w:space="1" w:color="auto"/>
-          <w:left w:val="single" w:sz="4" w:space="1" w:color="auto"/>
-          <w:bottom w:val="single" w:sz="4" w:space="1" w:color="auto"/>
-          <w:right w:val="single" w:sz="4" w:space="1" w:color="auto"/>
-        </w:pBdr>
-        <w:shd w:val="clear" w:color="auto" w:fill="FFFFFF"/>
+        <w:shd w:val="clear" w:color="auto" w:fill="E7E6E6" w:themeFill="background2"/>
         <w:tabs>
           <w:tab w:val="left" w:pos="916"/>
           <w:tab w:val="left" w:pos="1832"/>
@@ -2971,13 +3130,7 @@
     </w:p>
     <w:p>
       <w:pPr>
-        <w:pBdr>
-          <w:top w:val="single" w:sz="4" w:space="1" w:color="auto"/>
-          <w:left w:val="single" w:sz="4" w:space="1" w:color="auto"/>
-          <w:bottom w:val="single" w:sz="4" w:space="1" w:color="auto"/>
-          <w:right w:val="single" w:sz="4" w:space="1" w:color="auto"/>
-        </w:pBdr>
-        <w:shd w:val="clear" w:color="auto" w:fill="FFFFFF"/>
+        <w:shd w:val="clear" w:color="auto" w:fill="E7E6E6" w:themeFill="background2"/>
         <w:tabs>
           <w:tab w:val="left" w:pos="916"/>
           <w:tab w:val="left" w:pos="1832"/>
@@ -3021,13 +3174,7 @@
     </w:p>
     <w:p>
       <w:pPr>
-        <w:pBdr>
-          <w:top w:val="single" w:sz="4" w:space="1" w:color="auto"/>
-          <w:left w:val="single" w:sz="4" w:space="1" w:color="auto"/>
-          <w:bottom w:val="single" w:sz="4" w:space="1" w:color="auto"/>
-          <w:right w:val="single" w:sz="4" w:space="1" w:color="auto"/>
-        </w:pBdr>
-        <w:shd w:val="clear" w:color="auto" w:fill="FFFFFF"/>
+        <w:shd w:val="clear" w:color="auto" w:fill="E7E6E6" w:themeFill="background2"/>
         <w:tabs>
           <w:tab w:val="left" w:pos="916"/>
           <w:tab w:val="left" w:pos="1832"/>
@@ -3071,13 +3218,7 @@
     </w:p>
     <w:p>
       <w:pPr>
-        <w:pBdr>
-          <w:top w:val="single" w:sz="4" w:space="1" w:color="auto"/>
-          <w:left w:val="single" w:sz="4" w:space="1" w:color="auto"/>
-          <w:bottom w:val="single" w:sz="4" w:space="1" w:color="auto"/>
-          <w:right w:val="single" w:sz="4" w:space="1" w:color="auto"/>
-        </w:pBdr>
-        <w:shd w:val="clear" w:color="auto" w:fill="FFFFFF"/>
+        <w:shd w:val="clear" w:color="auto" w:fill="E7E6E6" w:themeFill="background2"/>
         <w:tabs>
           <w:tab w:val="left" w:pos="916"/>
           <w:tab w:val="left" w:pos="1832"/>
@@ -3217,13 +3358,7 @@
     </w:p>
     <w:p>
       <w:pPr>
-        <w:pBdr>
-          <w:top w:val="single" w:sz="4" w:space="1" w:color="auto"/>
-          <w:left w:val="single" w:sz="4" w:space="1" w:color="auto"/>
-          <w:bottom w:val="single" w:sz="4" w:space="1" w:color="auto"/>
-          <w:right w:val="single" w:sz="4" w:space="1" w:color="auto"/>
-        </w:pBdr>
-        <w:shd w:val="clear" w:color="auto" w:fill="FFFFFF"/>
+        <w:shd w:val="clear" w:color="auto" w:fill="E7E6E6" w:themeFill="background2"/>
         <w:tabs>
           <w:tab w:val="left" w:pos="916"/>
           <w:tab w:val="left" w:pos="1832"/>
@@ -3256,13 +3391,7 @@
     </w:p>
     <w:p>
       <w:pPr>
-        <w:pBdr>
-          <w:top w:val="single" w:sz="4" w:space="1" w:color="auto"/>
-          <w:left w:val="single" w:sz="4" w:space="1" w:color="auto"/>
-          <w:bottom w:val="single" w:sz="4" w:space="1" w:color="auto"/>
-          <w:right w:val="single" w:sz="4" w:space="1" w:color="auto"/>
-        </w:pBdr>
-        <w:shd w:val="clear" w:color="auto" w:fill="FFFFFF"/>
+        <w:shd w:val="clear" w:color="auto" w:fill="E7E6E6" w:themeFill="background2"/>
         <w:tabs>
           <w:tab w:val="left" w:pos="916"/>
           <w:tab w:val="left" w:pos="1832"/>
@@ -3315,13 +3444,7 @@
     </w:p>
     <w:p>
       <w:pPr>
-        <w:pBdr>
-          <w:top w:val="single" w:sz="4" w:space="1" w:color="auto"/>
-          <w:left w:val="single" w:sz="4" w:space="1" w:color="auto"/>
-          <w:bottom w:val="single" w:sz="4" w:space="1" w:color="auto"/>
-          <w:right w:val="single" w:sz="4" w:space="1" w:color="auto"/>
-        </w:pBdr>
-        <w:shd w:val="clear" w:color="auto" w:fill="FFFFFF"/>
+        <w:shd w:val="clear" w:color="auto" w:fill="E7E6E6" w:themeFill="background2"/>
         <w:tabs>
           <w:tab w:val="left" w:pos="916"/>
           <w:tab w:val="left" w:pos="1832"/>
@@ -3365,13 +3488,7 @@
     </w:p>
     <w:p>
       <w:pPr>
-        <w:pBdr>
-          <w:top w:val="single" w:sz="4" w:space="1" w:color="auto"/>
-          <w:left w:val="single" w:sz="4" w:space="1" w:color="auto"/>
-          <w:bottom w:val="single" w:sz="4" w:space="1" w:color="auto"/>
-          <w:right w:val="single" w:sz="4" w:space="1" w:color="auto"/>
-        </w:pBdr>
-        <w:shd w:val="clear" w:color="auto" w:fill="FFFFFF"/>
+        <w:shd w:val="clear" w:color="auto" w:fill="E7E6E6" w:themeFill="background2"/>
         <w:tabs>
           <w:tab w:val="left" w:pos="916"/>
           <w:tab w:val="left" w:pos="1832"/>
@@ -3415,13 +3532,7 @@
     </w:p>
     <w:p>
       <w:pPr>
-        <w:pBdr>
-          <w:top w:val="single" w:sz="4" w:space="1" w:color="auto"/>
-          <w:left w:val="single" w:sz="4" w:space="1" w:color="auto"/>
-          <w:bottom w:val="single" w:sz="4" w:space="1" w:color="auto"/>
-          <w:right w:val="single" w:sz="4" w:space="1" w:color="auto"/>
-        </w:pBdr>
-        <w:shd w:val="clear" w:color="auto" w:fill="FFFFFF"/>
+        <w:shd w:val="clear" w:color="auto" w:fill="E7E6E6" w:themeFill="background2"/>
         <w:tabs>
           <w:tab w:val="left" w:pos="916"/>
           <w:tab w:val="left" w:pos="1832"/>
@@ -3561,13 +3672,7 @@
     </w:p>
     <w:p>
       <w:pPr>
-        <w:pBdr>
-          <w:top w:val="single" w:sz="4" w:space="1" w:color="auto"/>
-          <w:left w:val="single" w:sz="4" w:space="1" w:color="auto"/>
-          <w:bottom w:val="single" w:sz="4" w:space="1" w:color="auto"/>
-          <w:right w:val="single" w:sz="4" w:space="1" w:color="auto"/>
-        </w:pBdr>
-        <w:shd w:val="clear" w:color="auto" w:fill="FFFFFF"/>
+        <w:shd w:val="clear" w:color="auto" w:fill="E7E6E6" w:themeFill="background2"/>
         <w:tabs>
           <w:tab w:val="left" w:pos="916"/>
           <w:tab w:val="left" w:pos="1832"/>
@@ -3600,13 +3705,7 @@
     </w:p>
     <w:p>
       <w:pPr>
-        <w:pBdr>
-          <w:top w:val="single" w:sz="4" w:space="1" w:color="auto"/>
-          <w:left w:val="single" w:sz="4" w:space="1" w:color="auto"/>
-          <w:bottom w:val="single" w:sz="4" w:space="1" w:color="auto"/>
-          <w:right w:val="single" w:sz="4" w:space="1" w:color="auto"/>
-        </w:pBdr>
-        <w:shd w:val="clear" w:color="auto" w:fill="FFFFFF"/>
+        <w:shd w:val="clear" w:color="auto" w:fill="E7E6E6" w:themeFill="background2"/>
         <w:tabs>
           <w:tab w:val="left" w:pos="916"/>
           <w:tab w:val="left" w:pos="1832"/>
@@ -3659,13 +3758,7 @@
     </w:p>
     <w:p>
       <w:pPr>
-        <w:pBdr>
-          <w:top w:val="single" w:sz="4" w:space="1" w:color="auto"/>
-          <w:left w:val="single" w:sz="4" w:space="1" w:color="auto"/>
-          <w:bottom w:val="single" w:sz="4" w:space="1" w:color="auto"/>
-          <w:right w:val="single" w:sz="4" w:space="1" w:color="auto"/>
-        </w:pBdr>
-        <w:shd w:val="clear" w:color="auto" w:fill="FFFFFF"/>
+        <w:shd w:val="clear" w:color="auto" w:fill="E7E6E6" w:themeFill="background2"/>
         <w:tabs>
           <w:tab w:val="left" w:pos="916"/>
           <w:tab w:val="left" w:pos="1832"/>
@@ -3709,13 +3802,7 @@
     </w:p>
     <w:p>
       <w:pPr>
-        <w:pBdr>
-          <w:top w:val="single" w:sz="4" w:space="1" w:color="auto"/>
-          <w:left w:val="single" w:sz="4" w:space="1" w:color="auto"/>
-          <w:bottom w:val="single" w:sz="4" w:space="1" w:color="auto"/>
-          <w:right w:val="single" w:sz="4" w:space="1" w:color="auto"/>
-        </w:pBdr>
-        <w:shd w:val="clear" w:color="auto" w:fill="FFFFFF"/>
+        <w:shd w:val="clear" w:color="auto" w:fill="E7E6E6" w:themeFill="background2"/>
         <w:tabs>
           <w:tab w:val="left" w:pos="916"/>
           <w:tab w:val="left" w:pos="1832"/>
@@ -3759,13 +3846,7 @@
     </w:p>
     <w:p>
       <w:pPr>
-        <w:pBdr>
-          <w:top w:val="single" w:sz="4" w:space="1" w:color="auto"/>
-          <w:left w:val="single" w:sz="4" w:space="1" w:color="auto"/>
-          <w:bottom w:val="single" w:sz="4" w:space="1" w:color="auto"/>
-          <w:right w:val="single" w:sz="4" w:space="1" w:color="auto"/>
-        </w:pBdr>
-        <w:shd w:val="clear" w:color="auto" w:fill="FFFFFF"/>
+        <w:shd w:val="clear" w:color="auto" w:fill="E7E6E6" w:themeFill="background2"/>
         <w:tabs>
           <w:tab w:val="left" w:pos="916"/>
           <w:tab w:val="left" w:pos="1832"/>
@@ -3905,13 +3986,7 @@
     </w:p>
     <w:p>
       <w:pPr>
-        <w:pBdr>
-          <w:top w:val="single" w:sz="4" w:space="1" w:color="auto"/>
-          <w:left w:val="single" w:sz="4" w:space="1" w:color="auto"/>
-          <w:bottom w:val="single" w:sz="4" w:space="1" w:color="auto"/>
-          <w:right w:val="single" w:sz="4" w:space="1" w:color="auto"/>
-        </w:pBdr>
-        <w:shd w:val="clear" w:color="auto" w:fill="FFFFFF"/>
+        <w:shd w:val="clear" w:color="auto" w:fill="E7E6E6" w:themeFill="background2"/>
         <w:tabs>
           <w:tab w:val="left" w:pos="916"/>
           <w:tab w:val="left" w:pos="1832"/>
@@ -3944,13 +4019,7 @@
     </w:p>
     <w:p>
       <w:pPr>
-        <w:pBdr>
-          <w:top w:val="single" w:sz="4" w:space="1" w:color="auto"/>
-          <w:left w:val="single" w:sz="4" w:space="1" w:color="auto"/>
-          <w:bottom w:val="single" w:sz="4" w:space="1" w:color="auto"/>
-          <w:right w:val="single" w:sz="4" w:space="1" w:color="auto"/>
-        </w:pBdr>
-        <w:shd w:val="clear" w:color="auto" w:fill="FFFFFF"/>
+        <w:shd w:val="clear" w:color="auto" w:fill="E7E6E6" w:themeFill="background2"/>
         <w:tabs>
           <w:tab w:val="left" w:pos="916"/>
           <w:tab w:val="left" w:pos="1832"/>
@@ -4003,13 +4072,7 @@
     </w:p>
     <w:p>
       <w:pPr>
-        <w:pBdr>
-          <w:top w:val="single" w:sz="4" w:space="1" w:color="auto"/>
-          <w:left w:val="single" w:sz="4" w:space="1" w:color="auto"/>
-          <w:bottom w:val="single" w:sz="4" w:space="1" w:color="auto"/>
-          <w:right w:val="single" w:sz="4" w:space="1" w:color="auto"/>
-        </w:pBdr>
-        <w:shd w:val="clear" w:color="auto" w:fill="FFFFFF"/>
+        <w:shd w:val="clear" w:color="auto" w:fill="E7E6E6" w:themeFill="background2"/>
         <w:tabs>
           <w:tab w:val="left" w:pos="916"/>
           <w:tab w:val="left" w:pos="1832"/>
@@ -4053,13 +4116,7 @@
     </w:p>
     <w:p>
       <w:pPr>
-        <w:pBdr>
-          <w:top w:val="single" w:sz="4" w:space="1" w:color="auto"/>
-          <w:left w:val="single" w:sz="4" w:space="1" w:color="auto"/>
-          <w:bottom w:val="single" w:sz="4" w:space="1" w:color="auto"/>
-          <w:right w:val="single" w:sz="4" w:space="1" w:color="auto"/>
-        </w:pBdr>
-        <w:shd w:val="clear" w:color="auto" w:fill="FFFFFF"/>
+        <w:shd w:val="clear" w:color="auto" w:fill="E7E6E6" w:themeFill="background2"/>
         <w:tabs>
           <w:tab w:val="left" w:pos="916"/>
           <w:tab w:val="left" w:pos="1832"/>
@@ -4103,13 +4160,7 @@
     </w:p>
     <w:p>
       <w:pPr>
-        <w:pBdr>
-          <w:top w:val="single" w:sz="4" w:space="1" w:color="auto"/>
-          <w:left w:val="single" w:sz="4" w:space="1" w:color="auto"/>
-          <w:bottom w:val="single" w:sz="4" w:space="1" w:color="auto"/>
-          <w:right w:val="single" w:sz="4" w:space="1" w:color="auto"/>
-        </w:pBdr>
-        <w:shd w:val="clear" w:color="auto" w:fill="FFFFFF"/>
+        <w:shd w:val="clear" w:color="auto" w:fill="E7E6E6" w:themeFill="background2"/>
         <w:tabs>
           <w:tab w:val="left" w:pos="916"/>
           <w:tab w:val="left" w:pos="1832"/>
@@ -4249,13 +4300,7 @@
     </w:p>
     <w:p>
       <w:pPr>
-        <w:pBdr>
-          <w:top w:val="single" w:sz="4" w:space="1" w:color="auto"/>
-          <w:left w:val="single" w:sz="4" w:space="1" w:color="auto"/>
-          <w:bottom w:val="single" w:sz="4" w:space="1" w:color="auto"/>
-          <w:right w:val="single" w:sz="4" w:space="1" w:color="auto"/>
-        </w:pBdr>
-        <w:shd w:val="clear" w:color="auto" w:fill="FFFFFF"/>
+        <w:shd w:val="clear" w:color="auto" w:fill="E7E6E6" w:themeFill="background2"/>
         <w:tabs>
           <w:tab w:val="left" w:pos="916"/>
           <w:tab w:val="left" w:pos="1832"/>
@@ -4288,13 +4333,7 @@
     </w:p>
     <w:p>
       <w:pPr>
-        <w:pBdr>
-          <w:top w:val="single" w:sz="4" w:space="1" w:color="auto"/>
-          <w:left w:val="single" w:sz="4" w:space="1" w:color="auto"/>
-          <w:bottom w:val="single" w:sz="4" w:space="1" w:color="auto"/>
-          <w:right w:val="single" w:sz="4" w:space="1" w:color="auto"/>
-        </w:pBdr>
-        <w:shd w:val="clear" w:color="auto" w:fill="FFFFFF"/>
+        <w:shd w:val="clear" w:color="auto" w:fill="E7E6E6" w:themeFill="background2"/>
         <w:tabs>
           <w:tab w:val="left" w:pos="916"/>
           <w:tab w:val="left" w:pos="1832"/>
@@ -4347,13 +4386,7 @@
     </w:p>
     <w:p>
       <w:pPr>
-        <w:pBdr>
-          <w:top w:val="single" w:sz="4" w:space="1" w:color="auto"/>
-          <w:left w:val="single" w:sz="4" w:space="1" w:color="auto"/>
-          <w:bottom w:val="single" w:sz="4" w:space="1" w:color="auto"/>
-          <w:right w:val="single" w:sz="4" w:space="1" w:color="auto"/>
-        </w:pBdr>
-        <w:shd w:val="clear" w:color="auto" w:fill="FFFFFF"/>
+        <w:shd w:val="clear" w:color="auto" w:fill="E7E6E6" w:themeFill="background2"/>
         <w:tabs>
           <w:tab w:val="left" w:pos="916"/>
           <w:tab w:val="left" w:pos="1832"/>
@@ -4397,13 +4430,7 @@
     </w:p>
     <w:p>
       <w:pPr>
-        <w:pBdr>
-          <w:top w:val="single" w:sz="4" w:space="1" w:color="auto"/>
-          <w:left w:val="single" w:sz="4" w:space="1" w:color="auto"/>
-          <w:bottom w:val="single" w:sz="4" w:space="1" w:color="auto"/>
-          <w:right w:val="single" w:sz="4" w:space="1" w:color="auto"/>
-        </w:pBdr>
-        <w:shd w:val="clear" w:color="auto" w:fill="FFFFFF"/>
+        <w:shd w:val="clear" w:color="auto" w:fill="E7E6E6" w:themeFill="background2"/>
         <w:tabs>
           <w:tab w:val="left" w:pos="916"/>
           <w:tab w:val="left" w:pos="1832"/>
@@ -4447,13 +4474,7 @@
     </w:p>
     <w:p>
       <w:pPr>
-        <w:pBdr>
-          <w:top w:val="single" w:sz="4" w:space="1" w:color="auto"/>
-          <w:left w:val="single" w:sz="4" w:space="1" w:color="auto"/>
-          <w:bottom w:val="single" w:sz="4" w:space="1" w:color="auto"/>
-          <w:right w:val="single" w:sz="4" w:space="1" w:color="auto"/>
-        </w:pBdr>
-        <w:shd w:val="clear" w:color="auto" w:fill="FFFFFF"/>
+        <w:shd w:val="clear" w:color="auto" w:fill="E7E6E6" w:themeFill="background2"/>
         <w:tabs>
           <w:tab w:val="left" w:pos="916"/>
           <w:tab w:val="left" w:pos="1832"/>
@@ -4593,13 +4614,7 @@
     </w:p>
     <w:p>
       <w:pPr>
-        <w:pBdr>
-          <w:top w:val="single" w:sz="4" w:space="1" w:color="auto"/>
-          <w:left w:val="single" w:sz="4" w:space="1" w:color="auto"/>
-          <w:bottom w:val="single" w:sz="4" w:space="1" w:color="auto"/>
-          <w:right w:val="single" w:sz="4" w:space="1" w:color="auto"/>
-        </w:pBdr>
-        <w:shd w:val="clear" w:color="auto" w:fill="FFFFFF"/>
+        <w:shd w:val="clear" w:color="auto" w:fill="E7E6E6" w:themeFill="background2"/>
         <w:tabs>
           <w:tab w:val="left" w:pos="916"/>
           <w:tab w:val="left" w:pos="1832"/>
@@ -4632,13 +4647,7 @@
     </w:p>
     <w:p>
       <w:pPr>
-        <w:pBdr>
-          <w:top w:val="single" w:sz="4" w:space="1" w:color="auto"/>
-          <w:left w:val="single" w:sz="4" w:space="1" w:color="auto"/>
-          <w:bottom w:val="single" w:sz="4" w:space="1" w:color="auto"/>
-          <w:right w:val="single" w:sz="4" w:space="1" w:color="auto"/>
-        </w:pBdr>
-        <w:shd w:val="clear" w:color="auto" w:fill="FFFFFF"/>
+        <w:shd w:val="clear" w:color="auto" w:fill="E7E6E6" w:themeFill="background2"/>
         <w:tabs>
           <w:tab w:val="left" w:pos="916"/>
           <w:tab w:val="left" w:pos="1832"/>
@@ -4691,13 +4700,7 @@
     </w:p>
     <w:p>
       <w:pPr>
-        <w:pBdr>
-          <w:top w:val="single" w:sz="4" w:space="1" w:color="auto"/>
-          <w:left w:val="single" w:sz="4" w:space="1" w:color="auto"/>
-          <w:bottom w:val="single" w:sz="4" w:space="1" w:color="auto"/>
-          <w:right w:val="single" w:sz="4" w:space="1" w:color="auto"/>
-        </w:pBdr>
-        <w:shd w:val="clear" w:color="auto" w:fill="FFFFFF"/>
+        <w:shd w:val="clear" w:color="auto" w:fill="E7E6E6" w:themeFill="background2"/>
         <w:tabs>
           <w:tab w:val="left" w:pos="916"/>
           <w:tab w:val="left" w:pos="1832"/>
@@ -4741,13 +4744,7 @@
     </w:p>
     <w:p>
       <w:pPr>
-        <w:pBdr>
-          <w:top w:val="single" w:sz="4" w:space="1" w:color="auto"/>
-          <w:left w:val="single" w:sz="4" w:space="1" w:color="auto"/>
-          <w:bottom w:val="single" w:sz="4" w:space="1" w:color="auto"/>
-          <w:right w:val="single" w:sz="4" w:space="1" w:color="auto"/>
-        </w:pBdr>
-        <w:shd w:val="clear" w:color="auto" w:fill="FFFFFF"/>
+        <w:shd w:val="clear" w:color="auto" w:fill="E7E6E6" w:themeFill="background2"/>
         <w:tabs>
           <w:tab w:val="left" w:pos="916"/>
           <w:tab w:val="left" w:pos="1832"/>
@@ -4791,13 +4788,7 @@
     </w:p>
     <w:p>
       <w:pPr>
-        <w:pBdr>
-          <w:top w:val="single" w:sz="4" w:space="1" w:color="auto"/>
-          <w:left w:val="single" w:sz="4" w:space="1" w:color="auto"/>
-          <w:bottom w:val="single" w:sz="4" w:space="1" w:color="auto"/>
-          <w:right w:val="single" w:sz="4" w:space="1" w:color="auto"/>
-        </w:pBdr>
-        <w:shd w:val="clear" w:color="auto" w:fill="FFFFFF"/>
+        <w:shd w:val="clear" w:color="auto" w:fill="E7E6E6" w:themeFill="background2"/>
         <w:tabs>
           <w:tab w:val="left" w:pos="916"/>
           <w:tab w:val="left" w:pos="1832"/>
@@ -4937,13 +4928,7 @@
     </w:p>
     <w:p>
       <w:pPr>
-        <w:pBdr>
-          <w:top w:val="single" w:sz="4" w:space="1" w:color="auto"/>
-          <w:left w:val="single" w:sz="4" w:space="1" w:color="auto"/>
-          <w:bottom w:val="single" w:sz="4" w:space="1" w:color="auto"/>
-          <w:right w:val="single" w:sz="4" w:space="1" w:color="auto"/>
-        </w:pBdr>
-        <w:shd w:val="clear" w:color="auto" w:fill="FFFFFF"/>
+        <w:shd w:val="clear" w:color="auto" w:fill="E7E6E6" w:themeFill="background2"/>
         <w:tabs>
           <w:tab w:val="left" w:pos="916"/>
           <w:tab w:val="left" w:pos="1832"/>
@@ -4976,13 +4961,7 @@
     </w:p>
     <w:p>
       <w:pPr>
-        <w:pBdr>
-          <w:top w:val="single" w:sz="4" w:space="1" w:color="auto"/>
-          <w:left w:val="single" w:sz="4" w:space="1" w:color="auto"/>
-          <w:bottom w:val="single" w:sz="4" w:space="1" w:color="auto"/>
-          <w:right w:val="single" w:sz="4" w:space="1" w:color="auto"/>
-        </w:pBdr>
-        <w:shd w:val="clear" w:color="auto" w:fill="FFFFFF"/>
+        <w:shd w:val="clear" w:color="auto" w:fill="E7E6E6" w:themeFill="background2"/>
         <w:tabs>
           <w:tab w:val="left" w:pos="916"/>
           <w:tab w:val="left" w:pos="1832"/>
@@ -5035,13 +5014,7 @@
     </w:p>
     <w:p>
       <w:pPr>
-        <w:pBdr>
-          <w:top w:val="single" w:sz="4" w:space="1" w:color="auto"/>
-          <w:left w:val="single" w:sz="4" w:space="1" w:color="auto"/>
-          <w:bottom w:val="single" w:sz="4" w:space="1" w:color="auto"/>
-          <w:right w:val="single" w:sz="4" w:space="1" w:color="auto"/>
-        </w:pBdr>
-        <w:shd w:val="clear" w:color="auto" w:fill="FFFFFF"/>
+        <w:shd w:val="clear" w:color="auto" w:fill="E7E6E6" w:themeFill="background2"/>
         <w:tabs>
           <w:tab w:val="left" w:pos="916"/>
           <w:tab w:val="left" w:pos="1832"/>
@@ -5085,13 +5058,7 @@
     </w:p>
     <w:p>
       <w:pPr>
-        <w:pBdr>
-          <w:top w:val="single" w:sz="4" w:space="1" w:color="auto"/>
-          <w:left w:val="single" w:sz="4" w:space="1" w:color="auto"/>
-          <w:bottom w:val="single" w:sz="4" w:space="1" w:color="auto"/>
-          <w:right w:val="single" w:sz="4" w:space="1" w:color="auto"/>
-        </w:pBdr>
-        <w:shd w:val="clear" w:color="auto" w:fill="FFFFFF"/>
+        <w:shd w:val="clear" w:color="auto" w:fill="E7E6E6" w:themeFill="background2"/>
         <w:tabs>
           <w:tab w:val="left" w:pos="916"/>
           <w:tab w:val="left" w:pos="1832"/>
@@ -5135,13 +5102,7 @@
     </w:p>
     <w:p>
       <w:pPr>
-        <w:pBdr>
-          <w:top w:val="single" w:sz="4" w:space="1" w:color="auto"/>
-          <w:left w:val="single" w:sz="4" w:space="1" w:color="auto"/>
-          <w:bottom w:val="single" w:sz="4" w:space="1" w:color="auto"/>
-          <w:right w:val="single" w:sz="4" w:space="1" w:color="auto"/>
-        </w:pBdr>
-        <w:shd w:val="clear" w:color="auto" w:fill="FFFFFF"/>
+        <w:shd w:val="clear" w:color="auto" w:fill="E7E6E6" w:themeFill="background2"/>
         <w:tabs>
           <w:tab w:val="left" w:pos="916"/>
           <w:tab w:val="left" w:pos="1832"/>
@@ -5281,13 +5242,7 @@
     </w:p>
     <w:p>
       <w:pPr>
-        <w:pBdr>
-          <w:top w:val="single" w:sz="4" w:space="1" w:color="auto"/>
-          <w:left w:val="single" w:sz="4" w:space="1" w:color="auto"/>
-          <w:bottom w:val="single" w:sz="4" w:space="1" w:color="auto"/>
-          <w:right w:val="single" w:sz="4" w:space="1" w:color="auto"/>
-        </w:pBdr>
-        <w:shd w:val="clear" w:color="auto" w:fill="FFFFFF"/>
+        <w:shd w:val="clear" w:color="auto" w:fill="E7E6E6" w:themeFill="background2"/>
         <w:tabs>
           <w:tab w:val="left" w:pos="916"/>
           <w:tab w:val="left" w:pos="1832"/>
@@ -5320,13 +5275,7 @@
     </w:p>
     <w:p>
       <w:pPr>
-        <w:pBdr>
-          <w:top w:val="single" w:sz="4" w:space="1" w:color="auto"/>
-          <w:left w:val="single" w:sz="4" w:space="1" w:color="auto"/>
-          <w:bottom w:val="single" w:sz="4" w:space="1" w:color="auto"/>
-          <w:right w:val="single" w:sz="4" w:space="1" w:color="auto"/>
-        </w:pBdr>
-        <w:shd w:val="clear" w:color="auto" w:fill="FFFFFF"/>
+        <w:shd w:val="clear" w:color="auto" w:fill="E7E6E6" w:themeFill="background2"/>
         <w:tabs>
           <w:tab w:val="left" w:pos="916"/>
           <w:tab w:val="left" w:pos="1832"/>
@@ -5379,13 +5328,7 @@
     </w:p>
     <w:p>
       <w:pPr>
-        <w:pBdr>
-          <w:top w:val="single" w:sz="4" w:space="1" w:color="auto"/>
-          <w:left w:val="single" w:sz="4" w:space="1" w:color="auto"/>
-          <w:bottom w:val="single" w:sz="4" w:space="1" w:color="auto"/>
-          <w:right w:val="single" w:sz="4" w:space="1" w:color="auto"/>
-        </w:pBdr>
-        <w:shd w:val="clear" w:color="auto" w:fill="FFFFFF"/>
+        <w:shd w:val="clear" w:color="auto" w:fill="E7E6E6" w:themeFill="background2"/>
         <w:tabs>
           <w:tab w:val="left" w:pos="916"/>
           <w:tab w:val="left" w:pos="1832"/>
@@ -5429,13 +5372,7 @@
     </w:p>
     <w:p>
       <w:pPr>
-        <w:pBdr>
-          <w:top w:val="single" w:sz="4" w:space="1" w:color="auto"/>
-          <w:left w:val="single" w:sz="4" w:space="1" w:color="auto"/>
-          <w:bottom w:val="single" w:sz="4" w:space="1" w:color="auto"/>
-          <w:right w:val="single" w:sz="4" w:space="1" w:color="auto"/>
-        </w:pBdr>
-        <w:shd w:val="clear" w:color="auto" w:fill="FFFFFF"/>
+        <w:shd w:val="clear" w:color="auto" w:fill="E7E6E6" w:themeFill="background2"/>
         <w:tabs>
           <w:tab w:val="left" w:pos="916"/>
           <w:tab w:val="left" w:pos="1832"/>
@@ -5479,13 +5416,7 @@
     </w:p>
     <w:p>
       <w:pPr>
-        <w:pBdr>
-          <w:top w:val="single" w:sz="4" w:space="1" w:color="auto"/>
-          <w:left w:val="single" w:sz="4" w:space="1" w:color="auto"/>
-          <w:bottom w:val="single" w:sz="4" w:space="1" w:color="auto"/>
-          <w:right w:val="single" w:sz="4" w:space="1" w:color="auto"/>
-        </w:pBdr>
-        <w:shd w:val="clear" w:color="auto" w:fill="FFFFFF"/>
+        <w:shd w:val="clear" w:color="auto" w:fill="E7E6E6" w:themeFill="background2"/>
         <w:tabs>
           <w:tab w:val="left" w:pos="916"/>
           <w:tab w:val="left" w:pos="1832"/>
@@ -5625,13 +5556,7 @@
     </w:p>
     <w:p>
       <w:pPr>
-        <w:pBdr>
-          <w:top w:val="single" w:sz="4" w:space="1" w:color="auto"/>
-          <w:left w:val="single" w:sz="4" w:space="1" w:color="auto"/>
-          <w:bottom w:val="single" w:sz="4" w:space="1" w:color="auto"/>
-          <w:right w:val="single" w:sz="4" w:space="1" w:color="auto"/>
-        </w:pBdr>
-        <w:shd w:val="clear" w:color="auto" w:fill="FFFFFF"/>
+        <w:shd w:val="clear" w:color="auto" w:fill="E7E6E6" w:themeFill="background2"/>
         <w:tabs>
           <w:tab w:val="left" w:pos="916"/>
           <w:tab w:val="left" w:pos="1832"/>
@@ -5664,13 +5589,7 @@
     </w:p>
     <w:p>
       <w:pPr>
-        <w:pBdr>
-          <w:top w:val="single" w:sz="4" w:space="1" w:color="auto"/>
-          <w:left w:val="single" w:sz="4" w:space="1" w:color="auto"/>
-          <w:bottom w:val="single" w:sz="4" w:space="1" w:color="auto"/>
-          <w:right w:val="single" w:sz="4" w:space="1" w:color="auto"/>
-        </w:pBdr>
-        <w:shd w:val="clear" w:color="auto" w:fill="FFFFFF"/>
+        <w:shd w:val="clear" w:color="auto" w:fill="E7E6E6" w:themeFill="background2"/>
         <w:tabs>
           <w:tab w:val="left" w:pos="916"/>
           <w:tab w:val="left" w:pos="1832"/>
@@ -5723,13 +5642,7 @@
     </w:p>
     <w:p>
       <w:pPr>
-        <w:pBdr>
-          <w:top w:val="single" w:sz="4" w:space="1" w:color="auto"/>
-          <w:left w:val="single" w:sz="4" w:space="1" w:color="auto"/>
-          <w:bottom w:val="single" w:sz="4" w:space="1" w:color="auto"/>
-          <w:right w:val="single" w:sz="4" w:space="1" w:color="auto"/>
-        </w:pBdr>
-        <w:shd w:val="clear" w:color="auto" w:fill="FFFFFF"/>
+        <w:shd w:val="clear" w:color="auto" w:fill="E7E6E6" w:themeFill="background2"/>
         <w:tabs>
           <w:tab w:val="left" w:pos="916"/>
           <w:tab w:val="left" w:pos="1832"/>
@@ -5773,13 +5686,7 @@
     </w:p>
     <w:p>
       <w:pPr>
-        <w:pBdr>
-          <w:top w:val="single" w:sz="4" w:space="1" w:color="auto"/>
-          <w:left w:val="single" w:sz="4" w:space="1" w:color="auto"/>
-          <w:bottom w:val="single" w:sz="4" w:space="1" w:color="auto"/>
-          <w:right w:val="single" w:sz="4" w:space="1" w:color="auto"/>
-        </w:pBdr>
-        <w:shd w:val="clear" w:color="auto" w:fill="FFFFFF"/>
+        <w:shd w:val="clear" w:color="auto" w:fill="E7E6E6" w:themeFill="background2"/>
         <w:tabs>
           <w:tab w:val="left" w:pos="916"/>
           <w:tab w:val="left" w:pos="1832"/>
@@ -5823,13 +5730,7 @@
     </w:p>
     <w:p>
       <w:pPr>
-        <w:pBdr>
-          <w:top w:val="single" w:sz="4" w:space="1" w:color="auto"/>
-          <w:left w:val="single" w:sz="4" w:space="1" w:color="auto"/>
-          <w:bottom w:val="single" w:sz="4" w:space="1" w:color="auto"/>
-          <w:right w:val="single" w:sz="4" w:space="1" w:color="auto"/>
-        </w:pBdr>
-        <w:shd w:val="clear" w:color="auto" w:fill="FFFFFF"/>
+        <w:shd w:val="clear" w:color="auto" w:fill="E7E6E6" w:themeFill="background2"/>
         <w:tabs>
           <w:tab w:val="left" w:pos="916"/>
           <w:tab w:val="left" w:pos="1832"/>
@@ -5969,13 +5870,7 @@
     </w:p>
     <w:p>
       <w:pPr>
-        <w:pBdr>
-          <w:top w:val="single" w:sz="4" w:space="1" w:color="auto"/>
-          <w:left w:val="single" w:sz="4" w:space="1" w:color="auto"/>
-          <w:bottom w:val="single" w:sz="4" w:space="1" w:color="auto"/>
-          <w:right w:val="single" w:sz="4" w:space="1" w:color="auto"/>
-        </w:pBdr>
-        <w:shd w:val="clear" w:color="auto" w:fill="FFFFFF"/>
+        <w:shd w:val="clear" w:color="auto" w:fill="E7E6E6" w:themeFill="background2"/>
         <w:tabs>
           <w:tab w:val="left" w:pos="916"/>
           <w:tab w:val="left" w:pos="1832"/>
@@ -6008,13 +5903,7 @@
     </w:p>
     <w:p>
       <w:pPr>
-        <w:pBdr>
-          <w:top w:val="single" w:sz="4" w:space="1" w:color="auto"/>
-          <w:left w:val="single" w:sz="4" w:space="1" w:color="auto"/>
-          <w:bottom w:val="single" w:sz="4" w:space="1" w:color="auto"/>
-          <w:right w:val="single" w:sz="4" w:space="1" w:color="auto"/>
-        </w:pBdr>
-        <w:shd w:val="clear" w:color="auto" w:fill="FFFFFF"/>
+        <w:shd w:val="clear" w:color="auto" w:fill="E7E6E6" w:themeFill="background2"/>
         <w:tabs>
           <w:tab w:val="left" w:pos="916"/>
           <w:tab w:val="left" w:pos="1832"/>
@@ -6067,13 +5956,7 @@
     </w:p>
     <w:p>
       <w:pPr>
-        <w:pBdr>
-          <w:top w:val="single" w:sz="4" w:space="1" w:color="auto"/>
-          <w:left w:val="single" w:sz="4" w:space="1" w:color="auto"/>
-          <w:bottom w:val="single" w:sz="4" w:space="1" w:color="auto"/>
-          <w:right w:val="single" w:sz="4" w:space="1" w:color="auto"/>
-        </w:pBdr>
-        <w:shd w:val="clear" w:color="auto" w:fill="FFFFFF"/>
+        <w:shd w:val="clear" w:color="auto" w:fill="E7E6E6" w:themeFill="background2"/>
         <w:tabs>
           <w:tab w:val="left" w:pos="916"/>
           <w:tab w:val="left" w:pos="1832"/>
@@ -6117,13 +6000,7 @@
     </w:p>
     <w:p>
       <w:pPr>
-        <w:pBdr>
-          <w:top w:val="single" w:sz="4" w:space="1" w:color="auto"/>
-          <w:left w:val="single" w:sz="4" w:space="1" w:color="auto"/>
-          <w:bottom w:val="single" w:sz="4" w:space="1" w:color="auto"/>
-          <w:right w:val="single" w:sz="4" w:space="1" w:color="auto"/>
-        </w:pBdr>
-        <w:shd w:val="clear" w:color="auto" w:fill="FFFFFF"/>
+        <w:shd w:val="clear" w:color="auto" w:fill="E7E6E6" w:themeFill="background2"/>
         <w:tabs>
           <w:tab w:val="left" w:pos="916"/>
           <w:tab w:val="left" w:pos="1832"/>
@@ -6167,13 +6044,7 @@
     </w:p>
     <w:p>
       <w:pPr>
-        <w:pBdr>
-          <w:top w:val="single" w:sz="4" w:space="1" w:color="auto"/>
-          <w:left w:val="single" w:sz="4" w:space="1" w:color="auto"/>
-          <w:bottom w:val="single" w:sz="4" w:space="1" w:color="auto"/>
-          <w:right w:val="single" w:sz="4" w:space="1" w:color="auto"/>
-        </w:pBdr>
-        <w:shd w:val="clear" w:color="auto" w:fill="FFFFFF"/>
+        <w:shd w:val="clear" w:color="auto" w:fill="E7E6E6" w:themeFill="background2"/>
         <w:tabs>
           <w:tab w:val="left" w:pos="916"/>
           <w:tab w:val="left" w:pos="1832"/>
@@ -6255,13 +6126,7 @@
     </w:p>
     <w:p>
       <w:pPr>
-        <w:pBdr>
-          <w:top w:val="single" w:sz="4" w:space="1" w:color="auto"/>
-          <w:left w:val="single" w:sz="4" w:space="1" w:color="auto"/>
-          <w:bottom w:val="single" w:sz="4" w:space="1" w:color="auto"/>
-          <w:right w:val="single" w:sz="4" w:space="1" w:color="auto"/>
-        </w:pBdr>
-        <w:shd w:val="clear" w:color="auto" w:fill="FFFFFF"/>
+        <w:shd w:val="clear" w:color="auto" w:fill="E7E6E6" w:themeFill="background2"/>
         <w:tabs>
           <w:tab w:val="left" w:pos="916"/>
           <w:tab w:val="left" w:pos="1832"/>
@@ -6294,13 +6159,7 @@
     </w:p>
     <w:p>
       <w:pPr>
-        <w:pBdr>
-          <w:top w:val="single" w:sz="4" w:space="1" w:color="auto"/>
-          <w:left w:val="single" w:sz="4" w:space="1" w:color="auto"/>
-          <w:bottom w:val="single" w:sz="4" w:space="1" w:color="auto"/>
-          <w:right w:val="single" w:sz="4" w:space="1" w:color="auto"/>
-        </w:pBdr>
-        <w:shd w:val="clear" w:color="auto" w:fill="FFFFFF"/>
+        <w:shd w:val="clear" w:color="auto" w:fill="E7E6E6" w:themeFill="background2"/>
         <w:tabs>
           <w:tab w:val="left" w:pos="916"/>
           <w:tab w:val="left" w:pos="1832"/>
@@ -6353,13 +6212,7 @@
     </w:p>
     <w:p>
       <w:pPr>
-        <w:pBdr>
-          <w:top w:val="single" w:sz="4" w:space="1" w:color="auto"/>
-          <w:left w:val="single" w:sz="4" w:space="1" w:color="auto"/>
-          <w:bottom w:val="single" w:sz="4" w:space="1" w:color="auto"/>
-          <w:right w:val="single" w:sz="4" w:space="1" w:color="auto"/>
-        </w:pBdr>
-        <w:shd w:val="clear" w:color="auto" w:fill="FFFFFF"/>
+        <w:shd w:val="clear" w:color="auto" w:fill="E7E6E6" w:themeFill="background2"/>
         <w:tabs>
           <w:tab w:val="left" w:pos="916"/>
           <w:tab w:val="left" w:pos="1832"/>
@@ -6403,13 +6256,7 @@
     </w:p>
     <w:p>
       <w:pPr>
-        <w:pBdr>
-          <w:top w:val="single" w:sz="4" w:space="1" w:color="auto"/>
-          <w:left w:val="single" w:sz="4" w:space="1" w:color="auto"/>
-          <w:bottom w:val="single" w:sz="4" w:space="1" w:color="auto"/>
-          <w:right w:val="single" w:sz="4" w:space="1" w:color="auto"/>
-        </w:pBdr>
-        <w:shd w:val="clear" w:color="auto" w:fill="FFFFFF"/>
+        <w:shd w:val="clear" w:color="auto" w:fill="E7E6E6" w:themeFill="background2"/>
         <w:tabs>
           <w:tab w:val="left" w:pos="916"/>
           <w:tab w:val="left" w:pos="1832"/>
@@ -6448,18 +6295,13 @@
           <w:sz w:val="18"/>
           <w:szCs w:val="18"/>
         </w:rPr>
+        <w:lastRenderedPageBreak/>
         <w:t xml:space="preserve">     */</w:t>
       </w:r>
     </w:p>
     <w:p>
       <w:pPr>
-        <w:pBdr>
-          <w:top w:val="single" w:sz="4" w:space="1" w:color="auto"/>
-          <w:left w:val="single" w:sz="4" w:space="1" w:color="auto"/>
-          <w:bottom w:val="single" w:sz="4" w:space="1" w:color="auto"/>
-          <w:right w:val="single" w:sz="4" w:space="1" w:color="auto"/>
-        </w:pBdr>
-        <w:shd w:val="clear" w:color="auto" w:fill="FFFFFF"/>
+        <w:shd w:val="clear" w:color="auto" w:fill="E7E6E6" w:themeFill="background2"/>
         <w:tabs>
           <w:tab w:val="left" w:pos="916"/>
           <w:tab w:val="left" w:pos="1832"/>
@@ -6541,13 +6383,7 @@
     </w:p>
     <w:p>
       <w:pPr>
-        <w:pBdr>
-          <w:top w:val="single" w:sz="4" w:space="1" w:color="auto"/>
-          <w:left w:val="single" w:sz="4" w:space="1" w:color="auto"/>
-          <w:bottom w:val="single" w:sz="4" w:space="1" w:color="auto"/>
-          <w:right w:val="single" w:sz="4" w:space="1" w:color="auto"/>
-        </w:pBdr>
-        <w:shd w:val="clear" w:color="auto" w:fill="FFFFFF"/>
+        <w:shd w:val="clear" w:color="auto" w:fill="E7E6E6" w:themeFill="background2"/>
         <w:tabs>
           <w:tab w:val="left" w:pos="916"/>
           <w:tab w:val="left" w:pos="1832"/>
@@ -6580,13 +6416,7 @@
     </w:p>
     <w:p>
       <w:pPr>
-        <w:pBdr>
-          <w:top w:val="single" w:sz="4" w:space="1" w:color="auto"/>
-          <w:left w:val="single" w:sz="4" w:space="1" w:color="auto"/>
-          <w:bottom w:val="single" w:sz="4" w:space="1" w:color="auto"/>
-          <w:right w:val="single" w:sz="4" w:space="1" w:color="auto"/>
-        </w:pBdr>
-        <w:shd w:val="clear" w:color="auto" w:fill="FFFFFF"/>
+        <w:shd w:val="clear" w:color="auto" w:fill="E7E6E6" w:themeFill="background2"/>
         <w:tabs>
           <w:tab w:val="left" w:pos="916"/>
           <w:tab w:val="left" w:pos="1832"/>
@@ -6639,13 +6469,7 @@
     </w:p>
     <w:p>
       <w:pPr>
-        <w:pBdr>
-          <w:top w:val="single" w:sz="4" w:space="1" w:color="auto"/>
-          <w:left w:val="single" w:sz="4" w:space="1" w:color="auto"/>
-          <w:bottom w:val="single" w:sz="4" w:space="1" w:color="auto"/>
-          <w:right w:val="single" w:sz="4" w:space="1" w:color="auto"/>
-        </w:pBdr>
-        <w:shd w:val="clear" w:color="auto" w:fill="FFFFFF"/>
+        <w:shd w:val="clear" w:color="auto" w:fill="E7E6E6" w:themeFill="background2"/>
         <w:tabs>
           <w:tab w:val="left" w:pos="916"/>
           <w:tab w:val="left" w:pos="1832"/>
@@ -6689,13 +6513,7 @@
     </w:p>
     <w:p>
       <w:pPr>
-        <w:pBdr>
-          <w:top w:val="single" w:sz="4" w:space="1" w:color="auto"/>
-          <w:left w:val="single" w:sz="4" w:space="1" w:color="auto"/>
-          <w:bottom w:val="single" w:sz="4" w:space="1" w:color="auto"/>
-          <w:right w:val="single" w:sz="4" w:space="1" w:color="auto"/>
-        </w:pBdr>
-        <w:shd w:val="clear" w:color="auto" w:fill="FFFFFF"/>
+        <w:shd w:val="clear" w:color="auto" w:fill="E7E6E6" w:themeFill="background2"/>
         <w:tabs>
           <w:tab w:val="left" w:pos="916"/>
           <w:tab w:val="left" w:pos="1832"/>
@@ -6739,13 +6557,7 @@
     </w:p>
     <w:p>
       <w:pPr>
-        <w:pBdr>
-          <w:top w:val="single" w:sz="4" w:space="1" w:color="auto"/>
-          <w:left w:val="single" w:sz="4" w:space="1" w:color="auto"/>
-          <w:bottom w:val="single" w:sz="4" w:space="1" w:color="auto"/>
-          <w:right w:val="single" w:sz="4" w:space="1" w:color="auto"/>
-        </w:pBdr>
-        <w:shd w:val="clear" w:color="auto" w:fill="FFFFFF"/>
+        <w:shd w:val="clear" w:color="auto" w:fill="E7E6E6" w:themeFill="background2"/>
         <w:tabs>
           <w:tab w:val="left" w:pos="916"/>
           <w:tab w:val="left" w:pos="1832"/>
@@ -6827,13 +6639,7 @@
     </w:p>
     <w:p>
       <w:pPr>
-        <w:pBdr>
-          <w:top w:val="single" w:sz="4" w:space="1" w:color="auto"/>
-          <w:left w:val="single" w:sz="4" w:space="1" w:color="auto"/>
-          <w:bottom w:val="single" w:sz="4" w:space="1" w:color="auto"/>
-          <w:right w:val="single" w:sz="4" w:space="1" w:color="auto"/>
-        </w:pBdr>
-        <w:shd w:val="clear" w:color="auto" w:fill="FFFFFF"/>
+        <w:shd w:val="clear" w:color="auto" w:fill="E7E6E6" w:themeFill="background2"/>
         <w:tabs>
           <w:tab w:val="left" w:pos="916"/>
           <w:tab w:val="left" w:pos="1832"/>
@@ -6866,13 +6672,7 @@
     </w:p>
     <w:p>
       <w:pPr>
-        <w:pBdr>
-          <w:top w:val="single" w:sz="4" w:space="1" w:color="auto"/>
-          <w:left w:val="single" w:sz="4" w:space="1" w:color="auto"/>
-          <w:bottom w:val="single" w:sz="4" w:space="1" w:color="auto"/>
-          <w:right w:val="single" w:sz="4" w:space="1" w:color="auto"/>
-        </w:pBdr>
-        <w:shd w:val="clear" w:color="auto" w:fill="FFFFFF"/>
+        <w:shd w:val="clear" w:color="auto" w:fill="E7E6E6" w:themeFill="background2"/>
         <w:tabs>
           <w:tab w:val="left" w:pos="916"/>
           <w:tab w:val="left" w:pos="1832"/>
@@ -6925,13 +6725,7 @@
     </w:p>
     <w:p>
       <w:pPr>
-        <w:pBdr>
-          <w:top w:val="single" w:sz="4" w:space="1" w:color="auto"/>
-          <w:left w:val="single" w:sz="4" w:space="1" w:color="auto"/>
-          <w:bottom w:val="single" w:sz="4" w:space="1" w:color="auto"/>
-          <w:right w:val="single" w:sz="4" w:space="1" w:color="auto"/>
-        </w:pBdr>
-        <w:shd w:val="clear" w:color="auto" w:fill="FFFFFF"/>
+        <w:shd w:val="clear" w:color="auto" w:fill="E7E6E6" w:themeFill="background2"/>
         <w:tabs>
           <w:tab w:val="left" w:pos="916"/>
           <w:tab w:val="left" w:pos="1832"/>
@@ -6975,13 +6769,7 @@
     </w:p>
     <w:p>
       <w:pPr>
-        <w:pBdr>
-          <w:top w:val="single" w:sz="4" w:space="1" w:color="auto"/>
-          <w:left w:val="single" w:sz="4" w:space="1" w:color="auto"/>
-          <w:bottom w:val="single" w:sz="4" w:space="1" w:color="auto"/>
-          <w:right w:val="single" w:sz="4" w:space="1" w:color="auto"/>
-        </w:pBdr>
-        <w:shd w:val="clear" w:color="auto" w:fill="FFFFFF"/>
+        <w:shd w:val="clear" w:color="auto" w:fill="E7E6E6" w:themeFill="background2"/>
         <w:tabs>
           <w:tab w:val="left" w:pos="916"/>
           <w:tab w:val="left" w:pos="1832"/>
@@ -7025,13 +6813,7 @@
     </w:p>
     <w:p>
       <w:pPr>
-        <w:pBdr>
-          <w:top w:val="single" w:sz="4" w:space="1" w:color="auto"/>
-          <w:left w:val="single" w:sz="4" w:space="1" w:color="auto"/>
-          <w:bottom w:val="single" w:sz="4" w:space="1" w:color="auto"/>
-          <w:right w:val="single" w:sz="4" w:space="1" w:color="auto"/>
-        </w:pBdr>
-        <w:shd w:val="clear" w:color="auto" w:fill="FFFFFF"/>
+        <w:shd w:val="clear" w:color="auto" w:fill="E7E6E6" w:themeFill="background2"/>
         <w:tabs>
           <w:tab w:val="left" w:pos="916"/>
           <w:tab w:val="left" w:pos="1832"/>
@@ -7113,13 +6895,7 @@
     </w:p>
     <w:p>
       <w:pPr>
-        <w:pBdr>
-          <w:top w:val="single" w:sz="4" w:space="1" w:color="auto"/>
-          <w:left w:val="single" w:sz="4" w:space="1" w:color="auto"/>
-          <w:bottom w:val="single" w:sz="4" w:space="1" w:color="auto"/>
-          <w:right w:val="single" w:sz="4" w:space="1" w:color="auto"/>
-        </w:pBdr>
-        <w:shd w:val="clear" w:color="auto" w:fill="FFFFFF"/>
+        <w:shd w:val="clear" w:color="auto" w:fill="E7E6E6" w:themeFill="background2"/>
         <w:tabs>
           <w:tab w:val="left" w:pos="916"/>
           <w:tab w:val="left" w:pos="1832"/>
@@ -7152,13 +6928,7 @@
     </w:p>
     <w:p>
       <w:pPr>
-        <w:pBdr>
-          <w:top w:val="single" w:sz="4" w:space="1" w:color="auto"/>
-          <w:left w:val="single" w:sz="4" w:space="1" w:color="auto"/>
-          <w:bottom w:val="single" w:sz="4" w:space="1" w:color="auto"/>
-          <w:right w:val="single" w:sz="4" w:space="1" w:color="auto"/>
-        </w:pBdr>
-        <w:shd w:val="clear" w:color="auto" w:fill="FFFFFF"/>
+        <w:shd w:val="clear" w:color="auto" w:fill="E7E6E6" w:themeFill="background2"/>
         <w:tabs>
           <w:tab w:val="left" w:pos="916"/>
           <w:tab w:val="left" w:pos="1832"/>
@@ -7211,13 +6981,7 @@
     </w:p>
     <w:p>
       <w:pPr>
-        <w:pBdr>
-          <w:top w:val="single" w:sz="4" w:space="1" w:color="auto"/>
-          <w:left w:val="single" w:sz="4" w:space="1" w:color="auto"/>
-          <w:bottom w:val="single" w:sz="4" w:space="1" w:color="auto"/>
-          <w:right w:val="single" w:sz="4" w:space="1" w:color="auto"/>
-        </w:pBdr>
-        <w:shd w:val="clear" w:color="auto" w:fill="FFFFFF"/>
+        <w:shd w:val="clear" w:color="auto" w:fill="E7E6E6" w:themeFill="background2"/>
         <w:tabs>
           <w:tab w:val="left" w:pos="916"/>
           <w:tab w:val="left" w:pos="1832"/>
@@ -7261,13 +7025,7 @@
     </w:p>
     <w:p>
       <w:pPr>
-        <w:pBdr>
-          <w:top w:val="single" w:sz="4" w:space="1" w:color="auto"/>
-          <w:left w:val="single" w:sz="4" w:space="1" w:color="auto"/>
-          <w:bottom w:val="single" w:sz="4" w:space="1" w:color="auto"/>
-          <w:right w:val="single" w:sz="4" w:space="1" w:color="auto"/>
-        </w:pBdr>
-        <w:shd w:val="clear" w:color="auto" w:fill="FFFFFF"/>
+        <w:shd w:val="clear" w:color="auto" w:fill="E7E6E6" w:themeFill="background2"/>
         <w:tabs>
           <w:tab w:val="left" w:pos="916"/>
           <w:tab w:val="left" w:pos="1832"/>
@@ -7311,13 +7069,7 @@
     </w:p>
     <w:p>
       <w:pPr>
-        <w:pBdr>
-          <w:top w:val="single" w:sz="4" w:space="1" w:color="auto"/>
-          <w:left w:val="single" w:sz="4" w:space="1" w:color="auto"/>
-          <w:bottom w:val="single" w:sz="4" w:space="1" w:color="auto"/>
-          <w:right w:val="single" w:sz="4" w:space="1" w:color="auto"/>
-        </w:pBdr>
-        <w:shd w:val="clear" w:color="auto" w:fill="FFFFFF"/>
+        <w:shd w:val="clear" w:color="auto" w:fill="E7E6E6" w:themeFill="background2"/>
         <w:tabs>
           <w:tab w:val="left" w:pos="916"/>
           <w:tab w:val="left" w:pos="1832"/>
@@ -7399,13 +7151,7 @@
     </w:p>
     <w:p>
       <w:pPr>
-        <w:pBdr>
-          <w:top w:val="single" w:sz="4" w:space="1" w:color="auto"/>
-          <w:left w:val="single" w:sz="4" w:space="1" w:color="auto"/>
-          <w:bottom w:val="single" w:sz="4" w:space="1" w:color="auto"/>
-          <w:right w:val="single" w:sz="4" w:space="1" w:color="auto"/>
-        </w:pBdr>
-        <w:shd w:val="clear" w:color="auto" w:fill="FFFFFF"/>
+        <w:shd w:val="clear" w:color="auto" w:fill="E7E6E6" w:themeFill="background2"/>
         <w:tabs>
           <w:tab w:val="left" w:pos="916"/>
           <w:tab w:val="left" w:pos="1832"/>
@@ -7438,13 +7184,7 @@
     </w:p>
     <w:p>
       <w:pPr>
-        <w:pBdr>
-          <w:top w:val="single" w:sz="4" w:space="1" w:color="auto"/>
-          <w:left w:val="single" w:sz="4" w:space="1" w:color="auto"/>
-          <w:bottom w:val="single" w:sz="4" w:space="1" w:color="auto"/>
-          <w:right w:val="single" w:sz="4" w:space="1" w:color="auto"/>
-        </w:pBdr>
-        <w:shd w:val="clear" w:color="auto" w:fill="FFFFFF"/>
+        <w:shd w:val="clear" w:color="auto" w:fill="E7E6E6" w:themeFill="background2"/>
         <w:tabs>
           <w:tab w:val="left" w:pos="916"/>
           <w:tab w:val="left" w:pos="1832"/>
@@ -7486,13 +7226,7 @@
     </w:p>
     <w:p>
       <w:pPr>
-        <w:pBdr>
-          <w:top w:val="single" w:sz="4" w:space="1" w:color="auto"/>
-          <w:left w:val="single" w:sz="4" w:space="1" w:color="auto"/>
-          <w:bottom w:val="single" w:sz="4" w:space="1" w:color="auto"/>
-          <w:right w:val="single" w:sz="4" w:space="1" w:color="auto"/>
-        </w:pBdr>
-        <w:shd w:val="clear" w:color="auto" w:fill="FFFFFF"/>
+        <w:shd w:val="clear" w:color="auto" w:fill="E7E6E6" w:themeFill="background2"/>
         <w:tabs>
           <w:tab w:val="left" w:pos="916"/>
           <w:tab w:val="left" w:pos="1832"/>
@@ -7525,13 +7259,7 @@
     </w:p>
     <w:p>
       <w:pPr>
-        <w:pBdr>
-          <w:top w:val="single" w:sz="4" w:space="1" w:color="auto"/>
-          <w:left w:val="single" w:sz="4" w:space="1" w:color="auto"/>
-          <w:bottom w:val="single" w:sz="4" w:space="1" w:color="auto"/>
-          <w:right w:val="single" w:sz="4" w:space="1" w:color="auto"/>
-        </w:pBdr>
-        <w:shd w:val="clear" w:color="auto" w:fill="FFFFFF"/>
+        <w:shd w:val="clear" w:color="auto" w:fill="E7E6E6" w:themeFill="background2"/>
         <w:tabs>
           <w:tab w:val="left" w:pos="916"/>
           <w:tab w:val="left" w:pos="1832"/>
@@ -7584,13 +7312,7 @@
     </w:p>
     <w:p>
       <w:pPr>
-        <w:pBdr>
-          <w:top w:val="single" w:sz="4" w:space="1" w:color="auto"/>
-          <w:left w:val="single" w:sz="4" w:space="1" w:color="auto"/>
-          <w:bottom w:val="single" w:sz="4" w:space="1" w:color="auto"/>
-          <w:right w:val="single" w:sz="4" w:space="1" w:color="auto"/>
-        </w:pBdr>
-        <w:shd w:val="clear" w:color="auto" w:fill="FFFFFF"/>
+        <w:shd w:val="clear" w:color="auto" w:fill="E7E6E6" w:themeFill="background2"/>
         <w:tabs>
           <w:tab w:val="left" w:pos="916"/>
           <w:tab w:val="left" w:pos="1832"/>
@@ -7634,13 +7356,7 @@
     </w:p>
     <w:p>
       <w:pPr>
-        <w:pBdr>
-          <w:top w:val="single" w:sz="4" w:space="1" w:color="auto"/>
-          <w:left w:val="single" w:sz="4" w:space="1" w:color="auto"/>
-          <w:bottom w:val="single" w:sz="4" w:space="1" w:color="auto"/>
-          <w:right w:val="single" w:sz="4" w:space="1" w:color="auto"/>
-        </w:pBdr>
-        <w:shd w:val="clear" w:color="auto" w:fill="FFFFFF"/>
+        <w:shd w:val="clear" w:color="auto" w:fill="E7E6E6" w:themeFill="background2"/>
         <w:tabs>
           <w:tab w:val="left" w:pos="916"/>
           <w:tab w:val="left" w:pos="1832"/>
@@ -7684,13 +7400,7 @@
     </w:p>
     <w:p>
       <w:pPr>
-        <w:pBdr>
-          <w:top w:val="single" w:sz="4" w:space="1" w:color="auto"/>
-          <w:left w:val="single" w:sz="4" w:space="1" w:color="auto"/>
-          <w:bottom w:val="single" w:sz="4" w:space="1" w:color="auto"/>
-          <w:right w:val="single" w:sz="4" w:space="1" w:color="auto"/>
-        </w:pBdr>
-        <w:shd w:val="clear" w:color="auto" w:fill="FFFFFF"/>
+        <w:shd w:val="clear" w:color="auto" w:fill="E7E6E6" w:themeFill="background2"/>
         <w:tabs>
           <w:tab w:val="left" w:pos="916"/>
           <w:tab w:val="left" w:pos="1832"/>
@@ -7732,13 +7442,7 @@
     </w:p>
     <w:p>
       <w:pPr>
-        <w:pBdr>
-          <w:top w:val="single" w:sz="4" w:space="1" w:color="auto"/>
-          <w:left w:val="single" w:sz="4" w:space="1" w:color="auto"/>
-          <w:bottom w:val="single" w:sz="4" w:space="1" w:color="auto"/>
-          <w:right w:val="single" w:sz="4" w:space="1" w:color="auto"/>
-        </w:pBdr>
-        <w:shd w:val="clear" w:color="auto" w:fill="FFFFFF"/>
+        <w:shd w:val="clear" w:color="auto" w:fill="E7E6E6" w:themeFill="background2"/>
         <w:tabs>
           <w:tab w:val="left" w:pos="916"/>
           <w:tab w:val="left" w:pos="1832"/>
@@ -7771,13 +7475,7 @@
     </w:p>
     <w:p>
       <w:pPr>
-        <w:pBdr>
-          <w:top w:val="single" w:sz="4" w:space="1" w:color="auto"/>
-          <w:left w:val="single" w:sz="4" w:space="1" w:color="auto"/>
-          <w:bottom w:val="single" w:sz="4" w:space="1" w:color="auto"/>
-          <w:right w:val="single" w:sz="4" w:space="1" w:color="auto"/>
-        </w:pBdr>
-        <w:shd w:val="clear" w:color="auto" w:fill="FFFFFF"/>
+        <w:shd w:val="clear" w:color="auto" w:fill="E7E6E6" w:themeFill="background2"/>
         <w:tabs>
           <w:tab w:val="left" w:pos="916"/>
           <w:tab w:val="left" w:pos="1832"/>
@@ -7830,13 +7528,7 @@
     </w:p>
     <w:p>
       <w:pPr>
-        <w:pBdr>
-          <w:top w:val="single" w:sz="4" w:space="1" w:color="auto"/>
-          <w:left w:val="single" w:sz="4" w:space="1" w:color="auto"/>
-          <w:bottom w:val="single" w:sz="4" w:space="1" w:color="auto"/>
-          <w:right w:val="single" w:sz="4" w:space="1" w:color="auto"/>
-        </w:pBdr>
-        <w:shd w:val="clear" w:color="auto" w:fill="FFFFFF"/>
+        <w:shd w:val="clear" w:color="auto" w:fill="E7E6E6" w:themeFill="background2"/>
         <w:tabs>
           <w:tab w:val="left" w:pos="916"/>
           <w:tab w:val="left" w:pos="1832"/>
@@ -7880,13 +7572,7 @@
     </w:p>
     <w:p>
       <w:pPr>
-        <w:pBdr>
-          <w:top w:val="single" w:sz="4" w:space="1" w:color="auto"/>
-          <w:left w:val="single" w:sz="4" w:space="1" w:color="auto"/>
-          <w:bottom w:val="single" w:sz="4" w:space="1" w:color="auto"/>
-          <w:right w:val="single" w:sz="4" w:space="1" w:color="auto"/>
-        </w:pBdr>
-        <w:shd w:val="clear" w:color="auto" w:fill="FFFFFF"/>
+        <w:shd w:val="clear" w:color="auto" w:fill="E7E6E6" w:themeFill="background2"/>
         <w:tabs>
           <w:tab w:val="left" w:pos="916"/>
           <w:tab w:val="left" w:pos="1832"/>
@@ -7930,13 +7616,7 @@
     </w:p>
     <w:p>
       <w:pPr>
-        <w:pBdr>
-          <w:top w:val="single" w:sz="4" w:space="1" w:color="auto"/>
-          <w:left w:val="single" w:sz="4" w:space="1" w:color="auto"/>
-          <w:bottom w:val="single" w:sz="4" w:space="1" w:color="auto"/>
-          <w:right w:val="single" w:sz="4" w:space="1" w:color="auto"/>
-        </w:pBdr>
-        <w:shd w:val="clear" w:color="auto" w:fill="FFFFFF"/>
+        <w:shd w:val="clear" w:color="auto" w:fill="E7E6E6" w:themeFill="background2"/>
         <w:tabs>
           <w:tab w:val="left" w:pos="916"/>
           <w:tab w:val="left" w:pos="1832"/>
@@ -7998,13 +7678,7 @@
     </w:p>
     <w:p>
       <w:pPr>
-        <w:pBdr>
-          <w:top w:val="single" w:sz="4" w:space="1" w:color="auto"/>
-          <w:left w:val="single" w:sz="4" w:space="1" w:color="auto"/>
-          <w:bottom w:val="single" w:sz="4" w:space="1" w:color="auto"/>
-          <w:right w:val="single" w:sz="4" w:space="1" w:color="auto"/>
-        </w:pBdr>
-        <w:shd w:val="clear" w:color="auto" w:fill="FFFFFF"/>
+        <w:shd w:val="clear" w:color="auto" w:fill="E7E6E6" w:themeFill="background2"/>
         <w:tabs>
           <w:tab w:val="left" w:pos="916"/>
           <w:tab w:val="left" w:pos="1832"/>
@@ -8046,13 +7720,7 @@
     </w:p>
     <w:p>
       <w:pPr>
-        <w:pBdr>
-          <w:top w:val="single" w:sz="4" w:space="1" w:color="auto"/>
-          <w:left w:val="single" w:sz="4" w:space="1" w:color="auto"/>
-          <w:bottom w:val="single" w:sz="4" w:space="1" w:color="auto"/>
-          <w:right w:val="single" w:sz="4" w:space="1" w:color="auto"/>
-        </w:pBdr>
-        <w:shd w:val="clear" w:color="auto" w:fill="FFFFFF"/>
+        <w:shd w:val="clear" w:color="auto" w:fill="E7E6E6" w:themeFill="background2"/>
         <w:tabs>
           <w:tab w:val="left" w:pos="916"/>
           <w:tab w:val="left" w:pos="1832"/>
@@ -8105,13 +7773,7 @@
     </w:p>
     <w:p>
       <w:pPr>
-        <w:pBdr>
-          <w:top w:val="single" w:sz="4" w:space="1" w:color="auto"/>
-          <w:left w:val="single" w:sz="4" w:space="1" w:color="auto"/>
-          <w:bottom w:val="single" w:sz="4" w:space="1" w:color="auto"/>
-          <w:right w:val="single" w:sz="4" w:space="1" w:color="auto"/>
-        </w:pBdr>
-        <w:shd w:val="clear" w:color="auto" w:fill="FFFFFF"/>
+        <w:shd w:val="clear" w:color="auto" w:fill="E7E6E6" w:themeFill="background2"/>
         <w:tabs>
           <w:tab w:val="left" w:pos="916"/>
           <w:tab w:val="left" w:pos="1832"/>
@@ -8155,13 +7817,7 @@
     </w:p>
     <w:p>
       <w:pPr>
-        <w:pBdr>
-          <w:top w:val="single" w:sz="4" w:space="1" w:color="auto"/>
-          <w:left w:val="single" w:sz="4" w:space="1" w:color="auto"/>
-          <w:bottom w:val="single" w:sz="4" w:space="1" w:color="auto"/>
-          <w:right w:val="single" w:sz="4" w:space="1" w:color="auto"/>
-        </w:pBdr>
-        <w:shd w:val="clear" w:color="auto" w:fill="FFFFFF"/>
+        <w:shd w:val="clear" w:color="auto" w:fill="E7E6E6" w:themeFill="background2"/>
         <w:tabs>
           <w:tab w:val="left" w:pos="916"/>
           <w:tab w:val="left" w:pos="1832"/>
@@ -8205,13 +7861,7 @@
     </w:p>
     <w:p>
       <w:pPr>
-        <w:pBdr>
-          <w:top w:val="single" w:sz="4" w:space="1" w:color="auto"/>
-          <w:left w:val="single" w:sz="4" w:space="1" w:color="auto"/>
-          <w:bottom w:val="single" w:sz="4" w:space="1" w:color="auto"/>
-          <w:right w:val="single" w:sz="4" w:space="1" w:color="auto"/>
-        </w:pBdr>
-        <w:shd w:val="clear" w:color="auto" w:fill="FFFFFF"/>
+        <w:shd w:val="clear" w:color="auto" w:fill="E7E6E6" w:themeFill="background2"/>
         <w:tabs>
           <w:tab w:val="left" w:pos="916"/>
           <w:tab w:val="left" w:pos="1832"/>
@@ -8293,13 +7943,7 @@
     </w:p>
     <w:p>
       <w:pPr>
-        <w:pBdr>
-          <w:top w:val="single" w:sz="4" w:space="1" w:color="auto"/>
-          <w:left w:val="single" w:sz="4" w:space="1" w:color="auto"/>
-          <w:bottom w:val="single" w:sz="4" w:space="1" w:color="auto"/>
-          <w:right w:val="single" w:sz="4" w:space="1" w:color="auto"/>
-        </w:pBdr>
-        <w:shd w:val="clear" w:color="auto" w:fill="FFFFFF"/>
+        <w:shd w:val="clear" w:color="auto" w:fill="E7E6E6" w:themeFill="background2"/>
         <w:tabs>
           <w:tab w:val="left" w:pos="916"/>
           <w:tab w:val="left" w:pos="1832"/>
@@ -8332,13 +7976,7 @@
     </w:p>
     <w:p>
       <w:pPr>
-        <w:pBdr>
-          <w:top w:val="single" w:sz="4" w:space="1" w:color="auto"/>
-          <w:left w:val="single" w:sz="4" w:space="1" w:color="auto"/>
-          <w:bottom w:val="single" w:sz="4" w:space="1" w:color="auto"/>
-          <w:right w:val="single" w:sz="4" w:space="1" w:color="auto"/>
-        </w:pBdr>
-        <w:shd w:val="clear" w:color="auto" w:fill="FFFFFF"/>
+        <w:shd w:val="clear" w:color="auto" w:fill="E7E6E6" w:themeFill="background2"/>
         <w:tabs>
           <w:tab w:val="left" w:pos="916"/>
           <w:tab w:val="left" w:pos="1832"/>
@@ -8380,13 +8018,7 @@
     </w:p>
     <w:p>
       <w:pPr>
-        <w:pBdr>
-          <w:top w:val="single" w:sz="4" w:space="1" w:color="auto"/>
-          <w:left w:val="single" w:sz="4" w:space="1" w:color="auto"/>
-          <w:bottom w:val="single" w:sz="4" w:space="1" w:color="auto"/>
-          <w:right w:val="single" w:sz="4" w:space="1" w:color="auto"/>
-        </w:pBdr>
-        <w:shd w:val="clear" w:color="auto" w:fill="FFFFFF"/>
+        <w:shd w:val="clear" w:color="auto" w:fill="E7E6E6" w:themeFill="background2"/>
         <w:tabs>
           <w:tab w:val="left" w:pos="916"/>
           <w:tab w:val="left" w:pos="1832"/>
@@ -8439,13 +8071,7 @@
     </w:p>
     <w:p>
       <w:pPr>
-        <w:pBdr>
-          <w:top w:val="single" w:sz="4" w:space="1" w:color="auto"/>
-          <w:left w:val="single" w:sz="4" w:space="1" w:color="auto"/>
-          <w:bottom w:val="single" w:sz="4" w:space="1" w:color="auto"/>
-          <w:right w:val="single" w:sz="4" w:space="1" w:color="auto"/>
-        </w:pBdr>
-        <w:shd w:val="clear" w:color="auto" w:fill="FFFFFF"/>
+        <w:shd w:val="clear" w:color="auto" w:fill="E7E6E6" w:themeFill="background2"/>
         <w:tabs>
           <w:tab w:val="left" w:pos="916"/>
           <w:tab w:val="left" w:pos="1832"/>
@@ -8489,13 +8115,7 @@
     </w:p>
     <w:p>
       <w:pPr>
-        <w:pBdr>
-          <w:top w:val="single" w:sz="4" w:space="1" w:color="auto"/>
-          <w:left w:val="single" w:sz="4" w:space="1" w:color="auto"/>
-          <w:bottom w:val="single" w:sz="4" w:space="1" w:color="auto"/>
-          <w:right w:val="single" w:sz="4" w:space="1" w:color="auto"/>
-        </w:pBdr>
-        <w:shd w:val="clear" w:color="auto" w:fill="FFFFFF"/>
+        <w:shd w:val="clear" w:color="auto" w:fill="E7E6E6" w:themeFill="background2"/>
         <w:tabs>
           <w:tab w:val="left" w:pos="916"/>
           <w:tab w:val="left" w:pos="1832"/>
@@ -8534,19 +8154,12 @@
           <w:sz w:val="18"/>
           <w:szCs w:val="18"/>
         </w:rPr>
-        <w:lastRenderedPageBreak/>
         <w:t xml:space="preserve">     * the logical Card Table</w:t>
       </w:r>
     </w:p>
     <w:p>
       <w:pPr>
-        <w:pBdr>
-          <w:top w:val="single" w:sz="4" w:space="1" w:color="auto"/>
-          <w:left w:val="single" w:sz="4" w:space="1" w:color="auto"/>
-          <w:bottom w:val="single" w:sz="4" w:space="1" w:color="auto"/>
-          <w:right w:val="single" w:sz="4" w:space="1" w:color="auto"/>
-        </w:pBdr>
-        <w:shd w:val="clear" w:color="auto" w:fill="FFFFFF"/>
+        <w:shd w:val="clear" w:color="auto" w:fill="E7E6E6" w:themeFill="background2"/>
         <w:tabs>
           <w:tab w:val="left" w:pos="916"/>
           <w:tab w:val="left" w:pos="1832"/>
@@ -8590,13 +8203,7 @@
     </w:p>
     <w:p>
       <w:pPr>
-        <w:pBdr>
-          <w:top w:val="single" w:sz="4" w:space="1" w:color="auto"/>
-          <w:left w:val="single" w:sz="4" w:space="1" w:color="auto"/>
-          <w:bottom w:val="single" w:sz="4" w:space="1" w:color="auto"/>
-          <w:right w:val="single" w:sz="4" w:space="1" w:color="auto"/>
-        </w:pBdr>
-        <w:shd w:val="clear" w:color="auto" w:fill="FFFFFF"/>
+        <w:shd w:val="clear" w:color="auto" w:fill="E7E6E6" w:themeFill="background2"/>
         <w:tabs>
           <w:tab w:val="left" w:pos="916"/>
           <w:tab w:val="left" w:pos="1832"/>
@@ -8640,13 +8247,7 @@
     </w:p>
     <w:p>
       <w:pPr>
-        <w:pBdr>
-          <w:top w:val="single" w:sz="4" w:space="1" w:color="auto"/>
-          <w:left w:val="single" w:sz="4" w:space="1" w:color="auto"/>
-          <w:bottom w:val="single" w:sz="4" w:space="1" w:color="auto"/>
-          <w:right w:val="single" w:sz="4" w:space="1" w:color="auto"/>
-        </w:pBdr>
-        <w:shd w:val="clear" w:color="auto" w:fill="FFFFFF"/>
+        <w:shd w:val="clear" w:color="auto" w:fill="E7E6E6" w:themeFill="background2"/>
         <w:tabs>
           <w:tab w:val="left" w:pos="916"/>
           <w:tab w:val="left" w:pos="1832"/>
@@ -8690,13 +8291,7 @@
     </w:p>
     <w:p>
       <w:pPr>
-        <w:pBdr>
-          <w:top w:val="single" w:sz="4" w:space="1" w:color="auto"/>
-          <w:left w:val="single" w:sz="4" w:space="1" w:color="auto"/>
-          <w:bottom w:val="single" w:sz="4" w:space="1" w:color="auto"/>
-          <w:right w:val="single" w:sz="4" w:space="1" w:color="auto"/>
-        </w:pBdr>
-        <w:shd w:val="clear" w:color="auto" w:fill="FFFFFF"/>
+        <w:shd w:val="clear" w:color="auto" w:fill="E7E6E6" w:themeFill="background2"/>
         <w:tabs>
           <w:tab w:val="left" w:pos="916"/>
           <w:tab w:val="left" w:pos="1832"/>
@@ -8778,13 +8373,7 @@
     </w:p>
     <w:p>
       <w:pPr>
-        <w:pBdr>
-          <w:top w:val="single" w:sz="4" w:space="1" w:color="auto"/>
-          <w:left w:val="single" w:sz="4" w:space="1" w:color="auto"/>
-          <w:bottom w:val="single" w:sz="4" w:space="1" w:color="auto"/>
-          <w:right w:val="single" w:sz="4" w:space="1" w:color="auto"/>
-        </w:pBdr>
-        <w:shd w:val="clear" w:color="auto" w:fill="FFFFFF"/>
+        <w:shd w:val="clear" w:color="auto" w:fill="E7E6E6" w:themeFill="background2"/>
         <w:tabs>
           <w:tab w:val="left" w:pos="916"/>
           <w:tab w:val="left" w:pos="1832"/>
@@ -8817,13 +8406,7 @@
     </w:p>
     <w:p>
       <w:pPr>
-        <w:pBdr>
-          <w:top w:val="single" w:sz="4" w:space="1" w:color="auto"/>
-          <w:left w:val="single" w:sz="4" w:space="1" w:color="auto"/>
-          <w:bottom w:val="single" w:sz="4" w:space="1" w:color="auto"/>
-          <w:right w:val="single" w:sz="4" w:space="1" w:color="auto"/>
-        </w:pBdr>
-        <w:shd w:val="clear" w:color="auto" w:fill="FFFFFF"/>
+        <w:shd w:val="clear" w:color="auto" w:fill="E7E6E6" w:themeFill="background2"/>
         <w:tabs>
           <w:tab w:val="left" w:pos="916"/>
           <w:tab w:val="left" w:pos="1832"/>
@@ -8876,13 +8459,7 @@
     </w:p>
     <w:p>
       <w:pPr>
-        <w:pBdr>
-          <w:top w:val="single" w:sz="4" w:space="1" w:color="auto"/>
-          <w:left w:val="single" w:sz="4" w:space="1" w:color="auto"/>
-          <w:bottom w:val="single" w:sz="4" w:space="1" w:color="auto"/>
-          <w:right w:val="single" w:sz="4" w:space="1" w:color="auto"/>
-        </w:pBdr>
-        <w:shd w:val="clear" w:color="auto" w:fill="FFFFFF"/>
+        <w:shd w:val="clear" w:color="auto" w:fill="E7E6E6" w:themeFill="background2"/>
         <w:tabs>
           <w:tab w:val="left" w:pos="916"/>
           <w:tab w:val="left" w:pos="1832"/>
@@ -8926,13 +8503,7 @@
     </w:p>
     <w:p>
       <w:pPr>
-        <w:pBdr>
-          <w:top w:val="single" w:sz="4" w:space="1" w:color="auto"/>
-          <w:left w:val="single" w:sz="4" w:space="1" w:color="auto"/>
-          <w:bottom w:val="single" w:sz="4" w:space="1" w:color="auto"/>
-          <w:right w:val="single" w:sz="4" w:space="1" w:color="auto"/>
-        </w:pBdr>
-        <w:shd w:val="clear" w:color="auto" w:fill="FFFFFF"/>
+        <w:shd w:val="clear" w:color="auto" w:fill="E7E6E6" w:themeFill="background2"/>
         <w:tabs>
           <w:tab w:val="left" w:pos="916"/>
           <w:tab w:val="left" w:pos="1832"/>
@@ -8976,13 +8547,7 @@
     </w:p>
     <w:p>
       <w:pPr>
-        <w:pBdr>
-          <w:top w:val="single" w:sz="4" w:space="1" w:color="auto"/>
-          <w:left w:val="single" w:sz="4" w:space="1" w:color="auto"/>
-          <w:bottom w:val="single" w:sz="4" w:space="1" w:color="auto"/>
-          <w:right w:val="single" w:sz="4" w:space="1" w:color="auto"/>
-        </w:pBdr>
-        <w:shd w:val="clear" w:color="auto" w:fill="FFFFFF"/>
+        <w:shd w:val="clear" w:color="auto" w:fill="E7E6E6" w:themeFill="background2"/>
         <w:tabs>
           <w:tab w:val="left" w:pos="916"/>
           <w:tab w:val="left" w:pos="1832"/>
@@ -9026,13 +8591,7 @@
     </w:p>
     <w:p>
       <w:pPr>
-        <w:pBdr>
-          <w:top w:val="single" w:sz="4" w:space="1" w:color="auto"/>
-          <w:left w:val="single" w:sz="4" w:space="1" w:color="auto"/>
-          <w:bottom w:val="single" w:sz="4" w:space="1" w:color="auto"/>
-          <w:right w:val="single" w:sz="4" w:space="1" w:color="auto"/>
-        </w:pBdr>
-        <w:shd w:val="clear" w:color="auto" w:fill="FFFFFF"/>
+        <w:shd w:val="clear" w:color="auto" w:fill="E7E6E6" w:themeFill="background2"/>
         <w:tabs>
           <w:tab w:val="left" w:pos="916"/>
           <w:tab w:val="left" w:pos="1832"/>
@@ -9076,13 +8635,7 @@
     </w:p>
     <w:p>
       <w:pPr>
-        <w:pBdr>
-          <w:top w:val="single" w:sz="4" w:space="1" w:color="auto"/>
-          <w:left w:val="single" w:sz="4" w:space="1" w:color="auto"/>
-          <w:bottom w:val="single" w:sz="4" w:space="1" w:color="auto"/>
-          <w:right w:val="single" w:sz="4" w:space="1" w:color="auto"/>
-        </w:pBdr>
-        <w:shd w:val="clear" w:color="auto" w:fill="FFFFFF"/>
+        <w:shd w:val="clear" w:color="auto" w:fill="E7E6E6" w:themeFill="background2"/>
         <w:tabs>
           <w:tab w:val="left" w:pos="916"/>
           <w:tab w:val="left" w:pos="1832"/>
@@ -9184,13 +8737,7 @@
     </w:p>
     <w:p>
       <w:pPr>
-        <w:pBdr>
-          <w:top w:val="single" w:sz="4" w:space="1" w:color="auto"/>
-          <w:left w:val="single" w:sz="4" w:space="1" w:color="auto"/>
-          <w:bottom w:val="single" w:sz="4" w:space="1" w:color="auto"/>
-          <w:right w:val="single" w:sz="4" w:space="1" w:color="auto"/>
-        </w:pBdr>
-        <w:shd w:val="clear" w:color="auto" w:fill="FFFFFF"/>
+        <w:shd w:val="clear" w:color="auto" w:fill="E7E6E6" w:themeFill="background2"/>
         <w:tabs>
           <w:tab w:val="left" w:pos="916"/>
           <w:tab w:val="left" w:pos="1832"/>
@@ -9223,13 +8770,7 @@
     </w:p>
     <w:p>
       <w:pPr>
-        <w:pBdr>
-          <w:top w:val="single" w:sz="4" w:space="1" w:color="auto"/>
-          <w:left w:val="single" w:sz="4" w:space="1" w:color="auto"/>
-          <w:bottom w:val="single" w:sz="4" w:space="1" w:color="auto"/>
-          <w:right w:val="single" w:sz="4" w:space="1" w:color="auto"/>
-        </w:pBdr>
-        <w:shd w:val="clear" w:color="auto" w:fill="FFFFFF"/>
+        <w:shd w:val="clear" w:color="auto" w:fill="E7E6E6" w:themeFill="background2"/>
         <w:tabs>
           <w:tab w:val="left" w:pos="916"/>
           <w:tab w:val="left" w:pos="1832"/>
@@ -9282,13 +8823,7 @@
     </w:p>
     <w:p>
       <w:pPr>
-        <w:pBdr>
-          <w:top w:val="single" w:sz="4" w:space="1" w:color="auto"/>
-          <w:left w:val="single" w:sz="4" w:space="1" w:color="auto"/>
-          <w:bottom w:val="single" w:sz="4" w:space="1" w:color="auto"/>
-          <w:right w:val="single" w:sz="4" w:space="1" w:color="auto"/>
-        </w:pBdr>
-        <w:shd w:val="clear" w:color="auto" w:fill="FFFFFF"/>
+        <w:shd w:val="clear" w:color="auto" w:fill="E7E6E6" w:themeFill="background2"/>
         <w:tabs>
           <w:tab w:val="left" w:pos="916"/>
           <w:tab w:val="left" w:pos="1832"/>
@@ -9332,13 +8867,7 @@
     </w:p>
     <w:p>
       <w:pPr>
-        <w:pBdr>
-          <w:top w:val="single" w:sz="4" w:space="1" w:color="auto"/>
-          <w:left w:val="single" w:sz="4" w:space="1" w:color="auto"/>
-          <w:bottom w:val="single" w:sz="4" w:space="1" w:color="auto"/>
-          <w:right w:val="single" w:sz="4" w:space="1" w:color="auto"/>
-        </w:pBdr>
-        <w:shd w:val="clear" w:color="auto" w:fill="FFFFFF"/>
+        <w:shd w:val="clear" w:color="auto" w:fill="E7E6E6" w:themeFill="background2"/>
         <w:tabs>
           <w:tab w:val="left" w:pos="916"/>
           <w:tab w:val="left" w:pos="1832"/>
@@ -9382,13 +8911,7 @@
     </w:p>
     <w:p>
       <w:pPr>
-        <w:pBdr>
-          <w:top w:val="single" w:sz="4" w:space="1" w:color="auto"/>
-          <w:left w:val="single" w:sz="4" w:space="1" w:color="auto"/>
-          <w:bottom w:val="single" w:sz="4" w:space="1" w:color="auto"/>
-          <w:right w:val="single" w:sz="4" w:space="1" w:color="auto"/>
-        </w:pBdr>
-        <w:shd w:val="clear" w:color="auto" w:fill="FFFFFF"/>
+        <w:shd w:val="clear" w:color="auto" w:fill="E7E6E6" w:themeFill="background2"/>
         <w:tabs>
           <w:tab w:val="left" w:pos="916"/>
           <w:tab w:val="left" w:pos="1832"/>
@@ -9432,13 +8955,7 @@
     </w:p>
     <w:p>
       <w:pPr>
-        <w:pBdr>
-          <w:top w:val="single" w:sz="4" w:space="1" w:color="auto"/>
-          <w:left w:val="single" w:sz="4" w:space="1" w:color="auto"/>
-          <w:bottom w:val="single" w:sz="4" w:space="1" w:color="auto"/>
-          <w:right w:val="single" w:sz="4" w:space="1" w:color="auto"/>
-        </w:pBdr>
-        <w:shd w:val="clear" w:color="auto" w:fill="FFFFFF"/>
+        <w:shd w:val="clear" w:color="auto" w:fill="E7E6E6" w:themeFill="background2"/>
         <w:tabs>
           <w:tab w:val="left" w:pos="916"/>
           <w:tab w:val="left" w:pos="1832"/>
@@ -9482,13 +8999,7 @@
     </w:p>
     <w:p>
       <w:pPr>
-        <w:pBdr>
-          <w:top w:val="single" w:sz="4" w:space="1" w:color="auto"/>
-          <w:left w:val="single" w:sz="4" w:space="1" w:color="auto"/>
-          <w:bottom w:val="single" w:sz="4" w:space="1" w:color="auto"/>
-          <w:right w:val="single" w:sz="4" w:space="1" w:color="auto"/>
-        </w:pBdr>
-        <w:shd w:val="clear" w:color="auto" w:fill="FFFFFF"/>
+        <w:shd w:val="clear" w:color="auto" w:fill="E7E6E6" w:themeFill="background2"/>
         <w:tabs>
           <w:tab w:val="left" w:pos="916"/>
           <w:tab w:val="left" w:pos="1832"/>
@@ -9532,13 +9043,7 @@
     </w:p>
     <w:p>
       <w:pPr>
-        <w:pBdr>
-          <w:top w:val="single" w:sz="4" w:space="1" w:color="auto"/>
-          <w:left w:val="single" w:sz="4" w:space="1" w:color="auto"/>
-          <w:bottom w:val="single" w:sz="4" w:space="1" w:color="auto"/>
-          <w:right w:val="single" w:sz="4" w:space="1" w:color="auto"/>
-        </w:pBdr>
-        <w:shd w:val="clear" w:color="auto" w:fill="FFFFFF"/>
+        <w:shd w:val="clear" w:color="auto" w:fill="E7E6E6" w:themeFill="background2"/>
         <w:tabs>
           <w:tab w:val="left" w:pos="916"/>
           <w:tab w:val="left" w:pos="1832"/>
@@ -9640,13 +9145,7 @@
     </w:p>
     <w:p>
       <w:pPr>
-        <w:pBdr>
-          <w:top w:val="single" w:sz="4" w:space="1" w:color="auto"/>
-          <w:left w:val="single" w:sz="4" w:space="1" w:color="auto"/>
-          <w:bottom w:val="single" w:sz="4" w:space="1" w:color="auto"/>
-          <w:right w:val="single" w:sz="4" w:space="1" w:color="auto"/>
-        </w:pBdr>
-        <w:shd w:val="clear" w:color="auto" w:fill="FFFFFF"/>
+        <w:shd w:val="clear" w:color="auto" w:fill="E7E6E6" w:themeFill="background2"/>
         <w:tabs>
           <w:tab w:val="left" w:pos="916"/>
           <w:tab w:val="left" w:pos="1832"/>
@@ -9679,13 +9178,7 @@
     </w:p>
     <w:p>
       <w:pPr>
-        <w:pBdr>
-          <w:top w:val="single" w:sz="4" w:space="1" w:color="auto"/>
-          <w:left w:val="single" w:sz="4" w:space="1" w:color="auto"/>
-          <w:bottom w:val="single" w:sz="4" w:space="1" w:color="auto"/>
-          <w:right w:val="single" w:sz="4" w:space="1" w:color="auto"/>
-        </w:pBdr>
-        <w:shd w:val="clear" w:color="auto" w:fill="FFFFFF"/>
+        <w:shd w:val="clear" w:color="auto" w:fill="E7E6E6" w:themeFill="background2"/>
         <w:tabs>
           <w:tab w:val="left" w:pos="916"/>
           <w:tab w:val="left" w:pos="1832"/>
@@ -9738,13 +9231,7 @@
     </w:p>
     <w:p>
       <w:pPr>
-        <w:pBdr>
-          <w:top w:val="single" w:sz="4" w:space="1" w:color="auto"/>
-          <w:left w:val="single" w:sz="4" w:space="1" w:color="auto"/>
-          <w:bottom w:val="single" w:sz="4" w:space="1" w:color="auto"/>
-          <w:right w:val="single" w:sz="4" w:space="1" w:color="auto"/>
-        </w:pBdr>
-        <w:shd w:val="clear" w:color="auto" w:fill="FFFFFF"/>
+        <w:shd w:val="clear" w:color="auto" w:fill="E7E6E6" w:themeFill="background2"/>
         <w:tabs>
           <w:tab w:val="left" w:pos="916"/>
           <w:tab w:val="left" w:pos="1832"/>
@@ -9788,13 +9275,7 @@
     </w:p>
     <w:p>
       <w:pPr>
-        <w:pBdr>
-          <w:top w:val="single" w:sz="4" w:space="1" w:color="auto"/>
-          <w:left w:val="single" w:sz="4" w:space="1" w:color="auto"/>
-          <w:bottom w:val="single" w:sz="4" w:space="1" w:color="auto"/>
-          <w:right w:val="single" w:sz="4" w:space="1" w:color="auto"/>
-        </w:pBdr>
-        <w:shd w:val="clear" w:color="auto" w:fill="FFFFFF"/>
+        <w:shd w:val="clear" w:color="auto" w:fill="E7E6E6" w:themeFill="background2"/>
         <w:tabs>
           <w:tab w:val="left" w:pos="916"/>
           <w:tab w:val="left" w:pos="1832"/>
@@ -9833,18 +9314,13 @@
           <w:sz w:val="18"/>
           <w:szCs w:val="18"/>
         </w:rPr>
+        <w:lastRenderedPageBreak/>
         <w:t xml:space="preserve">     */</w:t>
       </w:r>
     </w:p>
     <w:p>
       <w:pPr>
-        <w:pBdr>
-          <w:top w:val="single" w:sz="4" w:space="1" w:color="auto"/>
-          <w:left w:val="single" w:sz="4" w:space="1" w:color="auto"/>
-          <w:bottom w:val="single" w:sz="4" w:space="1" w:color="auto"/>
-          <w:right w:val="single" w:sz="4" w:space="1" w:color="auto"/>
-        </w:pBdr>
-        <w:shd w:val="clear" w:color="auto" w:fill="FFFFFF"/>
+        <w:shd w:val="clear" w:color="auto" w:fill="E7E6E6" w:themeFill="background2"/>
         <w:tabs>
           <w:tab w:val="left" w:pos="916"/>
           <w:tab w:val="left" w:pos="1832"/>
@@ -9926,13 +9402,7 @@
     </w:p>
     <w:p>
       <w:pPr>
-        <w:pBdr>
-          <w:top w:val="single" w:sz="4" w:space="1" w:color="auto"/>
-          <w:left w:val="single" w:sz="4" w:space="1" w:color="auto"/>
-          <w:bottom w:val="single" w:sz="4" w:space="1" w:color="auto"/>
-          <w:right w:val="single" w:sz="4" w:space="1" w:color="auto"/>
-        </w:pBdr>
-        <w:shd w:val="clear" w:color="auto" w:fill="FFFFFF"/>
+        <w:shd w:val="clear" w:color="auto" w:fill="E7E6E6" w:themeFill="background2"/>
         <w:tabs>
           <w:tab w:val="left" w:pos="916"/>
           <w:tab w:val="left" w:pos="1832"/>
@@ -9965,13 +9435,7 @@
     </w:p>
     <w:p>
       <w:pPr>
-        <w:pBdr>
-          <w:top w:val="single" w:sz="4" w:space="1" w:color="auto"/>
-          <w:left w:val="single" w:sz="4" w:space="1" w:color="auto"/>
-          <w:bottom w:val="single" w:sz="4" w:space="1" w:color="auto"/>
-          <w:right w:val="single" w:sz="4" w:space="1" w:color="auto"/>
-        </w:pBdr>
-        <w:shd w:val="clear" w:color="auto" w:fill="FFFFFF"/>
+        <w:shd w:val="clear" w:color="auto" w:fill="E7E6E6" w:themeFill="background2"/>
         <w:tabs>
           <w:tab w:val="left" w:pos="916"/>
           <w:tab w:val="left" w:pos="1832"/>
@@ -10024,13 +9488,7 @@
     </w:p>
     <w:p>
       <w:pPr>
-        <w:pBdr>
-          <w:top w:val="single" w:sz="4" w:space="1" w:color="auto"/>
-          <w:left w:val="single" w:sz="4" w:space="1" w:color="auto"/>
-          <w:bottom w:val="single" w:sz="4" w:space="1" w:color="auto"/>
-          <w:right w:val="single" w:sz="4" w:space="1" w:color="auto"/>
-        </w:pBdr>
-        <w:shd w:val="clear" w:color="auto" w:fill="FFFFFF"/>
+        <w:shd w:val="clear" w:color="auto" w:fill="E7E6E6" w:themeFill="background2"/>
         <w:tabs>
           <w:tab w:val="left" w:pos="916"/>
           <w:tab w:val="left" w:pos="1832"/>
@@ -10074,13 +9532,7 @@
     </w:p>
     <w:p>
       <w:pPr>
-        <w:pBdr>
-          <w:top w:val="single" w:sz="4" w:space="1" w:color="auto"/>
-          <w:left w:val="single" w:sz="4" w:space="1" w:color="auto"/>
-          <w:bottom w:val="single" w:sz="4" w:space="1" w:color="auto"/>
-          <w:right w:val="single" w:sz="4" w:space="1" w:color="auto"/>
-        </w:pBdr>
-        <w:shd w:val="clear" w:color="auto" w:fill="FFFFFF"/>
+        <w:shd w:val="clear" w:color="auto" w:fill="E7E6E6" w:themeFill="background2"/>
         <w:tabs>
           <w:tab w:val="left" w:pos="916"/>
           <w:tab w:val="left" w:pos="1832"/>
@@ -10124,13 +9576,7 @@
     </w:p>
     <w:p>
       <w:pPr>
-        <w:pBdr>
-          <w:top w:val="single" w:sz="4" w:space="1" w:color="auto"/>
-          <w:left w:val="single" w:sz="4" w:space="1" w:color="auto"/>
-          <w:bottom w:val="single" w:sz="4" w:space="1" w:color="auto"/>
-          <w:right w:val="single" w:sz="4" w:space="1" w:color="auto"/>
-        </w:pBdr>
-        <w:shd w:val="clear" w:color="auto" w:fill="FFFFFF"/>
+        <w:shd w:val="clear" w:color="auto" w:fill="E7E6E6" w:themeFill="background2"/>
         <w:tabs>
           <w:tab w:val="left" w:pos="916"/>
           <w:tab w:val="left" w:pos="1832"/>
@@ -10212,13 +9658,7 @@
     </w:p>
     <w:p>
       <w:pPr>
-        <w:pBdr>
-          <w:top w:val="single" w:sz="4" w:space="1" w:color="auto"/>
-          <w:left w:val="single" w:sz="4" w:space="1" w:color="auto"/>
-          <w:bottom w:val="single" w:sz="4" w:space="1" w:color="auto"/>
-          <w:right w:val="single" w:sz="4" w:space="1" w:color="auto"/>
-        </w:pBdr>
-        <w:shd w:val="clear" w:color="auto" w:fill="FFFFFF"/>
+        <w:shd w:val="clear" w:color="auto" w:fill="E7E6E6" w:themeFill="background2"/>
         <w:tabs>
           <w:tab w:val="left" w:pos="916"/>
           <w:tab w:val="left" w:pos="1832"/>
@@ -10251,13 +9691,7 @@
     </w:p>
     <w:p>
       <w:pPr>
-        <w:pBdr>
-          <w:top w:val="single" w:sz="4" w:space="1" w:color="auto"/>
-          <w:left w:val="single" w:sz="4" w:space="1" w:color="auto"/>
-          <w:bottom w:val="single" w:sz="4" w:space="1" w:color="auto"/>
-          <w:right w:val="single" w:sz="4" w:space="1" w:color="auto"/>
-        </w:pBdr>
-        <w:shd w:val="clear" w:color="auto" w:fill="FFFFFF"/>
+        <w:shd w:val="clear" w:color="auto" w:fill="E7E6E6" w:themeFill="background2"/>
         <w:tabs>
           <w:tab w:val="left" w:pos="916"/>
           <w:tab w:val="left" w:pos="1832"/>
@@ -10310,13 +9744,7 @@
     </w:p>
     <w:p>
       <w:pPr>
-        <w:pBdr>
-          <w:top w:val="single" w:sz="4" w:space="1" w:color="auto"/>
-          <w:left w:val="single" w:sz="4" w:space="1" w:color="auto"/>
-          <w:bottom w:val="single" w:sz="4" w:space="1" w:color="auto"/>
-          <w:right w:val="single" w:sz="4" w:space="1" w:color="auto"/>
-        </w:pBdr>
-        <w:shd w:val="clear" w:color="auto" w:fill="FFFFFF"/>
+        <w:shd w:val="clear" w:color="auto" w:fill="E7E6E6" w:themeFill="background2"/>
         <w:tabs>
           <w:tab w:val="left" w:pos="916"/>
           <w:tab w:val="left" w:pos="1832"/>
@@ -10360,13 +9788,7 @@
     </w:p>
     <w:p>
       <w:pPr>
-        <w:pBdr>
-          <w:top w:val="single" w:sz="4" w:space="1" w:color="auto"/>
-          <w:left w:val="single" w:sz="4" w:space="1" w:color="auto"/>
-          <w:bottom w:val="single" w:sz="4" w:space="1" w:color="auto"/>
-          <w:right w:val="single" w:sz="4" w:space="1" w:color="auto"/>
-        </w:pBdr>
-        <w:shd w:val="clear" w:color="auto" w:fill="FFFFFF"/>
+        <w:shd w:val="clear" w:color="auto" w:fill="E7E6E6" w:themeFill="background2"/>
         <w:tabs>
           <w:tab w:val="left" w:pos="916"/>
           <w:tab w:val="left" w:pos="1832"/>
@@ -10410,13 +9832,7 @@
     </w:p>
     <w:p>
       <w:pPr>
-        <w:pBdr>
-          <w:top w:val="single" w:sz="4" w:space="1" w:color="auto"/>
-          <w:left w:val="single" w:sz="4" w:space="1" w:color="auto"/>
-          <w:bottom w:val="single" w:sz="4" w:space="1" w:color="auto"/>
-          <w:right w:val="single" w:sz="4" w:space="1" w:color="auto"/>
-        </w:pBdr>
-        <w:shd w:val="clear" w:color="auto" w:fill="FFFFFF"/>
+        <w:shd w:val="clear" w:color="auto" w:fill="E7E6E6" w:themeFill="background2"/>
         <w:tabs>
           <w:tab w:val="left" w:pos="916"/>
           <w:tab w:val="left" w:pos="1832"/>
@@ -10460,13 +9876,7 @@
     </w:p>
     <w:p>
       <w:pPr>
-        <w:pBdr>
-          <w:top w:val="single" w:sz="4" w:space="1" w:color="auto"/>
-          <w:left w:val="single" w:sz="4" w:space="1" w:color="auto"/>
-          <w:bottom w:val="single" w:sz="4" w:space="1" w:color="auto"/>
-          <w:right w:val="single" w:sz="4" w:space="1" w:color="auto"/>
-        </w:pBdr>
-        <w:shd w:val="clear" w:color="auto" w:fill="FFFFFF"/>
+        <w:shd w:val="clear" w:color="auto" w:fill="E7E6E6" w:themeFill="background2"/>
         <w:tabs>
           <w:tab w:val="left" w:pos="916"/>
           <w:tab w:val="left" w:pos="1832"/>
@@ -10510,13 +9920,7 @@
     </w:p>
     <w:p>
       <w:pPr>
-        <w:pBdr>
-          <w:top w:val="single" w:sz="4" w:space="1" w:color="auto"/>
-          <w:left w:val="single" w:sz="4" w:space="1" w:color="auto"/>
-          <w:bottom w:val="single" w:sz="4" w:space="1" w:color="auto"/>
-          <w:right w:val="single" w:sz="4" w:space="1" w:color="auto"/>
-        </w:pBdr>
-        <w:shd w:val="clear" w:color="auto" w:fill="FFFFFF"/>
+        <w:shd w:val="clear" w:color="auto" w:fill="E7E6E6" w:themeFill="background2"/>
         <w:tabs>
           <w:tab w:val="left" w:pos="916"/>
           <w:tab w:val="left" w:pos="1832"/>
@@ -10598,13 +10002,7 @@
     </w:p>
     <w:p>
       <w:pPr>
-        <w:pBdr>
-          <w:top w:val="single" w:sz="4" w:space="1" w:color="auto"/>
-          <w:left w:val="single" w:sz="4" w:space="1" w:color="auto"/>
-          <w:bottom w:val="single" w:sz="4" w:space="1" w:color="auto"/>
-          <w:right w:val="single" w:sz="4" w:space="1" w:color="auto"/>
-        </w:pBdr>
-        <w:shd w:val="clear" w:color="auto" w:fill="FFFFFF"/>
+        <w:shd w:val="clear" w:color="auto" w:fill="E7E6E6" w:themeFill="background2"/>
         <w:tabs>
           <w:tab w:val="left" w:pos="916"/>
           <w:tab w:val="left" w:pos="1832"/>
@@ -10637,13 +10035,7 @@
     </w:p>
     <w:p>
       <w:pPr>
-        <w:pBdr>
-          <w:top w:val="single" w:sz="4" w:space="1" w:color="auto"/>
-          <w:left w:val="single" w:sz="4" w:space="1" w:color="auto"/>
-          <w:bottom w:val="single" w:sz="4" w:space="1" w:color="auto"/>
-          <w:right w:val="single" w:sz="4" w:space="1" w:color="auto"/>
-        </w:pBdr>
-        <w:shd w:val="clear" w:color="auto" w:fill="FFFFFF"/>
+        <w:shd w:val="clear" w:color="auto" w:fill="E7E6E6" w:themeFill="background2"/>
         <w:tabs>
           <w:tab w:val="left" w:pos="916"/>
           <w:tab w:val="left" w:pos="1832"/>
@@ -10696,13 +10088,7 @@
     </w:p>
     <w:p>
       <w:pPr>
-        <w:pBdr>
-          <w:top w:val="single" w:sz="4" w:space="1" w:color="auto"/>
-          <w:left w:val="single" w:sz="4" w:space="1" w:color="auto"/>
-          <w:bottom w:val="single" w:sz="4" w:space="1" w:color="auto"/>
-          <w:right w:val="single" w:sz="4" w:space="1" w:color="auto"/>
-        </w:pBdr>
-        <w:shd w:val="clear" w:color="auto" w:fill="FFFFFF"/>
+        <w:shd w:val="clear" w:color="auto" w:fill="E7E6E6" w:themeFill="background2"/>
         <w:tabs>
           <w:tab w:val="left" w:pos="916"/>
           <w:tab w:val="left" w:pos="1832"/>
@@ -10746,13 +10132,7 @@
     </w:p>
     <w:p>
       <w:pPr>
-        <w:pBdr>
-          <w:top w:val="single" w:sz="4" w:space="1" w:color="auto"/>
-          <w:left w:val="single" w:sz="4" w:space="1" w:color="auto"/>
-          <w:bottom w:val="single" w:sz="4" w:space="1" w:color="auto"/>
-          <w:right w:val="single" w:sz="4" w:space="1" w:color="auto"/>
-        </w:pBdr>
-        <w:shd w:val="clear" w:color="auto" w:fill="FFFFFF"/>
+        <w:shd w:val="clear" w:color="auto" w:fill="E7E6E6" w:themeFill="background2"/>
         <w:tabs>
           <w:tab w:val="left" w:pos="916"/>
           <w:tab w:val="left" w:pos="1832"/>
@@ -10796,13 +10176,7 @@
     </w:p>
     <w:p>
       <w:pPr>
-        <w:pBdr>
-          <w:top w:val="single" w:sz="4" w:space="1" w:color="auto"/>
-          <w:left w:val="single" w:sz="4" w:space="1" w:color="auto"/>
-          <w:bottom w:val="single" w:sz="4" w:space="1" w:color="auto"/>
-          <w:right w:val="single" w:sz="4" w:space="1" w:color="auto"/>
-        </w:pBdr>
-        <w:shd w:val="clear" w:color="auto" w:fill="FFFFFF"/>
+        <w:shd w:val="clear" w:color="auto" w:fill="E7E6E6" w:themeFill="background2"/>
         <w:tabs>
           <w:tab w:val="left" w:pos="916"/>
           <w:tab w:val="left" w:pos="1832"/>
@@ -10846,13 +10220,7 @@
     </w:p>
     <w:p>
       <w:pPr>
-        <w:pBdr>
-          <w:top w:val="single" w:sz="4" w:space="1" w:color="auto"/>
-          <w:left w:val="single" w:sz="4" w:space="1" w:color="auto"/>
-          <w:bottom w:val="single" w:sz="4" w:space="1" w:color="auto"/>
-          <w:right w:val="single" w:sz="4" w:space="1" w:color="auto"/>
-        </w:pBdr>
-        <w:shd w:val="clear" w:color="auto" w:fill="FFFFFF"/>
+        <w:shd w:val="clear" w:color="auto" w:fill="E7E6E6" w:themeFill="background2"/>
         <w:tabs>
           <w:tab w:val="left" w:pos="916"/>
           <w:tab w:val="left" w:pos="1832"/>
@@ -10896,13 +10264,7 @@
     </w:p>
     <w:p>
       <w:pPr>
-        <w:pBdr>
-          <w:top w:val="single" w:sz="4" w:space="1" w:color="auto"/>
-          <w:left w:val="single" w:sz="4" w:space="1" w:color="auto"/>
-          <w:bottom w:val="single" w:sz="4" w:space="1" w:color="auto"/>
-          <w:right w:val="single" w:sz="4" w:space="1" w:color="auto"/>
-        </w:pBdr>
-        <w:shd w:val="clear" w:color="auto" w:fill="FFFFFF"/>
+        <w:shd w:val="clear" w:color="auto" w:fill="E7E6E6" w:themeFill="background2"/>
         <w:tabs>
           <w:tab w:val="left" w:pos="916"/>
           <w:tab w:val="left" w:pos="1832"/>
@@ -10984,13 +10346,7 @@
     </w:p>
     <w:p>
       <w:pPr>
-        <w:pBdr>
-          <w:top w:val="single" w:sz="4" w:space="1" w:color="auto"/>
-          <w:left w:val="single" w:sz="4" w:space="1" w:color="auto"/>
-          <w:bottom w:val="single" w:sz="4" w:space="1" w:color="auto"/>
-          <w:right w:val="single" w:sz="4" w:space="1" w:color="auto"/>
-        </w:pBdr>
-        <w:shd w:val="clear" w:color="auto" w:fill="FFFFFF"/>
+        <w:shd w:val="clear" w:color="auto" w:fill="E7E6E6" w:themeFill="background2"/>
         <w:tabs>
           <w:tab w:val="left" w:pos="916"/>
           <w:tab w:val="left" w:pos="1832"/>
@@ -11023,13 +10379,7 @@
     </w:p>
     <w:p>
       <w:pPr>
-        <w:pBdr>
-          <w:top w:val="single" w:sz="4" w:space="1" w:color="auto"/>
-          <w:left w:val="single" w:sz="4" w:space="1" w:color="auto"/>
-          <w:bottom w:val="single" w:sz="4" w:space="1" w:color="auto"/>
-          <w:right w:val="single" w:sz="4" w:space="1" w:color="auto"/>
-        </w:pBdr>
-        <w:shd w:val="clear" w:color="auto" w:fill="FFFFFF"/>
+        <w:shd w:val="clear" w:color="auto" w:fill="E7E6E6" w:themeFill="background2"/>
         <w:tabs>
           <w:tab w:val="left" w:pos="916"/>
           <w:tab w:val="left" w:pos="1832"/>
@@ -11082,13 +10432,7 @@
     </w:p>
     <w:p>
       <w:pPr>
-        <w:pBdr>
-          <w:top w:val="single" w:sz="4" w:space="1" w:color="auto"/>
-          <w:left w:val="single" w:sz="4" w:space="1" w:color="auto"/>
-          <w:bottom w:val="single" w:sz="4" w:space="1" w:color="auto"/>
-          <w:right w:val="single" w:sz="4" w:space="1" w:color="auto"/>
-        </w:pBdr>
-        <w:shd w:val="clear" w:color="auto" w:fill="FFFFFF"/>
+        <w:shd w:val="clear" w:color="auto" w:fill="E7E6E6" w:themeFill="background2"/>
         <w:tabs>
           <w:tab w:val="left" w:pos="916"/>
           <w:tab w:val="left" w:pos="1832"/>
@@ -11132,13 +10476,7 @@
     </w:p>
     <w:p>
       <w:pPr>
-        <w:pBdr>
-          <w:top w:val="single" w:sz="4" w:space="1" w:color="auto"/>
-          <w:left w:val="single" w:sz="4" w:space="1" w:color="auto"/>
-          <w:bottom w:val="single" w:sz="4" w:space="1" w:color="auto"/>
-          <w:right w:val="single" w:sz="4" w:space="1" w:color="auto"/>
-        </w:pBdr>
-        <w:shd w:val="clear" w:color="auto" w:fill="FFFFFF"/>
+        <w:shd w:val="clear" w:color="auto" w:fill="E7E6E6" w:themeFill="background2"/>
         <w:tabs>
           <w:tab w:val="left" w:pos="916"/>
           <w:tab w:val="left" w:pos="1832"/>
@@ -11182,13 +10520,7 @@
     </w:p>
     <w:p>
       <w:pPr>
-        <w:pBdr>
-          <w:top w:val="single" w:sz="4" w:space="1" w:color="auto"/>
-          <w:left w:val="single" w:sz="4" w:space="1" w:color="auto"/>
-          <w:bottom w:val="single" w:sz="4" w:space="1" w:color="auto"/>
-          <w:right w:val="single" w:sz="4" w:space="1" w:color="auto"/>
-        </w:pBdr>
-        <w:shd w:val="clear" w:color="auto" w:fill="FFFFFF"/>
+        <w:shd w:val="clear" w:color="auto" w:fill="E7E6E6" w:themeFill="background2"/>
         <w:tabs>
           <w:tab w:val="left" w:pos="916"/>
           <w:tab w:val="left" w:pos="1832"/>
@@ -11232,13 +10564,7 @@
     </w:p>
     <w:p>
       <w:pPr>
-        <w:pBdr>
-          <w:top w:val="single" w:sz="4" w:space="1" w:color="auto"/>
-          <w:left w:val="single" w:sz="4" w:space="1" w:color="auto"/>
-          <w:bottom w:val="single" w:sz="4" w:space="1" w:color="auto"/>
-          <w:right w:val="single" w:sz="4" w:space="1" w:color="auto"/>
-        </w:pBdr>
-        <w:shd w:val="clear" w:color="auto" w:fill="FFFFFF"/>
+        <w:shd w:val="clear" w:color="auto" w:fill="E7E6E6" w:themeFill="background2"/>
         <w:tabs>
           <w:tab w:val="left" w:pos="916"/>
           <w:tab w:val="left" w:pos="1832"/>
@@ -11320,13 +10646,7 @@
     </w:p>
     <w:p>
       <w:pPr>
-        <w:pBdr>
-          <w:top w:val="single" w:sz="4" w:space="1" w:color="auto"/>
-          <w:left w:val="single" w:sz="4" w:space="1" w:color="auto"/>
-          <w:bottom w:val="single" w:sz="4" w:space="1" w:color="auto"/>
-          <w:right w:val="single" w:sz="4" w:space="1" w:color="auto"/>
-        </w:pBdr>
-        <w:shd w:val="clear" w:color="auto" w:fill="FFFFFF"/>
+        <w:shd w:val="clear" w:color="auto" w:fill="E7E6E6" w:themeFill="background2"/>
         <w:tabs>
           <w:tab w:val="left" w:pos="916"/>
           <w:tab w:val="left" w:pos="1832"/>
@@ -11359,13 +10679,7 @@
     </w:p>
     <w:p>
       <w:pPr>
-        <w:pBdr>
-          <w:top w:val="single" w:sz="4" w:space="1" w:color="auto"/>
-          <w:left w:val="single" w:sz="4" w:space="1" w:color="auto"/>
-          <w:bottom w:val="single" w:sz="4" w:space="1" w:color="auto"/>
-          <w:right w:val="single" w:sz="4" w:space="1" w:color="auto"/>
-        </w:pBdr>
-        <w:shd w:val="clear" w:color="auto" w:fill="FFFFFF"/>
+        <w:shd w:val="clear" w:color="auto" w:fill="E7E6E6" w:themeFill="background2"/>
         <w:tabs>
           <w:tab w:val="left" w:pos="916"/>
           <w:tab w:val="left" w:pos="1832"/>
@@ -11418,13 +10732,7 @@
     </w:p>
     <w:p>
       <w:pPr>
-        <w:pBdr>
-          <w:top w:val="single" w:sz="4" w:space="1" w:color="auto"/>
-          <w:left w:val="single" w:sz="4" w:space="1" w:color="auto"/>
-          <w:bottom w:val="single" w:sz="4" w:space="1" w:color="auto"/>
-          <w:right w:val="single" w:sz="4" w:space="1" w:color="auto"/>
-        </w:pBdr>
-        <w:shd w:val="clear" w:color="auto" w:fill="FFFFFF"/>
+        <w:shd w:val="clear" w:color="auto" w:fill="E7E6E6" w:themeFill="background2"/>
         <w:tabs>
           <w:tab w:val="left" w:pos="916"/>
           <w:tab w:val="left" w:pos="1832"/>
@@ -11468,13 +10776,7 @@
     </w:p>
     <w:p>
       <w:pPr>
-        <w:pBdr>
-          <w:top w:val="single" w:sz="4" w:space="1" w:color="auto"/>
-          <w:left w:val="single" w:sz="4" w:space="1" w:color="auto"/>
-          <w:bottom w:val="single" w:sz="4" w:space="1" w:color="auto"/>
-          <w:right w:val="single" w:sz="4" w:space="1" w:color="auto"/>
-        </w:pBdr>
-        <w:shd w:val="clear" w:color="auto" w:fill="FFFFFF"/>
+        <w:shd w:val="clear" w:color="auto" w:fill="E7E6E6" w:themeFill="background2"/>
         <w:tabs>
           <w:tab w:val="left" w:pos="916"/>
           <w:tab w:val="left" w:pos="1832"/>
@@ -11518,13 +10820,7 @@
     </w:p>
     <w:p>
       <w:pPr>
-        <w:pBdr>
-          <w:top w:val="single" w:sz="4" w:space="1" w:color="auto"/>
-          <w:left w:val="single" w:sz="4" w:space="1" w:color="auto"/>
-          <w:bottom w:val="single" w:sz="4" w:space="1" w:color="auto"/>
-          <w:right w:val="single" w:sz="4" w:space="1" w:color="auto"/>
-        </w:pBdr>
-        <w:shd w:val="clear" w:color="auto" w:fill="FFFFFF"/>
+        <w:shd w:val="clear" w:color="auto" w:fill="E7E6E6" w:themeFill="background2"/>
         <w:tabs>
           <w:tab w:val="left" w:pos="916"/>
           <w:tab w:val="left" w:pos="1832"/>
@@ -11606,13 +10902,7 @@
     </w:p>
     <w:p>
       <w:pPr>
-        <w:pBdr>
-          <w:top w:val="single" w:sz="4" w:space="1" w:color="auto"/>
-          <w:left w:val="single" w:sz="4" w:space="1" w:color="auto"/>
-          <w:bottom w:val="single" w:sz="4" w:space="1" w:color="auto"/>
-          <w:right w:val="single" w:sz="4" w:space="1" w:color="auto"/>
-        </w:pBdr>
-        <w:shd w:val="clear" w:color="auto" w:fill="FFFFFF"/>
+        <w:shd w:val="clear" w:color="auto" w:fill="E7E6E6" w:themeFill="background2"/>
         <w:tabs>
           <w:tab w:val="left" w:pos="916"/>
           <w:tab w:val="left" w:pos="1832"/>
@@ -11645,13 +10935,7 @@
     </w:p>
     <w:p>
       <w:pPr>
-        <w:pBdr>
-          <w:top w:val="single" w:sz="4" w:space="1" w:color="auto"/>
-          <w:left w:val="single" w:sz="4" w:space="1" w:color="auto"/>
-          <w:bottom w:val="single" w:sz="4" w:space="1" w:color="auto"/>
-          <w:right w:val="single" w:sz="4" w:space="1" w:color="auto"/>
-        </w:pBdr>
-        <w:shd w:val="clear" w:color="auto" w:fill="FFFFFF"/>
+        <w:shd w:val="clear" w:color="auto" w:fill="E7E6E6" w:themeFill="background2"/>
         <w:tabs>
           <w:tab w:val="left" w:pos="916"/>
           <w:tab w:val="left" w:pos="1832"/>
@@ -11704,13 +10988,7 @@
     </w:p>
     <w:p>
       <w:pPr>
-        <w:pBdr>
-          <w:top w:val="single" w:sz="4" w:space="1" w:color="auto"/>
-          <w:left w:val="single" w:sz="4" w:space="1" w:color="auto"/>
-          <w:bottom w:val="single" w:sz="4" w:space="1" w:color="auto"/>
-          <w:right w:val="single" w:sz="4" w:space="1" w:color="auto"/>
-        </w:pBdr>
-        <w:shd w:val="clear" w:color="auto" w:fill="FFFFFF"/>
+        <w:shd w:val="clear" w:color="auto" w:fill="E7E6E6" w:themeFill="background2"/>
         <w:tabs>
           <w:tab w:val="left" w:pos="916"/>
           <w:tab w:val="left" w:pos="1832"/>
@@ -11754,13 +11032,7 @@
     </w:p>
     <w:p>
       <w:pPr>
-        <w:pBdr>
-          <w:top w:val="single" w:sz="4" w:space="1" w:color="auto"/>
-          <w:left w:val="single" w:sz="4" w:space="1" w:color="auto"/>
-          <w:bottom w:val="single" w:sz="4" w:space="1" w:color="auto"/>
-          <w:right w:val="single" w:sz="4" w:space="1" w:color="auto"/>
-        </w:pBdr>
-        <w:shd w:val="clear" w:color="auto" w:fill="FFFFFF"/>
+        <w:shd w:val="clear" w:color="auto" w:fill="E7E6E6" w:themeFill="background2"/>
         <w:tabs>
           <w:tab w:val="left" w:pos="916"/>
           <w:tab w:val="left" w:pos="1832"/>
@@ -11804,13 +11076,7 @@
     </w:p>
     <w:p>
       <w:pPr>
-        <w:pBdr>
-          <w:top w:val="single" w:sz="4" w:space="1" w:color="auto"/>
-          <w:left w:val="single" w:sz="4" w:space="1" w:color="auto"/>
-          <w:bottom w:val="single" w:sz="4" w:space="1" w:color="auto"/>
-          <w:right w:val="single" w:sz="4" w:space="1" w:color="auto"/>
-        </w:pBdr>
-        <w:shd w:val="clear" w:color="auto" w:fill="FFFFFF"/>
+        <w:shd w:val="clear" w:color="auto" w:fill="E7E6E6" w:themeFill="background2"/>
         <w:tabs>
           <w:tab w:val="left" w:pos="916"/>
           <w:tab w:val="left" w:pos="1832"/>
@@ -11892,13 +11158,7 @@
     </w:p>
     <w:p>
       <w:pPr>
-        <w:pBdr>
-          <w:top w:val="single" w:sz="4" w:space="1" w:color="auto"/>
-          <w:left w:val="single" w:sz="4" w:space="1" w:color="auto"/>
-          <w:bottom w:val="single" w:sz="4" w:space="1" w:color="auto"/>
-          <w:right w:val="single" w:sz="4" w:space="1" w:color="auto"/>
-        </w:pBdr>
-        <w:shd w:val="clear" w:color="auto" w:fill="FFFFFF"/>
+        <w:shd w:val="clear" w:color="auto" w:fill="E7E6E6" w:themeFill="background2"/>
         <w:tabs>
           <w:tab w:val="left" w:pos="916"/>
           <w:tab w:val="left" w:pos="1832"/>
@@ -11931,13 +11191,7 @@
     </w:p>
     <w:p>
       <w:pPr>
-        <w:pBdr>
-          <w:top w:val="single" w:sz="4" w:space="1" w:color="auto"/>
-          <w:left w:val="single" w:sz="4" w:space="1" w:color="auto"/>
-          <w:bottom w:val="single" w:sz="4" w:space="1" w:color="auto"/>
-          <w:right w:val="single" w:sz="4" w:space="1" w:color="auto"/>
-        </w:pBdr>
-        <w:shd w:val="clear" w:color="auto" w:fill="FFFFFF"/>
+        <w:shd w:val="clear" w:color="auto" w:fill="E7E6E6" w:themeFill="background2"/>
         <w:tabs>
           <w:tab w:val="left" w:pos="916"/>
           <w:tab w:val="left" w:pos="1832"/>
@@ -11974,7 +11228,6 @@
           <w:sz w:val="18"/>
           <w:szCs w:val="18"/>
         </w:rPr>
-        <w:lastRenderedPageBreak/>
         <w:t xml:space="preserve">    </w:t>
       </w:r>
       <w:r>
@@ -11991,13 +11244,7 @@
     </w:p>
     <w:p>
       <w:pPr>
-        <w:pBdr>
-          <w:top w:val="single" w:sz="4" w:space="1" w:color="auto"/>
-          <w:left w:val="single" w:sz="4" w:space="1" w:color="auto"/>
-          <w:bottom w:val="single" w:sz="4" w:space="1" w:color="auto"/>
-          <w:right w:val="single" w:sz="4" w:space="1" w:color="auto"/>
-        </w:pBdr>
-        <w:shd w:val="clear" w:color="auto" w:fill="FFFFFF"/>
+        <w:shd w:val="clear" w:color="auto" w:fill="E7E6E6" w:themeFill="background2"/>
         <w:tabs>
           <w:tab w:val="left" w:pos="916"/>
           <w:tab w:val="left" w:pos="1832"/>
@@ -12041,13 +11288,7 @@
     </w:p>
     <w:p>
       <w:pPr>
-        <w:pBdr>
-          <w:top w:val="single" w:sz="4" w:space="1" w:color="auto"/>
-          <w:left w:val="single" w:sz="4" w:space="1" w:color="auto"/>
-          <w:bottom w:val="single" w:sz="4" w:space="1" w:color="auto"/>
-          <w:right w:val="single" w:sz="4" w:space="1" w:color="auto"/>
-        </w:pBdr>
-        <w:shd w:val="clear" w:color="auto" w:fill="FFFFFF"/>
+        <w:shd w:val="clear" w:color="auto" w:fill="E7E6E6" w:themeFill="background2"/>
         <w:tabs>
           <w:tab w:val="left" w:pos="916"/>
           <w:tab w:val="left" w:pos="1832"/>
@@ -12091,13 +11332,7 @@
     </w:p>
     <w:p>
       <w:pPr>
-        <w:pBdr>
-          <w:top w:val="single" w:sz="4" w:space="1" w:color="auto"/>
-          <w:left w:val="single" w:sz="4" w:space="1" w:color="auto"/>
-          <w:bottom w:val="single" w:sz="4" w:space="1" w:color="auto"/>
-          <w:right w:val="single" w:sz="4" w:space="1" w:color="auto"/>
-        </w:pBdr>
-        <w:shd w:val="clear" w:color="auto" w:fill="FFFFFF"/>
+        <w:shd w:val="clear" w:color="auto" w:fill="E7E6E6" w:themeFill="background2"/>
         <w:tabs>
           <w:tab w:val="left" w:pos="916"/>
           <w:tab w:val="left" w:pos="1832"/>
@@ -12141,13 +11376,7 @@
     </w:p>
     <w:p>
       <w:pPr>
-        <w:pBdr>
-          <w:top w:val="single" w:sz="4" w:space="1" w:color="auto"/>
-          <w:left w:val="single" w:sz="4" w:space="1" w:color="auto"/>
-          <w:bottom w:val="single" w:sz="4" w:space="1" w:color="auto"/>
-          <w:right w:val="single" w:sz="4" w:space="1" w:color="auto"/>
-        </w:pBdr>
-        <w:shd w:val="clear" w:color="auto" w:fill="FFFFFF"/>
+        <w:shd w:val="clear" w:color="auto" w:fill="E7E6E6" w:themeFill="background2"/>
         <w:tabs>
           <w:tab w:val="left" w:pos="916"/>
           <w:tab w:val="left" w:pos="1832"/>
@@ -12229,13 +11458,7 @@
     </w:p>
     <w:p>
       <w:pPr>
-        <w:pBdr>
-          <w:top w:val="single" w:sz="4" w:space="1" w:color="auto"/>
-          <w:left w:val="single" w:sz="4" w:space="1" w:color="auto"/>
-          <w:bottom w:val="single" w:sz="4" w:space="1" w:color="auto"/>
-          <w:right w:val="single" w:sz="4" w:space="1" w:color="auto"/>
-        </w:pBdr>
-        <w:shd w:val="clear" w:color="auto" w:fill="FFFFFF"/>
+        <w:shd w:val="clear" w:color="auto" w:fill="E7E6E6" w:themeFill="background2"/>
         <w:tabs>
           <w:tab w:val="left" w:pos="916"/>
           <w:tab w:val="left" w:pos="1832"/>
@@ -12268,13 +11491,7 @@
     </w:p>
     <w:p>
       <w:pPr>
-        <w:pBdr>
-          <w:top w:val="single" w:sz="4" w:space="1" w:color="auto"/>
-          <w:left w:val="single" w:sz="4" w:space="1" w:color="auto"/>
-          <w:bottom w:val="single" w:sz="4" w:space="1" w:color="auto"/>
-          <w:right w:val="single" w:sz="4" w:space="1" w:color="auto"/>
-        </w:pBdr>
-        <w:shd w:val="clear" w:color="auto" w:fill="FFFFFF"/>
+        <w:shd w:val="clear" w:color="auto" w:fill="E7E6E6" w:themeFill="background2"/>
         <w:tabs>
           <w:tab w:val="left" w:pos="916"/>
           <w:tab w:val="left" w:pos="1832"/>
@@ -12327,13 +11544,7 @@
     </w:p>
     <w:p>
       <w:pPr>
-        <w:pBdr>
-          <w:top w:val="single" w:sz="4" w:space="1" w:color="auto"/>
-          <w:left w:val="single" w:sz="4" w:space="1" w:color="auto"/>
-          <w:bottom w:val="single" w:sz="4" w:space="1" w:color="auto"/>
-          <w:right w:val="single" w:sz="4" w:space="1" w:color="auto"/>
-        </w:pBdr>
-        <w:shd w:val="clear" w:color="auto" w:fill="FFFFFF"/>
+        <w:shd w:val="clear" w:color="auto" w:fill="E7E6E6" w:themeFill="background2"/>
         <w:tabs>
           <w:tab w:val="left" w:pos="916"/>
           <w:tab w:val="left" w:pos="1832"/>
@@ -12377,13 +11588,7 @@
     </w:p>
     <w:p>
       <w:pPr>
-        <w:pBdr>
-          <w:top w:val="single" w:sz="4" w:space="1" w:color="auto"/>
-          <w:left w:val="single" w:sz="4" w:space="1" w:color="auto"/>
-          <w:bottom w:val="single" w:sz="4" w:space="1" w:color="auto"/>
-          <w:right w:val="single" w:sz="4" w:space="1" w:color="auto"/>
-        </w:pBdr>
-        <w:shd w:val="clear" w:color="auto" w:fill="FFFFFF"/>
+        <w:shd w:val="clear" w:color="auto" w:fill="E7E6E6" w:themeFill="background2"/>
         <w:tabs>
           <w:tab w:val="left" w:pos="916"/>
           <w:tab w:val="left" w:pos="1832"/>
@@ -12427,13 +11632,7 @@
     </w:p>
     <w:p>
       <w:pPr>
-        <w:pBdr>
-          <w:top w:val="single" w:sz="4" w:space="1" w:color="auto"/>
-          <w:left w:val="single" w:sz="4" w:space="1" w:color="auto"/>
-          <w:bottom w:val="single" w:sz="4" w:space="1" w:color="auto"/>
-          <w:right w:val="single" w:sz="4" w:space="1" w:color="auto"/>
-        </w:pBdr>
-        <w:shd w:val="clear" w:color="auto" w:fill="FFFFFF"/>
+        <w:shd w:val="clear" w:color="auto" w:fill="E7E6E6" w:themeFill="background2"/>
         <w:tabs>
           <w:tab w:val="left" w:pos="916"/>
           <w:tab w:val="left" w:pos="1832"/>
@@ -12477,13 +11676,7 @@
     </w:p>
     <w:p>
       <w:pPr>
-        <w:pBdr>
-          <w:top w:val="single" w:sz="4" w:space="1" w:color="auto"/>
-          <w:left w:val="single" w:sz="4" w:space="1" w:color="auto"/>
-          <w:bottom w:val="single" w:sz="4" w:space="1" w:color="auto"/>
-          <w:right w:val="single" w:sz="4" w:space="1" w:color="auto"/>
-        </w:pBdr>
-        <w:shd w:val="clear" w:color="auto" w:fill="FFFFFF"/>
+        <w:shd w:val="clear" w:color="auto" w:fill="E7E6E6" w:themeFill="background2"/>
         <w:tabs>
           <w:tab w:val="left" w:pos="916"/>
           <w:tab w:val="left" w:pos="1832"/>
@@ -12565,13 +11758,7 @@
     </w:p>
     <w:p>
       <w:pPr>
-        <w:pBdr>
-          <w:top w:val="single" w:sz="4" w:space="1" w:color="auto"/>
-          <w:left w:val="single" w:sz="4" w:space="1" w:color="auto"/>
-          <w:bottom w:val="single" w:sz="4" w:space="1" w:color="auto"/>
-          <w:right w:val="single" w:sz="4" w:space="1" w:color="auto"/>
-        </w:pBdr>
-        <w:shd w:val="clear" w:color="auto" w:fill="FFFFFF"/>
+        <w:shd w:val="clear" w:color="auto" w:fill="E7E6E6" w:themeFill="background2"/>
         <w:tabs>
           <w:tab w:val="left" w:pos="916"/>
           <w:tab w:val="left" w:pos="1832"/>
@@ -12604,13 +11791,7 @@
     </w:p>
     <w:p>
       <w:pPr>
-        <w:pBdr>
-          <w:top w:val="single" w:sz="4" w:space="1" w:color="auto"/>
-          <w:left w:val="single" w:sz="4" w:space="1" w:color="auto"/>
-          <w:bottom w:val="single" w:sz="4" w:space="1" w:color="auto"/>
-          <w:right w:val="single" w:sz="4" w:space="1" w:color="auto"/>
-        </w:pBdr>
-        <w:shd w:val="clear" w:color="auto" w:fill="FFFFFF"/>
+        <w:shd w:val="clear" w:color="auto" w:fill="E7E6E6" w:themeFill="background2"/>
         <w:tabs>
           <w:tab w:val="left" w:pos="916"/>
           <w:tab w:val="left" w:pos="1832"/>
@@ -12663,13 +11844,7 @@
     </w:p>
     <w:p>
       <w:pPr>
-        <w:pBdr>
-          <w:top w:val="single" w:sz="4" w:space="1" w:color="auto"/>
-          <w:left w:val="single" w:sz="4" w:space="1" w:color="auto"/>
-          <w:bottom w:val="single" w:sz="4" w:space="1" w:color="auto"/>
-          <w:right w:val="single" w:sz="4" w:space="1" w:color="auto"/>
-        </w:pBdr>
-        <w:shd w:val="clear" w:color="auto" w:fill="FFFFFF"/>
+        <w:shd w:val="clear" w:color="auto" w:fill="E7E6E6" w:themeFill="background2"/>
         <w:tabs>
           <w:tab w:val="left" w:pos="916"/>
           <w:tab w:val="left" w:pos="1832"/>
@@ -12713,13 +11888,7 @@
     </w:p>
     <w:p>
       <w:pPr>
-        <w:pBdr>
-          <w:top w:val="single" w:sz="4" w:space="1" w:color="auto"/>
-          <w:left w:val="single" w:sz="4" w:space="1" w:color="auto"/>
-          <w:bottom w:val="single" w:sz="4" w:space="1" w:color="auto"/>
-          <w:right w:val="single" w:sz="4" w:space="1" w:color="auto"/>
-        </w:pBdr>
-        <w:shd w:val="clear" w:color="auto" w:fill="FFFFFF"/>
+        <w:shd w:val="clear" w:color="auto" w:fill="E7E6E6" w:themeFill="background2"/>
         <w:tabs>
           <w:tab w:val="left" w:pos="916"/>
           <w:tab w:val="left" w:pos="1832"/>
@@ -12763,13 +11932,7 @@
     </w:p>
     <w:p>
       <w:pPr>
-        <w:pBdr>
-          <w:top w:val="single" w:sz="4" w:space="1" w:color="auto"/>
-          <w:left w:val="single" w:sz="4" w:space="1" w:color="auto"/>
-          <w:bottom w:val="single" w:sz="4" w:space="1" w:color="auto"/>
-          <w:right w:val="single" w:sz="4" w:space="1" w:color="auto"/>
-        </w:pBdr>
-        <w:shd w:val="clear" w:color="auto" w:fill="FFFFFF"/>
+        <w:shd w:val="clear" w:color="auto" w:fill="E7E6E6" w:themeFill="background2"/>
         <w:tabs>
           <w:tab w:val="left" w:pos="916"/>
           <w:tab w:val="left" w:pos="1832"/>
@@ -12813,13 +11976,7 @@
     </w:p>
     <w:p>
       <w:pPr>
-        <w:pBdr>
-          <w:top w:val="single" w:sz="4" w:space="1" w:color="auto"/>
-          <w:left w:val="single" w:sz="4" w:space="1" w:color="auto"/>
-          <w:bottom w:val="single" w:sz="4" w:space="1" w:color="auto"/>
-          <w:right w:val="single" w:sz="4" w:space="1" w:color="auto"/>
-        </w:pBdr>
-        <w:shd w:val="clear" w:color="auto" w:fill="FFFFFF"/>
+        <w:shd w:val="clear" w:color="auto" w:fill="E7E6E6" w:themeFill="background2"/>
         <w:tabs>
           <w:tab w:val="left" w:pos="916"/>
           <w:tab w:val="left" w:pos="1832"/>
@@ -12863,13 +12020,7 @@
     </w:p>
     <w:p>
       <w:pPr>
-        <w:pBdr>
-          <w:top w:val="single" w:sz="4" w:space="1" w:color="auto"/>
-          <w:left w:val="single" w:sz="4" w:space="1" w:color="auto"/>
-          <w:bottom w:val="single" w:sz="4" w:space="1" w:color="auto"/>
-          <w:right w:val="single" w:sz="4" w:space="1" w:color="auto"/>
-        </w:pBdr>
-        <w:shd w:val="clear" w:color="auto" w:fill="FFFFFF"/>
+        <w:shd w:val="clear" w:color="auto" w:fill="E7E6E6" w:themeFill="background2"/>
         <w:tabs>
           <w:tab w:val="left" w:pos="916"/>
           <w:tab w:val="left" w:pos="1832"/>
@@ -12913,13 +12064,7 @@
     </w:p>
     <w:p>
       <w:pPr>
-        <w:pBdr>
-          <w:top w:val="single" w:sz="4" w:space="1" w:color="auto"/>
-          <w:left w:val="single" w:sz="4" w:space="1" w:color="auto"/>
-          <w:bottom w:val="single" w:sz="4" w:space="1" w:color="auto"/>
-          <w:right w:val="single" w:sz="4" w:space="1" w:color="auto"/>
-        </w:pBdr>
-        <w:shd w:val="clear" w:color="auto" w:fill="FFFFFF"/>
+        <w:shd w:val="clear" w:color="auto" w:fill="E7E6E6" w:themeFill="background2"/>
         <w:tabs>
           <w:tab w:val="left" w:pos="916"/>
           <w:tab w:val="left" w:pos="1832"/>
@@ -13001,13 +12146,7 @@
     </w:p>
     <w:p>
       <w:pPr>
-        <w:pBdr>
-          <w:top w:val="single" w:sz="4" w:space="1" w:color="auto"/>
-          <w:left w:val="single" w:sz="4" w:space="1" w:color="auto"/>
-          <w:bottom w:val="single" w:sz="4" w:space="1" w:color="auto"/>
-          <w:right w:val="single" w:sz="4" w:space="1" w:color="auto"/>
-        </w:pBdr>
-        <w:shd w:val="clear" w:color="auto" w:fill="FFFFFF"/>
+        <w:shd w:val="clear" w:color="auto" w:fill="E7E6E6" w:themeFill="background2"/>
         <w:tabs>
           <w:tab w:val="left" w:pos="916"/>
           <w:tab w:val="left" w:pos="1832"/>
@@ -13040,13 +12179,7 @@
     </w:p>
     <w:p>
       <w:pPr>
-        <w:pBdr>
-          <w:top w:val="single" w:sz="4" w:space="1" w:color="auto"/>
-          <w:left w:val="single" w:sz="4" w:space="1" w:color="auto"/>
-          <w:bottom w:val="single" w:sz="4" w:space="1" w:color="auto"/>
-          <w:right w:val="single" w:sz="4" w:space="1" w:color="auto"/>
-        </w:pBdr>
-        <w:shd w:val="clear" w:color="auto" w:fill="FFFFFF"/>
+        <w:shd w:val="clear" w:color="auto" w:fill="E7E6E6" w:themeFill="background2"/>
         <w:tabs>
           <w:tab w:val="left" w:pos="916"/>
           <w:tab w:val="left" w:pos="1832"/>
@@ -13099,13 +12232,7 @@
     </w:p>
     <w:p>
       <w:pPr>
-        <w:pBdr>
-          <w:top w:val="single" w:sz="4" w:space="1" w:color="auto"/>
-          <w:left w:val="single" w:sz="4" w:space="1" w:color="auto"/>
-          <w:bottom w:val="single" w:sz="4" w:space="1" w:color="auto"/>
-          <w:right w:val="single" w:sz="4" w:space="1" w:color="auto"/>
-        </w:pBdr>
-        <w:shd w:val="clear" w:color="auto" w:fill="FFFFFF"/>
+        <w:shd w:val="clear" w:color="auto" w:fill="E7E6E6" w:themeFill="background2"/>
         <w:tabs>
           <w:tab w:val="left" w:pos="916"/>
           <w:tab w:val="left" w:pos="1832"/>
@@ -13149,13 +12276,7 @@
     </w:p>
     <w:p>
       <w:pPr>
-        <w:pBdr>
-          <w:top w:val="single" w:sz="4" w:space="1" w:color="auto"/>
-          <w:left w:val="single" w:sz="4" w:space="1" w:color="auto"/>
-          <w:bottom w:val="single" w:sz="4" w:space="1" w:color="auto"/>
-          <w:right w:val="single" w:sz="4" w:space="1" w:color="auto"/>
-        </w:pBdr>
-        <w:shd w:val="clear" w:color="auto" w:fill="FFFFFF"/>
+        <w:shd w:val="clear" w:color="auto" w:fill="E7E6E6" w:themeFill="background2"/>
         <w:tabs>
           <w:tab w:val="left" w:pos="916"/>
           <w:tab w:val="left" w:pos="1832"/>
@@ -13194,18 +12315,13 @@
           <w:sz w:val="18"/>
           <w:szCs w:val="18"/>
         </w:rPr>
+        <w:lastRenderedPageBreak/>
         <w:t xml:space="preserve">     * Case 1: There is an ACE and the other fours are {TEN, JACK, QUEEN, KING}</w:t>
       </w:r>
     </w:p>
     <w:p>
       <w:pPr>
-        <w:pBdr>
-          <w:top w:val="single" w:sz="4" w:space="1" w:color="auto"/>
-          <w:left w:val="single" w:sz="4" w:space="1" w:color="auto"/>
-          <w:bottom w:val="single" w:sz="4" w:space="1" w:color="auto"/>
-          <w:right w:val="single" w:sz="4" w:space="1" w:color="auto"/>
-        </w:pBdr>
-        <w:shd w:val="clear" w:color="auto" w:fill="FFFFFF"/>
+        <w:shd w:val="clear" w:color="auto" w:fill="E7E6E6" w:themeFill="background2"/>
         <w:tabs>
           <w:tab w:val="left" w:pos="916"/>
           <w:tab w:val="left" w:pos="1832"/>
@@ -13249,13 +12365,7 @@
     </w:p>
     <w:p>
       <w:pPr>
-        <w:pBdr>
-          <w:top w:val="single" w:sz="4" w:space="1" w:color="auto"/>
-          <w:left w:val="single" w:sz="4" w:space="1" w:color="auto"/>
-          <w:bottom w:val="single" w:sz="4" w:space="1" w:color="auto"/>
-          <w:right w:val="single" w:sz="4" w:space="1" w:color="auto"/>
-        </w:pBdr>
-        <w:shd w:val="clear" w:color="auto" w:fill="FFFFFF"/>
+        <w:shd w:val="clear" w:color="auto" w:fill="E7E6E6" w:themeFill="background2"/>
         <w:tabs>
           <w:tab w:val="left" w:pos="916"/>
           <w:tab w:val="left" w:pos="1832"/>
@@ -13299,13 +12409,7 @@
     </w:p>
     <w:p>
       <w:pPr>
-        <w:pBdr>
-          <w:top w:val="single" w:sz="4" w:space="1" w:color="auto"/>
-          <w:left w:val="single" w:sz="4" w:space="1" w:color="auto"/>
-          <w:bottom w:val="single" w:sz="4" w:space="1" w:color="auto"/>
-          <w:right w:val="single" w:sz="4" w:space="1" w:color="auto"/>
-        </w:pBdr>
-        <w:shd w:val="clear" w:color="auto" w:fill="FFFFFF"/>
+        <w:shd w:val="clear" w:color="auto" w:fill="E7E6E6" w:themeFill="background2"/>
         <w:tabs>
           <w:tab w:val="left" w:pos="916"/>
           <w:tab w:val="left" w:pos="1832"/>
@@ -13349,13 +12453,7 @@
     </w:p>
     <w:p>
       <w:pPr>
-        <w:pBdr>
-          <w:top w:val="single" w:sz="4" w:space="1" w:color="auto"/>
-          <w:left w:val="single" w:sz="4" w:space="1" w:color="auto"/>
-          <w:bottom w:val="single" w:sz="4" w:space="1" w:color="auto"/>
-          <w:right w:val="single" w:sz="4" w:space="1" w:color="auto"/>
-        </w:pBdr>
-        <w:shd w:val="clear" w:color="auto" w:fill="FFFFFF"/>
+        <w:shd w:val="clear" w:color="auto" w:fill="E7E6E6" w:themeFill="background2"/>
         <w:tabs>
           <w:tab w:val="left" w:pos="916"/>
           <w:tab w:val="left" w:pos="1832"/>
@@ -13399,13 +12497,7 @@
     </w:p>
     <w:p>
       <w:pPr>
-        <w:pBdr>
-          <w:top w:val="single" w:sz="4" w:space="1" w:color="auto"/>
-          <w:left w:val="single" w:sz="4" w:space="1" w:color="auto"/>
-          <w:bottom w:val="single" w:sz="4" w:space="1" w:color="auto"/>
-          <w:right w:val="single" w:sz="4" w:space="1" w:color="auto"/>
-        </w:pBdr>
-        <w:shd w:val="clear" w:color="auto" w:fill="FFFFFF"/>
+        <w:shd w:val="clear" w:color="auto" w:fill="E7E6E6" w:themeFill="background2"/>
         <w:tabs>
           <w:tab w:val="left" w:pos="916"/>
           <w:tab w:val="left" w:pos="1832"/>
@@ -13487,13 +12579,7 @@
     </w:p>
     <w:p>
       <w:pPr>
-        <w:pBdr>
-          <w:top w:val="single" w:sz="4" w:space="1" w:color="auto"/>
-          <w:left w:val="single" w:sz="4" w:space="1" w:color="auto"/>
-          <w:bottom w:val="single" w:sz="4" w:space="1" w:color="auto"/>
-          <w:right w:val="single" w:sz="4" w:space="1" w:color="auto"/>
-        </w:pBdr>
-        <w:shd w:val="clear" w:color="auto" w:fill="FFFFFF"/>
+        <w:shd w:val="clear" w:color="auto" w:fill="E7E6E6" w:themeFill="background2"/>
         <w:tabs>
           <w:tab w:val="left" w:pos="916"/>
           <w:tab w:val="left" w:pos="1832"/>
@@ -13526,13 +12612,7 @@
     </w:p>
     <w:p>
       <w:pPr>
-        <w:pBdr>
-          <w:top w:val="single" w:sz="4" w:space="1" w:color="auto"/>
-          <w:left w:val="single" w:sz="4" w:space="1" w:color="auto"/>
-          <w:bottom w:val="single" w:sz="4" w:space="1" w:color="auto"/>
-          <w:right w:val="single" w:sz="4" w:space="1" w:color="auto"/>
-        </w:pBdr>
-        <w:shd w:val="clear" w:color="auto" w:fill="FFFFFF"/>
+        <w:shd w:val="clear" w:color="auto" w:fill="E7E6E6" w:themeFill="background2"/>
         <w:tabs>
           <w:tab w:val="left" w:pos="916"/>
           <w:tab w:val="left" w:pos="1832"/>
@@ -13585,13 +12665,7 @@
     </w:p>
     <w:p>
       <w:pPr>
-        <w:pBdr>
-          <w:top w:val="single" w:sz="4" w:space="1" w:color="auto"/>
-          <w:left w:val="single" w:sz="4" w:space="1" w:color="auto"/>
-          <w:bottom w:val="single" w:sz="4" w:space="1" w:color="auto"/>
-          <w:right w:val="single" w:sz="4" w:space="1" w:color="auto"/>
-        </w:pBdr>
-        <w:shd w:val="clear" w:color="auto" w:fill="FFFFFF"/>
+        <w:shd w:val="clear" w:color="auto" w:fill="E7E6E6" w:themeFill="background2"/>
         <w:tabs>
           <w:tab w:val="left" w:pos="916"/>
           <w:tab w:val="left" w:pos="1832"/>
@@ -13635,13 +12709,7 @@
     </w:p>
     <w:p>
       <w:pPr>
-        <w:pBdr>
-          <w:top w:val="single" w:sz="4" w:space="1" w:color="auto"/>
-          <w:left w:val="single" w:sz="4" w:space="1" w:color="auto"/>
-          <w:bottom w:val="single" w:sz="4" w:space="1" w:color="auto"/>
-          <w:right w:val="single" w:sz="4" w:space="1" w:color="auto"/>
-        </w:pBdr>
-        <w:shd w:val="clear" w:color="auto" w:fill="FFFFFF"/>
+        <w:shd w:val="clear" w:color="auto" w:fill="E7E6E6" w:themeFill="background2"/>
         <w:tabs>
           <w:tab w:val="left" w:pos="916"/>
           <w:tab w:val="left" w:pos="1832"/>
@@ -13685,13 +12753,7 @@
     </w:p>
     <w:p>
       <w:pPr>
-        <w:pBdr>
-          <w:top w:val="single" w:sz="4" w:space="1" w:color="auto"/>
-          <w:left w:val="single" w:sz="4" w:space="1" w:color="auto"/>
-          <w:bottom w:val="single" w:sz="4" w:space="1" w:color="auto"/>
-          <w:right w:val="single" w:sz="4" w:space="1" w:color="auto"/>
-        </w:pBdr>
-        <w:shd w:val="clear" w:color="auto" w:fill="FFFFFF"/>
+        <w:shd w:val="clear" w:color="auto" w:fill="E7E6E6" w:themeFill="background2"/>
         <w:tabs>
           <w:tab w:val="left" w:pos="916"/>
           <w:tab w:val="left" w:pos="1832"/>
@@ -13735,13 +12797,7 @@
     </w:p>
     <w:p>
       <w:pPr>
-        <w:pBdr>
-          <w:top w:val="single" w:sz="4" w:space="1" w:color="auto"/>
-          <w:left w:val="single" w:sz="4" w:space="1" w:color="auto"/>
-          <w:bottom w:val="single" w:sz="4" w:space="1" w:color="auto"/>
-          <w:right w:val="single" w:sz="4" w:space="1" w:color="auto"/>
-        </w:pBdr>
-        <w:shd w:val="clear" w:color="auto" w:fill="FFFFFF"/>
+        <w:shd w:val="clear" w:color="auto" w:fill="E7E6E6" w:themeFill="background2"/>
         <w:tabs>
           <w:tab w:val="left" w:pos="916"/>
           <w:tab w:val="left" w:pos="1832"/>
@@ -13785,13 +12841,7 @@
     </w:p>
     <w:p>
       <w:pPr>
-        <w:pBdr>
-          <w:top w:val="single" w:sz="4" w:space="1" w:color="auto"/>
-          <w:left w:val="single" w:sz="4" w:space="1" w:color="auto"/>
-          <w:bottom w:val="single" w:sz="4" w:space="1" w:color="auto"/>
-          <w:right w:val="single" w:sz="4" w:space="1" w:color="auto"/>
-        </w:pBdr>
-        <w:shd w:val="clear" w:color="auto" w:fill="FFFFFF"/>
+        <w:shd w:val="clear" w:color="auto" w:fill="E7E6E6" w:themeFill="background2"/>
         <w:tabs>
           <w:tab w:val="left" w:pos="916"/>
           <w:tab w:val="left" w:pos="1832"/>
@@ -13873,13 +12923,7 @@
     </w:p>
     <w:p>
       <w:pPr>
-        <w:pBdr>
-          <w:top w:val="single" w:sz="4" w:space="1" w:color="auto"/>
-          <w:left w:val="single" w:sz="4" w:space="1" w:color="auto"/>
-          <w:bottom w:val="single" w:sz="4" w:space="1" w:color="auto"/>
-          <w:right w:val="single" w:sz="4" w:space="1" w:color="auto"/>
-        </w:pBdr>
-        <w:shd w:val="clear" w:color="auto" w:fill="FFFFFF"/>
+        <w:shd w:val="clear" w:color="auto" w:fill="E7E6E6" w:themeFill="background2"/>
         <w:tabs>
           <w:tab w:val="left" w:pos="916"/>
           <w:tab w:val="left" w:pos="1832"/>
@@ -13912,13 +12956,7 @@
     </w:p>
     <w:p>
       <w:pPr>
-        <w:pBdr>
-          <w:top w:val="single" w:sz="4" w:space="1" w:color="auto"/>
-          <w:left w:val="single" w:sz="4" w:space="1" w:color="auto"/>
-          <w:bottom w:val="single" w:sz="4" w:space="1" w:color="auto"/>
-          <w:right w:val="single" w:sz="4" w:space="1" w:color="auto"/>
-        </w:pBdr>
-        <w:shd w:val="clear" w:color="auto" w:fill="FFFFFF"/>
+        <w:shd w:val="clear" w:color="auto" w:fill="E7E6E6" w:themeFill="background2"/>
         <w:tabs>
           <w:tab w:val="left" w:pos="916"/>
           <w:tab w:val="left" w:pos="1832"/>
@@ -13971,13 +13009,7 @@
     </w:p>
     <w:p>
       <w:pPr>
-        <w:pBdr>
-          <w:top w:val="single" w:sz="4" w:space="1" w:color="auto"/>
-          <w:left w:val="single" w:sz="4" w:space="1" w:color="auto"/>
-          <w:bottom w:val="single" w:sz="4" w:space="1" w:color="auto"/>
-          <w:right w:val="single" w:sz="4" w:space="1" w:color="auto"/>
-        </w:pBdr>
-        <w:shd w:val="clear" w:color="auto" w:fill="FFFFFF"/>
+        <w:shd w:val="clear" w:color="auto" w:fill="E7E6E6" w:themeFill="background2"/>
         <w:tabs>
           <w:tab w:val="left" w:pos="916"/>
           <w:tab w:val="left" w:pos="1832"/>
@@ -14021,13 +13053,7 @@
     </w:p>
     <w:p>
       <w:pPr>
-        <w:pBdr>
-          <w:top w:val="single" w:sz="4" w:space="1" w:color="auto"/>
-          <w:left w:val="single" w:sz="4" w:space="1" w:color="auto"/>
-          <w:bottom w:val="single" w:sz="4" w:space="1" w:color="auto"/>
-          <w:right w:val="single" w:sz="4" w:space="1" w:color="auto"/>
-        </w:pBdr>
-        <w:shd w:val="clear" w:color="auto" w:fill="FFFFFF"/>
+        <w:shd w:val="clear" w:color="auto" w:fill="E7E6E6" w:themeFill="background2"/>
         <w:tabs>
           <w:tab w:val="left" w:pos="916"/>
           <w:tab w:val="left" w:pos="1832"/>
@@ -14071,13 +13097,7 @@
     </w:p>
     <w:p>
       <w:pPr>
-        <w:pBdr>
-          <w:top w:val="single" w:sz="4" w:space="1" w:color="auto"/>
-          <w:left w:val="single" w:sz="4" w:space="1" w:color="auto"/>
-          <w:bottom w:val="single" w:sz="4" w:space="1" w:color="auto"/>
-          <w:right w:val="single" w:sz="4" w:space="1" w:color="auto"/>
-        </w:pBdr>
-        <w:shd w:val="clear" w:color="auto" w:fill="FFFFFF"/>
+        <w:shd w:val="clear" w:color="auto" w:fill="E7E6E6" w:themeFill="background2"/>
         <w:tabs>
           <w:tab w:val="left" w:pos="916"/>
           <w:tab w:val="left" w:pos="1832"/>
@@ -14121,13 +13141,7 @@
     </w:p>
     <w:p>
       <w:pPr>
-        <w:pBdr>
-          <w:top w:val="single" w:sz="4" w:space="1" w:color="auto"/>
-          <w:left w:val="single" w:sz="4" w:space="1" w:color="auto"/>
-          <w:bottom w:val="single" w:sz="4" w:space="1" w:color="auto"/>
-          <w:right w:val="single" w:sz="4" w:space="1" w:color="auto"/>
-        </w:pBdr>
-        <w:shd w:val="clear" w:color="auto" w:fill="FFFFFF"/>
+        <w:shd w:val="clear" w:color="auto" w:fill="E7E6E6" w:themeFill="background2"/>
         <w:tabs>
           <w:tab w:val="left" w:pos="916"/>
           <w:tab w:val="left" w:pos="1832"/>
@@ -14171,13 +13185,7 @@
     </w:p>
     <w:p>
       <w:pPr>
-        <w:pBdr>
-          <w:top w:val="single" w:sz="4" w:space="1" w:color="auto"/>
-          <w:left w:val="single" w:sz="4" w:space="1" w:color="auto"/>
-          <w:bottom w:val="single" w:sz="4" w:space="1" w:color="auto"/>
-          <w:right w:val="single" w:sz="4" w:space="1" w:color="auto"/>
-        </w:pBdr>
-        <w:shd w:val="clear" w:color="auto" w:fill="FFFFFF"/>
+        <w:shd w:val="clear" w:color="auto" w:fill="E7E6E6" w:themeFill="background2"/>
         <w:tabs>
           <w:tab w:val="left" w:pos="916"/>
           <w:tab w:val="left" w:pos="1832"/>
@@ -14221,13 +13229,7 @@
     </w:p>
     <w:p>
       <w:pPr>
-        <w:pBdr>
-          <w:top w:val="single" w:sz="4" w:space="1" w:color="auto"/>
-          <w:left w:val="single" w:sz="4" w:space="1" w:color="auto"/>
-          <w:bottom w:val="single" w:sz="4" w:space="1" w:color="auto"/>
-          <w:right w:val="single" w:sz="4" w:space="1" w:color="auto"/>
-        </w:pBdr>
-        <w:shd w:val="clear" w:color="auto" w:fill="FFFFFF"/>
+        <w:shd w:val="clear" w:color="auto" w:fill="E7E6E6" w:themeFill="background2"/>
         <w:tabs>
           <w:tab w:val="left" w:pos="916"/>
           <w:tab w:val="left" w:pos="1832"/>
@@ -14309,13 +13311,7 @@
     </w:p>
     <w:p>
       <w:pPr>
-        <w:pBdr>
-          <w:top w:val="single" w:sz="4" w:space="1" w:color="auto"/>
-          <w:left w:val="single" w:sz="4" w:space="1" w:color="auto"/>
-          <w:bottom w:val="single" w:sz="4" w:space="1" w:color="auto"/>
-          <w:right w:val="single" w:sz="4" w:space="1" w:color="auto"/>
-        </w:pBdr>
-        <w:shd w:val="clear" w:color="auto" w:fill="FFFFFF"/>
+        <w:shd w:val="clear" w:color="auto" w:fill="E7E6E6" w:themeFill="background2"/>
         <w:tabs>
           <w:tab w:val="left" w:pos="916"/>
           <w:tab w:val="left" w:pos="1832"/>
@@ -14348,13 +13344,7 @@
     </w:p>
     <w:p>
       <w:pPr>
-        <w:pBdr>
-          <w:top w:val="single" w:sz="4" w:space="1" w:color="auto"/>
-          <w:left w:val="single" w:sz="4" w:space="1" w:color="auto"/>
-          <w:bottom w:val="single" w:sz="4" w:space="1" w:color="auto"/>
-          <w:right w:val="single" w:sz="4" w:space="1" w:color="auto"/>
-        </w:pBdr>
-        <w:shd w:val="clear" w:color="auto" w:fill="FFFFFF"/>
+        <w:shd w:val="clear" w:color="auto" w:fill="E7E6E6" w:themeFill="background2"/>
         <w:tabs>
           <w:tab w:val="left" w:pos="916"/>
           <w:tab w:val="left" w:pos="1832"/>
@@ -14407,13 +13397,7 @@
     </w:p>
     <w:p>
       <w:pPr>
-        <w:pBdr>
-          <w:top w:val="single" w:sz="4" w:space="1" w:color="auto"/>
-          <w:left w:val="single" w:sz="4" w:space="1" w:color="auto"/>
-          <w:bottom w:val="single" w:sz="4" w:space="1" w:color="auto"/>
-          <w:right w:val="single" w:sz="4" w:space="1" w:color="auto"/>
-        </w:pBdr>
-        <w:shd w:val="clear" w:color="auto" w:fill="FFFFFF"/>
+        <w:shd w:val="clear" w:color="auto" w:fill="E7E6E6" w:themeFill="background2"/>
         <w:tabs>
           <w:tab w:val="left" w:pos="916"/>
           <w:tab w:val="left" w:pos="1832"/>
@@ -14457,13 +13441,7 @@
     </w:p>
     <w:p>
       <w:pPr>
-        <w:pBdr>
-          <w:top w:val="single" w:sz="4" w:space="1" w:color="auto"/>
-          <w:left w:val="single" w:sz="4" w:space="1" w:color="auto"/>
-          <w:bottom w:val="single" w:sz="4" w:space="1" w:color="auto"/>
-          <w:right w:val="single" w:sz="4" w:space="1" w:color="auto"/>
-        </w:pBdr>
-        <w:shd w:val="clear" w:color="auto" w:fill="FFFFFF"/>
+        <w:shd w:val="clear" w:color="auto" w:fill="E7E6E6" w:themeFill="background2"/>
         <w:tabs>
           <w:tab w:val="left" w:pos="916"/>
           <w:tab w:val="left" w:pos="1832"/>
@@ -14507,13 +13485,7 @@
     </w:p>
     <w:p>
       <w:pPr>
-        <w:pBdr>
-          <w:top w:val="single" w:sz="4" w:space="1" w:color="auto"/>
-          <w:left w:val="single" w:sz="4" w:space="1" w:color="auto"/>
-          <w:bottom w:val="single" w:sz="4" w:space="1" w:color="auto"/>
-          <w:right w:val="single" w:sz="4" w:space="1" w:color="auto"/>
-        </w:pBdr>
-        <w:shd w:val="clear" w:color="auto" w:fill="FFFFFF"/>
+        <w:shd w:val="clear" w:color="auto" w:fill="E7E6E6" w:themeFill="background2"/>
         <w:tabs>
           <w:tab w:val="left" w:pos="916"/>
           <w:tab w:val="left" w:pos="1832"/>
@@ -14557,13 +13529,7 @@
     </w:p>
     <w:p>
       <w:pPr>
-        <w:pBdr>
-          <w:top w:val="single" w:sz="4" w:space="1" w:color="auto"/>
-          <w:left w:val="single" w:sz="4" w:space="1" w:color="auto"/>
-          <w:bottom w:val="single" w:sz="4" w:space="1" w:color="auto"/>
-          <w:right w:val="single" w:sz="4" w:space="1" w:color="auto"/>
-        </w:pBdr>
-        <w:shd w:val="clear" w:color="auto" w:fill="FFFFFF"/>
+        <w:shd w:val="clear" w:color="auto" w:fill="E7E6E6" w:themeFill="background2"/>
         <w:tabs>
           <w:tab w:val="left" w:pos="916"/>
           <w:tab w:val="left" w:pos="1832"/>
@@ -14607,13 +13573,7 @@
     </w:p>
     <w:p>
       <w:pPr>
-        <w:pBdr>
-          <w:top w:val="single" w:sz="4" w:space="1" w:color="auto"/>
-          <w:left w:val="single" w:sz="4" w:space="1" w:color="auto"/>
-          <w:bottom w:val="single" w:sz="4" w:space="1" w:color="auto"/>
-          <w:right w:val="single" w:sz="4" w:space="1" w:color="auto"/>
-        </w:pBdr>
-        <w:shd w:val="clear" w:color="auto" w:fill="FFFFFF"/>
+        <w:shd w:val="clear" w:color="auto" w:fill="E7E6E6" w:themeFill="background2"/>
         <w:tabs>
           <w:tab w:val="left" w:pos="916"/>
           <w:tab w:val="left" w:pos="1832"/>
@@ -14657,13 +13617,7 @@
     </w:p>
     <w:p>
       <w:pPr>
-        <w:pBdr>
-          <w:top w:val="single" w:sz="4" w:space="1" w:color="auto"/>
-          <w:left w:val="single" w:sz="4" w:space="1" w:color="auto"/>
-          <w:bottom w:val="single" w:sz="4" w:space="1" w:color="auto"/>
-          <w:right w:val="single" w:sz="4" w:space="1" w:color="auto"/>
-        </w:pBdr>
-        <w:shd w:val="clear" w:color="auto" w:fill="FFFFFF"/>
+        <w:shd w:val="clear" w:color="auto" w:fill="E7E6E6" w:themeFill="background2"/>
         <w:tabs>
           <w:tab w:val="left" w:pos="916"/>
           <w:tab w:val="left" w:pos="1832"/>
@@ -14707,13 +13661,7 @@
     </w:p>
     <w:p>
       <w:pPr>
-        <w:pBdr>
-          <w:top w:val="single" w:sz="4" w:space="1" w:color="auto"/>
-          <w:left w:val="single" w:sz="4" w:space="1" w:color="auto"/>
-          <w:bottom w:val="single" w:sz="4" w:space="1" w:color="auto"/>
-          <w:right w:val="single" w:sz="4" w:space="1" w:color="auto"/>
-        </w:pBdr>
-        <w:shd w:val="clear" w:color="auto" w:fill="FFFFFF"/>
+        <w:shd w:val="clear" w:color="auto" w:fill="E7E6E6" w:themeFill="background2"/>
         <w:tabs>
           <w:tab w:val="left" w:pos="916"/>
           <w:tab w:val="left" w:pos="1832"/>
@@ -14795,13 +13743,7 @@
     </w:p>
     <w:p>
       <w:pPr>
-        <w:pBdr>
-          <w:top w:val="single" w:sz="4" w:space="1" w:color="auto"/>
-          <w:left w:val="single" w:sz="4" w:space="1" w:color="auto"/>
-          <w:bottom w:val="single" w:sz="4" w:space="1" w:color="auto"/>
-          <w:right w:val="single" w:sz="4" w:space="1" w:color="auto"/>
-        </w:pBdr>
-        <w:shd w:val="clear" w:color="auto" w:fill="FFFFFF"/>
+        <w:shd w:val="clear" w:color="auto" w:fill="E7E6E6" w:themeFill="background2"/>
         <w:tabs>
           <w:tab w:val="left" w:pos="916"/>
           <w:tab w:val="left" w:pos="1832"/>
@@ -14834,13 +13776,7 @@
     </w:p>
     <w:p>
       <w:pPr>
-        <w:pBdr>
-          <w:top w:val="single" w:sz="4" w:space="1" w:color="auto"/>
-          <w:left w:val="single" w:sz="4" w:space="1" w:color="auto"/>
-          <w:bottom w:val="single" w:sz="4" w:space="1" w:color="auto"/>
-          <w:right w:val="single" w:sz="4" w:space="1" w:color="auto"/>
-        </w:pBdr>
-        <w:shd w:val="clear" w:color="auto" w:fill="FFFFFF"/>
+        <w:shd w:val="clear" w:color="auto" w:fill="E7E6E6" w:themeFill="background2"/>
         <w:tabs>
           <w:tab w:val="left" w:pos="916"/>
           <w:tab w:val="left" w:pos="1832"/>
@@ -14893,13 +13829,7 @@
     </w:p>
     <w:p>
       <w:pPr>
-        <w:pBdr>
-          <w:top w:val="single" w:sz="4" w:space="1" w:color="auto"/>
-          <w:left w:val="single" w:sz="4" w:space="1" w:color="auto"/>
-          <w:bottom w:val="single" w:sz="4" w:space="1" w:color="auto"/>
-          <w:right w:val="single" w:sz="4" w:space="1" w:color="auto"/>
-        </w:pBdr>
-        <w:shd w:val="clear" w:color="auto" w:fill="FFFFFF"/>
+        <w:shd w:val="clear" w:color="auto" w:fill="E7E6E6" w:themeFill="background2"/>
         <w:tabs>
           <w:tab w:val="left" w:pos="916"/>
           <w:tab w:val="left" w:pos="1832"/>
@@ -14943,13 +13873,7 @@
     </w:p>
     <w:p>
       <w:pPr>
-        <w:pBdr>
-          <w:top w:val="single" w:sz="4" w:space="1" w:color="auto"/>
-          <w:left w:val="single" w:sz="4" w:space="1" w:color="auto"/>
-          <w:bottom w:val="single" w:sz="4" w:space="1" w:color="auto"/>
-          <w:right w:val="single" w:sz="4" w:space="1" w:color="auto"/>
-        </w:pBdr>
-        <w:shd w:val="clear" w:color="auto" w:fill="FFFFFF"/>
+        <w:shd w:val="clear" w:color="auto" w:fill="E7E6E6" w:themeFill="background2"/>
         <w:tabs>
           <w:tab w:val="left" w:pos="916"/>
           <w:tab w:val="left" w:pos="1832"/>
@@ -14993,13 +13917,7 @@
     </w:p>
     <w:p>
       <w:pPr>
-        <w:pBdr>
-          <w:top w:val="single" w:sz="4" w:space="1" w:color="auto"/>
-          <w:left w:val="single" w:sz="4" w:space="1" w:color="auto"/>
-          <w:bottom w:val="single" w:sz="4" w:space="1" w:color="auto"/>
-          <w:right w:val="single" w:sz="4" w:space="1" w:color="auto"/>
-        </w:pBdr>
-        <w:shd w:val="clear" w:color="auto" w:fill="FFFFFF"/>
+        <w:shd w:val="clear" w:color="auto" w:fill="E7E6E6" w:themeFill="background2"/>
         <w:tabs>
           <w:tab w:val="left" w:pos="916"/>
           <w:tab w:val="left" w:pos="1832"/>
@@ -15043,13 +13961,7 @@
     </w:p>
     <w:p>
       <w:pPr>
-        <w:pBdr>
-          <w:top w:val="single" w:sz="4" w:space="1" w:color="auto"/>
-          <w:left w:val="single" w:sz="4" w:space="1" w:color="auto"/>
-          <w:bottom w:val="single" w:sz="4" w:space="1" w:color="auto"/>
-          <w:right w:val="single" w:sz="4" w:space="1" w:color="auto"/>
-        </w:pBdr>
-        <w:shd w:val="clear" w:color="auto" w:fill="FFFFFF"/>
+        <w:shd w:val="clear" w:color="auto" w:fill="E7E6E6" w:themeFill="background2"/>
         <w:tabs>
           <w:tab w:val="left" w:pos="916"/>
           <w:tab w:val="left" w:pos="1832"/>
@@ -15093,13 +14005,7 @@
     </w:p>
     <w:p>
       <w:pPr>
-        <w:pBdr>
-          <w:top w:val="single" w:sz="4" w:space="1" w:color="auto"/>
-          <w:left w:val="single" w:sz="4" w:space="1" w:color="auto"/>
-          <w:bottom w:val="single" w:sz="4" w:space="1" w:color="auto"/>
-          <w:right w:val="single" w:sz="4" w:space="1" w:color="auto"/>
-        </w:pBdr>
-        <w:shd w:val="clear" w:color="auto" w:fill="FFFFFF"/>
+        <w:shd w:val="clear" w:color="auto" w:fill="E7E6E6" w:themeFill="background2"/>
         <w:tabs>
           <w:tab w:val="left" w:pos="916"/>
           <w:tab w:val="left" w:pos="1832"/>
@@ -15143,13 +14049,7 @@
     </w:p>
     <w:p>
       <w:pPr>
-        <w:pBdr>
-          <w:top w:val="single" w:sz="4" w:space="1" w:color="auto"/>
-          <w:left w:val="single" w:sz="4" w:space="1" w:color="auto"/>
-          <w:bottom w:val="single" w:sz="4" w:space="1" w:color="auto"/>
-          <w:right w:val="single" w:sz="4" w:space="1" w:color="auto"/>
-        </w:pBdr>
-        <w:shd w:val="clear" w:color="auto" w:fill="FFFFFF"/>
+        <w:shd w:val="clear" w:color="auto" w:fill="E7E6E6" w:themeFill="background2"/>
         <w:tabs>
           <w:tab w:val="left" w:pos="916"/>
           <w:tab w:val="left" w:pos="1832"/>
@@ -15188,19 +14088,12 @@
           <w:sz w:val="18"/>
           <w:szCs w:val="18"/>
         </w:rPr>
-        <w:lastRenderedPageBreak/>
         <w:t xml:space="preserve">     * @return true/false</w:t>
       </w:r>
     </w:p>
     <w:p>
       <w:pPr>
-        <w:pBdr>
-          <w:top w:val="single" w:sz="4" w:space="1" w:color="auto"/>
-          <w:left w:val="single" w:sz="4" w:space="1" w:color="auto"/>
-          <w:bottom w:val="single" w:sz="4" w:space="1" w:color="auto"/>
-          <w:right w:val="single" w:sz="4" w:space="1" w:color="auto"/>
-        </w:pBdr>
-        <w:shd w:val="clear" w:color="auto" w:fill="FFFFFF"/>
+        <w:shd w:val="clear" w:color="auto" w:fill="E7E6E6" w:themeFill="background2"/>
         <w:tabs>
           <w:tab w:val="left" w:pos="916"/>
           <w:tab w:val="left" w:pos="1832"/>
@@ -15244,13 +14137,7 @@
     </w:p>
     <w:p>
       <w:pPr>
-        <w:pBdr>
-          <w:top w:val="single" w:sz="4" w:space="1" w:color="auto"/>
-          <w:left w:val="single" w:sz="4" w:space="1" w:color="auto"/>
-          <w:bottom w:val="single" w:sz="4" w:space="1" w:color="auto"/>
-          <w:right w:val="single" w:sz="4" w:space="1" w:color="auto"/>
-        </w:pBdr>
-        <w:shd w:val="clear" w:color="auto" w:fill="FFFFFF"/>
+        <w:shd w:val="clear" w:color="auto" w:fill="E7E6E6" w:themeFill="background2"/>
         <w:tabs>
           <w:tab w:val="left" w:pos="916"/>
           <w:tab w:val="left" w:pos="1832"/>
@@ -15332,13 +14219,7 @@
     </w:p>
     <w:p>
       <w:pPr>
-        <w:pBdr>
-          <w:top w:val="single" w:sz="4" w:space="1" w:color="auto"/>
-          <w:left w:val="single" w:sz="4" w:space="1" w:color="auto"/>
-          <w:bottom w:val="single" w:sz="4" w:space="1" w:color="auto"/>
-          <w:right w:val="single" w:sz="4" w:space="1" w:color="auto"/>
-        </w:pBdr>
-        <w:shd w:val="clear" w:color="auto" w:fill="FFFFFF"/>
+        <w:shd w:val="clear" w:color="auto" w:fill="E7E6E6" w:themeFill="background2"/>
         <w:tabs>
           <w:tab w:val="left" w:pos="916"/>
           <w:tab w:val="left" w:pos="1832"/>
@@ -15371,13 +14252,7 @@
     </w:p>
     <w:p>
       <w:pPr>
-        <w:pBdr>
-          <w:top w:val="single" w:sz="4" w:space="1" w:color="auto"/>
-          <w:left w:val="single" w:sz="4" w:space="1" w:color="auto"/>
-          <w:bottom w:val="single" w:sz="4" w:space="1" w:color="auto"/>
-          <w:right w:val="single" w:sz="4" w:space="1" w:color="auto"/>
-        </w:pBdr>
-        <w:shd w:val="clear" w:color="auto" w:fill="FFFFFF"/>
+        <w:shd w:val="clear" w:color="auto" w:fill="E7E6E6" w:themeFill="background2"/>
         <w:tabs>
           <w:tab w:val="left" w:pos="916"/>
           <w:tab w:val="left" w:pos="1832"/>
@@ -15430,13 +14305,7 @@
     </w:p>
     <w:p>
       <w:pPr>
-        <w:pBdr>
-          <w:top w:val="single" w:sz="4" w:space="1" w:color="auto"/>
-          <w:left w:val="single" w:sz="4" w:space="1" w:color="auto"/>
-          <w:bottom w:val="single" w:sz="4" w:space="1" w:color="auto"/>
-          <w:right w:val="single" w:sz="4" w:space="1" w:color="auto"/>
-        </w:pBdr>
-        <w:shd w:val="clear" w:color="auto" w:fill="FFFFFF"/>
+        <w:shd w:val="clear" w:color="auto" w:fill="E7E6E6" w:themeFill="background2"/>
         <w:tabs>
           <w:tab w:val="left" w:pos="916"/>
           <w:tab w:val="left" w:pos="1832"/>
@@ -15480,13 +14349,7 @@
     </w:p>
     <w:p>
       <w:pPr>
-        <w:pBdr>
-          <w:top w:val="single" w:sz="4" w:space="1" w:color="auto"/>
-          <w:left w:val="single" w:sz="4" w:space="1" w:color="auto"/>
-          <w:bottom w:val="single" w:sz="4" w:space="1" w:color="auto"/>
-          <w:right w:val="single" w:sz="4" w:space="1" w:color="auto"/>
-        </w:pBdr>
-        <w:shd w:val="clear" w:color="auto" w:fill="FFFFFF"/>
+        <w:shd w:val="clear" w:color="auto" w:fill="E7E6E6" w:themeFill="background2"/>
         <w:tabs>
           <w:tab w:val="left" w:pos="916"/>
           <w:tab w:val="left" w:pos="1832"/>
@@ -15530,13 +14393,7 @@
     </w:p>
     <w:p>
       <w:pPr>
-        <w:pBdr>
-          <w:top w:val="single" w:sz="4" w:space="1" w:color="auto"/>
-          <w:left w:val="single" w:sz="4" w:space="1" w:color="auto"/>
-          <w:bottom w:val="single" w:sz="4" w:space="1" w:color="auto"/>
-          <w:right w:val="single" w:sz="4" w:space="1" w:color="auto"/>
-        </w:pBdr>
-        <w:shd w:val="clear" w:color="auto" w:fill="FFFFFF"/>
+        <w:shd w:val="clear" w:color="auto" w:fill="E7E6E6" w:themeFill="background2"/>
         <w:tabs>
           <w:tab w:val="left" w:pos="916"/>
           <w:tab w:val="left" w:pos="1832"/>
@@ -15580,13 +14437,7 @@
     </w:p>
     <w:p>
       <w:pPr>
-        <w:pBdr>
-          <w:top w:val="single" w:sz="4" w:space="1" w:color="auto"/>
-          <w:left w:val="single" w:sz="4" w:space="1" w:color="auto"/>
-          <w:bottom w:val="single" w:sz="4" w:space="1" w:color="auto"/>
-          <w:right w:val="single" w:sz="4" w:space="1" w:color="auto"/>
-        </w:pBdr>
-        <w:shd w:val="clear" w:color="auto" w:fill="FFFFFF"/>
+        <w:shd w:val="clear" w:color="auto" w:fill="E7E6E6" w:themeFill="background2"/>
         <w:tabs>
           <w:tab w:val="left" w:pos="916"/>
           <w:tab w:val="left" w:pos="1832"/>
@@ -15630,13 +14481,7 @@
     </w:p>
     <w:p>
       <w:pPr>
-        <w:pBdr>
-          <w:top w:val="single" w:sz="4" w:space="1" w:color="auto"/>
-          <w:left w:val="single" w:sz="4" w:space="1" w:color="auto"/>
-          <w:bottom w:val="single" w:sz="4" w:space="1" w:color="auto"/>
-          <w:right w:val="single" w:sz="4" w:space="1" w:color="auto"/>
-        </w:pBdr>
-        <w:shd w:val="clear" w:color="auto" w:fill="FFFFFF"/>
+        <w:shd w:val="clear" w:color="auto" w:fill="E7E6E6" w:themeFill="background2"/>
         <w:tabs>
           <w:tab w:val="left" w:pos="916"/>
           <w:tab w:val="left" w:pos="1832"/>
@@ -15680,13 +14525,7 @@
     </w:p>
     <w:p>
       <w:pPr>
-        <w:pBdr>
-          <w:top w:val="single" w:sz="4" w:space="1" w:color="auto"/>
-          <w:left w:val="single" w:sz="4" w:space="1" w:color="auto"/>
-          <w:bottom w:val="single" w:sz="4" w:space="1" w:color="auto"/>
-          <w:right w:val="single" w:sz="4" w:space="1" w:color="auto"/>
-        </w:pBdr>
-        <w:shd w:val="clear" w:color="auto" w:fill="FFFFFF"/>
+        <w:shd w:val="clear" w:color="auto" w:fill="E7E6E6" w:themeFill="background2"/>
         <w:tabs>
           <w:tab w:val="left" w:pos="916"/>
           <w:tab w:val="left" w:pos="1832"/>
@@ -15730,13 +14569,7 @@
     </w:p>
     <w:p>
       <w:pPr>
-        <w:pBdr>
-          <w:top w:val="single" w:sz="4" w:space="1" w:color="auto"/>
-          <w:left w:val="single" w:sz="4" w:space="1" w:color="auto"/>
-          <w:bottom w:val="single" w:sz="4" w:space="1" w:color="auto"/>
-          <w:right w:val="single" w:sz="4" w:space="1" w:color="auto"/>
-        </w:pBdr>
-        <w:shd w:val="clear" w:color="auto" w:fill="FFFFFF"/>
+        <w:shd w:val="clear" w:color="auto" w:fill="E7E6E6" w:themeFill="background2"/>
         <w:tabs>
           <w:tab w:val="left" w:pos="916"/>
           <w:tab w:val="left" w:pos="1832"/>
@@ -15780,13 +14613,7 @@
     </w:p>
     <w:p>
       <w:pPr>
-        <w:pBdr>
-          <w:top w:val="single" w:sz="4" w:space="1" w:color="auto"/>
-          <w:left w:val="single" w:sz="4" w:space="1" w:color="auto"/>
-          <w:bottom w:val="single" w:sz="4" w:space="1" w:color="auto"/>
-          <w:right w:val="single" w:sz="4" w:space="1" w:color="auto"/>
-        </w:pBdr>
-        <w:shd w:val="clear" w:color="auto" w:fill="FFFFFF"/>
+        <w:shd w:val="clear" w:color="auto" w:fill="E7E6E6" w:themeFill="background2"/>
         <w:tabs>
           <w:tab w:val="left" w:pos="916"/>
           <w:tab w:val="left" w:pos="1832"/>
@@ -15830,13 +14657,7 @@
     </w:p>
     <w:p>
       <w:pPr>
-        <w:pBdr>
-          <w:top w:val="single" w:sz="4" w:space="1" w:color="auto"/>
-          <w:left w:val="single" w:sz="4" w:space="1" w:color="auto"/>
-          <w:bottom w:val="single" w:sz="4" w:space="1" w:color="auto"/>
-          <w:right w:val="single" w:sz="4" w:space="1" w:color="auto"/>
-        </w:pBdr>
-        <w:shd w:val="clear" w:color="auto" w:fill="FFFFFF"/>
+        <w:shd w:val="clear" w:color="auto" w:fill="E7E6E6" w:themeFill="background2"/>
         <w:tabs>
           <w:tab w:val="left" w:pos="916"/>
           <w:tab w:val="left" w:pos="1832"/>
@@ -15918,13 +14739,7 @@
     </w:p>
     <w:p>
       <w:pPr>
-        <w:pBdr>
-          <w:top w:val="single" w:sz="4" w:space="1" w:color="auto"/>
-          <w:left w:val="single" w:sz="4" w:space="1" w:color="auto"/>
-          <w:bottom w:val="single" w:sz="4" w:space="1" w:color="auto"/>
-          <w:right w:val="single" w:sz="4" w:space="1" w:color="auto"/>
-        </w:pBdr>
-        <w:shd w:val="clear" w:color="auto" w:fill="FFFFFF"/>
+        <w:shd w:val="clear" w:color="auto" w:fill="E7E6E6" w:themeFill="background2"/>
         <w:tabs>
           <w:tab w:val="left" w:pos="916"/>
           <w:tab w:val="left" w:pos="1832"/>
@@ -15957,13 +14772,7 @@
     </w:p>
     <w:p>
       <w:pPr>
-        <w:pBdr>
-          <w:top w:val="single" w:sz="4" w:space="1" w:color="auto"/>
-          <w:left w:val="single" w:sz="4" w:space="1" w:color="auto"/>
-          <w:bottom w:val="single" w:sz="4" w:space="1" w:color="auto"/>
-          <w:right w:val="single" w:sz="4" w:space="1" w:color="auto"/>
-        </w:pBdr>
-        <w:shd w:val="clear" w:color="auto" w:fill="FFFFFF"/>
+        <w:shd w:val="clear" w:color="auto" w:fill="E7E6E6" w:themeFill="background2"/>
         <w:tabs>
           <w:tab w:val="left" w:pos="916"/>
           <w:tab w:val="left" w:pos="1832"/>
@@ -16016,13 +14825,7 @@
     </w:p>
     <w:p>
       <w:pPr>
-        <w:pBdr>
-          <w:top w:val="single" w:sz="4" w:space="1" w:color="auto"/>
-          <w:left w:val="single" w:sz="4" w:space="1" w:color="auto"/>
-          <w:bottom w:val="single" w:sz="4" w:space="1" w:color="auto"/>
-          <w:right w:val="single" w:sz="4" w:space="1" w:color="auto"/>
-        </w:pBdr>
-        <w:shd w:val="clear" w:color="auto" w:fill="FFFFFF"/>
+        <w:shd w:val="clear" w:color="auto" w:fill="E7E6E6" w:themeFill="background2"/>
         <w:tabs>
           <w:tab w:val="left" w:pos="916"/>
           <w:tab w:val="left" w:pos="1832"/>
@@ -16066,13 +14869,7 @@
     </w:p>
     <w:p>
       <w:pPr>
-        <w:pBdr>
-          <w:top w:val="single" w:sz="4" w:space="1" w:color="auto"/>
-          <w:left w:val="single" w:sz="4" w:space="1" w:color="auto"/>
-          <w:bottom w:val="single" w:sz="4" w:space="1" w:color="auto"/>
-          <w:right w:val="single" w:sz="4" w:space="1" w:color="auto"/>
-        </w:pBdr>
-        <w:shd w:val="clear" w:color="auto" w:fill="FFFFFF"/>
+        <w:shd w:val="clear" w:color="auto" w:fill="E7E6E6" w:themeFill="background2"/>
         <w:tabs>
           <w:tab w:val="left" w:pos="916"/>
           <w:tab w:val="left" w:pos="1832"/>
@@ -16116,13 +14913,7 @@
     </w:p>
     <w:p>
       <w:pPr>
-        <w:pBdr>
-          <w:top w:val="single" w:sz="4" w:space="1" w:color="auto"/>
-          <w:left w:val="single" w:sz="4" w:space="1" w:color="auto"/>
-          <w:bottom w:val="single" w:sz="4" w:space="1" w:color="auto"/>
-          <w:right w:val="single" w:sz="4" w:space="1" w:color="auto"/>
-        </w:pBdr>
-        <w:shd w:val="clear" w:color="auto" w:fill="FFFFFF"/>
+        <w:shd w:val="clear" w:color="auto" w:fill="E7E6E6" w:themeFill="background2"/>
         <w:tabs>
           <w:tab w:val="left" w:pos="916"/>
           <w:tab w:val="left" w:pos="1832"/>
@@ -16166,13 +14957,7 @@
     </w:p>
     <w:p>
       <w:pPr>
-        <w:pBdr>
-          <w:top w:val="single" w:sz="4" w:space="1" w:color="auto"/>
-          <w:left w:val="single" w:sz="4" w:space="1" w:color="auto"/>
-          <w:bottom w:val="single" w:sz="4" w:space="1" w:color="auto"/>
-          <w:right w:val="single" w:sz="4" w:space="1" w:color="auto"/>
-        </w:pBdr>
-        <w:shd w:val="clear" w:color="auto" w:fill="FFFFFF"/>
+        <w:shd w:val="clear" w:color="auto" w:fill="E7E6E6" w:themeFill="background2"/>
         <w:tabs>
           <w:tab w:val="left" w:pos="916"/>
           <w:tab w:val="left" w:pos="1832"/>
@@ -16254,13 +15039,7 @@
     </w:p>
     <w:p>
       <w:pPr>
-        <w:pBdr>
-          <w:top w:val="single" w:sz="4" w:space="1" w:color="auto"/>
-          <w:left w:val="single" w:sz="4" w:space="1" w:color="auto"/>
-          <w:bottom w:val="single" w:sz="4" w:space="1" w:color="auto"/>
-          <w:right w:val="single" w:sz="4" w:space="1" w:color="auto"/>
-        </w:pBdr>
-        <w:shd w:val="clear" w:color="auto" w:fill="FFFFFF"/>
+        <w:shd w:val="clear" w:color="auto" w:fill="E7E6E6" w:themeFill="background2"/>
         <w:tabs>
           <w:tab w:val="left" w:pos="916"/>
           <w:tab w:val="left" w:pos="1832"/>
@@ -16293,13 +15072,7 @@
     </w:p>
     <w:p>
       <w:pPr>
-        <w:pBdr>
-          <w:top w:val="single" w:sz="4" w:space="1" w:color="auto"/>
-          <w:left w:val="single" w:sz="4" w:space="1" w:color="auto"/>
-          <w:bottom w:val="single" w:sz="4" w:space="1" w:color="auto"/>
-          <w:right w:val="single" w:sz="4" w:space="1" w:color="auto"/>
-        </w:pBdr>
-        <w:shd w:val="clear" w:color="auto" w:fill="FFFFFF"/>
+        <w:shd w:val="clear" w:color="auto" w:fill="E7E6E6" w:themeFill="background2"/>
         <w:tabs>
           <w:tab w:val="left" w:pos="916"/>
           <w:tab w:val="left" w:pos="1832"/>
@@ -16352,13 +15125,7 @@
     </w:p>
     <w:p>
       <w:pPr>
-        <w:pBdr>
-          <w:top w:val="single" w:sz="4" w:space="1" w:color="auto"/>
-          <w:left w:val="single" w:sz="4" w:space="1" w:color="auto"/>
-          <w:bottom w:val="single" w:sz="4" w:space="1" w:color="auto"/>
-          <w:right w:val="single" w:sz="4" w:space="1" w:color="auto"/>
-        </w:pBdr>
-        <w:shd w:val="clear" w:color="auto" w:fill="FFFFFF"/>
+        <w:shd w:val="clear" w:color="auto" w:fill="E7E6E6" w:themeFill="background2"/>
         <w:tabs>
           <w:tab w:val="left" w:pos="916"/>
           <w:tab w:val="left" w:pos="1832"/>
@@ -16397,18 +15164,13 @@
           <w:sz w:val="18"/>
           <w:szCs w:val="18"/>
         </w:rPr>
+        <w:lastRenderedPageBreak/>
         <w:t xml:space="preserve">     * This function deallocates the memories of a set of elements in cards and clears the cards</w:t>
       </w:r>
     </w:p>
     <w:p>
       <w:pPr>
-        <w:pBdr>
-          <w:top w:val="single" w:sz="4" w:space="1" w:color="auto"/>
-          <w:left w:val="single" w:sz="4" w:space="1" w:color="auto"/>
-          <w:bottom w:val="single" w:sz="4" w:space="1" w:color="auto"/>
-          <w:right w:val="single" w:sz="4" w:space="1" w:color="auto"/>
-        </w:pBdr>
-        <w:shd w:val="clear" w:color="auto" w:fill="FFFFFF"/>
+        <w:shd w:val="clear" w:color="auto" w:fill="E7E6E6" w:themeFill="background2"/>
         <w:tabs>
           <w:tab w:val="left" w:pos="916"/>
           <w:tab w:val="left" w:pos="1832"/>
@@ -16452,13 +15214,7 @@
     </w:p>
     <w:p>
       <w:pPr>
-        <w:pBdr>
-          <w:top w:val="single" w:sz="4" w:space="1" w:color="auto"/>
-          <w:left w:val="single" w:sz="4" w:space="1" w:color="auto"/>
-          <w:bottom w:val="single" w:sz="4" w:space="1" w:color="auto"/>
-          <w:right w:val="single" w:sz="4" w:space="1" w:color="auto"/>
-        </w:pBdr>
-        <w:shd w:val="clear" w:color="auto" w:fill="FFFFFF"/>
+        <w:shd w:val="clear" w:color="auto" w:fill="E7E6E6" w:themeFill="background2"/>
         <w:tabs>
           <w:tab w:val="left" w:pos="916"/>
           <w:tab w:val="left" w:pos="1832"/>
@@ -16502,13 +15258,7 @@
     </w:p>
     <w:p>
       <w:pPr>
-        <w:pBdr>
-          <w:top w:val="single" w:sz="4" w:space="1" w:color="auto"/>
-          <w:left w:val="single" w:sz="4" w:space="1" w:color="auto"/>
-          <w:bottom w:val="single" w:sz="4" w:space="1" w:color="auto"/>
-          <w:right w:val="single" w:sz="4" w:space="1" w:color="auto"/>
-        </w:pBdr>
-        <w:shd w:val="clear" w:color="auto" w:fill="FFFFFF"/>
+        <w:shd w:val="clear" w:color="auto" w:fill="E7E6E6" w:themeFill="background2"/>
         <w:tabs>
           <w:tab w:val="left" w:pos="916"/>
           <w:tab w:val="left" w:pos="1832"/>
@@ -16552,13 +15302,7 @@
     </w:p>
     <w:p>
       <w:pPr>
-        <w:pBdr>
-          <w:top w:val="single" w:sz="4" w:space="1" w:color="auto"/>
-          <w:left w:val="single" w:sz="4" w:space="1" w:color="auto"/>
-          <w:bottom w:val="single" w:sz="4" w:space="1" w:color="auto"/>
-          <w:right w:val="single" w:sz="4" w:space="1" w:color="auto"/>
-        </w:pBdr>
-        <w:shd w:val="clear" w:color="auto" w:fill="FFFFFF"/>
+        <w:shd w:val="clear" w:color="auto" w:fill="E7E6E6" w:themeFill="background2"/>
         <w:tabs>
           <w:tab w:val="left" w:pos="916"/>
           <w:tab w:val="left" w:pos="1832"/>
@@ -16742,13 +15486,7 @@
     </w:p>
     <w:p>
       <w:pPr>
-        <w:pBdr>
-          <w:top w:val="single" w:sz="4" w:space="1" w:color="auto"/>
-          <w:left w:val="single" w:sz="4" w:space="1" w:color="auto"/>
-          <w:bottom w:val="single" w:sz="4" w:space="1" w:color="auto"/>
-          <w:right w:val="single" w:sz="4" w:space="1" w:color="auto"/>
-        </w:pBdr>
-        <w:shd w:val="clear" w:color="auto" w:fill="FFFFFF"/>
+        <w:shd w:val="clear" w:color="auto" w:fill="E7E6E6" w:themeFill="background2"/>
         <w:tabs>
           <w:tab w:val="left" w:pos="916"/>
           <w:tab w:val="left" w:pos="1832"/>
@@ -16781,13 +15519,7 @@
     </w:p>
     <w:p>
       <w:pPr>
-        <w:pBdr>
-          <w:top w:val="single" w:sz="4" w:space="1" w:color="auto"/>
-          <w:left w:val="single" w:sz="4" w:space="1" w:color="auto"/>
-          <w:bottom w:val="single" w:sz="4" w:space="1" w:color="auto"/>
-          <w:right w:val="single" w:sz="4" w:space="1" w:color="auto"/>
-        </w:pBdr>
-        <w:shd w:val="clear" w:color="auto" w:fill="FFFFFF"/>
+        <w:shd w:val="clear" w:color="auto" w:fill="E7E6E6" w:themeFill="background2"/>
         <w:tabs>
           <w:tab w:val="left" w:pos="916"/>
           <w:tab w:val="left" w:pos="1832"/>
@@ -16840,13 +15572,7 @@
     </w:p>
     <w:p>
       <w:pPr>
-        <w:pBdr>
-          <w:top w:val="single" w:sz="4" w:space="1" w:color="auto"/>
-          <w:left w:val="single" w:sz="4" w:space="1" w:color="auto"/>
-          <w:bottom w:val="single" w:sz="4" w:space="1" w:color="auto"/>
-          <w:right w:val="single" w:sz="4" w:space="1" w:color="auto"/>
-        </w:pBdr>
-        <w:shd w:val="clear" w:color="auto" w:fill="FFFFFF"/>
+        <w:shd w:val="clear" w:color="auto" w:fill="E7E6E6" w:themeFill="background2"/>
         <w:tabs>
           <w:tab w:val="left" w:pos="916"/>
           <w:tab w:val="left" w:pos="1832"/>
@@ -16890,13 +15616,7 @@
     </w:p>
     <w:p>
       <w:pPr>
-        <w:pBdr>
-          <w:top w:val="single" w:sz="4" w:space="1" w:color="auto"/>
-          <w:left w:val="single" w:sz="4" w:space="1" w:color="auto"/>
-          <w:bottom w:val="single" w:sz="4" w:space="1" w:color="auto"/>
-          <w:right w:val="single" w:sz="4" w:space="1" w:color="auto"/>
-        </w:pBdr>
-        <w:shd w:val="clear" w:color="auto" w:fill="FFFFFF"/>
+        <w:shd w:val="clear" w:color="auto" w:fill="E7E6E6" w:themeFill="background2"/>
         <w:tabs>
           <w:tab w:val="left" w:pos="916"/>
           <w:tab w:val="left" w:pos="1832"/>
@@ -16940,13 +15660,7 @@
     </w:p>
     <w:p>
       <w:pPr>
-        <w:pBdr>
-          <w:top w:val="single" w:sz="4" w:space="1" w:color="auto"/>
-          <w:left w:val="single" w:sz="4" w:space="1" w:color="auto"/>
-          <w:bottom w:val="single" w:sz="4" w:space="1" w:color="auto"/>
-          <w:right w:val="single" w:sz="4" w:space="1" w:color="auto"/>
-        </w:pBdr>
-        <w:shd w:val="clear" w:color="auto" w:fill="FFFFFF"/>
+        <w:shd w:val="clear" w:color="auto" w:fill="E7E6E6" w:themeFill="background2"/>
         <w:tabs>
           <w:tab w:val="left" w:pos="916"/>
           <w:tab w:val="left" w:pos="1832"/>
@@ -16990,13 +15704,7 @@
     </w:p>
     <w:p>
       <w:pPr>
-        <w:pBdr>
-          <w:top w:val="single" w:sz="4" w:space="1" w:color="auto"/>
-          <w:left w:val="single" w:sz="4" w:space="1" w:color="auto"/>
-          <w:bottom w:val="single" w:sz="4" w:space="1" w:color="auto"/>
-          <w:right w:val="single" w:sz="4" w:space="1" w:color="auto"/>
-        </w:pBdr>
-        <w:shd w:val="clear" w:color="auto" w:fill="FFFFFF"/>
+        <w:shd w:val="clear" w:color="auto" w:fill="E7E6E6" w:themeFill="background2"/>
         <w:tabs>
           <w:tab w:val="left" w:pos="916"/>
           <w:tab w:val="left" w:pos="1832"/>
@@ -17118,13 +15826,7 @@
     </w:p>
     <w:p>
       <w:pPr>
-        <w:pBdr>
-          <w:top w:val="single" w:sz="4" w:space="1" w:color="auto"/>
-          <w:left w:val="single" w:sz="4" w:space="1" w:color="auto"/>
-          <w:bottom w:val="single" w:sz="4" w:space="1" w:color="auto"/>
-          <w:right w:val="single" w:sz="4" w:space="1" w:color="auto"/>
-        </w:pBdr>
-        <w:shd w:val="clear" w:color="auto" w:fill="FFFFFF"/>
+        <w:shd w:val="clear" w:color="auto" w:fill="E7E6E6" w:themeFill="background2"/>
         <w:tabs>
           <w:tab w:val="left" w:pos="916"/>
           <w:tab w:val="left" w:pos="1832"/>
@@ -17157,13 +15859,7 @@
     </w:p>
     <w:p>
       <w:pPr>
-        <w:pBdr>
-          <w:top w:val="single" w:sz="4" w:space="1" w:color="auto"/>
-          <w:left w:val="single" w:sz="4" w:space="1" w:color="auto"/>
-          <w:bottom w:val="single" w:sz="4" w:space="1" w:color="auto"/>
-          <w:right w:val="single" w:sz="4" w:space="1" w:color="auto"/>
-        </w:pBdr>
-        <w:shd w:val="clear" w:color="auto" w:fill="FFFFFF"/>
+        <w:shd w:val="clear" w:color="auto" w:fill="E7E6E6" w:themeFill="background2"/>
         <w:tabs>
           <w:tab w:val="left" w:pos="916"/>
           <w:tab w:val="left" w:pos="1832"/>
@@ -17216,13 +15912,7 @@
     </w:p>
     <w:p>
       <w:pPr>
-        <w:pBdr>
-          <w:top w:val="single" w:sz="4" w:space="1" w:color="auto"/>
-          <w:left w:val="single" w:sz="4" w:space="1" w:color="auto"/>
-          <w:bottom w:val="single" w:sz="4" w:space="1" w:color="auto"/>
-          <w:right w:val="single" w:sz="4" w:space="1" w:color="auto"/>
-        </w:pBdr>
-        <w:shd w:val="clear" w:color="auto" w:fill="FFFFFF"/>
+        <w:shd w:val="clear" w:color="auto" w:fill="E7E6E6" w:themeFill="background2"/>
         <w:tabs>
           <w:tab w:val="left" w:pos="916"/>
           <w:tab w:val="left" w:pos="1832"/>
@@ -17266,13 +15956,7 @@
     </w:p>
     <w:p>
       <w:pPr>
-        <w:pBdr>
-          <w:top w:val="single" w:sz="4" w:space="1" w:color="auto"/>
-          <w:left w:val="single" w:sz="4" w:space="1" w:color="auto"/>
-          <w:bottom w:val="single" w:sz="4" w:space="1" w:color="auto"/>
-          <w:right w:val="single" w:sz="4" w:space="1" w:color="auto"/>
-        </w:pBdr>
-        <w:shd w:val="clear" w:color="auto" w:fill="FFFFFF"/>
+        <w:shd w:val="clear" w:color="auto" w:fill="E7E6E6" w:themeFill="background2"/>
         <w:tabs>
           <w:tab w:val="left" w:pos="916"/>
           <w:tab w:val="left" w:pos="1832"/>
@@ -17316,13 +16000,7 @@
     </w:p>
     <w:p>
       <w:pPr>
-        <w:pBdr>
-          <w:top w:val="single" w:sz="4" w:space="1" w:color="auto"/>
-          <w:left w:val="single" w:sz="4" w:space="1" w:color="auto"/>
-          <w:bottom w:val="single" w:sz="4" w:space="1" w:color="auto"/>
-          <w:right w:val="single" w:sz="4" w:space="1" w:color="auto"/>
-        </w:pBdr>
-        <w:shd w:val="clear" w:color="auto" w:fill="FFFFFF"/>
+        <w:shd w:val="clear" w:color="auto" w:fill="E7E6E6" w:themeFill="background2"/>
         <w:tabs>
           <w:tab w:val="left" w:pos="916"/>
           <w:tab w:val="left" w:pos="1832"/>
@@ -17404,13 +16082,7 @@
     </w:p>
     <w:p>
       <w:pPr>
-        <w:pBdr>
-          <w:top w:val="single" w:sz="4" w:space="1" w:color="auto"/>
-          <w:left w:val="single" w:sz="4" w:space="1" w:color="auto"/>
-          <w:bottom w:val="single" w:sz="4" w:space="1" w:color="auto"/>
-          <w:right w:val="single" w:sz="4" w:space="1" w:color="auto"/>
-        </w:pBdr>
-        <w:shd w:val="clear" w:color="auto" w:fill="FFFFFF"/>
+        <w:shd w:val="clear" w:color="auto" w:fill="E7E6E6" w:themeFill="background2"/>
         <w:tabs>
           <w:tab w:val="left" w:pos="916"/>
           <w:tab w:val="left" w:pos="1832"/>
@@ -17443,13 +16115,7 @@
     </w:p>
     <w:p>
       <w:pPr>
-        <w:pBdr>
-          <w:top w:val="single" w:sz="4" w:space="1" w:color="auto"/>
-          <w:left w:val="single" w:sz="4" w:space="1" w:color="auto"/>
-          <w:bottom w:val="single" w:sz="4" w:space="1" w:color="auto"/>
-          <w:right w:val="single" w:sz="4" w:space="1" w:color="auto"/>
-        </w:pBdr>
-        <w:shd w:val="clear" w:color="auto" w:fill="FFFFFF"/>
+        <w:shd w:val="clear" w:color="auto" w:fill="E7E6E6" w:themeFill="background2"/>
         <w:tabs>
           <w:tab w:val="left" w:pos="916"/>
           <w:tab w:val="left" w:pos="1832"/>
@@ -17491,13 +16157,7 @@
     </w:p>
     <w:p>
       <w:pPr>
-        <w:pBdr>
-          <w:top w:val="single" w:sz="4" w:space="1" w:color="auto"/>
-          <w:left w:val="single" w:sz="4" w:space="1" w:color="auto"/>
-          <w:bottom w:val="single" w:sz="4" w:space="1" w:color="auto"/>
-          <w:right w:val="single" w:sz="4" w:space="1" w:color="auto"/>
-        </w:pBdr>
-        <w:shd w:val="clear" w:color="auto" w:fill="FFFFFF"/>
+        <w:shd w:val="clear" w:color="auto" w:fill="E7E6E6" w:themeFill="background2"/>
         <w:tabs>
           <w:tab w:val="left" w:pos="916"/>
           <w:tab w:val="left" w:pos="1832"/>
@@ -17530,13 +16190,7 @@
     </w:p>
     <w:p>
       <w:pPr>
-        <w:pBdr>
-          <w:top w:val="single" w:sz="4" w:space="1" w:color="auto"/>
-          <w:left w:val="single" w:sz="4" w:space="1" w:color="auto"/>
-          <w:bottom w:val="single" w:sz="4" w:space="1" w:color="auto"/>
-          <w:right w:val="single" w:sz="4" w:space="1" w:color="auto"/>
-        </w:pBdr>
-        <w:shd w:val="clear" w:color="auto" w:fill="FFFFFF"/>
+        <w:shd w:val="clear" w:color="auto" w:fill="E7E6E6" w:themeFill="background2"/>
         <w:tabs>
           <w:tab w:val="left" w:pos="916"/>
           <w:tab w:val="left" w:pos="1832"/>
@@ -17636,13 +16290,7 @@
     <w:p>
       <w:pPr>
         <w:pStyle w:val="HTMLPreformatted"/>
-        <w:pBdr>
-          <w:top w:val="single" w:sz="4" w:space="1" w:color="auto"/>
-          <w:left w:val="single" w:sz="4" w:space="1" w:color="auto"/>
-          <w:bottom w:val="single" w:sz="4" w:space="1" w:color="auto"/>
-          <w:right w:val="single" w:sz="4" w:space="1" w:color="auto"/>
-        </w:pBdr>
-        <w:shd w:val="clear" w:color="auto" w:fill="FFFFFF"/>
+        <w:shd w:val="clear" w:color="auto" w:fill="E7E6E6" w:themeFill="background2"/>
         <w:rPr>
           <w:rFonts w:ascii="Consolas" w:hAnsi="Consolas" w:cs="Consolas"/>
           <w:color w:val="333333"/>
@@ -17666,13 +16314,7 @@
     <w:p>
       <w:pPr>
         <w:pStyle w:val="HTMLPreformatted"/>
-        <w:pBdr>
-          <w:top w:val="single" w:sz="4" w:space="1" w:color="auto"/>
-          <w:left w:val="single" w:sz="4" w:space="1" w:color="auto"/>
-          <w:bottom w:val="single" w:sz="4" w:space="1" w:color="auto"/>
-          <w:right w:val="single" w:sz="4" w:space="1" w:color="auto"/>
-        </w:pBdr>
-        <w:shd w:val="clear" w:color="auto" w:fill="FFFFFF"/>
+        <w:shd w:val="clear" w:color="auto" w:fill="E7E6E6" w:themeFill="background2"/>
         <w:rPr>
           <w:rFonts w:ascii="Consolas" w:hAnsi="Consolas" w:cs="Consolas"/>
           <w:color w:val="333333"/>
@@ -17698,13 +16340,7 @@
     <w:p>
       <w:pPr>
         <w:pStyle w:val="HTMLPreformatted"/>
-        <w:pBdr>
-          <w:top w:val="single" w:sz="4" w:space="1" w:color="auto"/>
-          <w:left w:val="single" w:sz="4" w:space="1" w:color="auto"/>
-          <w:bottom w:val="single" w:sz="4" w:space="1" w:color="auto"/>
-          <w:right w:val="single" w:sz="4" w:space="1" w:color="auto"/>
-        </w:pBdr>
-        <w:shd w:val="clear" w:color="auto" w:fill="FFFFFF"/>
+        <w:shd w:val="clear" w:color="auto" w:fill="E7E6E6" w:themeFill="background2"/>
         <w:rPr>
           <w:rFonts w:ascii="Consolas" w:hAnsi="Consolas" w:cs="Consolas"/>
           <w:color w:val="333333"/>
@@ -17730,13 +16366,7 @@
     <w:p>
       <w:pPr>
         <w:pStyle w:val="HTMLPreformatted"/>
-        <w:pBdr>
-          <w:top w:val="single" w:sz="4" w:space="1" w:color="auto"/>
-          <w:left w:val="single" w:sz="4" w:space="1" w:color="auto"/>
-          <w:bottom w:val="single" w:sz="4" w:space="1" w:color="auto"/>
-          <w:right w:val="single" w:sz="4" w:space="1" w:color="auto"/>
-        </w:pBdr>
-        <w:shd w:val="clear" w:color="auto" w:fill="FFFFFF"/>
+        <w:shd w:val="clear" w:color="auto" w:fill="E7E6E6" w:themeFill="background2"/>
         <w:rPr>
           <w:rFonts w:ascii="Consolas" w:hAnsi="Consolas" w:cs="Consolas"/>
           <w:color w:val="333333"/>
@@ -17762,13 +16392,7 @@
     <w:p>
       <w:pPr>
         <w:pStyle w:val="HTMLPreformatted"/>
-        <w:pBdr>
-          <w:top w:val="single" w:sz="4" w:space="1" w:color="auto"/>
-          <w:left w:val="single" w:sz="4" w:space="1" w:color="auto"/>
-          <w:bottom w:val="single" w:sz="4" w:space="1" w:color="auto"/>
-          <w:right w:val="single" w:sz="4" w:space="1" w:color="auto"/>
-        </w:pBdr>
-        <w:shd w:val="clear" w:color="auto" w:fill="FFFFFF"/>
+        <w:shd w:val="clear" w:color="auto" w:fill="E7E6E6" w:themeFill="background2"/>
         <w:rPr>
           <w:rFonts w:ascii="Consolas" w:hAnsi="Consolas" w:cs="Consolas"/>
           <w:color w:val="333333"/>
@@ -17794,13 +16418,7 @@
     <w:p>
       <w:pPr>
         <w:pStyle w:val="HTMLPreformatted"/>
-        <w:pBdr>
-          <w:top w:val="single" w:sz="4" w:space="1" w:color="auto"/>
-          <w:left w:val="single" w:sz="4" w:space="1" w:color="auto"/>
-          <w:bottom w:val="single" w:sz="4" w:space="1" w:color="auto"/>
-          <w:right w:val="single" w:sz="4" w:space="1" w:color="auto"/>
-        </w:pBdr>
-        <w:shd w:val="clear" w:color="auto" w:fill="FFFFFF"/>
+        <w:shd w:val="clear" w:color="auto" w:fill="E7E6E6" w:themeFill="background2"/>
         <w:rPr>
           <w:rFonts w:ascii="Consolas" w:hAnsi="Consolas" w:cs="Consolas"/>
           <w:color w:val="333333"/>
@@ -17826,13 +16444,7 @@
     <w:p>
       <w:pPr>
         <w:pStyle w:val="HTMLPreformatted"/>
-        <w:pBdr>
-          <w:top w:val="single" w:sz="4" w:space="1" w:color="auto"/>
-          <w:left w:val="single" w:sz="4" w:space="1" w:color="auto"/>
-          <w:bottom w:val="single" w:sz="4" w:space="1" w:color="auto"/>
-          <w:right w:val="single" w:sz="4" w:space="1" w:color="auto"/>
-        </w:pBdr>
-        <w:shd w:val="clear" w:color="auto" w:fill="FFFFFF"/>
+        <w:shd w:val="clear" w:color="auto" w:fill="E7E6E6" w:themeFill="background2"/>
         <w:rPr>
           <w:rFonts w:ascii="Consolas" w:hAnsi="Consolas" w:cs="Consolas"/>
           <w:color w:val="333333"/>
@@ -17846,13 +16458,7 @@
     <w:p>
       <w:pPr>
         <w:pStyle w:val="HTMLPreformatted"/>
-        <w:pBdr>
-          <w:top w:val="single" w:sz="4" w:space="1" w:color="auto"/>
-          <w:left w:val="single" w:sz="4" w:space="1" w:color="auto"/>
-          <w:bottom w:val="single" w:sz="4" w:space="1" w:color="auto"/>
-          <w:right w:val="single" w:sz="4" w:space="1" w:color="auto"/>
-        </w:pBdr>
-        <w:shd w:val="clear" w:color="auto" w:fill="FFFFFF"/>
+        <w:shd w:val="clear" w:color="auto" w:fill="E7E6E6" w:themeFill="background2"/>
         <w:rPr>
           <w:rFonts w:ascii="Consolas" w:hAnsi="Consolas" w:cs="Consolas"/>
           <w:color w:val="333333"/>
@@ -17878,13 +16484,7 @@
     <w:p>
       <w:pPr>
         <w:pStyle w:val="HTMLPreformatted"/>
-        <w:pBdr>
-          <w:top w:val="single" w:sz="4" w:space="1" w:color="auto"/>
-          <w:left w:val="single" w:sz="4" w:space="1" w:color="auto"/>
-          <w:bottom w:val="single" w:sz="4" w:space="1" w:color="auto"/>
-          <w:right w:val="single" w:sz="4" w:space="1" w:color="auto"/>
-        </w:pBdr>
-        <w:shd w:val="clear" w:color="auto" w:fill="FFFFFF"/>
+        <w:shd w:val="clear" w:color="auto" w:fill="E7E6E6" w:themeFill="background2"/>
         <w:rPr>
           <w:rFonts w:ascii="Consolas" w:hAnsi="Consolas" w:cs="Consolas"/>
           <w:color w:val="333333"/>
@@ -17923,13 +16523,7 @@
     <w:p>
       <w:pPr>
         <w:pStyle w:val="HTMLPreformatted"/>
-        <w:pBdr>
-          <w:top w:val="single" w:sz="4" w:space="1" w:color="auto"/>
-          <w:left w:val="single" w:sz="4" w:space="1" w:color="auto"/>
-          <w:bottom w:val="single" w:sz="4" w:space="1" w:color="auto"/>
-          <w:right w:val="single" w:sz="4" w:space="1" w:color="auto"/>
-        </w:pBdr>
-        <w:shd w:val="clear" w:color="auto" w:fill="FFFFFF"/>
+        <w:shd w:val="clear" w:color="auto" w:fill="E7E6E6" w:themeFill="background2"/>
         <w:rPr>
           <w:rFonts w:ascii="Consolas" w:hAnsi="Consolas" w:cs="Consolas"/>
           <w:color w:val="333333"/>
@@ -17943,13 +16537,7 @@
     <w:p>
       <w:pPr>
         <w:pStyle w:val="HTMLPreformatted"/>
-        <w:pBdr>
-          <w:top w:val="single" w:sz="4" w:space="1" w:color="auto"/>
-          <w:left w:val="single" w:sz="4" w:space="1" w:color="auto"/>
-          <w:bottom w:val="single" w:sz="4" w:space="1" w:color="auto"/>
-          <w:right w:val="single" w:sz="4" w:space="1" w:color="auto"/>
-        </w:pBdr>
-        <w:shd w:val="clear" w:color="auto" w:fill="FFFFFF"/>
+        <w:shd w:val="clear" w:color="auto" w:fill="E7E6E6" w:themeFill="background2"/>
         <w:rPr>
           <w:rFonts w:ascii="Consolas" w:hAnsi="Consolas" w:cs="Consolas"/>
           <w:color w:val="333333"/>
@@ -17969,20 +16557,13 @@
           <w:sz w:val="18"/>
           <w:szCs w:val="18"/>
         </w:rPr>
-        <w:lastRenderedPageBreak/>
         <w:t>#include &lt;string&gt;</w:t>
       </w:r>
     </w:p>
     <w:p>
       <w:pPr>
         <w:pStyle w:val="HTMLPreformatted"/>
-        <w:pBdr>
-          <w:top w:val="single" w:sz="4" w:space="1" w:color="auto"/>
-          <w:left w:val="single" w:sz="4" w:space="1" w:color="auto"/>
-          <w:bottom w:val="single" w:sz="4" w:space="1" w:color="auto"/>
-          <w:right w:val="single" w:sz="4" w:space="1" w:color="auto"/>
-        </w:pBdr>
-        <w:shd w:val="clear" w:color="auto" w:fill="FFFFFF"/>
+        <w:shd w:val="clear" w:color="auto" w:fill="E7E6E6" w:themeFill="background2"/>
         <w:rPr>
           <w:rFonts w:ascii="Consolas" w:hAnsi="Consolas" w:cs="Consolas"/>
           <w:color w:val="333333"/>
@@ -18008,13 +16589,7 @@
     <w:p>
       <w:pPr>
         <w:pStyle w:val="HTMLPreformatted"/>
-        <w:pBdr>
-          <w:top w:val="single" w:sz="4" w:space="1" w:color="auto"/>
-          <w:left w:val="single" w:sz="4" w:space="1" w:color="auto"/>
-          <w:bottom w:val="single" w:sz="4" w:space="1" w:color="auto"/>
-          <w:right w:val="single" w:sz="4" w:space="1" w:color="auto"/>
-        </w:pBdr>
-        <w:shd w:val="clear" w:color="auto" w:fill="FFFFFF"/>
+        <w:shd w:val="clear" w:color="auto" w:fill="E7E6E6" w:themeFill="background2"/>
         <w:rPr>
           <w:rFonts w:ascii="Consolas" w:hAnsi="Consolas" w:cs="Consolas"/>
           <w:color w:val="333333"/>
@@ -18028,13 +16603,7 @@
     <w:p>
       <w:pPr>
         <w:pStyle w:val="HTMLPreformatted"/>
-        <w:pBdr>
-          <w:top w:val="single" w:sz="4" w:space="1" w:color="auto"/>
-          <w:left w:val="single" w:sz="4" w:space="1" w:color="auto"/>
-          <w:bottom w:val="single" w:sz="4" w:space="1" w:color="auto"/>
-          <w:right w:val="single" w:sz="4" w:space="1" w:color="auto"/>
-        </w:pBdr>
-        <w:shd w:val="clear" w:color="auto" w:fill="FFFFFF"/>
+        <w:shd w:val="clear" w:color="auto" w:fill="E7E6E6" w:themeFill="background2"/>
         <w:rPr>
           <w:rFonts w:ascii="Consolas" w:hAnsi="Consolas" w:cs="Consolas"/>
           <w:color w:val="333333"/>
@@ -18096,13 +16665,7 @@
     <w:p>
       <w:pPr>
         <w:pStyle w:val="HTMLPreformatted"/>
-        <w:pBdr>
-          <w:top w:val="single" w:sz="4" w:space="1" w:color="auto"/>
-          <w:left w:val="single" w:sz="4" w:space="1" w:color="auto"/>
-          <w:bottom w:val="single" w:sz="4" w:space="1" w:color="auto"/>
-          <w:right w:val="single" w:sz="4" w:space="1" w:color="auto"/>
-        </w:pBdr>
-        <w:shd w:val="clear" w:color="auto" w:fill="FFFFFF"/>
+        <w:shd w:val="clear" w:color="auto" w:fill="E7E6E6" w:themeFill="background2"/>
         <w:rPr>
           <w:rFonts w:ascii="Consolas" w:hAnsi="Consolas" w:cs="Consolas"/>
           <w:color w:val="333333"/>
@@ -18136,13 +16699,7 @@
     <w:p>
       <w:pPr>
         <w:pStyle w:val="HTMLPreformatted"/>
-        <w:pBdr>
-          <w:top w:val="single" w:sz="4" w:space="1" w:color="auto"/>
-          <w:left w:val="single" w:sz="4" w:space="1" w:color="auto"/>
-          <w:bottom w:val="single" w:sz="4" w:space="1" w:color="auto"/>
-          <w:right w:val="single" w:sz="4" w:space="1" w:color="auto"/>
-        </w:pBdr>
-        <w:shd w:val="clear" w:color="auto" w:fill="FFFFFF"/>
+        <w:shd w:val="clear" w:color="auto" w:fill="E7E6E6" w:themeFill="background2"/>
         <w:rPr>
           <w:rFonts w:ascii="Consolas" w:hAnsi="Consolas" w:cs="Consolas"/>
           <w:color w:val="333333"/>
@@ -18177,13 +16734,7 @@
     <w:p>
       <w:pPr>
         <w:pStyle w:val="HTMLPreformatted"/>
-        <w:pBdr>
-          <w:top w:val="single" w:sz="4" w:space="1" w:color="auto"/>
-          <w:left w:val="single" w:sz="4" w:space="1" w:color="auto"/>
-          <w:bottom w:val="single" w:sz="4" w:space="1" w:color="auto"/>
-          <w:right w:val="single" w:sz="4" w:space="1" w:color="auto"/>
-        </w:pBdr>
-        <w:shd w:val="clear" w:color="auto" w:fill="FFFFFF"/>
+        <w:shd w:val="clear" w:color="auto" w:fill="E7E6E6" w:themeFill="background2"/>
         <w:rPr>
           <w:rFonts w:ascii="Consolas" w:hAnsi="Consolas" w:cs="Consolas"/>
           <w:color w:val="333333"/>
@@ -18209,13 +16760,7 @@
     <w:p>
       <w:pPr>
         <w:pStyle w:val="HTMLPreformatted"/>
-        <w:pBdr>
-          <w:top w:val="single" w:sz="4" w:space="1" w:color="auto"/>
-          <w:left w:val="single" w:sz="4" w:space="1" w:color="auto"/>
-          <w:bottom w:val="single" w:sz="4" w:space="1" w:color="auto"/>
-          <w:right w:val="single" w:sz="4" w:space="1" w:color="auto"/>
-        </w:pBdr>
-        <w:shd w:val="clear" w:color="auto" w:fill="FFFFFF"/>
+        <w:shd w:val="clear" w:color="auto" w:fill="E7E6E6" w:themeFill="background2"/>
         <w:rPr>
           <w:rFonts w:ascii="Consolas" w:hAnsi="Consolas" w:cs="Consolas"/>
           <w:color w:val="333333"/>
@@ -18241,13 +16786,7 @@
     <w:p>
       <w:pPr>
         <w:pStyle w:val="HTMLPreformatted"/>
-        <w:pBdr>
-          <w:top w:val="single" w:sz="4" w:space="1" w:color="auto"/>
-          <w:left w:val="single" w:sz="4" w:space="1" w:color="auto"/>
-          <w:bottom w:val="single" w:sz="4" w:space="1" w:color="auto"/>
-          <w:right w:val="single" w:sz="4" w:space="1" w:color="auto"/>
-        </w:pBdr>
-        <w:shd w:val="clear" w:color="auto" w:fill="FFFFFF"/>
+        <w:shd w:val="clear" w:color="auto" w:fill="E7E6E6" w:themeFill="background2"/>
         <w:rPr>
           <w:rFonts w:ascii="Consolas" w:hAnsi="Consolas" w:cs="Consolas"/>
           <w:color w:val="333333"/>
@@ -18393,13 +16932,7 @@
     <w:p>
       <w:pPr>
         <w:pStyle w:val="HTMLPreformatted"/>
-        <w:pBdr>
-          <w:top w:val="single" w:sz="4" w:space="1" w:color="auto"/>
-          <w:left w:val="single" w:sz="4" w:space="1" w:color="auto"/>
-          <w:bottom w:val="single" w:sz="4" w:space="1" w:color="auto"/>
-          <w:right w:val="single" w:sz="4" w:space="1" w:color="auto"/>
-        </w:pBdr>
-        <w:shd w:val="clear" w:color="auto" w:fill="FFFFFF"/>
+        <w:shd w:val="clear" w:color="auto" w:fill="E7E6E6" w:themeFill="background2"/>
         <w:rPr>
           <w:rFonts w:ascii="Consolas" w:hAnsi="Consolas" w:cs="Consolas"/>
           <w:color w:val="333333"/>
@@ -18413,13 +16946,7 @@
     <w:p>
       <w:pPr>
         <w:pStyle w:val="HTMLPreformatted"/>
-        <w:pBdr>
-          <w:top w:val="single" w:sz="4" w:space="1" w:color="auto"/>
-          <w:left w:val="single" w:sz="4" w:space="1" w:color="auto"/>
-          <w:bottom w:val="single" w:sz="4" w:space="1" w:color="auto"/>
-          <w:right w:val="single" w:sz="4" w:space="1" w:color="auto"/>
-        </w:pBdr>
-        <w:shd w:val="clear" w:color="auto" w:fill="FFFFFF"/>
+        <w:shd w:val="clear" w:color="auto" w:fill="E7E6E6" w:themeFill="background2"/>
         <w:rPr>
           <w:rFonts w:ascii="Consolas" w:hAnsi="Consolas" w:cs="Consolas"/>
           <w:color w:val="333333"/>
@@ -18454,13 +16981,7 @@
     <w:p>
       <w:pPr>
         <w:pStyle w:val="HTMLPreformatted"/>
-        <w:pBdr>
-          <w:top w:val="single" w:sz="4" w:space="1" w:color="auto"/>
-          <w:left w:val="single" w:sz="4" w:space="1" w:color="auto"/>
-          <w:bottom w:val="single" w:sz="4" w:space="1" w:color="auto"/>
-          <w:right w:val="single" w:sz="4" w:space="1" w:color="auto"/>
-        </w:pBdr>
-        <w:shd w:val="clear" w:color="auto" w:fill="FFFFFF"/>
+        <w:shd w:val="clear" w:color="auto" w:fill="E7E6E6" w:themeFill="background2"/>
         <w:rPr>
           <w:rFonts w:ascii="Consolas" w:hAnsi="Consolas" w:cs="Consolas"/>
           <w:color w:val="333333"/>
@@ -18486,13 +17007,7 @@
     <w:p>
       <w:pPr>
         <w:pStyle w:val="HTMLPreformatted"/>
-        <w:pBdr>
-          <w:top w:val="single" w:sz="4" w:space="1" w:color="auto"/>
-          <w:left w:val="single" w:sz="4" w:space="1" w:color="auto"/>
-          <w:bottom w:val="single" w:sz="4" w:space="1" w:color="auto"/>
-          <w:right w:val="single" w:sz="4" w:space="1" w:color="auto"/>
-        </w:pBdr>
-        <w:shd w:val="clear" w:color="auto" w:fill="FFFFFF"/>
+        <w:shd w:val="clear" w:color="auto" w:fill="E7E6E6" w:themeFill="background2"/>
         <w:rPr>
           <w:rFonts w:ascii="Consolas" w:hAnsi="Consolas" w:cs="Consolas"/>
           <w:color w:val="333333"/>
@@ -18518,13 +17033,7 @@
     <w:p>
       <w:pPr>
         <w:pStyle w:val="HTMLPreformatted"/>
-        <w:pBdr>
-          <w:top w:val="single" w:sz="4" w:space="1" w:color="auto"/>
-          <w:left w:val="single" w:sz="4" w:space="1" w:color="auto"/>
-          <w:bottom w:val="single" w:sz="4" w:space="1" w:color="auto"/>
-          <w:right w:val="single" w:sz="4" w:space="1" w:color="auto"/>
-        </w:pBdr>
-        <w:shd w:val="clear" w:color="auto" w:fill="FFFFFF"/>
+        <w:shd w:val="clear" w:color="auto" w:fill="E7E6E6" w:themeFill="background2"/>
         <w:rPr>
           <w:rFonts w:ascii="Consolas" w:hAnsi="Consolas" w:cs="Consolas"/>
           <w:color w:val="333333"/>
@@ -18650,13 +17159,7 @@
     <w:p>
       <w:pPr>
         <w:pStyle w:val="HTMLPreformatted"/>
-        <w:pBdr>
-          <w:top w:val="single" w:sz="4" w:space="1" w:color="auto"/>
-          <w:left w:val="single" w:sz="4" w:space="1" w:color="auto"/>
-          <w:bottom w:val="single" w:sz="4" w:space="1" w:color="auto"/>
-          <w:right w:val="single" w:sz="4" w:space="1" w:color="auto"/>
-        </w:pBdr>
-        <w:shd w:val="clear" w:color="auto" w:fill="FFFFFF"/>
+        <w:shd w:val="clear" w:color="auto" w:fill="E7E6E6" w:themeFill="background2"/>
         <w:rPr>
           <w:rFonts w:ascii="Consolas" w:hAnsi="Consolas" w:cs="Consolas"/>
           <w:color w:val="333333"/>
@@ -18670,13 +17173,7 @@
     <w:p>
       <w:pPr>
         <w:pStyle w:val="HTMLPreformatted"/>
-        <w:pBdr>
-          <w:top w:val="single" w:sz="4" w:space="1" w:color="auto"/>
-          <w:left w:val="single" w:sz="4" w:space="1" w:color="auto"/>
-          <w:bottom w:val="single" w:sz="4" w:space="1" w:color="auto"/>
-          <w:right w:val="single" w:sz="4" w:space="1" w:color="auto"/>
-        </w:pBdr>
-        <w:shd w:val="clear" w:color="auto" w:fill="FFFFFF"/>
+        <w:shd w:val="clear" w:color="auto" w:fill="E7E6E6" w:themeFill="background2"/>
         <w:rPr>
           <w:rFonts w:ascii="Consolas" w:hAnsi="Consolas" w:cs="Consolas"/>
           <w:color w:val="333333"/>
@@ -18710,13 +17207,7 @@
     <w:p>
       <w:pPr>
         <w:pStyle w:val="HTMLPreformatted"/>
-        <w:pBdr>
-          <w:top w:val="single" w:sz="4" w:space="1" w:color="auto"/>
-          <w:left w:val="single" w:sz="4" w:space="1" w:color="auto"/>
-          <w:bottom w:val="single" w:sz="4" w:space="1" w:color="auto"/>
-          <w:right w:val="single" w:sz="4" w:space="1" w:color="auto"/>
-        </w:pBdr>
-        <w:shd w:val="clear" w:color="auto" w:fill="FFFFFF"/>
+        <w:shd w:val="clear" w:color="auto" w:fill="E7E6E6" w:themeFill="background2"/>
         <w:rPr>
           <w:rFonts w:ascii="Consolas" w:hAnsi="Consolas" w:cs="Consolas"/>
           <w:color w:val="333333"/>
@@ -18730,13 +17221,7 @@
     <w:p>
       <w:pPr>
         <w:pStyle w:val="HTMLPreformatted"/>
-        <w:pBdr>
-          <w:top w:val="single" w:sz="4" w:space="1" w:color="auto"/>
-          <w:left w:val="single" w:sz="4" w:space="1" w:color="auto"/>
-          <w:bottom w:val="single" w:sz="4" w:space="1" w:color="auto"/>
-          <w:right w:val="single" w:sz="4" w:space="1" w:color="auto"/>
-        </w:pBdr>
-        <w:shd w:val="clear" w:color="auto" w:fill="FFFFFF"/>
+        <w:shd w:val="clear" w:color="auto" w:fill="E7E6E6" w:themeFill="background2"/>
         <w:rPr>
           <w:rFonts w:ascii="Consolas" w:hAnsi="Consolas" w:cs="Consolas"/>
           <w:color w:val="333333"/>
@@ -18771,13 +17256,7 @@
     <w:p>
       <w:pPr>
         <w:pStyle w:val="HTMLPreformatted"/>
-        <w:pBdr>
-          <w:top w:val="single" w:sz="4" w:space="1" w:color="auto"/>
-          <w:left w:val="single" w:sz="4" w:space="1" w:color="auto"/>
-          <w:bottom w:val="single" w:sz="4" w:space="1" w:color="auto"/>
-          <w:right w:val="single" w:sz="4" w:space="1" w:color="auto"/>
-        </w:pBdr>
-        <w:shd w:val="clear" w:color="auto" w:fill="FFFFFF"/>
+        <w:shd w:val="clear" w:color="auto" w:fill="E7E6E6" w:themeFill="background2"/>
         <w:rPr>
           <w:rFonts w:ascii="Consolas" w:hAnsi="Consolas" w:cs="Consolas"/>
           <w:color w:val="333333"/>
@@ -18803,13 +17282,7 @@
     <w:p>
       <w:pPr>
         <w:pStyle w:val="HTMLPreformatted"/>
-        <w:pBdr>
-          <w:top w:val="single" w:sz="4" w:space="1" w:color="auto"/>
-          <w:left w:val="single" w:sz="4" w:space="1" w:color="auto"/>
-          <w:bottom w:val="single" w:sz="4" w:space="1" w:color="auto"/>
-          <w:right w:val="single" w:sz="4" w:space="1" w:color="auto"/>
-        </w:pBdr>
-        <w:shd w:val="clear" w:color="auto" w:fill="FFFFFF"/>
+        <w:shd w:val="clear" w:color="auto" w:fill="E7E6E6" w:themeFill="background2"/>
         <w:rPr>
           <w:rFonts w:ascii="Consolas" w:hAnsi="Consolas" w:cs="Consolas"/>
           <w:color w:val="333333"/>
@@ -18835,13 +17308,7 @@
     <w:p>
       <w:pPr>
         <w:pStyle w:val="HTMLPreformatted"/>
-        <w:pBdr>
-          <w:top w:val="single" w:sz="4" w:space="1" w:color="auto"/>
-          <w:left w:val="single" w:sz="4" w:space="1" w:color="auto"/>
-          <w:bottom w:val="single" w:sz="4" w:space="1" w:color="auto"/>
-          <w:right w:val="single" w:sz="4" w:space="1" w:color="auto"/>
-        </w:pBdr>
-        <w:shd w:val="clear" w:color="auto" w:fill="FFFFFF"/>
+        <w:shd w:val="clear" w:color="auto" w:fill="E7E6E6" w:themeFill="background2"/>
         <w:rPr>
           <w:rFonts w:ascii="Consolas" w:hAnsi="Consolas" w:cs="Consolas"/>
           <w:color w:val="333333"/>
@@ -18926,13 +17393,7 @@
     <w:p>
       <w:pPr>
         <w:pStyle w:val="HTMLPreformatted"/>
-        <w:pBdr>
-          <w:top w:val="single" w:sz="4" w:space="1" w:color="auto"/>
-          <w:left w:val="single" w:sz="4" w:space="1" w:color="auto"/>
-          <w:bottom w:val="single" w:sz="4" w:space="1" w:color="auto"/>
-          <w:right w:val="single" w:sz="4" w:space="1" w:color="auto"/>
-        </w:pBdr>
-        <w:shd w:val="clear" w:color="auto" w:fill="FFFFFF"/>
+        <w:shd w:val="clear" w:color="auto" w:fill="E7E6E6" w:themeFill="background2"/>
         <w:rPr>
           <w:rFonts w:ascii="Consolas" w:hAnsi="Consolas" w:cs="Consolas"/>
           <w:color w:val="333333"/>
@@ -18946,13 +17407,7 @@
     <w:p>
       <w:pPr>
         <w:pStyle w:val="HTMLPreformatted"/>
-        <w:pBdr>
-          <w:top w:val="single" w:sz="4" w:space="1" w:color="auto"/>
-          <w:left w:val="single" w:sz="4" w:space="1" w:color="auto"/>
-          <w:bottom w:val="single" w:sz="4" w:space="1" w:color="auto"/>
-          <w:right w:val="single" w:sz="4" w:space="1" w:color="auto"/>
-        </w:pBdr>
-        <w:shd w:val="clear" w:color="auto" w:fill="FFFFFF"/>
+        <w:shd w:val="clear" w:color="auto" w:fill="E7E6E6" w:themeFill="background2"/>
         <w:rPr>
           <w:rFonts w:ascii="Consolas" w:hAnsi="Consolas" w:cs="Consolas"/>
           <w:color w:val="333333"/>
@@ -18987,13 +17442,7 @@
     <w:p>
       <w:pPr>
         <w:pStyle w:val="HTMLPreformatted"/>
-        <w:pBdr>
-          <w:top w:val="single" w:sz="4" w:space="1" w:color="auto"/>
-          <w:left w:val="single" w:sz="4" w:space="1" w:color="auto"/>
-          <w:bottom w:val="single" w:sz="4" w:space="1" w:color="auto"/>
-          <w:right w:val="single" w:sz="4" w:space="1" w:color="auto"/>
-        </w:pBdr>
-        <w:shd w:val="clear" w:color="auto" w:fill="FFFFFF"/>
+        <w:shd w:val="clear" w:color="auto" w:fill="E7E6E6" w:themeFill="background2"/>
         <w:rPr>
           <w:rFonts w:ascii="Consolas" w:hAnsi="Consolas" w:cs="Consolas"/>
           <w:color w:val="333333"/>
@@ -19013,19 +17462,14 @@
           <w:sz w:val="18"/>
           <w:szCs w:val="18"/>
         </w:rPr>
+        <w:lastRenderedPageBreak/>
         <w:t xml:space="preserve">     * Validate input of an integer number from lowerLimit to upperLimit</w:t>
       </w:r>
     </w:p>
     <w:p>
       <w:pPr>
         <w:pStyle w:val="HTMLPreformatted"/>
-        <w:pBdr>
-          <w:top w:val="single" w:sz="4" w:space="1" w:color="auto"/>
-          <w:left w:val="single" w:sz="4" w:space="1" w:color="auto"/>
-          <w:bottom w:val="single" w:sz="4" w:space="1" w:color="auto"/>
-          <w:right w:val="single" w:sz="4" w:space="1" w:color="auto"/>
-        </w:pBdr>
-        <w:shd w:val="clear" w:color="auto" w:fill="FFFFFF"/>
+        <w:shd w:val="clear" w:color="auto" w:fill="E7E6E6" w:themeFill="background2"/>
         <w:rPr>
           <w:rFonts w:ascii="Consolas" w:hAnsi="Consolas" w:cs="Consolas"/>
           <w:color w:val="333333"/>
@@ -19051,13 +17495,7 @@
     <w:p>
       <w:pPr>
         <w:pStyle w:val="HTMLPreformatted"/>
-        <w:pBdr>
-          <w:top w:val="single" w:sz="4" w:space="1" w:color="auto"/>
-          <w:left w:val="single" w:sz="4" w:space="1" w:color="auto"/>
-          <w:bottom w:val="single" w:sz="4" w:space="1" w:color="auto"/>
-          <w:right w:val="single" w:sz="4" w:space="1" w:color="auto"/>
-        </w:pBdr>
-        <w:shd w:val="clear" w:color="auto" w:fill="FFFFFF"/>
+        <w:shd w:val="clear" w:color="auto" w:fill="E7E6E6" w:themeFill="background2"/>
         <w:rPr>
           <w:rFonts w:ascii="Consolas" w:hAnsi="Consolas" w:cs="Consolas"/>
           <w:color w:val="333333"/>
@@ -19083,13 +17521,7 @@
     <w:p>
       <w:pPr>
         <w:pStyle w:val="HTMLPreformatted"/>
-        <w:pBdr>
-          <w:top w:val="single" w:sz="4" w:space="1" w:color="auto"/>
-          <w:left w:val="single" w:sz="4" w:space="1" w:color="auto"/>
-          <w:bottom w:val="single" w:sz="4" w:space="1" w:color="auto"/>
-          <w:right w:val="single" w:sz="4" w:space="1" w:color="auto"/>
-        </w:pBdr>
-        <w:shd w:val="clear" w:color="auto" w:fill="FFFFFF"/>
+        <w:shd w:val="clear" w:color="auto" w:fill="E7E6E6" w:themeFill="background2"/>
         <w:rPr>
           <w:rFonts w:ascii="Consolas" w:hAnsi="Consolas" w:cs="Consolas"/>
           <w:color w:val="333333"/>
@@ -19115,13 +17547,7 @@
     <w:p>
       <w:pPr>
         <w:pStyle w:val="HTMLPreformatted"/>
-        <w:pBdr>
-          <w:top w:val="single" w:sz="4" w:space="1" w:color="auto"/>
-          <w:left w:val="single" w:sz="4" w:space="1" w:color="auto"/>
-          <w:bottom w:val="single" w:sz="4" w:space="1" w:color="auto"/>
-          <w:right w:val="single" w:sz="4" w:space="1" w:color="auto"/>
-        </w:pBdr>
-        <w:shd w:val="clear" w:color="auto" w:fill="FFFFFF"/>
+        <w:shd w:val="clear" w:color="auto" w:fill="E7E6E6" w:themeFill="background2"/>
         <w:rPr>
           <w:rFonts w:ascii="Consolas" w:hAnsi="Consolas" w:cs="Consolas"/>
           <w:color w:val="333333"/>
@@ -19147,13 +17573,7 @@
     <w:p>
       <w:pPr>
         <w:pStyle w:val="HTMLPreformatted"/>
-        <w:pBdr>
-          <w:top w:val="single" w:sz="4" w:space="1" w:color="auto"/>
-          <w:left w:val="single" w:sz="4" w:space="1" w:color="auto"/>
-          <w:bottom w:val="single" w:sz="4" w:space="1" w:color="auto"/>
-          <w:right w:val="single" w:sz="4" w:space="1" w:color="auto"/>
-        </w:pBdr>
-        <w:shd w:val="clear" w:color="auto" w:fill="FFFFFF"/>
+        <w:shd w:val="clear" w:color="auto" w:fill="E7E6E6" w:themeFill="background2"/>
         <w:rPr>
           <w:rFonts w:ascii="Consolas" w:hAnsi="Consolas" w:cs="Consolas"/>
           <w:color w:val="333333"/>
@@ -19393,13 +17813,7 @@
     <w:p>
       <w:pPr>
         <w:pStyle w:val="HTMLPreformatted"/>
-        <w:pBdr>
-          <w:top w:val="single" w:sz="4" w:space="1" w:color="auto"/>
-          <w:left w:val="single" w:sz="4" w:space="1" w:color="auto"/>
-          <w:bottom w:val="single" w:sz="4" w:space="1" w:color="auto"/>
-          <w:right w:val="single" w:sz="4" w:space="1" w:color="auto"/>
-        </w:pBdr>
-        <w:shd w:val="clear" w:color="auto" w:fill="FFFFFF"/>
+        <w:shd w:val="clear" w:color="auto" w:fill="E7E6E6" w:themeFill="background2"/>
         <w:rPr>
           <w:rFonts w:ascii="Consolas" w:hAnsi="Consolas" w:cs="Consolas"/>
           <w:color w:val="333333"/>
@@ -19413,13 +17827,7 @@
     <w:p>
       <w:pPr>
         <w:pStyle w:val="HTMLPreformatted"/>
-        <w:pBdr>
-          <w:top w:val="single" w:sz="4" w:space="1" w:color="auto"/>
-          <w:left w:val="single" w:sz="4" w:space="1" w:color="auto"/>
-          <w:bottom w:val="single" w:sz="4" w:space="1" w:color="auto"/>
-          <w:right w:val="single" w:sz="4" w:space="1" w:color="auto"/>
-        </w:pBdr>
-        <w:shd w:val="clear" w:color="auto" w:fill="FFFFFF"/>
+        <w:shd w:val="clear" w:color="auto" w:fill="E7E6E6" w:themeFill="background2"/>
         <w:rPr>
           <w:rFonts w:ascii="Consolas" w:hAnsi="Consolas" w:cs="Consolas"/>
           <w:color w:val="333333"/>
@@ -19454,13 +17862,7 @@
     <w:p>
       <w:pPr>
         <w:pStyle w:val="HTMLPreformatted"/>
-        <w:pBdr>
-          <w:top w:val="single" w:sz="4" w:space="1" w:color="auto"/>
-          <w:left w:val="single" w:sz="4" w:space="1" w:color="auto"/>
-          <w:bottom w:val="single" w:sz="4" w:space="1" w:color="auto"/>
-          <w:right w:val="single" w:sz="4" w:space="1" w:color="auto"/>
-        </w:pBdr>
-        <w:shd w:val="clear" w:color="auto" w:fill="FFFFFF"/>
+        <w:shd w:val="clear" w:color="auto" w:fill="E7E6E6" w:themeFill="background2"/>
         <w:rPr>
           <w:rFonts w:ascii="Consolas" w:hAnsi="Consolas" w:cs="Consolas"/>
           <w:color w:val="333333"/>
@@ -19486,13 +17888,7 @@
     <w:p>
       <w:pPr>
         <w:pStyle w:val="HTMLPreformatted"/>
-        <w:pBdr>
-          <w:top w:val="single" w:sz="4" w:space="1" w:color="auto"/>
-          <w:left w:val="single" w:sz="4" w:space="1" w:color="auto"/>
-          <w:bottom w:val="single" w:sz="4" w:space="1" w:color="auto"/>
-          <w:right w:val="single" w:sz="4" w:space="1" w:color="auto"/>
-        </w:pBdr>
-        <w:shd w:val="clear" w:color="auto" w:fill="FFFFFF"/>
+        <w:shd w:val="clear" w:color="auto" w:fill="E7E6E6" w:themeFill="background2"/>
         <w:rPr>
           <w:rFonts w:ascii="Consolas" w:hAnsi="Consolas" w:cs="Consolas"/>
           <w:color w:val="333333"/>
@@ -19518,13 +17914,7 @@
     <w:p>
       <w:pPr>
         <w:pStyle w:val="HTMLPreformatted"/>
-        <w:pBdr>
-          <w:top w:val="single" w:sz="4" w:space="1" w:color="auto"/>
-          <w:left w:val="single" w:sz="4" w:space="1" w:color="auto"/>
-          <w:bottom w:val="single" w:sz="4" w:space="1" w:color="auto"/>
-          <w:right w:val="single" w:sz="4" w:space="1" w:color="auto"/>
-        </w:pBdr>
-        <w:shd w:val="clear" w:color="auto" w:fill="FFFFFF"/>
+        <w:shd w:val="clear" w:color="auto" w:fill="E7E6E6" w:themeFill="background2"/>
         <w:rPr>
           <w:rFonts w:ascii="Consolas" w:hAnsi="Consolas" w:cs="Consolas"/>
           <w:color w:val="333333"/>
@@ -19550,13 +17940,7 @@
     <w:p>
       <w:pPr>
         <w:pStyle w:val="HTMLPreformatted"/>
-        <w:pBdr>
-          <w:top w:val="single" w:sz="4" w:space="1" w:color="auto"/>
-          <w:left w:val="single" w:sz="4" w:space="1" w:color="auto"/>
-          <w:bottom w:val="single" w:sz="4" w:space="1" w:color="auto"/>
-          <w:right w:val="single" w:sz="4" w:space="1" w:color="auto"/>
-        </w:pBdr>
-        <w:shd w:val="clear" w:color="auto" w:fill="FFFFFF"/>
+        <w:shd w:val="clear" w:color="auto" w:fill="E7E6E6" w:themeFill="background2"/>
         <w:rPr>
           <w:rFonts w:ascii="Consolas" w:hAnsi="Consolas" w:cs="Consolas"/>
           <w:color w:val="333333"/>
@@ -19582,13 +17966,7 @@
     <w:p>
       <w:pPr>
         <w:pStyle w:val="HTMLPreformatted"/>
-        <w:pBdr>
-          <w:top w:val="single" w:sz="4" w:space="1" w:color="auto"/>
-          <w:left w:val="single" w:sz="4" w:space="1" w:color="auto"/>
-          <w:bottom w:val="single" w:sz="4" w:space="1" w:color="auto"/>
-          <w:right w:val="single" w:sz="4" w:space="1" w:color="auto"/>
-        </w:pBdr>
-        <w:shd w:val="clear" w:color="auto" w:fill="FFFFFF"/>
+        <w:shd w:val="clear" w:color="auto" w:fill="E7E6E6" w:themeFill="background2"/>
         <w:rPr>
           <w:rFonts w:ascii="Consolas" w:hAnsi="Consolas" w:cs="Consolas"/>
           <w:color w:val="333333"/>
@@ -19716,13 +18094,7 @@
     <w:p>
       <w:pPr>
         <w:pStyle w:val="HTMLPreformatted"/>
-        <w:pBdr>
-          <w:top w:val="single" w:sz="4" w:space="1" w:color="auto"/>
-          <w:left w:val="single" w:sz="4" w:space="1" w:color="auto"/>
-          <w:bottom w:val="single" w:sz="4" w:space="1" w:color="auto"/>
-          <w:right w:val="single" w:sz="4" w:space="1" w:color="auto"/>
-        </w:pBdr>
-        <w:shd w:val="clear" w:color="auto" w:fill="FFFFFF"/>
+        <w:shd w:val="clear" w:color="auto" w:fill="E7E6E6" w:themeFill="background2"/>
         <w:rPr>
           <w:rFonts w:ascii="Consolas" w:hAnsi="Consolas" w:cs="Consolas"/>
           <w:color w:val="333333"/>
@@ -19736,13 +18108,7 @@
     <w:p>
       <w:pPr>
         <w:pStyle w:val="HTMLPreformatted"/>
-        <w:pBdr>
-          <w:top w:val="single" w:sz="4" w:space="1" w:color="auto"/>
-          <w:left w:val="single" w:sz="4" w:space="1" w:color="auto"/>
-          <w:bottom w:val="single" w:sz="4" w:space="1" w:color="auto"/>
-          <w:right w:val="single" w:sz="4" w:space="1" w:color="auto"/>
-        </w:pBdr>
-        <w:shd w:val="clear" w:color="auto" w:fill="FFFFFF"/>
+        <w:shd w:val="clear" w:color="auto" w:fill="E7E6E6" w:themeFill="background2"/>
         <w:rPr>
           <w:rFonts w:ascii="Consolas" w:hAnsi="Consolas" w:cs="Consolas"/>
           <w:color w:val="333333"/>
@@ -19777,13 +18143,7 @@
     <w:p>
       <w:pPr>
         <w:pStyle w:val="HTMLPreformatted"/>
-        <w:pBdr>
-          <w:top w:val="single" w:sz="4" w:space="1" w:color="auto"/>
-          <w:left w:val="single" w:sz="4" w:space="1" w:color="auto"/>
-          <w:bottom w:val="single" w:sz="4" w:space="1" w:color="auto"/>
-          <w:right w:val="single" w:sz="4" w:space="1" w:color="auto"/>
-        </w:pBdr>
-        <w:shd w:val="clear" w:color="auto" w:fill="FFFFFF"/>
+        <w:shd w:val="clear" w:color="auto" w:fill="E7E6E6" w:themeFill="background2"/>
         <w:rPr>
           <w:rFonts w:ascii="Consolas" w:hAnsi="Consolas" w:cs="Consolas"/>
           <w:color w:val="333333"/>
@@ -19809,13 +18169,7 @@
     <w:p>
       <w:pPr>
         <w:pStyle w:val="HTMLPreformatted"/>
-        <w:pBdr>
-          <w:top w:val="single" w:sz="4" w:space="1" w:color="auto"/>
-          <w:left w:val="single" w:sz="4" w:space="1" w:color="auto"/>
-          <w:bottom w:val="single" w:sz="4" w:space="1" w:color="auto"/>
-          <w:right w:val="single" w:sz="4" w:space="1" w:color="auto"/>
-        </w:pBdr>
-        <w:shd w:val="clear" w:color="auto" w:fill="FFFFFF"/>
+        <w:shd w:val="clear" w:color="auto" w:fill="E7E6E6" w:themeFill="background2"/>
         <w:rPr>
           <w:rFonts w:ascii="Consolas" w:hAnsi="Consolas" w:cs="Consolas"/>
           <w:color w:val="333333"/>
@@ -19841,13 +18195,7 @@
     <w:p>
       <w:pPr>
         <w:pStyle w:val="HTMLPreformatted"/>
-        <w:pBdr>
-          <w:top w:val="single" w:sz="4" w:space="1" w:color="auto"/>
-          <w:left w:val="single" w:sz="4" w:space="1" w:color="auto"/>
-          <w:bottom w:val="single" w:sz="4" w:space="1" w:color="auto"/>
-          <w:right w:val="single" w:sz="4" w:space="1" w:color="auto"/>
-        </w:pBdr>
-        <w:shd w:val="clear" w:color="auto" w:fill="FFFFFF"/>
+        <w:shd w:val="clear" w:color="auto" w:fill="E7E6E6" w:themeFill="background2"/>
         <w:rPr>
           <w:rFonts w:ascii="Consolas" w:hAnsi="Consolas" w:cs="Consolas"/>
           <w:color w:val="333333"/>
@@ -19873,13 +18221,7 @@
     <w:p>
       <w:pPr>
         <w:pStyle w:val="HTMLPreformatted"/>
-        <w:pBdr>
-          <w:top w:val="single" w:sz="4" w:space="1" w:color="auto"/>
-          <w:left w:val="single" w:sz="4" w:space="1" w:color="auto"/>
-          <w:bottom w:val="single" w:sz="4" w:space="1" w:color="auto"/>
-          <w:right w:val="single" w:sz="4" w:space="1" w:color="auto"/>
-        </w:pBdr>
-        <w:shd w:val="clear" w:color="auto" w:fill="FFFFFF"/>
+        <w:shd w:val="clear" w:color="auto" w:fill="E7E6E6" w:themeFill="background2"/>
         <w:rPr>
           <w:rFonts w:ascii="Consolas" w:hAnsi="Consolas" w:cs="Consolas"/>
           <w:color w:val="333333"/>
@@ -19905,13 +18247,7 @@
     <w:p>
       <w:pPr>
         <w:pStyle w:val="HTMLPreformatted"/>
-        <w:pBdr>
-          <w:top w:val="single" w:sz="4" w:space="1" w:color="auto"/>
-          <w:left w:val="single" w:sz="4" w:space="1" w:color="auto"/>
-          <w:bottom w:val="single" w:sz="4" w:space="1" w:color="auto"/>
-          <w:right w:val="single" w:sz="4" w:space="1" w:color="auto"/>
-        </w:pBdr>
-        <w:shd w:val="clear" w:color="auto" w:fill="FFFFFF"/>
+        <w:shd w:val="clear" w:color="auto" w:fill="E7E6E6" w:themeFill="background2"/>
         <w:rPr>
           <w:rFonts w:ascii="Consolas" w:hAnsi="Consolas" w:cs="Consolas"/>
           <w:color w:val="333333"/>
@@ -20051,13 +18387,7 @@
     <w:p>
       <w:pPr>
         <w:pStyle w:val="HTMLPreformatted"/>
-        <w:pBdr>
-          <w:top w:val="single" w:sz="4" w:space="1" w:color="auto"/>
-          <w:left w:val="single" w:sz="4" w:space="1" w:color="auto"/>
-          <w:bottom w:val="single" w:sz="4" w:space="1" w:color="auto"/>
-          <w:right w:val="single" w:sz="4" w:space="1" w:color="auto"/>
-        </w:pBdr>
-        <w:shd w:val="clear" w:color="auto" w:fill="FFFFFF"/>
+        <w:shd w:val="clear" w:color="auto" w:fill="E7E6E6" w:themeFill="background2"/>
         <w:rPr>
           <w:rFonts w:ascii="Consolas" w:hAnsi="Consolas" w:cs="Consolas"/>
           <w:color w:val="333333"/>
@@ -20081,13 +18411,7 @@
     <w:p>
       <w:pPr>
         <w:pStyle w:val="HTMLPreformatted"/>
-        <w:pBdr>
-          <w:top w:val="single" w:sz="4" w:space="1" w:color="auto"/>
-          <w:left w:val="single" w:sz="4" w:space="1" w:color="auto"/>
-          <w:bottom w:val="single" w:sz="4" w:space="1" w:color="auto"/>
-          <w:right w:val="single" w:sz="4" w:space="1" w:color="auto"/>
-        </w:pBdr>
-        <w:shd w:val="clear" w:color="auto" w:fill="FFFFFF"/>
+        <w:shd w:val="clear" w:color="auto" w:fill="E7E6E6" w:themeFill="background2"/>
         <w:rPr>
           <w:rFonts w:ascii="Consolas" w:hAnsi="Consolas" w:cs="Consolas"/>
           <w:color w:val="333333"/>
@@ -20101,13 +18425,7 @@
     <w:p>
       <w:pPr>
         <w:pStyle w:val="HTMLPreformatted"/>
-        <w:pBdr>
-          <w:top w:val="single" w:sz="4" w:space="1" w:color="auto"/>
-          <w:left w:val="single" w:sz="4" w:space="1" w:color="auto"/>
-          <w:bottom w:val="single" w:sz="4" w:space="1" w:color="auto"/>
-          <w:right w:val="single" w:sz="4" w:space="1" w:color="auto"/>
-        </w:pBdr>
-        <w:shd w:val="clear" w:color="auto" w:fill="FFFFFF"/>
+        <w:shd w:val="clear" w:color="auto" w:fill="E7E6E6" w:themeFill="background2"/>
         <w:rPr>
           <w:rFonts w:ascii="Consolas" w:hAnsi="Consolas" w:cs="Consolas"/>
           <w:color w:val="333333"/>
@@ -20121,13 +18439,7 @@
     <w:p>
       <w:pPr>
         <w:pStyle w:val="HTMLPreformatted"/>
-        <w:pBdr>
-          <w:top w:val="single" w:sz="4" w:space="1" w:color="auto"/>
-          <w:left w:val="single" w:sz="4" w:space="1" w:color="auto"/>
-          <w:bottom w:val="single" w:sz="4" w:space="1" w:color="auto"/>
-          <w:right w:val="single" w:sz="4" w:space="1" w:color="auto"/>
-        </w:pBdr>
-        <w:shd w:val="clear" w:color="auto" w:fill="FFFFFF"/>
+        <w:shd w:val="clear" w:color="auto" w:fill="E7E6E6" w:themeFill="background2"/>
         <w:rPr>
           <w:rFonts w:ascii="Consolas" w:hAnsi="Consolas" w:cs="Consolas"/>
           <w:color w:val="333333"/>
@@ -20322,7 +18634,7 @@
         <w:sz w:val="24"/>
         <w:szCs w:val="24"/>
       </w:rPr>
-      <w:t>1</w:t>
+      <w:t>8</w:t>
     </w:r>
     <w:r>
       <w:rPr>
@@ -20425,8 +18737,124 @@
       </w:pPr>
     </w:lvl>
   </w:abstractNum>
+  <w:abstractNum w:abstractNumId="1" w15:restartNumberingAfterBreak="0">
+    <w:nsid w:val="46D21ED4"/>
+    <w:multiLevelType w:val="hybridMultilevel"/>
+    <w:tmpl w:val="C35C331A"/>
+    <w:lvl w:ilvl="0" w:tplc="04090001">
+      <w:start w:val="1"/>
+      <w:numFmt w:val="bullet"/>
+      <w:lvlText w:val=""/>
+      <w:lvlJc w:val="left"/>
+      <w:pPr>
+        <w:ind w:left="1440" w:hanging="360"/>
+      </w:pPr>
+      <w:rPr>
+        <w:rFonts w:ascii="Symbol" w:hAnsi="Symbol" w:hint="default"/>
+      </w:rPr>
+    </w:lvl>
+    <w:lvl w:ilvl="1" w:tplc="04090003" w:tentative="1">
+      <w:start w:val="1"/>
+      <w:numFmt w:val="bullet"/>
+      <w:lvlText w:val="o"/>
+      <w:lvlJc w:val="left"/>
+      <w:pPr>
+        <w:ind w:left="2160" w:hanging="360"/>
+      </w:pPr>
+      <w:rPr>
+        <w:rFonts w:ascii="Courier New" w:hAnsi="Courier New" w:cs="Courier New" w:hint="default"/>
+      </w:rPr>
+    </w:lvl>
+    <w:lvl w:ilvl="2" w:tplc="04090005" w:tentative="1">
+      <w:start w:val="1"/>
+      <w:numFmt w:val="bullet"/>
+      <w:lvlText w:val=""/>
+      <w:lvlJc w:val="left"/>
+      <w:pPr>
+        <w:ind w:left="2880" w:hanging="360"/>
+      </w:pPr>
+      <w:rPr>
+        <w:rFonts w:ascii="Wingdings" w:hAnsi="Wingdings" w:hint="default"/>
+      </w:rPr>
+    </w:lvl>
+    <w:lvl w:ilvl="3" w:tplc="04090001" w:tentative="1">
+      <w:start w:val="1"/>
+      <w:numFmt w:val="bullet"/>
+      <w:lvlText w:val=""/>
+      <w:lvlJc w:val="left"/>
+      <w:pPr>
+        <w:ind w:left="3600" w:hanging="360"/>
+      </w:pPr>
+      <w:rPr>
+        <w:rFonts w:ascii="Symbol" w:hAnsi="Symbol" w:hint="default"/>
+      </w:rPr>
+    </w:lvl>
+    <w:lvl w:ilvl="4" w:tplc="04090003" w:tentative="1">
+      <w:start w:val="1"/>
+      <w:numFmt w:val="bullet"/>
+      <w:lvlText w:val="o"/>
+      <w:lvlJc w:val="left"/>
+      <w:pPr>
+        <w:ind w:left="4320" w:hanging="360"/>
+      </w:pPr>
+      <w:rPr>
+        <w:rFonts w:ascii="Courier New" w:hAnsi="Courier New" w:cs="Courier New" w:hint="default"/>
+      </w:rPr>
+    </w:lvl>
+    <w:lvl w:ilvl="5" w:tplc="04090005" w:tentative="1">
+      <w:start w:val="1"/>
+      <w:numFmt w:val="bullet"/>
+      <w:lvlText w:val=""/>
+      <w:lvlJc w:val="left"/>
+      <w:pPr>
+        <w:ind w:left="5040" w:hanging="360"/>
+      </w:pPr>
+      <w:rPr>
+        <w:rFonts w:ascii="Wingdings" w:hAnsi="Wingdings" w:hint="default"/>
+      </w:rPr>
+    </w:lvl>
+    <w:lvl w:ilvl="6" w:tplc="04090001" w:tentative="1">
+      <w:start w:val="1"/>
+      <w:numFmt w:val="bullet"/>
+      <w:lvlText w:val=""/>
+      <w:lvlJc w:val="left"/>
+      <w:pPr>
+        <w:ind w:left="5760" w:hanging="360"/>
+      </w:pPr>
+      <w:rPr>
+        <w:rFonts w:ascii="Symbol" w:hAnsi="Symbol" w:hint="default"/>
+      </w:rPr>
+    </w:lvl>
+    <w:lvl w:ilvl="7" w:tplc="04090003" w:tentative="1">
+      <w:start w:val="1"/>
+      <w:numFmt w:val="bullet"/>
+      <w:lvlText w:val="o"/>
+      <w:lvlJc w:val="left"/>
+      <w:pPr>
+        <w:ind w:left="6480" w:hanging="360"/>
+      </w:pPr>
+      <w:rPr>
+        <w:rFonts w:ascii="Courier New" w:hAnsi="Courier New" w:cs="Courier New" w:hint="default"/>
+      </w:rPr>
+    </w:lvl>
+    <w:lvl w:ilvl="8" w:tplc="04090005" w:tentative="1">
+      <w:start w:val="1"/>
+      <w:numFmt w:val="bullet"/>
+      <w:lvlText w:val=""/>
+      <w:lvlJc w:val="left"/>
+      <w:pPr>
+        <w:ind w:left="7200" w:hanging="360"/>
+      </w:pPr>
+      <w:rPr>
+        <w:rFonts w:ascii="Wingdings" w:hAnsi="Wingdings" w:hint="default"/>
+      </w:rPr>
+    </w:lvl>
+  </w:abstractNum>
   <w:num w:numId="1">
     <w:abstractNumId w:val="0"/>
+  </w:num>
+  <w:num w:numId="2">
+    <w:abstractNumId w:val="1"/>
   </w:num>
 </w:numbering>
 </file>

--- a/Proj/readme.docx
+++ b/Proj/readme.docx
@@ -13,13 +13,23 @@
           <w:szCs w:val="24"/>
         </w:rPr>
       </w:pPr>
+      <w:proofErr w:type="spellStart"/>
       <w:r>
         <w:rPr>
           <w:rFonts w:ascii="Times New Roman" w:hAnsi="Times New Roman" w:cs="Times New Roman"/>
           <w:sz w:val="24"/>
           <w:szCs w:val="24"/>
         </w:rPr>
-        <w:t>Hao Huynh</w:t>
+        <w:t>Hao</w:t>
+      </w:r>
+      <w:proofErr w:type="spellEnd"/>
+      <w:r>
+        <w:rPr>
+          <w:rFonts w:ascii="Times New Roman" w:hAnsi="Times New Roman" w:cs="Times New Roman"/>
+          <w:sz w:val="24"/>
+          <w:szCs w:val="24"/>
+        </w:rPr>
+        <w:t xml:space="preserve"> Huynh</w:t>
       </w:r>
     </w:p>
     <w:p>
@@ -656,8 +666,6 @@
         </w:rPr>
         <w:t xml:space="preserve">the </w:t>
       </w:r>
-      <w:bookmarkStart w:id="0" w:name="_GoBack"/>
-      <w:bookmarkEnd w:id="0"/>
       <w:r>
         <w:rPr>
           <w:rFonts w:ascii="Times New Roman" w:hAnsi="Times New Roman" w:cs="Times New Roman"/>
@@ -710,7 +718,7 @@
       <w:pPr>
         <w:pStyle w:val="ListParagraph"/>
         <w:numPr>
-          <w:ilvl w:val="0"/>
+          <w:ilvl w:val="1"/>
           <w:numId w:val="1"/>
         </w:numPr>
         <w:ind w:right="0"/>
@@ -726,7 +734,209 @@
           <w:sz w:val="24"/>
           <w:szCs w:val="24"/>
         </w:rPr>
-        <w:t>Description.</w:t>
+        <w:t>The program statistics:</w:t>
+      </w:r>
+    </w:p>
+    <w:p>
+      <w:pPr>
+        <w:pStyle w:val="ListParagraph"/>
+        <w:numPr>
+          <w:ilvl w:val="2"/>
+          <w:numId w:val="1"/>
+        </w:numPr>
+        <w:ind w:right="0"/>
+        <w:rPr>
+          <w:rFonts w:ascii="Times New Roman" w:hAnsi="Times New Roman" w:cs="Times New Roman"/>
+          <w:sz w:val="24"/>
+          <w:szCs w:val="24"/>
+        </w:rPr>
+      </w:pPr>
+      <w:r>
+        <w:rPr>
+          <w:rFonts w:ascii="Times New Roman" w:hAnsi="Times New Roman" w:cs="Times New Roman"/>
+          <w:sz w:val="24"/>
+          <w:szCs w:val="24"/>
+        </w:rPr>
+        <w:t>The number lines of code (LOC) are about 1000 lines which are greater than 250 lines in the requirement.</w:t>
+      </w:r>
+    </w:p>
+    <w:p>
+      <w:pPr>
+        <w:pStyle w:val="ListParagraph"/>
+        <w:numPr>
+          <w:ilvl w:val="2"/>
+          <w:numId w:val="1"/>
+        </w:numPr>
+        <w:ind w:right="0"/>
+        <w:rPr>
+          <w:rFonts w:ascii="Times New Roman" w:hAnsi="Times New Roman" w:cs="Times New Roman"/>
+          <w:sz w:val="24"/>
+          <w:szCs w:val="24"/>
+        </w:rPr>
+      </w:pPr>
+      <w:r>
+        <w:rPr>
+          <w:rFonts w:ascii="Times New Roman" w:hAnsi="Times New Roman" w:cs="Times New Roman"/>
+          <w:sz w:val="24"/>
+          <w:szCs w:val="24"/>
+        </w:rPr>
+        <w:t>There are 8 main variables.</w:t>
+      </w:r>
+    </w:p>
+    <w:p>
+      <w:pPr>
+        <w:pStyle w:val="ListParagraph"/>
+        <w:numPr>
+          <w:ilvl w:val="2"/>
+          <w:numId w:val="1"/>
+        </w:numPr>
+        <w:ind w:right="0"/>
+        <w:rPr>
+          <w:rFonts w:ascii="Times New Roman" w:hAnsi="Times New Roman" w:cs="Times New Roman"/>
+          <w:sz w:val="24"/>
+          <w:szCs w:val="24"/>
+        </w:rPr>
+      </w:pPr>
+      <w:r>
+        <w:rPr>
+          <w:rFonts w:ascii="Times New Roman" w:hAnsi="Times New Roman" w:cs="Times New Roman"/>
+          <w:sz w:val="24"/>
+          <w:szCs w:val="24"/>
+        </w:rPr>
+        <w:t>There are about 38 constants.</w:t>
+      </w:r>
+    </w:p>
+    <w:p>
+      <w:pPr>
+        <w:pStyle w:val="ListParagraph"/>
+        <w:numPr>
+          <w:ilvl w:val="2"/>
+          <w:numId w:val="1"/>
+        </w:numPr>
+        <w:ind w:right="0"/>
+        <w:rPr>
+          <w:rFonts w:ascii="Times New Roman" w:hAnsi="Times New Roman" w:cs="Times New Roman"/>
+          <w:sz w:val="24"/>
+          <w:szCs w:val="24"/>
+        </w:rPr>
+      </w:pPr>
+      <w:r>
+        <w:rPr>
+          <w:rFonts w:ascii="Times New Roman" w:hAnsi="Times New Roman" w:cs="Times New Roman"/>
+          <w:sz w:val="24"/>
+          <w:szCs w:val="24"/>
+        </w:rPr>
+        <w:t>There is 1 constructor and 1 destructor.</w:t>
+      </w:r>
+    </w:p>
+    <w:p>
+      <w:pPr>
+        <w:pStyle w:val="ListParagraph"/>
+        <w:numPr>
+          <w:ilvl w:val="2"/>
+          <w:numId w:val="1"/>
+        </w:numPr>
+        <w:ind w:right="0"/>
+        <w:rPr>
+          <w:rFonts w:ascii="Times New Roman" w:hAnsi="Times New Roman" w:cs="Times New Roman"/>
+          <w:sz w:val="24"/>
+          <w:szCs w:val="24"/>
+        </w:rPr>
+      </w:pPr>
+      <w:r>
+        <w:rPr>
+          <w:rFonts w:ascii="Times New Roman" w:hAnsi="Times New Roman" w:cs="Times New Roman"/>
+          <w:sz w:val="24"/>
+          <w:szCs w:val="24"/>
+        </w:rPr>
+        <w:t>There are about 27 methods.</w:t>
+      </w:r>
+    </w:p>
+    <w:p>
+      <w:pPr>
+        <w:pStyle w:val="ListParagraph"/>
+        <w:numPr>
+          <w:ilvl w:val="1"/>
+          <w:numId w:val="1"/>
+        </w:numPr>
+        <w:ind w:right="0"/>
+        <w:rPr>
+          <w:rFonts w:ascii="Times New Roman" w:hAnsi="Times New Roman" w:cs="Times New Roman"/>
+          <w:sz w:val="24"/>
+          <w:szCs w:val="24"/>
+        </w:rPr>
+      </w:pPr>
+      <w:r>
+        <w:rPr>
+          <w:rFonts w:ascii="Times New Roman" w:hAnsi="Times New Roman" w:cs="Times New Roman"/>
+          <w:sz w:val="24"/>
+          <w:szCs w:val="24"/>
+        </w:rPr>
+        <w:t>Miscellaneous:</w:t>
+      </w:r>
+      <w:r>
+        <w:rPr>
+          <w:rFonts w:ascii="Times New Roman" w:hAnsi="Times New Roman" w:cs="Times New Roman"/>
+          <w:sz w:val="24"/>
+          <w:szCs w:val="24"/>
+        </w:rPr>
+        <w:t xml:space="preserve"> </w:t>
+      </w:r>
+      <w:r>
+        <w:rPr>
+          <w:rFonts w:ascii="Times New Roman" w:hAnsi="Times New Roman" w:cs="Times New Roman"/>
+          <w:sz w:val="24"/>
+          <w:szCs w:val="24"/>
+        </w:rPr>
+        <w:t xml:space="preserve">This program </w:t>
+      </w:r>
+      <w:r>
+        <w:rPr>
+          <w:rFonts w:ascii="Times New Roman" w:hAnsi="Times New Roman" w:cs="Times New Roman"/>
+          <w:sz w:val="24"/>
+          <w:szCs w:val="24"/>
+        </w:rPr>
+        <w:t xml:space="preserve">took me </w:t>
+      </w:r>
+      <w:r>
+        <w:rPr>
+          <w:rFonts w:ascii="Times New Roman" w:hAnsi="Times New Roman" w:cs="Times New Roman"/>
+          <w:sz w:val="24"/>
+          <w:szCs w:val="24"/>
+        </w:rPr>
+        <w:t>approximately</w:t>
+      </w:r>
+      <w:r>
+        <w:rPr>
+          <w:rFonts w:ascii="Times New Roman" w:hAnsi="Times New Roman" w:cs="Times New Roman"/>
+          <w:sz w:val="24"/>
+          <w:szCs w:val="24"/>
+        </w:rPr>
+        <w:t xml:space="preserve"> 24 hours</w:t>
+      </w:r>
+      <w:r>
+        <w:rPr>
+          <w:rFonts w:ascii="Times New Roman" w:hAnsi="Times New Roman" w:cs="Times New Roman"/>
+          <w:sz w:val="24"/>
+          <w:szCs w:val="24"/>
+        </w:rPr>
+        <w:t xml:space="preserve"> for coding and fixing errors</w:t>
+      </w:r>
+      <w:r>
+        <w:rPr>
+          <w:rFonts w:ascii="Times New Roman" w:hAnsi="Times New Roman" w:cs="Times New Roman"/>
+          <w:sz w:val="24"/>
+          <w:szCs w:val="24"/>
+        </w:rPr>
+        <w:t>.</w:t>
+      </w:r>
+      <w:r>
+        <w:rPr>
+          <w:rFonts w:ascii="Times New Roman" w:hAnsi="Times New Roman" w:cs="Times New Roman"/>
+          <w:sz w:val="24"/>
+          <w:szCs w:val="24"/>
+        </w:rPr>
+        <w:t xml:space="preserve"> Moreover, I had learned about the logical database mapping, the insertion sort for an empty vector, and collections such as vector and set. </w:t>
       </w:r>
     </w:p>
     <w:p>
@@ -743,6 +953,31 @@
           <w:szCs w:val="24"/>
         </w:rPr>
       </w:pPr>
+      <w:bookmarkStart w:id="0" w:name="_GoBack"/>
+      <w:bookmarkEnd w:id="0"/>
+      <w:r>
+        <w:rPr>
+          <w:rFonts w:ascii="Times New Roman" w:hAnsi="Times New Roman" w:cs="Times New Roman"/>
+          <w:sz w:val="24"/>
+          <w:szCs w:val="24"/>
+        </w:rPr>
+        <w:t>Description.</w:t>
+      </w:r>
+    </w:p>
+    <w:p>
+      <w:pPr>
+        <w:pStyle w:val="ListParagraph"/>
+        <w:numPr>
+          <w:ilvl w:val="0"/>
+          <w:numId w:val="1"/>
+        </w:numPr>
+        <w:ind w:right="0"/>
+        <w:rPr>
+          <w:rFonts w:ascii="Times New Roman" w:hAnsi="Times New Roman" w:cs="Times New Roman"/>
+          <w:sz w:val="24"/>
+          <w:szCs w:val="24"/>
+        </w:rPr>
+      </w:pPr>
       <w:r>
         <w:rPr>
           <w:rFonts w:ascii="Times New Roman" w:hAnsi="Times New Roman" w:cs="Times New Roman"/>
@@ -766,6 +1001,7 @@
           <w:szCs w:val="24"/>
         </w:rPr>
       </w:pPr>
+      <w:proofErr w:type="spellStart"/>
       <w:r>
         <w:rPr>
           <w:rFonts w:ascii="Times New Roman" w:hAnsi="Times New Roman" w:cs="Times New Roman"/>
@@ -774,6 +1010,7 @@
         </w:rPr>
         <w:t>PokerCardTable.h</w:t>
       </w:r>
+      <w:proofErr w:type="spellEnd"/>
     </w:p>
     <w:p>
       <w:pPr>
@@ -858,8 +1095,21 @@
           <w:sz w:val="18"/>
           <w:szCs w:val="18"/>
         </w:rPr>
-        <w:t xml:space="preserve"> * File:   PokerCardTable.h</w:t>
-      </w:r>
+        <w:t xml:space="preserve"> * File:   </w:t>
+      </w:r>
+      <w:proofErr w:type="spellStart"/>
+      <w:r>
+        <w:rPr>
+          <w:rFonts w:ascii="Consolas" w:eastAsia="Times New Roman" w:hAnsi="Consolas" w:cs="Consolas"/>
+          <w:i/>
+          <w:iCs/>
+          <w:color w:val="999988"/>
+          <w:sz w:val="18"/>
+          <w:szCs w:val="18"/>
+        </w:rPr>
+        <w:t>PokerCardTable.h</w:t>
+      </w:r>
+      <w:proofErr w:type="spellEnd"/>
     </w:p>
     <w:p>
       <w:pPr>
@@ -902,8 +1152,21 @@
           <w:sz w:val="18"/>
           <w:szCs w:val="18"/>
         </w:rPr>
-        <w:t xml:space="preserve"> * Author: HaoHuynh</w:t>
-      </w:r>
+        <w:t xml:space="preserve"> * Author: </w:t>
+      </w:r>
+      <w:proofErr w:type="spellStart"/>
+      <w:r>
+        <w:rPr>
+          <w:rFonts w:ascii="Consolas" w:eastAsia="Times New Roman" w:hAnsi="Consolas" w:cs="Consolas"/>
+          <w:i/>
+          <w:iCs/>
+          <w:color w:val="999988"/>
+          <w:sz w:val="18"/>
+          <w:szCs w:val="18"/>
+        </w:rPr>
+        <w:t>HaoHuynh</w:t>
+      </w:r>
+      <w:proofErr w:type="spellEnd"/>
     </w:p>
     <w:p>
       <w:pPr>
@@ -1111,41 +1374,9 @@
           <w:sz w:val="18"/>
           <w:szCs w:val="18"/>
         </w:rPr>
-        <w:t>#ifndef POKERCARDTABLE_H</w:t>
-      </w:r>
-    </w:p>
-    <w:p>
-      <w:pPr>
-        <w:shd w:val="clear" w:color="auto" w:fill="E7E6E6" w:themeFill="background2"/>
-        <w:tabs>
-          <w:tab w:val="left" w:pos="916"/>
-          <w:tab w:val="left" w:pos="1832"/>
-          <w:tab w:val="left" w:pos="2748"/>
-          <w:tab w:val="left" w:pos="3664"/>
-          <w:tab w:val="left" w:pos="4580"/>
-          <w:tab w:val="left" w:pos="5496"/>
-          <w:tab w:val="left" w:pos="6412"/>
-          <w:tab w:val="left" w:pos="7328"/>
-          <w:tab w:val="left" w:pos="8244"/>
-          <w:tab w:val="left" w:pos="9160"/>
-          <w:tab w:val="left" w:pos="10076"/>
-          <w:tab w:val="left" w:pos="10992"/>
-          <w:tab w:val="left" w:pos="11908"/>
-          <w:tab w:val="left" w:pos="12824"/>
-          <w:tab w:val="left" w:pos="13740"/>
-          <w:tab w:val="left" w:pos="14656"/>
-        </w:tabs>
-        <w:spacing w:after="0" w:line="240" w:lineRule="auto"/>
-        <w:ind w:left="0" w:right="0"/>
-        <w:rPr>
-          <w:rFonts w:ascii="Consolas" w:eastAsia="Times New Roman" w:hAnsi="Consolas" w:cs="Consolas"/>
-          <w:color w:val="333333"/>
-          <w:sz w:val="18"/>
-          <w:szCs w:val="18"/>
-        </w:rPr>
-      </w:pPr>
-      <w:bookmarkStart w:id="8" w:name="PokerCardTable.h-9"/>
-      <w:bookmarkEnd w:id="8"/>
+        <w:t>#</w:t>
+      </w:r>
+      <w:proofErr w:type="spellStart"/>
       <w:r>
         <w:rPr>
           <w:rFonts w:ascii="Consolas" w:eastAsia="Times New Roman" w:hAnsi="Consolas" w:cs="Consolas"/>
@@ -1155,8 +1386,9 @@
           <w:sz w:val="18"/>
           <w:szCs w:val="18"/>
         </w:rPr>
-        <w:t>#define</w:t>
-      </w:r>
+        <w:t>ifndef</w:t>
+      </w:r>
+      <w:proofErr w:type="spellEnd"/>
       <w:r>
         <w:rPr>
           <w:rFonts w:ascii="Consolas" w:eastAsia="Times New Roman" w:hAnsi="Consolas" w:cs="Consolas"/>
@@ -1166,75 +1398,41 @@
           <w:sz w:val="18"/>
           <w:szCs w:val="18"/>
         </w:rPr>
-        <w:tab/>
-        <w:t>POKERCARDTABLE_H</w:t>
-      </w:r>
-    </w:p>
-    <w:p>
-      <w:pPr>
-        <w:shd w:val="clear" w:color="auto" w:fill="E7E6E6" w:themeFill="background2"/>
-        <w:tabs>
-          <w:tab w:val="left" w:pos="916"/>
-          <w:tab w:val="left" w:pos="1832"/>
-          <w:tab w:val="left" w:pos="2748"/>
-          <w:tab w:val="left" w:pos="3664"/>
-          <w:tab w:val="left" w:pos="4580"/>
-          <w:tab w:val="left" w:pos="5496"/>
-          <w:tab w:val="left" w:pos="6412"/>
-          <w:tab w:val="left" w:pos="7328"/>
-          <w:tab w:val="left" w:pos="8244"/>
-          <w:tab w:val="left" w:pos="9160"/>
-          <w:tab w:val="left" w:pos="10076"/>
-          <w:tab w:val="left" w:pos="10992"/>
-          <w:tab w:val="left" w:pos="11908"/>
-          <w:tab w:val="left" w:pos="12824"/>
-          <w:tab w:val="left" w:pos="13740"/>
-          <w:tab w:val="left" w:pos="14656"/>
-        </w:tabs>
-        <w:spacing w:after="0" w:line="240" w:lineRule="auto"/>
-        <w:ind w:left="0" w:right="0"/>
-        <w:rPr>
-          <w:rFonts w:ascii="Consolas" w:eastAsia="Times New Roman" w:hAnsi="Consolas" w:cs="Consolas"/>
-          <w:color w:val="333333"/>
-          <w:sz w:val="18"/>
-          <w:szCs w:val="18"/>
-        </w:rPr>
-      </w:pPr>
-      <w:bookmarkStart w:id="9" w:name="PokerCardTable.h-10"/>
-      <w:bookmarkEnd w:id="9"/>
-    </w:p>
-    <w:p>
-      <w:pPr>
-        <w:shd w:val="clear" w:color="auto" w:fill="E7E6E6" w:themeFill="background2"/>
-        <w:tabs>
-          <w:tab w:val="left" w:pos="916"/>
-          <w:tab w:val="left" w:pos="1832"/>
-          <w:tab w:val="left" w:pos="2748"/>
-          <w:tab w:val="left" w:pos="3664"/>
-          <w:tab w:val="left" w:pos="4580"/>
-          <w:tab w:val="left" w:pos="5496"/>
-          <w:tab w:val="left" w:pos="6412"/>
-          <w:tab w:val="left" w:pos="7328"/>
-          <w:tab w:val="left" w:pos="8244"/>
-          <w:tab w:val="left" w:pos="9160"/>
-          <w:tab w:val="left" w:pos="10076"/>
-          <w:tab w:val="left" w:pos="10992"/>
-          <w:tab w:val="left" w:pos="11908"/>
-          <w:tab w:val="left" w:pos="12824"/>
-          <w:tab w:val="left" w:pos="13740"/>
-          <w:tab w:val="left" w:pos="14656"/>
-        </w:tabs>
-        <w:spacing w:after="0" w:line="240" w:lineRule="auto"/>
-        <w:ind w:left="0" w:right="0"/>
-        <w:rPr>
-          <w:rFonts w:ascii="Consolas" w:eastAsia="Times New Roman" w:hAnsi="Consolas" w:cs="Consolas"/>
-          <w:color w:val="333333"/>
-          <w:sz w:val="18"/>
-          <w:szCs w:val="18"/>
-        </w:rPr>
-      </w:pPr>
-      <w:bookmarkStart w:id="10" w:name="PokerCardTable.h-11"/>
-      <w:bookmarkEnd w:id="10"/>
+        <w:t xml:space="preserve"> POKERCARDTABLE_H</w:t>
+      </w:r>
+    </w:p>
+    <w:p>
+      <w:pPr>
+        <w:shd w:val="clear" w:color="auto" w:fill="E7E6E6" w:themeFill="background2"/>
+        <w:tabs>
+          <w:tab w:val="left" w:pos="916"/>
+          <w:tab w:val="left" w:pos="1832"/>
+          <w:tab w:val="left" w:pos="2748"/>
+          <w:tab w:val="left" w:pos="3664"/>
+          <w:tab w:val="left" w:pos="4580"/>
+          <w:tab w:val="left" w:pos="5496"/>
+          <w:tab w:val="left" w:pos="6412"/>
+          <w:tab w:val="left" w:pos="7328"/>
+          <w:tab w:val="left" w:pos="8244"/>
+          <w:tab w:val="left" w:pos="9160"/>
+          <w:tab w:val="left" w:pos="10076"/>
+          <w:tab w:val="left" w:pos="10992"/>
+          <w:tab w:val="left" w:pos="11908"/>
+          <w:tab w:val="left" w:pos="12824"/>
+          <w:tab w:val="left" w:pos="13740"/>
+          <w:tab w:val="left" w:pos="14656"/>
+        </w:tabs>
+        <w:spacing w:after="0" w:line="240" w:lineRule="auto"/>
+        <w:ind w:left="0" w:right="0"/>
+        <w:rPr>
+          <w:rFonts w:ascii="Consolas" w:eastAsia="Times New Roman" w:hAnsi="Consolas" w:cs="Consolas"/>
+          <w:color w:val="333333"/>
+          <w:sz w:val="18"/>
+          <w:szCs w:val="18"/>
+        </w:rPr>
+      </w:pPr>
+      <w:bookmarkStart w:id="8" w:name="PokerCardTable.h-9"/>
+      <w:bookmarkEnd w:id="8"/>
       <w:r>
         <w:rPr>
           <w:rFonts w:ascii="Consolas" w:eastAsia="Times New Roman" w:hAnsi="Consolas" w:cs="Consolas"/>
@@ -1244,41 +1442,8 @@
           <w:sz w:val="18"/>
           <w:szCs w:val="18"/>
         </w:rPr>
-        <w:t>#include &lt;vector&gt;</w:t>
-      </w:r>
-    </w:p>
-    <w:p>
-      <w:pPr>
-        <w:shd w:val="clear" w:color="auto" w:fill="E7E6E6" w:themeFill="background2"/>
-        <w:tabs>
-          <w:tab w:val="left" w:pos="916"/>
-          <w:tab w:val="left" w:pos="1832"/>
-          <w:tab w:val="left" w:pos="2748"/>
-          <w:tab w:val="left" w:pos="3664"/>
-          <w:tab w:val="left" w:pos="4580"/>
-          <w:tab w:val="left" w:pos="5496"/>
-          <w:tab w:val="left" w:pos="6412"/>
-          <w:tab w:val="left" w:pos="7328"/>
-          <w:tab w:val="left" w:pos="8244"/>
-          <w:tab w:val="left" w:pos="9160"/>
-          <w:tab w:val="left" w:pos="10076"/>
-          <w:tab w:val="left" w:pos="10992"/>
-          <w:tab w:val="left" w:pos="11908"/>
-          <w:tab w:val="left" w:pos="12824"/>
-          <w:tab w:val="left" w:pos="13740"/>
-          <w:tab w:val="left" w:pos="14656"/>
-        </w:tabs>
-        <w:spacing w:after="0" w:line="240" w:lineRule="auto"/>
-        <w:ind w:left="0" w:right="0"/>
-        <w:rPr>
-          <w:rFonts w:ascii="Consolas" w:eastAsia="Times New Roman" w:hAnsi="Consolas" w:cs="Consolas"/>
-          <w:color w:val="333333"/>
-          <w:sz w:val="18"/>
-          <w:szCs w:val="18"/>
-        </w:rPr>
-      </w:pPr>
-      <w:bookmarkStart w:id="11" w:name="PokerCardTable.h-12"/>
-      <w:bookmarkEnd w:id="11"/>
+        <w:t>#define</w:t>
+      </w:r>
       <w:r>
         <w:rPr>
           <w:rFonts w:ascii="Consolas" w:eastAsia="Times New Roman" w:hAnsi="Consolas" w:cs="Consolas"/>
@@ -1288,41 +1453,75 @@
           <w:sz w:val="18"/>
           <w:szCs w:val="18"/>
         </w:rPr>
-        <w:t>#include &lt;string&gt;</w:t>
-      </w:r>
-    </w:p>
-    <w:p>
-      <w:pPr>
-        <w:shd w:val="clear" w:color="auto" w:fill="E7E6E6" w:themeFill="background2"/>
-        <w:tabs>
-          <w:tab w:val="left" w:pos="916"/>
-          <w:tab w:val="left" w:pos="1832"/>
-          <w:tab w:val="left" w:pos="2748"/>
-          <w:tab w:val="left" w:pos="3664"/>
-          <w:tab w:val="left" w:pos="4580"/>
-          <w:tab w:val="left" w:pos="5496"/>
-          <w:tab w:val="left" w:pos="6412"/>
-          <w:tab w:val="left" w:pos="7328"/>
-          <w:tab w:val="left" w:pos="8244"/>
-          <w:tab w:val="left" w:pos="9160"/>
-          <w:tab w:val="left" w:pos="10076"/>
-          <w:tab w:val="left" w:pos="10992"/>
-          <w:tab w:val="left" w:pos="11908"/>
-          <w:tab w:val="left" w:pos="12824"/>
-          <w:tab w:val="left" w:pos="13740"/>
-          <w:tab w:val="left" w:pos="14656"/>
-        </w:tabs>
-        <w:spacing w:after="0" w:line="240" w:lineRule="auto"/>
-        <w:ind w:left="0" w:right="0"/>
-        <w:rPr>
-          <w:rFonts w:ascii="Consolas" w:eastAsia="Times New Roman" w:hAnsi="Consolas" w:cs="Consolas"/>
-          <w:color w:val="333333"/>
-          <w:sz w:val="18"/>
-          <w:szCs w:val="18"/>
-        </w:rPr>
-      </w:pPr>
-      <w:bookmarkStart w:id="12" w:name="PokerCardTable.h-13"/>
-      <w:bookmarkEnd w:id="12"/>
+        <w:tab/>
+        <w:t>POKERCARDTABLE_H</w:t>
+      </w:r>
+    </w:p>
+    <w:p>
+      <w:pPr>
+        <w:shd w:val="clear" w:color="auto" w:fill="E7E6E6" w:themeFill="background2"/>
+        <w:tabs>
+          <w:tab w:val="left" w:pos="916"/>
+          <w:tab w:val="left" w:pos="1832"/>
+          <w:tab w:val="left" w:pos="2748"/>
+          <w:tab w:val="left" w:pos="3664"/>
+          <w:tab w:val="left" w:pos="4580"/>
+          <w:tab w:val="left" w:pos="5496"/>
+          <w:tab w:val="left" w:pos="6412"/>
+          <w:tab w:val="left" w:pos="7328"/>
+          <w:tab w:val="left" w:pos="8244"/>
+          <w:tab w:val="left" w:pos="9160"/>
+          <w:tab w:val="left" w:pos="10076"/>
+          <w:tab w:val="left" w:pos="10992"/>
+          <w:tab w:val="left" w:pos="11908"/>
+          <w:tab w:val="left" w:pos="12824"/>
+          <w:tab w:val="left" w:pos="13740"/>
+          <w:tab w:val="left" w:pos="14656"/>
+        </w:tabs>
+        <w:spacing w:after="0" w:line="240" w:lineRule="auto"/>
+        <w:ind w:left="0" w:right="0"/>
+        <w:rPr>
+          <w:rFonts w:ascii="Consolas" w:eastAsia="Times New Roman" w:hAnsi="Consolas" w:cs="Consolas"/>
+          <w:color w:val="333333"/>
+          <w:sz w:val="18"/>
+          <w:szCs w:val="18"/>
+        </w:rPr>
+      </w:pPr>
+      <w:bookmarkStart w:id="9" w:name="PokerCardTable.h-10"/>
+      <w:bookmarkEnd w:id="9"/>
+    </w:p>
+    <w:p>
+      <w:pPr>
+        <w:shd w:val="clear" w:color="auto" w:fill="E7E6E6" w:themeFill="background2"/>
+        <w:tabs>
+          <w:tab w:val="left" w:pos="916"/>
+          <w:tab w:val="left" w:pos="1832"/>
+          <w:tab w:val="left" w:pos="2748"/>
+          <w:tab w:val="left" w:pos="3664"/>
+          <w:tab w:val="left" w:pos="4580"/>
+          <w:tab w:val="left" w:pos="5496"/>
+          <w:tab w:val="left" w:pos="6412"/>
+          <w:tab w:val="left" w:pos="7328"/>
+          <w:tab w:val="left" w:pos="8244"/>
+          <w:tab w:val="left" w:pos="9160"/>
+          <w:tab w:val="left" w:pos="10076"/>
+          <w:tab w:val="left" w:pos="10992"/>
+          <w:tab w:val="left" w:pos="11908"/>
+          <w:tab w:val="left" w:pos="12824"/>
+          <w:tab w:val="left" w:pos="13740"/>
+          <w:tab w:val="left" w:pos="14656"/>
+        </w:tabs>
+        <w:spacing w:after="0" w:line="240" w:lineRule="auto"/>
+        <w:ind w:left="0" w:right="0"/>
+        <w:rPr>
+          <w:rFonts w:ascii="Consolas" w:eastAsia="Times New Roman" w:hAnsi="Consolas" w:cs="Consolas"/>
+          <w:color w:val="333333"/>
+          <w:sz w:val="18"/>
+          <w:szCs w:val="18"/>
+        </w:rPr>
+      </w:pPr>
+      <w:bookmarkStart w:id="10" w:name="PokerCardTable.h-11"/>
+      <w:bookmarkEnd w:id="10"/>
       <w:r>
         <w:rPr>
           <w:rFonts w:ascii="Consolas" w:eastAsia="Times New Roman" w:hAnsi="Consolas" w:cs="Consolas"/>
@@ -1332,6 +1531,94 @@
           <w:sz w:val="18"/>
           <w:szCs w:val="18"/>
         </w:rPr>
+        <w:t>#include &lt;vector&gt;</w:t>
+      </w:r>
+    </w:p>
+    <w:p>
+      <w:pPr>
+        <w:shd w:val="clear" w:color="auto" w:fill="E7E6E6" w:themeFill="background2"/>
+        <w:tabs>
+          <w:tab w:val="left" w:pos="916"/>
+          <w:tab w:val="left" w:pos="1832"/>
+          <w:tab w:val="left" w:pos="2748"/>
+          <w:tab w:val="left" w:pos="3664"/>
+          <w:tab w:val="left" w:pos="4580"/>
+          <w:tab w:val="left" w:pos="5496"/>
+          <w:tab w:val="left" w:pos="6412"/>
+          <w:tab w:val="left" w:pos="7328"/>
+          <w:tab w:val="left" w:pos="8244"/>
+          <w:tab w:val="left" w:pos="9160"/>
+          <w:tab w:val="left" w:pos="10076"/>
+          <w:tab w:val="left" w:pos="10992"/>
+          <w:tab w:val="left" w:pos="11908"/>
+          <w:tab w:val="left" w:pos="12824"/>
+          <w:tab w:val="left" w:pos="13740"/>
+          <w:tab w:val="left" w:pos="14656"/>
+        </w:tabs>
+        <w:spacing w:after="0" w:line="240" w:lineRule="auto"/>
+        <w:ind w:left="0" w:right="0"/>
+        <w:rPr>
+          <w:rFonts w:ascii="Consolas" w:eastAsia="Times New Roman" w:hAnsi="Consolas" w:cs="Consolas"/>
+          <w:color w:val="333333"/>
+          <w:sz w:val="18"/>
+          <w:szCs w:val="18"/>
+        </w:rPr>
+      </w:pPr>
+      <w:bookmarkStart w:id="11" w:name="PokerCardTable.h-12"/>
+      <w:bookmarkEnd w:id="11"/>
+      <w:r>
+        <w:rPr>
+          <w:rFonts w:ascii="Consolas" w:eastAsia="Times New Roman" w:hAnsi="Consolas" w:cs="Consolas"/>
+          <w:b/>
+          <w:bCs/>
+          <w:color w:val="999999"/>
+          <w:sz w:val="18"/>
+          <w:szCs w:val="18"/>
+        </w:rPr>
+        <w:t>#include &lt;string&gt;</w:t>
+      </w:r>
+    </w:p>
+    <w:p>
+      <w:pPr>
+        <w:shd w:val="clear" w:color="auto" w:fill="E7E6E6" w:themeFill="background2"/>
+        <w:tabs>
+          <w:tab w:val="left" w:pos="916"/>
+          <w:tab w:val="left" w:pos="1832"/>
+          <w:tab w:val="left" w:pos="2748"/>
+          <w:tab w:val="left" w:pos="3664"/>
+          <w:tab w:val="left" w:pos="4580"/>
+          <w:tab w:val="left" w:pos="5496"/>
+          <w:tab w:val="left" w:pos="6412"/>
+          <w:tab w:val="left" w:pos="7328"/>
+          <w:tab w:val="left" w:pos="8244"/>
+          <w:tab w:val="left" w:pos="9160"/>
+          <w:tab w:val="left" w:pos="10076"/>
+          <w:tab w:val="left" w:pos="10992"/>
+          <w:tab w:val="left" w:pos="11908"/>
+          <w:tab w:val="left" w:pos="12824"/>
+          <w:tab w:val="left" w:pos="13740"/>
+          <w:tab w:val="left" w:pos="14656"/>
+        </w:tabs>
+        <w:spacing w:after="0" w:line="240" w:lineRule="auto"/>
+        <w:ind w:left="0" w:right="0"/>
+        <w:rPr>
+          <w:rFonts w:ascii="Consolas" w:eastAsia="Times New Roman" w:hAnsi="Consolas" w:cs="Consolas"/>
+          <w:color w:val="333333"/>
+          <w:sz w:val="18"/>
+          <w:szCs w:val="18"/>
+        </w:rPr>
+      </w:pPr>
+      <w:bookmarkStart w:id="12" w:name="PokerCardTable.h-13"/>
+      <w:bookmarkEnd w:id="12"/>
+      <w:r>
+        <w:rPr>
+          <w:rFonts w:ascii="Consolas" w:eastAsia="Times New Roman" w:hAnsi="Consolas" w:cs="Consolas"/>
+          <w:b/>
+          <w:bCs/>
+          <w:color w:val="999999"/>
+          <w:sz w:val="18"/>
+          <w:szCs w:val="18"/>
+        </w:rPr>
         <w:t>#include &lt;set&gt;</w:t>
       </w:r>
     </w:p>
@@ -1367,14 +1654,45 @@
       </w:pPr>
       <w:bookmarkStart w:id="13" w:name="PokerCardTable.h-14"/>
       <w:bookmarkEnd w:id="13"/>
-      <w:r>
-        <w:rPr>
-          <w:rFonts w:ascii="Consolas" w:eastAsia="Times New Roman" w:hAnsi="Consolas" w:cs="Consolas"/>
-          <w:color w:val="333333"/>
-          <w:sz w:val="18"/>
-          <w:szCs w:val="18"/>
-        </w:rPr>
-        <w:t>using namespace std;</w:t>
+      <w:proofErr w:type="gramStart"/>
+      <w:r>
+        <w:rPr>
+          <w:rFonts w:ascii="Consolas" w:eastAsia="Times New Roman" w:hAnsi="Consolas" w:cs="Consolas"/>
+          <w:color w:val="333333"/>
+          <w:sz w:val="18"/>
+          <w:szCs w:val="18"/>
+        </w:rPr>
+        <w:t>using</w:t>
+      </w:r>
+      <w:proofErr w:type="gramEnd"/>
+      <w:r>
+        <w:rPr>
+          <w:rFonts w:ascii="Consolas" w:eastAsia="Times New Roman" w:hAnsi="Consolas" w:cs="Consolas"/>
+          <w:color w:val="333333"/>
+          <w:sz w:val="18"/>
+          <w:szCs w:val="18"/>
+        </w:rPr>
+        <w:t xml:space="preserve"> namespace </w:t>
+      </w:r>
+      <w:proofErr w:type="spellStart"/>
+      <w:r>
+        <w:rPr>
+          <w:rFonts w:ascii="Consolas" w:eastAsia="Times New Roman" w:hAnsi="Consolas" w:cs="Consolas"/>
+          <w:color w:val="333333"/>
+          <w:sz w:val="18"/>
+          <w:szCs w:val="18"/>
+        </w:rPr>
+        <w:t>std</w:t>
+      </w:r>
+      <w:proofErr w:type="spellEnd"/>
+      <w:r>
+        <w:rPr>
+          <w:rFonts w:ascii="Consolas" w:eastAsia="Times New Roman" w:hAnsi="Consolas" w:cs="Consolas"/>
+          <w:color w:val="333333"/>
+          <w:sz w:val="18"/>
+          <w:szCs w:val="18"/>
+        </w:rPr>
+        <w:t>;</w:t>
       </w:r>
     </w:p>
     <w:p>
@@ -1574,6 +1892,8 @@
       </w:pPr>
       <w:bookmarkStart w:id="18" w:name="PokerCardTable.h-19"/>
       <w:bookmarkEnd w:id="18"/>
+      <w:proofErr w:type="spellStart"/>
+      <w:proofErr w:type="gramStart"/>
       <w:r>
         <w:rPr>
           <w:rFonts w:ascii="Consolas" w:eastAsia="Times New Roman" w:hAnsi="Consolas" w:cs="Consolas"/>
@@ -1583,8 +1903,11 @@
           <w:sz w:val="18"/>
           <w:szCs w:val="18"/>
         </w:rPr>
+        <w:lastRenderedPageBreak/>
         <w:t>enum</w:t>
       </w:r>
+      <w:proofErr w:type="spellEnd"/>
+      <w:proofErr w:type="gramEnd"/>
       <w:r>
         <w:rPr>
           <w:rFonts w:ascii="Consolas" w:eastAsia="Times New Roman" w:hAnsi="Consolas" w:cs="Consolas"/>
@@ -1876,6 +2199,8 @@
       </w:pPr>
       <w:bookmarkStart w:id="25" w:name="PokerCardTable.h-26"/>
       <w:bookmarkEnd w:id="25"/>
+      <w:proofErr w:type="spellStart"/>
+      <w:proofErr w:type="gramStart"/>
       <w:r>
         <w:rPr>
           <w:rFonts w:ascii="Consolas" w:eastAsia="Times New Roman" w:hAnsi="Consolas" w:cs="Consolas"/>
@@ -1887,6 +2212,8 @@
         </w:rPr>
         <w:t>enum</w:t>
       </w:r>
+      <w:proofErr w:type="spellEnd"/>
+      <w:proofErr w:type="gramEnd"/>
       <w:r>
         <w:rPr>
           <w:rFonts w:ascii="Consolas" w:eastAsia="Times New Roman" w:hAnsi="Consolas" w:cs="Consolas"/>
@@ -2222,6 +2549,8 @@
       </w:pPr>
       <w:bookmarkStart w:id="33" w:name="PokerCardTable.h-34"/>
       <w:bookmarkEnd w:id="33"/>
+      <w:proofErr w:type="spellStart"/>
+      <w:proofErr w:type="gramStart"/>
       <w:r>
         <w:rPr>
           <w:rFonts w:ascii="Consolas" w:eastAsia="Times New Roman" w:hAnsi="Consolas" w:cs="Consolas"/>
@@ -2233,6 +2562,8 @@
         </w:rPr>
         <w:t>typedef</w:t>
       </w:r>
+      <w:proofErr w:type="spellEnd"/>
+      <w:proofErr w:type="gramEnd"/>
       <w:r>
         <w:rPr>
           <w:rFonts w:ascii="Consolas" w:eastAsia="Times New Roman" w:hAnsi="Consolas" w:cs="Consolas"/>
@@ -2242,6 +2573,7 @@
         </w:rPr>
         <w:t xml:space="preserve"> </w:t>
       </w:r>
+      <w:proofErr w:type="spellStart"/>
       <w:r>
         <w:rPr>
           <w:rFonts w:ascii="Consolas" w:eastAsia="Times New Roman" w:hAnsi="Consolas" w:cs="Consolas"/>
@@ -2253,6 +2585,7 @@
         </w:rPr>
         <w:t>struct</w:t>
       </w:r>
+      <w:proofErr w:type="spellEnd"/>
       <w:r>
         <w:rPr>
           <w:rFonts w:ascii="Consolas" w:eastAsia="Times New Roman" w:hAnsi="Consolas" w:cs="Consolas"/>
@@ -2304,6 +2637,8 @@
         </w:rPr>
         <w:t xml:space="preserve">    </w:t>
       </w:r>
+      <w:proofErr w:type="spellStart"/>
+      <w:proofErr w:type="gramStart"/>
       <w:r>
         <w:rPr>
           <w:rFonts w:ascii="Consolas" w:eastAsia="Times New Roman" w:hAnsi="Consolas" w:cs="Consolas"/>
@@ -2315,6 +2650,8 @@
         </w:rPr>
         <w:t>int</w:t>
       </w:r>
+      <w:proofErr w:type="spellEnd"/>
+      <w:proofErr w:type="gramEnd"/>
       <w:r>
         <w:rPr>
           <w:rFonts w:ascii="Consolas" w:eastAsia="Times New Roman" w:hAnsi="Consolas" w:cs="Consolas"/>
@@ -2734,8 +3071,31 @@
           <w:sz w:val="18"/>
           <w:szCs w:val="18"/>
         </w:rPr>
-        <w:lastRenderedPageBreak/>
-        <w:t xml:space="preserve"> * Suits/Ranks  Ace 2   3   4   5   6   7   8   9   10  Jack Queen King                         </w:t>
+        <w:t xml:space="preserve"> * Suits/</w:t>
+      </w:r>
+      <w:proofErr w:type="gramStart"/>
+      <w:r>
+        <w:rPr>
+          <w:rFonts w:ascii="Consolas" w:eastAsia="Times New Roman" w:hAnsi="Consolas" w:cs="Consolas"/>
+          <w:i/>
+          <w:iCs/>
+          <w:color w:val="999988"/>
+          <w:sz w:val="18"/>
+          <w:szCs w:val="18"/>
+        </w:rPr>
+        <w:t>Ranks  Ace</w:t>
+      </w:r>
+      <w:proofErr w:type="gramEnd"/>
+      <w:r>
+        <w:rPr>
+          <w:rFonts w:ascii="Consolas" w:eastAsia="Times New Roman" w:hAnsi="Consolas" w:cs="Consolas"/>
+          <w:i/>
+          <w:iCs/>
+          <w:color w:val="999988"/>
+          <w:sz w:val="18"/>
+          <w:szCs w:val="18"/>
+        </w:rPr>
+        <w:t xml:space="preserve"> 2   3   4   5   6   7   8   9   10  Jack Queen King                         </w:t>
       </w:r>
     </w:p>
     <w:p>
@@ -2990,14 +3350,45 @@
       </w:pPr>
       <w:bookmarkStart w:id="50" w:name="PokerCardTable.h-51"/>
       <w:bookmarkEnd w:id="50"/>
-      <w:r>
-        <w:rPr>
-          <w:rFonts w:ascii="Consolas" w:eastAsia="Times New Roman" w:hAnsi="Consolas" w:cs="Consolas"/>
-          <w:color w:val="333333"/>
-          <w:sz w:val="18"/>
-          <w:szCs w:val="18"/>
-        </w:rPr>
-        <w:t>class PokerCardTable {</w:t>
+      <w:proofErr w:type="gramStart"/>
+      <w:r>
+        <w:rPr>
+          <w:rFonts w:ascii="Consolas" w:eastAsia="Times New Roman" w:hAnsi="Consolas" w:cs="Consolas"/>
+          <w:color w:val="333333"/>
+          <w:sz w:val="18"/>
+          <w:szCs w:val="18"/>
+        </w:rPr>
+        <w:t>class</w:t>
+      </w:r>
+      <w:proofErr w:type="gramEnd"/>
+      <w:r>
+        <w:rPr>
+          <w:rFonts w:ascii="Consolas" w:eastAsia="Times New Roman" w:hAnsi="Consolas" w:cs="Consolas"/>
+          <w:color w:val="333333"/>
+          <w:sz w:val="18"/>
+          <w:szCs w:val="18"/>
+        </w:rPr>
+        <w:t xml:space="preserve"> </w:t>
+      </w:r>
+      <w:proofErr w:type="spellStart"/>
+      <w:r>
+        <w:rPr>
+          <w:rFonts w:ascii="Consolas" w:eastAsia="Times New Roman" w:hAnsi="Consolas" w:cs="Consolas"/>
+          <w:color w:val="333333"/>
+          <w:sz w:val="18"/>
+          <w:szCs w:val="18"/>
+        </w:rPr>
+        <w:t>PokerCardTable</w:t>
+      </w:r>
+      <w:proofErr w:type="spellEnd"/>
+      <w:r>
+        <w:rPr>
+          <w:rFonts w:ascii="Consolas" w:eastAsia="Times New Roman" w:hAnsi="Consolas" w:cs="Consolas"/>
+          <w:color w:val="333333"/>
+          <w:sz w:val="18"/>
+          <w:szCs w:val="18"/>
+        </w:rPr>
+        <w:t xml:space="preserve"> {</w:t>
       </w:r>
     </w:p>
     <w:p>
@@ -3032,14 +3423,25 @@
       </w:pPr>
       <w:bookmarkStart w:id="51" w:name="PokerCardTable.h-52"/>
       <w:bookmarkEnd w:id="51"/>
-      <w:r>
-        <w:rPr>
-          <w:rFonts w:ascii="Consolas" w:eastAsia="Times New Roman" w:hAnsi="Consolas" w:cs="Consolas"/>
-          <w:color w:val="333333"/>
-          <w:sz w:val="18"/>
-          <w:szCs w:val="18"/>
-        </w:rPr>
-        <w:t>private:</w:t>
+      <w:proofErr w:type="gramStart"/>
+      <w:r>
+        <w:rPr>
+          <w:rFonts w:ascii="Consolas" w:eastAsia="Times New Roman" w:hAnsi="Consolas" w:cs="Consolas"/>
+          <w:color w:val="333333"/>
+          <w:sz w:val="18"/>
+          <w:szCs w:val="18"/>
+        </w:rPr>
+        <w:t>private</w:t>
+      </w:r>
+      <w:proofErr w:type="gramEnd"/>
+      <w:r>
+        <w:rPr>
+          <w:rFonts w:ascii="Consolas" w:eastAsia="Times New Roman" w:hAnsi="Consolas" w:cs="Consolas"/>
+          <w:color w:val="333333"/>
+          <w:sz w:val="18"/>
+          <w:szCs w:val="18"/>
+        </w:rPr>
+        <w:t>:</w:t>
       </w:r>
     </w:p>
     <w:p>
@@ -3257,6 +3659,7 @@
         </w:rPr>
         <w:t xml:space="preserve">    </w:t>
       </w:r>
+      <w:proofErr w:type="gramStart"/>
       <w:r>
         <w:rPr>
           <w:rFonts w:ascii="Consolas" w:eastAsia="Times New Roman" w:hAnsi="Consolas" w:cs="Consolas"/>
@@ -3268,6 +3671,7 @@
         </w:rPr>
         <w:t>static</w:t>
       </w:r>
+      <w:proofErr w:type="gramEnd"/>
       <w:r>
         <w:rPr>
           <w:rFonts w:ascii="Consolas" w:eastAsia="Times New Roman" w:hAnsi="Consolas" w:cs="Consolas"/>
@@ -3277,6 +3681,7 @@
         </w:rPr>
         <w:t xml:space="preserve"> </w:t>
       </w:r>
+      <w:proofErr w:type="spellStart"/>
       <w:r>
         <w:rPr>
           <w:rFonts w:ascii="Consolas" w:eastAsia="Times New Roman" w:hAnsi="Consolas" w:cs="Consolas"/>
@@ -3288,6 +3693,7 @@
         </w:rPr>
         <w:t>const</w:t>
       </w:r>
+      <w:proofErr w:type="spellEnd"/>
       <w:r>
         <w:rPr>
           <w:rFonts w:ascii="Consolas" w:eastAsia="Times New Roman" w:hAnsi="Consolas" w:cs="Consolas"/>
@@ -3297,6 +3703,7 @@
         </w:rPr>
         <w:t xml:space="preserve"> </w:t>
       </w:r>
+      <w:proofErr w:type="spellStart"/>
       <w:r>
         <w:rPr>
           <w:rFonts w:ascii="Consolas" w:eastAsia="Times New Roman" w:hAnsi="Consolas" w:cs="Consolas"/>
@@ -3308,6 +3715,7 @@
         </w:rPr>
         <w:t>int</w:t>
       </w:r>
+      <w:proofErr w:type="spellEnd"/>
       <w:r>
         <w:rPr>
           <w:rFonts w:ascii="Consolas" w:eastAsia="Times New Roman" w:hAnsi="Consolas" w:cs="Consolas"/>
@@ -3571,6 +3979,7 @@
         </w:rPr>
         <w:t xml:space="preserve">    </w:t>
       </w:r>
+      <w:proofErr w:type="gramStart"/>
       <w:r>
         <w:rPr>
           <w:rFonts w:ascii="Consolas" w:eastAsia="Times New Roman" w:hAnsi="Consolas" w:cs="Consolas"/>
@@ -3582,6 +3991,7 @@
         </w:rPr>
         <w:t>static</w:t>
       </w:r>
+      <w:proofErr w:type="gramEnd"/>
       <w:r>
         <w:rPr>
           <w:rFonts w:ascii="Consolas" w:eastAsia="Times New Roman" w:hAnsi="Consolas" w:cs="Consolas"/>
@@ -3591,6 +4001,7 @@
         </w:rPr>
         <w:t xml:space="preserve"> </w:t>
       </w:r>
+      <w:proofErr w:type="spellStart"/>
       <w:r>
         <w:rPr>
           <w:rFonts w:ascii="Consolas" w:eastAsia="Times New Roman" w:hAnsi="Consolas" w:cs="Consolas"/>
@@ -3602,6 +4013,7 @@
         </w:rPr>
         <w:t>const</w:t>
       </w:r>
+      <w:proofErr w:type="spellEnd"/>
       <w:r>
         <w:rPr>
           <w:rFonts w:ascii="Consolas" w:eastAsia="Times New Roman" w:hAnsi="Consolas" w:cs="Consolas"/>
@@ -3611,6 +4023,7 @@
         </w:rPr>
         <w:t xml:space="preserve"> </w:t>
       </w:r>
+      <w:proofErr w:type="spellStart"/>
       <w:r>
         <w:rPr>
           <w:rFonts w:ascii="Consolas" w:eastAsia="Times New Roman" w:hAnsi="Consolas" w:cs="Consolas"/>
@@ -3622,6 +4035,7 @@
         </w:rPr>
         <w:t>int</w:t>
       </w:r>
+      <w:proofErr w:type="spellEnd"/>
       <w:r>
         <w:rPr>
           <w:rFonts w:ascii="Consolas" w:eastAsia="Times New Roman" w:hAnsi="Consolas" w:cs="Consolas"/>
@@ -3885,6 +4299,7 @@
         </w:rPr>
         <w:t xml:space="preserve">    </w:t>
       </w:r>
+      <w:proofErr w:type="gramStart"/>
       <w:r>
         <w:rPr>
           <w:rFonts w:ascii="Consolas" w:eastAsia="Times New Roman" w:hAnsi="Consolas" w:cs="Consolas"/>
@@ -3896,6 +4311,7 @@
         </w:rPr>
         <w:t>static</w:t>
       </w:r>
+      <w:proofErr w:type="gramEnd"/>
       <w:r>
         <w:rPr>
           <w:rFonts w:ascii="Consolas" w:eastAsia="Times New Roman" w:hAnsi="Consolas" w:cs="Consolas"/>
@@ -3905,6 +4321,7 @@
         </w:rPr>
         <w:t xml:space="preserve"> </w:t>
       </w:r>
+      <w:proofErr w:type="spellStart"/>
       <w:r>
         <w:rPr>
           <w:rFonts w:ascii="Consolas" w:eastAsia="Times New Roman" w:hAnsi="Consolas" w:cs="Consolas"/>
@@ -3916,6 +4333,7 @@
         </w:rPr>
         <w:t>const</w:t>
       </w:r>
+      <w:proofErr w:type="spellEnd"/>
       <w:r>
         <w:rPr>
           <w:rFonts w:ascii="Consolas" w:eastAsia="Times New Roman" w:hAnsi="Consolas" w:cs="Consolas"/>
@@ -3925,6 +4343,7 @@
         </w:rPr>
         <w:t xml:space="preserve"> </w:t>
       </w:r>
+      <w:proofErr w:type="spellStart"/>
       <w:r>
         <w:rPr>
           <w:rFonts w:ascii="Consolas" w:eastAsia="Times New Roman" w:hAnsi="Consolas" w:cs="Consolas"/>
@@ -3936,6 +4355,7 @@
         </w:rPr>
         <w:t>int</w:t>
       </w:r>
+      <w:proofErr w:type="spellEnd"/>
       <w:r>
         <w:rPr>
           <w:rFonts w:ascii="Consolas" w:eastAsia="Times New Roman" w:hAnsi="Consolas" w:cs="Consolas"/>
@@ -4199,6 +4619,7 @@
         </w:rPr>
         <w:t xml:space="preserve">    </w:t>
       </w:r>
+      <w:proofErr w:type="gramStart"/>
       <w:r>
         <w:rPr>
           <w:rFonts w:ascii="Consolas" w:eastAsia="Times New Roman" w:hAnsi="Consolas" w:cs="Consolas"/>
@@ -4210,6 +4631,7 @@
         </w:rPr>
         <w:t>static</w:t>
       </w:r>
+      <w:proofErr w:type="gramEnd"/>
       <w:r>
         <w:rPr>
           <w:rFonts w:ascii="Consolas" w:eastAsia="Times New Roman" w:hAnsi="Consolas" w:cs="Consolas"/>
@@ -4219,6 +4641,7 @@
         </w:rPr>
         <w:t xml:space="preserve"> </w:t>
       </w:r>
+      <w:proofErr w:type="spellStart"/>
       <w:r>
         <w:rPr>
           <w:rFonts w:ascii="Consolas" w:eastAsia="Times New Roman" w:hAnsi="Consolas" w:cs="Consolas"/>
@@ -4230,6 +4653,7 @@
         </w:rPr>
         <w:t>const</w:t>
       </w:r>
+      <w:proofErr w:type="spellEnd"/>
       <w:r>
         <w:rPr>
           <w:rFonts w:ascii="Consolas" w:eastAsia="Times New Roman" w:hAnsi="Consolas" w:cs="Consolas"/>
@@ -4239,6 +4663,7 @@
         </w:rPr>
         <w:t xml:space="preserve"> </w:t>
       </w:r>
+      <w:proofErr w:type="spellStart"/>
       <w:r>
         <w:rPr>
           <w:rFonts w:ascii="Consolas" w:eastAsia="Times New Roman" w:hAnsi="Consolas" w:cs="Consolas"/>
@@ -4250,6 +4675,7 @@
         </w:rPr>
         <w:t>int</w:t>
       </w:r>
+      <w:proofErr w:type="spellEnd"/>
       <w:r>
         <w:rPr>
           <w:rFonts w:ascii="Consolas" w:eastAsia="Times New Roman" w:hAnsi="Consolas" w:cs="Consolas"/>
@@ -4513,6 +4939,7 @@
         </w:rPr>
         <w:t xml:space="preserve">    </w:t>
       </w:r>
+      <w:proofErr w:type="gramStart"/>
       <w:r>
         <w:rPr>
           <w:rFonts w:ascii="Consolas" w:eastAsia="Times New Roman" w:hAnsi="Consolas" w:cs="Consolas"/>
@@ -4524,6 +4951,7 @@
         </w:rPr>
         <w:t>static</w:t>
       </w:r>
+      <w:proofErr w:type="gramEnd"/>
       <w:r>
         <w:rPr>
           <w:rFonts w:ascii="Consolas" w:eastAsia="Times New Roman" w:hAnsi="Consolas" w:cs="Consolas"/>
@@ -4533,6 +4961,7 @@
         </w:rPr>
         <w:t xml:space="preserve"> </w:t>
       </w:r>
+      <w:proofErr w:type="spellStart"/>
       <w:r>
         <w:rPr>
           <w:rFonts w:ascii="Consolas" w:eastAsia="Times New Roman" w:hAnsi="Consolas" w:cs="Consolas"/>
@@ -4544,6 +4973,7 @@
         </w:rPr>
         <w:t>const</w:t>
       </w:r>
+      <w:proofErr w:type="spellEnd"/>
       <w:r>
         <w:rPr>
           <w:rFonts w:ascii="Consolas" w:eastAsia="Times New Roman" w:hAnsi="Consolas" w:cs="Consolas"/>
@@ -4553,6 +4983,7 @@
         </w:rPr>
         <w:t xml:space="preserve"> </w:t>
       </w:r>
+      <w:proofErr w:type="spellStart"/>
       <w:r>
         <w:rPr>
           <w:rFonts w:ascii="Consolas" w:eastAsia="Times New Roman" w:hAnsi="Consolas" w:cs="Consolas"/>
@@ -4564,6 +4995,7 @@
         </w:rPr>
         <w:t>int</w:t>
       </w:r>
+      <w:proofErr w:type="spellEnd"/>
       <w:r>
         <w:rPr>
           <w:rFonts w:ascii="Consolas" w:eastAsia="Times New Roman" w:hAnsi="Consolas" w:cs="Consolas"/>
@@ -4739,6 +5171,7 @@
           <w:sz w:val="18"/>
           <w:szCs w:val="18"/>
         </w:rPr>
+        <w:lastRenderedPageBreak/>
         <w:t xml:space="preserve">     * The second poker card index</w:t>
       </w:r>
     </w:p>
@@ -4827,6 +5260,7 @@
         </w:rPr>
         <w:t xml:space="preserve">    </w:t>
       </w:r>
+      <w:proofErr w:type="gramStart"/>
       <w:r>
         <w:rPr>
           <w:rFonts w:ascii="Consolas" w:eastAsia="Times New Roman" w:hAnsi="Consolas" w:cs="Consolas"/>
@@ -4838,6 +5272,7 @@
         </w:rPr>
         <w:t>static</w:t>
       </w:r>
+      <w:proofErr w:type="gramEnd"/>
       <w:r>
         <w:rPr>
           <w:rFonts w:ascii="Consolas" w:eastAsia="Times New Roman" w:hAnsi="Consolas" w:cs="Consolas"/>
@@ -4847,6 +5282,7 @@
         </w:rPr>
         <w:t xml:space="preserve"> </w:t>
       </w:r>
+      <w:proofErr w:type="spellStart"/>
       <w:r>
         <w:rPr>
           <w:rFonts w:ascii="Consolas" w:eastAsia="Times New Roman" w:hAnsi="Consolas" w:cs="Consolas"/>
@@ -4858,6 +5294,7 @@
         </w:rPr>
         <w:t>const</w:t>
       </w:r>
+      <w:proofErr w:type="spellEnd"/>
       <w:r>
         <w:rPr>
           <w:rFonts w:ascii="Consolas" w:eastAsia="Times New Roman" w:hAnsi="Consolas" w:cs="Consolas"/>
@@ -4867,6 +5304,7 @@
         </w:rPr>
         <w:t xml:space="preserve"> </w:t>
       </w:r>
+      <w:proofErr w:type="spellStart"/>
       <w:r>
         <w:rPr>
           <w:rFonts w:ascii="Consolas" w:eastAsia="Times New Roman" w:hAnsi="Consolas" w:cs="Consolas"/>
@@ -4878,6 +5316,7 @@
         </w:rPr>
         <w:t>int</w:t>
       </w:r>
+      <w:proofErr w:type="spellEnd"/>
       <w:r>
         <w:rPr>
           <w:rFonts w:ascii="Consolas" w:eastAsia="Times New Roman" w:hAnsi="Consolas" w:cs="Consolas"/>
@@ -5141,6 +5580,7 @@
         </w:rPr>
         <w:t xml:space="preserve">    </w:t>
       </w:r>
+      <w:proofErr w:type="gramStart"/>
       <w:r>
         <w:rPr>
           <w:rFonts w:ascii="Consolas" w:eastAsia="Times New Roman" w:hAnsi="Consolas" w:cs="Consolas"/>
@@ -5152,6 +5592,7 @@
         </w:rPr>
         <w:t>static</w:t>
       </w:r>
+      <w:proofErr w:type="gramEnd"/>
       <w:r>
         <w:rPr>
           <w:rFonts w:ascii="Consolas" w:eastAsia="Times New Roman" w:hAnsi="Consolas" w:cs="Consolas"/>
@@ -5161,6 +5602,7 @@
         </w:rPr>
         <w:t xml:space="preserve"> </w:t>
       </w:r>
+      <w:proofErr w:type="spellStart"/>
       <w:r>
         <w:rPr>
           <w:rFonts w:ascii="Consolas" w:eastAsia="Times New Roman" w:hAnsi="Consolas" w:cs="Consolas"/>
@@ -5172,6 +5614,7 @@
         </w:rPr>
         <w:t>const</w:t>
       </w:r>
+      <w:proofErr w:type="spellEnd"/>
       <w:r>
         <w:rPr>
           <w:rFonts w:ascii="Consolas" w:eastAsia="Times New Roman" w:hAnsi="Consolas" w:cs="Consolas"/>
@@ -5181,6 +5624,7 @@
         </w:rPr>
         <w:t xml:space="preserve"> </w:t>
       </w:r>
+      <w:proofErr w:type="spellStart"/>
       <w:r>
         <w:rPr>
           <w:rFonts w:ascii="Consolas" w:eastAsia="Times New Roman" w:hAnsi="Consolas" w:cs="Consolas"/>
@@ -5192,6 +5636,7 @@
         </w:rPr>
         <w:t>int</w:t>
       </w:r>
+      <w:proofErr w:type="spellEnd"/>
       <w:r>
         <w:rPr>
           <w:rFonts w:ascii="Consolas" w:eastAsia="Times New Roman" w:hAnsi="Consolas" w:cs="Consolas"/>
@@ -5455,6 +5900,7 @@
         </w:rPr>
         <w:t xml:space="preserve">    </w:t>
       </w:r>
+      <w:proofErr w:type="gramStart"/>
       <w:r>
         <w:rPr>
           <w:rFonts w:ascii="Consolas" w:eastAsia="Times New Roman" w:hAnsi="Consolas" w:cs="Consolas"/>
@@ -5466,6 +5912,7 @@
         </w:rPr>
         <w:t>static</w:t>
       </w:r>
+      <w:proofErr w:type="gramEnd"/>
       <w:r>
         <w:rPr>
           <w:rFonts w:ascii="Consolas" w:eastAsia="Times New Roman" w:hAnsi="Consolas" w:cs="Consolas"/>
@@ -5475,6 +5922,7 @@
         </w:rPr>
         <w:t xml:space="preserve"> </w:t>
       </w:r>
+      <w:proofErr w:type="spellStart"/>
       <w:r>
         <w:rPr>
           <w:rFonts w:ascii="Consolas" w:eastAsia="Times New Roman" w:hAnsi="Consolas" w:cs="Consolas"/>
@@ -5486,6 +5934,7 @@
         </w:rPr>
         <w:t>const</w:t>
       </w:r>
+      <w:proofErr w:type="spellEnd"/>
       <w:r>
         <w:rPr>
           <w:rFonts w:ascii="Consolas" w:eastAsia="Times New Roman" w:hAnsi="Consolas" w:cs="Consolas"/>
@@ -5495,6 +5944,7 @@
         </w:rPr>
         <w:t xml:space="preserve"> </w:t>
       </w:r>
+      <w:proofErr w:type="spellStart"/>
       <w:r>
         <w:rPr>
           <w:rFonts w:ascii="Consolas" w:eastAsia="Times New Roman" w:hAnsi="Consolas" w:cs="Consolas"/>
@@ -5506,6 +5956,7 @@
         </w:rPr>
         <w:t>int</w:t>
       </w:r>
+      <w:proofErr w:type="spellEnd"/>
       <w:r>
         <w:rPr>
           <w:rFonts w:ascii="Consolas" w:eastAsia="Times New Roman" w:hAnsi="Consolas" w:cs="Consolas"/>
@@ -5769,6 +6220,7 @@
         </w:rPr>
         <w:t xml:space="preserve">    </w:t>
       </w:r>
+      <w:proofErr w:type="gramStart"/>
       <w:r>
         <w:rPr>
           <w:rFonts w:ascii="Consolas" w:eastAsia="Times New Roman" w:hAnsi="Consolas" w:cs="Consolas"/>
@@ -5780,6 +6232,7 @@
         </w:rPr>
         <w:t>static</w:t>
       </w:r>
+      <w:proofErr w:type="gramEnd"/>
       <w:r>
         <w:rPr>
           <w:rFonts w:ascii="Consolas" w:eastAsia="Times New Roman" w:hAnsi="Consolas" w:cs="Consolas"/>
@@ -5789,6 +6242,7 @@
         </w:rPr>
         <w:t xml:space="preserve"> </w:t>
       </w:r>
+      <w:proofErr w:type="spellStart"/>
       <w:r>
         <w:rPr>
           <w:rFonts w:ascii="Consolas" w:eastAsia="Times New Roman" w:hAnsi="Consolas" w:cs="Consolas"/>
@@ -5800,6 +6254,7 @@
         </w:rPr>
         <w:t>const</w:t>
       </w:r>
+      <w:proofErr w:type="spellEnd"/>
       <w:r>
         <w:rPr>
           <w:rFonts w:ascii="Consolas" w:eastAsia="Times New Roman" w:hAnsi="Consolas" w:cs="Consolas"/>
@@ -5809,6 +6264,7 @@
         </w:rPr>
         <w:t xml:space="preserve"> </w:t>
       </w:r>
+      <w:proofErr w:type="spellStart"/>
       <w:r>
         <w:rPr>
           <w:rFonts w:ascii="Consolas" w:eastAsia="Times New Roman" w:hAnsi="Consolas" w:cs="Consolas"/>
@@ -5820,6 +6276,7 @@
         </w:rPr>
         <w:t>int</w:t>
       </w:r>
+      <w:proofErr w:type="spellEnd"/>
       <w:r>
         <w:rPr>
           <w:rFonts w:ascii="Consolas" w:eastAsia="Times New Roman" w:hAnsi="Consolas" w:cs="Consolas"/>
@@ -6083,6 +6540,7 @@
         </w:rPr>
         <w:t xml:space="preserve">    </w:t>
       </w:r>
+      <w:proofErr w:type="gramStart"/>
       <w:r>
         <w:rPr>
           <w:rFonts w:ascii="Consolas" w:eastAsia="Times New Roman" w:hAnsi="Consolas" w:cs="Consolas"/>
@@ -6094,6 +6552,7 @@
         </w:rPr>
         <w:t>static</w:t>
       </w:r>
+      <w:proofErr w:type="gramEnd"/>
       <w:r>
         <w:rPr>
           <w:rFonts w:ascii="Consolas" w:eastAsia="Times New Roman" w:hAnsi="Consolas" w:cs="Consolas"/>
@@ -6103,6 +6562,7 @@
         </w:rPr>
         <w:t xml:space="preserve"> </w:t>
       </w:r>
+      <w:proofErr w:type="spellStart"/>
       <w:r>
         <w:rPr>
           <w:rFonts w:ascii="Consolas" w:eastAsia="Times New Roman" w:hAnsi="Consolas" w:cs="Consolas"/>
@@ -6114,6 +6574,7 @@
         </w:rPr>
         <w:t>const</w:t>
       </w:r>
+      <w:proofErr w:type="spellEnd"/>
       <w:r>
         <w:rPr>
           <w:rFonts w:ascii="Consolas" w:eastAsia="Times New Roman" w:hAnsi="Consolas" w:cs="Consolas"/>
@@ -6295,7 +6756,6 @@
           <w:sz w:val="18"/>
           <w:szCs w:val="18"/>
         </w:rPr>
-        <w:lastRenderedPageBreak/>
         <w:t xml:space="preserve">     */</w:t>
       </w:r>
     </w:p>
@@ -6340,6 +6800,7 @@
         </w:rPr>
         <w:t xml:space="preserve">    </w:t>
       </w:r>
+      <w:proofErr w:type="gramStart"/>
       <w:r>
         <w:rPr>
           <w:rFonts w:ascii="Consolas" w:eastAsia="Times New Roman" w:hAnsi="Consolas" w:cs="Consolas"/>
@@ -6351,6 +6812,7 @@
         </w:rPr>
         <w:t>static</w:t>
       </w:r>
+      <w:proofErr w:type="gramEnd"/>
       <w:r>
         <w:rPr>
           <w:rFonts w:ascii="Consolas" w:eastAsia="Times New Roman" w:hAnsi="Consolas" w:cs="Consolas"/>
@@ -6360,6 +6822,7 @@
         </w:rPr>
         <w:t xml:space="preserve"> </w:t>
       </w:r>
+      <w:proofErr w:type="spellStart"/>
       <w:r>
         <w:rPr>
           <w:rFonts w:ascii="Consolas" w:eastAsia="Times New Roman" w:hAnsi="Consolas" w:cs="Consolas"/>
@@ -6371,6 +6834,7 @@
         </w:rPr>
         <w:t>const</w:t>
       </w:r>
+      <w:proofErr w:type="spellEnd"/>
       <w:r>
         <w:rPr>
           <w:rFonts w:ascii="Consolas" w:eastAsia="Times New Roman" w:hAnsi="Consolas" w:cs="Consolas"/>
@@ -6594,7 +7058,17 @@
           <w:sz w:val="18"/>
           <w:szCs w:val="18"/>
         </w:rPr>
-        <w:t xml:space="preserve">    vector</w:t>
+        <w:t xml:space="preserve">    </w:t>
+      </w:r>
+      <w:proofErr w:type="gramStart"/>
+      <w:r>
+        <w:rPr>
+          <w:rFonts w:ascii="Consolas" w:eastAsia="Times New Roman" w:hAnsi="Consolas" w:cs="Consolas"/>
+          <w:color w:val="333333"/>
+          <w:sz w:val="18"/>
+          <w:szCs w:val="18"/>
+        </w:rPr>
+        <w:t>vector</w:t>
       </w:r>
       <w:r>
         <w:rPr>
@@ -6607,6 +7081,7 @@
         </w:rPr>
         <w:t>&lt;</w:t>
       </w:r>
+      <w:proofErr w:type="gramEnd"/>
       <w:r>
         <w:rPr>
           <w:rFonts w:ascii="Consolas" w:eastAsia="Times New Roman" w:hAnsi="Consolas" w:cs="Consolas"/>
@@ -6634,7 +7109,27 @@
           <w:sz w:val="18"/>
           <w:szCs w:val="18"/>
         </w:rPr>
-        <w:t xml:space="preserve"> crCards;</w:t>
+        <w:t xml:space="preserve"> </w:t>
+      </w:r>
+      <w:proofErr w:type="spellStart"/>
+      <w:r>
+        <w:rPr>
+          <w:rFonts w:ascii="Consolas" w:eastAsia="Times New Roman" w:hAnsi="Consolas" w:cs="Consolas"/>
+          <w:color w:val="333333"/>
+          <w:sz w:val="18"/>
+          <w:szCs w:val="18"/>
+        </w:rPr>
+        <w:t>crCards</w:t>
+      </w:r>
+      <w:proofErr w:type="spellEnd"/>
+      <w:r>
+        <w:rPr>
+          <w:rFonts w:ascii="Consolas" w:eastAsia="Times New Roman" w:hAnsi="Consolas" w:cs="Consolas"/>
+          <w:color w:val="333333"/>
+          <w:sz w:val="18"/>
+          <w:szCs w:val="18"/>
+        </w:rPr>
+        <w:t>;</w:t>
       </w:r>
     </w:p>
     <w:p>
@@ -6850,7 +7345,17 @@
           <w:sz w:val="18"/>
           <w:szCs w:val="18"/>
         </w:rPr>
-        <w:t xml:space="preserve">    vector</w:t>
+        <w:t xml:space="preserve">    </w:t>
+      </w:r>
+      <w:proofErr w:type="gramStart"/>
+      <w:r>
+        <w:rPr>
+          <w:rFonts w:ascii="Consolas" w:eastAsia="Times New Roman" w:hAnsi="Consolas" w:cs="Consolas"/>
+          <w:color w:val="333333"/>
+          <w:sz w:val="18"/>
+          <w:szCs w:val="18"/>
+        </w:rPr>
+        <w:t>vector</w:t>
       </w:r>
       <w:r>
         <w:rPr>
@@ -6863,6 +7368,7 @@
         </w:rPr>
         <w:t>&lt;</w:t>
       </w:r>
+      <w:proofErr w:type="gramEnd"/>
       <w:r>
         <w:rPr>
           <w:rFonts w:ascii="Consolas" w:eastAsia="Times New Roman" w:hAnsi="Consolas" w:cs="Consolas"/>
@@ -6890,7 +7396,27 @@
           <w:sz w:val="18"/>
           <w:szCs w:val="18"/>
         </w:rPr>
-        <w:t xml:space="preserve"> crSRnks;</w:t>
+        <w:t xml:space="preserve"> </w:t>
+      </w:r>
+      <w:proofErr w:type="spellStart"/>
+      <w:r>
+        <w:rPr>
+          <w:rFonts w:ascii="Consolas" w:eastAsia="Times New Roman" w:hAnsi="Consolas" w:cs="Consolas"/>
+          <w:color w:val="333333"/>
+          <w:sz w:val="18"/>
+          <w:szCs w:val="18"/>
+        </w:rPr>
+        <w:t>crSRnks</w:t>
+      </w:r>
+      <w:proofErr w:type="spellEnd"/>
+      <w:r>
+        <w:rPr>
+          <w:rFonts w:ascii="Consolas" w:eastAsia="Times New Roman" w:hAnsi="Consolas" w:cs="Consolas"/>
+          <w:color w:val="333333"/>
+          <w:sz w:val="18"/>
+          <w:szCs w:val="18"/>
+        </w:rPr>
+        <w:t>;</w:t>
       </w:r>
     </w:p>
     <w:p>
@@ -7106,7 +7632,17 @@
           <w:sz w:val="18"/>
           <w:szCs w:val="18"/>
         </w:rPr>
-        <w:t xml:space="preserve">    vector</w:t>
+        <w:t xml:space="preserve">    </w:t>
+      </w:r>
+      <w:proofErr w:type="gramStart"/>
+      <w:r>
+        <w:rPr>
+          <w:rFonts w:ascii="Consolas" w:eastAsia="Times New Roman" w:hAnsi="Consolas" w:cs="Consolas"/>
+          <w:color w:val="333333"/>
+          <w:sz w:val="18"/>
+          <w:szCs w:val="18"/>
+        </w:rPr>
+        <w:t>vector</w:t>
       </w:r>
       <w:r>
         <w:rPr>
@@ -7119,6 +7655,7 @@
         </w:rPr>
         <w:t>&lt;</w:t>
       </w:r>
+      <w:proofErr w:type="gramEnd"/>
       <w:r>
         <w:rPr>
           <w:rFonts w:ascii="Consolas" w:eastAsia="Times New Roman" w:hAnsi="Consolas" w:cs="Consolas"/>
@@ -7146,7 +7683,27 @@
           <w:sz w:val="18"/>
           <w:szCs w:val="18"/>
         </w:rPr>
-        <w:t xml:space="preserve"> crSSuits;</w:t>
+        <w:t xml:space="preserve"> </w:t>
+      </w:r>
+      <w:proofErr w:type="spellStart"/>
+      <w:r>
+        <w:rPr>
+          <w:rFonts w:ascii="Consolas" w:eastAsia="Times New Roman" w:hAnsi="Consolas" w:cs="Consolas"/>
+          <w:color w:val="333333"/>
+          <w:sz w:val="18"/>
+          <w:szCs w:val="18"/>
+        </w:rPr>
+        <w:t>crSSuits</w:t>
+      </w:r>
+      <w:proofErr w:type="spellEnd"/>
+      <w:r>
+        <w:rPr>
+          <w:rFonts w:ascii="Consolas" w:eastAsia="Times New Roman" w:hAnsi="Consolas" w:cs="Consolas"/>
+          <w:color w:val="333333"/>
+          <w:sz w:val="18"/>
+          <w:szCs w:val="18"/>
+        </w:rPr>
+        <w:t>;</w:t>
       </w:r>
     </w:p>
     <w:p>
@@ -7214,14 +7771,25 @@
       </w:pPr>
       <w:bookmarkStart w:id="123" w:name="PokerCardTable.h-124"/>
       <w:bookmarkEnd w:id="123"/>
-      <w:r>
-        <w:rPr>
-          <w:rFonts w:ascii="Consolas" w:eastAsia="Times New Roman" w:hAnsi="Consolas" w:cs="Consolas"/>
-          <w:color w:val="333333"/>
-          <w:sz w:val="18"/>
-          <w:szCs w:val="18"/>
-        </w:rPr>
-        <w:t>public:</w:t>
+      <w:proofErr w:type="gramStart"/>
+      <w:r>
+        <w:rPr>
+          <w:rFonts w:ascii="Consolas" w:eastAsia="Times New Roman" w:hAnsi="Consolas" w:cs="Consolas"/>
+          <w:color w:val="333333"/>
+          <w:sz w:val="18"/>
+          <w:szCs w:val="18"/>
+        </w:rPr>
+        <w:t>public</w:t>
+      </w:r>
+      <w:proofErr w:type="gramEnd"/>
+      <w:r>
+        <w:rPr>
+          <w:rFonts w:ascii="Consolas" w:eastAsia="Times New Roman" w:hAnsi="Consolas" w:cs="Consolas"/>
+          <w:color w:val="333333"/>
+          <w:sz w:val="18"/>
+          <w:szCs w:val="18"/>
+        </w:rPr>
+        <w:t>:</w:t>
       </w:r>
     </w:p>
     <w:p>
@@ -7351,8 +7919,21 @@
           <w:sz w:val="18"/>
           <w:szCs w:val="18"/>
         </w:rPr>
-        <w:t xml:space="preserve">     * The default constructor of PokerCardTable</w:t>
-      </w:r>
+        <w:t xml:space="preserve">     * The default constructor of </w:t>
+      </w:r>
+      <w:proofErr w:type="spellStart"/>
+      <w:r>
+        <w:rPr>
+          <w:rFonts w:ascii="Consolas" w:eastAsia="Times New Roman" w:hAnsi="Consolas" w:cs="Consolas"/>
+          <w:i/>
+          <w:iCs/>
+          <w:color w:val="999988"/>
+          <w:sz w:val="18"/>
+          <w:szCs w:val="18"/>
+        </w:rPr>
+        <w:t>PokerCardTable</w:t>
+      </w:r>
+      <w:proofErr w:type="spellEnd"/>
     </w:p>
     <w:p>
       <w:pPr>
@@ -7437,7 +8018,38 @@
           <w:sz w:val="18"/>
           <w:szCs w:val="18"/>
         </w:rPr>
-        <w:t xml:space="preserve">    PokerCardTable();</w:t>
+        <w:t xml:space="preserve">    </w:t>
+      </w:r>
+      <w:proofErr w:type="spellStart"/>
+      <w:proofErr w:type="gramStart"/>
+      <w:r>
+        <w:rPr>
+          <w:rFonts w:ascii="Consolas" w:eastAsia="Times New Roman" w:hAnsi="Consolas" w:cs="Consolas"/>
+          <w:color w:val="333333"/>
+          <w:sz w:val="18"/>
+          <w:szCs w:val="18"/>
+        </w:rPr>
+        <w:t>PokerCardTable</w:t>
+      </w:r>
+      <w:proofErr w:type="spellEnd"/>
+      <w:r>
+        <w:rPr>
+          <w:rFonts w:ascii="Consolas" w:eastAsia="Times New Roman" w:hAnsi="Consolas" w:cs="Consolas"/>
+          <w:color w:val="333333"/>
+          <w:sz w:val="18"/>
+          <w:szCs w:val="18"/>
+        </w:rPr>
+        <w:t>(</w:t>
+      </w:r>
+      <w:proofErr w:type="gramEnd"/>
+      <w:r>
+        <w:rPr>
+          <w:rFonts w:ascii="Consolas" w:eastAsia="Times New Roman" w:hAnsi="Consolas" w:cs="Consolas"/>
+          <w:color w:val="333333"/>
+          <w:sz w:val="18"/>
+          <w:szCs w:val="18"/>
+        </w:rPr>
+        <w:t>);</w:t>
       </w:r>
     </w:p>
     <w:p>
@@ -7567,8 +8179,21 @@
           <w:sz w:val="18"/>
           <w:szCs w:val="18"/>
         </w:rPr>
-        <w:t xml:space="preserve">     * The default destructor of PokerCardTable</w:t>
-      </w:r>
+        <w:t xml:space="preserve">     * The default destructor of </w:t>
+      </w:r>
+      <w:proofErr w:type="spellStart"/>
+      <w:r>
+        <w:rPr>
+          <w:rFonts w:ascii="Consolas" w:eastAsia="Times New Roman" w:hAnsi="Consolas" w:cs="Consolas"/>
+          <w:i/>
+          <w:iCs/>
+          <w:color w:val="999988"/>
+          <w:sz w:val="18"/>
+          <w:szCs w:val="18"/>
+        </w:rPr>
+        <w:t>PokerCardTable</w:t>
+      </w:r>
+      <w:proofErr w:type="spellEnd"/>
     </w:p>
     <w:p>
       <w:pPr>
@@ -7666,14 +8291,36 @@
         </w:rPr>
         <w:t>~</w:t>
       </w:r>
-      <w:r>
-        <w:rPr>
-          <w:rFonts w:ascii="Consolas" w:eastAsia="Times New Roman" w:hAnsi="Consolas" w:cs="Consolas"/>
-          <w:color w:val="333333"/>
-          <w:sz w:val="18"/>
-          <w:szCs w:val="18"/>
-        </w:rPr>
-        <w:t>PokerCardTable();</w:t>
+      <w:proofErr w:type="spellStart"/>
+      <w:proofErr w:type="gramStart"/>
+      <w:r>
+        <w:rPr>
+          <w:rFonts w:ascii="Consolas" w:eastAsia="Times New Roman" w:hAnsi="Consolas" w:cs="Consolas"/>
+          <w:color w:val="333333"/>
+          <w:sz w:val="18"/>
+          <w:szCs w:val="18"/>
+        </w:rPr>
+        <w:t>PokerCardTable</w:t>
+      </w:r>
+      <w:proofErr w:type="spellEnd"/>
+      <w:r>
+        <w:rPr>
+          <w:rFonts w:ascii="Consolas" w:eastAsia="Times New Roman" w:hAnsi="Consolas" w:cs="Consolas"/>
+          <w:color w:val="333333"/>
+          <w:sz w:val="18"/>
+          <w:szCs w:val="18"/>
+        </w:rPr>
+        <w:t>(</w:t>
+      </w:r>
+      <w:proofErr w:type="gramEnd"/>
+      <w:r>
+        <w:rPr>
+          <w:rFonts w:ascii="Consolas" w:eastAsia="Times New Roman" w:hAnsi="Consolas" w:cs="Consolas"/>
+          <w:color w:val="333333"/>
+          <w:sz w:val="18"/>
+          <w:szCs w:val="18"/>
+        </w:rPr>
+        <w:t>);</w:t>
       </w:r>
     </w:p>
     <w:p>
@@ -7900,6 +8547,7 @@
         </w:rPr>
         <w:t xml:space="preserve">    </w:t>
       </w:r>
+      <w:proofErr w:type="gramStart"/>
       <w:r>
         <w:rPr>
           <w:rFonts w:ascii="Consolas" w:eastAsia="Times New Roman" w:hAnsi="Consolas" w:cs="Consolas"/>
@@ -7911,6 +8559,7 @@
         </w:rPr>
         <w:t>bool</w:t>
       </w:r>
+      <w:proofErr w:type="gramEnd"/>
       <w:r>
         <w:rPr>
           <w:rFonts w:ascii="Consolas" w:eastAsia="Times New Roman" w:hAnsi="Consolas" w:cs="Consolas"/>
@@ -7920,6 +8569,7 @@
         </w:rPr>
         <w:t xml:space="preserve"> </w:t>
       </w:r>
+      <w:proofErr w:type="spellStart"/>
       <w:r>
         <w:rPr>
           <w:rFonts w:ascii="Consolas" w:eastAsia="Times New Roman" w:hAnsi="Consolas" w:cs="Consolas"/>
@@ -7931,6 +8581,7 @@
         </w:rPr>
         <w:t>populateConsole</w:t>
       </w:r>
+      <w:proofErr w:type="spellEnd"/>
       <w:r>
         <w:rPr>
           <w:rFonts w:ascii="Consolas" w:eastAsia="Times New Roman" w:hAnsi="Consolas" w:cs="Consolas"/>
@@ -8006,14 +8657,26 @@
       </w:pPr>
       <w:bookmarkStart w:id="140" w:name="PokerCardTable.h-141"/>
       <w:bookmarkEnd w:id="140"/>
-      <w:r>
-        <w:rPr>
-          <w:rFonts w:ascii="Consolas" w:eastAsia="Times New Roman" w:hAnsi="Consolas" w:cs="Consolas"/>
-          <w:color w:val="333333"/>
-          <w:sz w:val="18"/>
-          <w:szCs w:val="18"/>
-        </w:rPr>
-        <w:t>private:</w:t>
+      <w:proofErr w:type="gramStart"/>
+      <w:r>
+        <w:rPr>
+          <w:rFonts w:ascii="Consolas" w:eastAsia="Times New Roman" w:hAnsi="Consolas" w:cs="Consolas"/>
+          <w:color w:val="333333"/>
+          <w:sz w:val="18"/>
+          <w:szCs w:val="18"/>
+        </w:rPr>
+        <w:lastRenderedPageBreak/>
+        <w:t>private</w:t>
+      </w:r>
+      <w:proofErr w:type="gramEnd"/>
+      <w:r>
+        <w:rPr>
+          <w:rFonts w:ascii="Consolas" w:eastAsia="Times New Roman" w:hAnsi="Consolas" w:cs="Consolas"/>
+          <w:color w:val="333333"/>
+          <w:sz w:val="18"/>
+          <w:szCs w:val="18"/>
+        </w:rPr>
+        <w:t>:</w:t>
       </w:r>
     </w:p>
     <w:p>
@@ -8154,7 +8817,31 @@
           <w:sz w:val="18"/>
           <w:szCs w:val="18"/>
         </w:rPr>
-        <w:t xml:space="preserve">     * the logical Card Table</w:t>
+        <w:t xml:space="preserve">     * </w:t>
+      </w:r>
+      <w:proofErr w:type="gramStart"/>
+      <w:r>
+        <w:rPr>
+          <w:rFonts w:ascii="Consolas" w:eastAsia="Times New Roman" w:hAnsi="Consolas" w:cs="Consolas"/>
+          <w:i/>
+          <w:iCs/>
+          <w:color w:val="999988"/>
+          <w:sz w:val="18"/>
+          <w:szCs w:val="18"/>
+        </w:rPr>
+        <w:t>the</w:t>
+      </w:r>
+      <w:proofErr w:type="gramEnd"/>
+      <w:r>
+        <w:rPr>
+          <w:rFonts w:ascii="Consolas" w:eastAsia="Times New Roman" w:hAnsi="Consolas" w:cs="Consolas"/>
+          <w:i/>
+          <w:iCs/>
+          <w:color w:val="999988"/>
+          <w:sz w:val="18"/>
+          <w:szCs w:val="18"/>
+        </w:rPr>
+        <w:t xml:space="preserve"> logical Card Table</w:t>
       </w:r>
     </w:p>
     <w:p>
@@ -8198,7 +8885,31 @@
           <w:sz w:val="18"/>
           <w:szCs w:val="18"/>
         </w:rPr>
-        <w:t xml:space="preserve">     * @param id</w:t>
+        <w:t xml:space="preserve">     * @</w:t>
+      </w:r>
+      <w:proofErr w:type="spellStart"/>
+      <w:r>
+        <w:rPr>
+          <w:rFonts w:ascii="Consolas" w:eastAsia="Times New Roman" w:hAnsi="Consolas" w:cs="Consolas"/>
+          <w:i/>
+          <w:iCs/>
+          <w:color w:val="999988"/>
+          <w:sz w:val="18"/>
+          <w:szCs w:val="18"/>
+        </w:rPr>
+        <w:t>param</w:t>
+      </w:r>
+      <w:proofErr w:type="spellEnd"/>
+      <w:r>
+        <w:rPr>
+          <w:rFonts w:ascii="Consolas" w:eastAsia="Times New Roman" w:hAnsi="Consolas" w:cs="Consolas"/>
+          <w:i/>
+          <w:iCs/>
+          <w:color w:val="999988"/>
+          <w:sz w:val="18"/>
+          <w:szCs w:val="18"/>
+        </w:rPr>
+        <w:t xml:space="preserve"> id</w:t>
       </w:r>
     </w:p>
     <w:p>
@@ -8348,8 +9059,31 @@
           <w:sz w:val="18"/>
           <w:szCs w:val="18"/>
         </w:rPr>
-        <w:t xml:space="preserve"> populateCardBy(</w:t>
-      </w:r>
+        <w:t xml:space="preserve"> </w:t>
+      </w:r>
+      <w:proofErr w:type="spellStart"/>
+      <w:proofErr w:type="gramStart"/>
+      <w:r>
+        <w:rPr>
+          <w:rFonts w:ascii="Consolas" w:eastAsia="Times New Roman" w:hAnsi="Consolas" w:cs="Consolas"/>
+          <w:color w:val="333333"/>
+          <w:sz w:val="18"/>
+          <w:szCs w:val="18"/>
+        </w:rPr>
+        <w:t>populateCardBy</w:t>
+      </w:r>
+      <w:proofErr w:type="spellEnd"/>
+      <w:r>
+        <w:rPr>
+          <w:rFonts w:ascii="Consolas" w:eastAsia="Times New Roman" w:hAnsi="Consolas" w:cs="Consolas"/>
+          <w:color w:val="333333"/>
+          <w:sz w:val="18"/>
+          <w:szCs w:val="18"/>
+        </w:rPr>
+        <w:t>(</w:t>
+      </w:r>
+      <w:proofErr w:type="spellStart"/>
+      <w:proofErr w:type="gramEnd"/>
       <w:r>
         <w:rPr>
           <w:rFonts w:ascii="Consolas" w:eastAsia="Times New Roman" w:hAnsi="Consolas" w:cs="Consolas"/>
@@ -8361,6 +9095,7 @@
         </w:rPr>
         <w:t>int</w:t>
       </w:r>
+      <w:proofErr w:type="spellEnd"/>
       <w:r>
         <w:rPr>
           <w:rFonts w:ascii="Consolas" w:eastAsia="Times New Roman" w:hAnsi="Consolas" w:cs="Consolas"/>
@@ -8542,7 +9277,55 @@
           <w:sz w:val="18"/>
           <w:szCs w:val="18"/>
         </w:rPr>
-        <w:t xml:space="preserve">     * @param id : the Card Table index</w:t>
+        <w:t xml:space="preserve">     * @</w:t>
+      </w:r>
+      <w:proofErr w:type="spellStart"/>
+      <w:r>
+        <w:rPr>
+          <w:rFonts w:ascii="Consolas" w:eastAsia="Times New Roman" w:hAnsi="Consolas" w:cs="Consolas"/>
+          <w:i/>
+          <w:iCs/>
+          <w:color w:val="999988"/>
+          <w:sz w:val="18"/>
+          <w:szCs w:val="18"/>
+        </w:rPr>
+        <w:t>param</w:t>
+      </w:r>
+      <w:proofErr w:type="spellEnd"/>
+      <w:r>
+        <w:rPr>
+          <w:rFonts w:ascii="Consolas" w:eastAsia="Times New Roman" w:hAnsi="Consolas" w:cs="Consolas"/>
+          <w:i/>
+          <w:iCs/>
+          <w:color w:val="999988"/>
+          <w:sz w:val="18"/>
+          <w:szCs w:val="18"/>
+        </w:rPr>
+        <w:t xml:space="preserve"> </w:t>
+      </w:r>
+      <w:proofErr w:type="gramStart"/>
+      <w:r>
+        <w:rPr>
+          <w:rFonts w:ascii="Consolas" w:eastAsia="Times New Roman" w:hAnsi="Consolas" w:cs="Consolas"/>
+          <w:i/>
+          <w:iCs/>
+          <w:color w:val="999988"/>
+          <w:sz w:val="18"/>
+          <w:szCs w:val="18"/>
+        </w:rPr>
+        <w:t>id :</w:t>
+      </w:r>
+      <w:proofErr w:type="gramEnd"/>
+      <w:r>
+        <w:rPr>
+          <w:rFonts w:ascii="Consolas" w:eastAsia="Times New Roman" w:hAnsi="Consolas" w:cs="Consolas"/>
+          <w:i/>
+          <w:iCs/>
+          <w:color w:val="999988"/>
+          <w:sz w:val="18"/>
+          <w:szCs w:val="18"/>
+        </w:rPr>
+        <w:t xml:space="preserve"> the Card Table index</w:t>
       </w:r>
     </w:p>
     <w:p>
@@ -8586,7 +9369,31 @@
           <w:sz w:val="18"/>
           <w:szCs w:val="18"/>
         </w:rPr>
-        <w:t xml:space="preserve">     * @return true/false : A card is existed or not</w:t>
+        <w:t xml:space="preserve">     * @return true/</w:t>
+      </w:r>
+      <w:proofErr w:type="gramStart"/>
+      <w:r>
+        <w:rPr>
+          <w:rFonts w:ascii="Consolas" w:eastAsia="Times New Roman" w:hAnsi="Consolas" w:cs="Consolas"/>
+          <w:i/>
+          <w:iCs/>
+          <w:color w:val="999988"/>
+          <w:sz w:val="18"/>
+          <w:szCs w:val="18"/>
+        </w:rPr>
+        <w:t>false :</w:t>
+      </w:r>
+      <w:proofErr w:type="gramEnd"/>
+      <w:r>
+        <w:rPr>
+          <w:rFonts w:ascii="Consolas" w:eastAsia="Times New Roman" w:hAnsi="Consolas" w:cs="Consolas"/>
+          <w:i/>
+          <w:iCs/>
+          <w:color w:val="999988"/>
+          <w:sz w:val="18"/>
+          <w:szCs w:val="18"/>
+        </w:rPr>
+        <w:t xml:space="preserve"> A card is existed or not</w:t>
       </w:r>
     </w:p>
     <w:p>
@@ -8674,6 +9481,7 @@
         </w:rPr>
         <w:t xml:space="preserve">    </w:t>
       </w:r>
+      <w:proofErr w:type="gramStart"/>
       <w:r>
         <w:rPr>
           <w:rFonts w:ascii="Consolas" w:eastAsia="Times New Roman" w:hAnsi="Consolas" w:cs="Consolas"/>
@@ -8685,6 +9493,7 @@
         </w:rPr>
         <w:t>bool</w:t>
       </w:r>
+      <w:proofErr w:type="gramEnd"/>
       <w:r>
         <w:rPr>
           <w:rFonts w:ascii="Consolas" w:eastAsia="Times New Roman" w:hAnsi="Consolas" w:cs="Consolas"/>
@@ -8694,6 +9503,7 @@
         </w:rPr>
         <w:t xml:space="preserve"> </w:t>
       </w:r>
+      <w:proofErr w:type="spellStart"/>
       <w:r>
         <w:rPr>
           <w:rFonts w:ascii="Consolas" w:eastAsia="Times New Roman" w:hAnsi="Consolas" w:cs="Consolas"/>
@@ -8705,6 +9515,7 @@
         </w:rPr>
         <w:t>isCardExistedBy</w:t>
       </w:r>
+      <w:proofErr w:type="spellEnd"/>
       <w:r>
         <w:rPr>
           <w:rFonts w:ascii="Consolas" w:eastAsia="Times New Roman" w:hAnsi="Consolas" w:cs="Consolas"/>
@@ -8714,6 +9525,7 @@
         </w:rPr>
         <w:t>(</w:t>
       </w:r>
+      <w:proofErr w:type="spellStart"/>
       <w:r>
         <w:rPr>
           <w:rFonts w:ascii="Consolas" w:eastAsia="Times New Roman" w:hAnsi="Consolas" w:cs="Consolas"/>
@@ -8725,6 +9537,7 @@
         </w:rPr>
         <w:t>int</w:t>
       </w:r>
+      <w:proofErr w:type="spellEnd"/>
       <w:r>
         <w:rPr>
           <w:rFonts w:ascii="Consolas" w:eastAsia="Times New Roman" w:hAnsi="Consolas" w:cs="Consolas"/>
@@ -8950,7 +9763,55 @@
           <w:sz w:val="18"/>
           <w:szCs w:val="18"/>
         </w:rPr>
-        <w:t xml:space="preserve">     * @param id : the Card Table index</w:t>
+        <w:t xml:space="preserve">     * @</w:t>
+      </w:r>
+      <w:proofErr w:type="spellStart"/>
+      <w:r>
+        <w:rPr>
+          <w:rFonts w:ascii="Consolas" w:eastAsia="Times New Roman" w:hAnsi="Consolas" w:cs="Consolas"/>
+          <w:i/>
+          <w:iCs/>
+          <w:color w:val="999988"/>
+          <w:sz w:val="18"/>
+          <w:szCs w:val="18"/>
+        </w:rPr>
+        <w:t>param</w:t>
+      </w:r>
+      <w:proofErr w:type="spellEnd"/>
+      <w:r>
+        <w:rPr>
+          <w:rFonts w:ascii="Consolas" w:eastAsia="Times New Roman" w:hAnsi="Consolas" w:cs="Consolas"/>
+          <w:i/>
+          <w:iCs/>
+          <w:color w:val="999988"/>
+          <w:sz w:val="18"/>
+          <w:szCs w:val="18"/>
+        </w:rPr>
+        <w:t xml:space="preserve"> </w:t>
+      </w:r>
+      <w:proofErr w:type="gramStart"/>
+      <w:r>
+        <w:rPr>
+          <w:rFonts w:ascii="Consolas" w:eastAsia="Times New Roman" w:hAnsi="Consolas" w:cs="Consolas"/>
+          <w:i/>
+          <w:iCs/>
+          <w:color w:val="999988"/>
+          <w:sz w:val="18"/>
+          <w:szCs w:val="18"/>
+        </w:rPr>
+        <w:t>id :</w:t>
+      </w:r>
+      <w:proofErr w:type="gramEnd"/>
+      <w:r>
+        <w:rPr>
+          <w:rFonts w:ascii="Consolas" w:eastAsia="Times New Roman" w:hAnsi="Consolas" w:cs="Consolas"/>
+          <w:i/>
+          <w:iCs/>
+          <w:color w:val="999988"/>
+          <w:sz w:val="18"/>
+          <w:szCs w:val="18"/>
+        </w:rPr>
+        <w:t xml:space="preserve"> the Card Table index</w:t>
       </w:r>
     </w:p>
     <w:p>
@@ -8994,7 +9855,31 @@
           <w:sz w:val="18"/>
           <w:szCs w:val="18"/>
         </w:rPr>
-        <w:t xml:space="preserve">     * @return true/false : Insertion success or not</w:t>
+        <w:t xml:space="preserve">     * @return true/</w:t>
+      </w:r>
+      <w:proofErr w:type="gramStart"/>
+      <w:r>
+        <w:rPr>
+          <w:rFonts w:ascii="Consolas" w:eastAsia="Times New Roman" w:hAnsi="Consolas" w:cs="Consolas"/>
+          <w:i/>
+          <w:iCs/>
+          <w:color w:val="999988"/>
+          <w:sz w:val="18"/>
+          <w:szCs w:val="18"/>
+        </w:rPr>
+        <w:t>false :</w:t>
+      </w:r>
+      <w:proofErr w:type="gramEnd"/>
+      <w:r>
+        <w:rPr>
+          <w:rFonts w:ascii="Consolas" w:eastAsia="Times New Roman" w:hAnsi="Consolas" w:cs="Consolas"/>
+          <w:i/>
+          <w:iCs/>
+          <w:color w:val="999988"/>
+          <w:sz w:val="18"/>
+          <w:szCs w:val="18"/>
+        </w:rPr>
+        <w:t xml:space="preserve"> Insertion success or not</w:t>
       </w:r>
     </w:p>
     <w:p>
@@ -9082,6 +9967,7 @@
         </w:rPr>
         <w:t xml:space="preserve">    </w:t>
       </w:r>
+      <w:proofErr w:type="gramStart"/>
       <w:r>
         <w:rPr>
           <w:rFonts w:ascii="Consolas" w:eastAsia="Times New Roman" w:hAnsi="Consolas" w:cs="Consolas"/>
@@ -9093,6 +9979,7 @@
         </w:rPr>
         <w:t>bool</w:t>
       </w:r>
+      <w:proofErr w:type="gramEnd"/>
       <w:r>
         <w:rPr>
           <w:rFonts w:ascii="Consolas" w:eastAsia="Times New Roman" w:hAnsi="Consolas" w:cs="Consolas"/>
@@ -9102,6 +9989,7 @@
         </w:rPr>
         <w:t xml:space="preserve"> </w:t>
       </w:r>
+      <w:proofErr w:type="spellStart"/>
       <w:r>
         <w:rPr>
           <w:rFonts w:ascii="Consolas" w:eastAsia="Times New Roman" w:hAnsi="Consolas" w:cs="Consolas"/>
@@ -9113,6 +10001,7 @@
         </w:rPr>
         <w:t>isCardInsertedBy</w:t>
       </w:r>
+      <w:proofErr w:type="spellEnd"/>
       <w:r>
         <w:rPr>
           <w:rFonts w:ascii="Consolas" w:eastAsia="Times New Roman" w:hAnsi="Consolas" w:cs="Consolas"/>
@@ -9122,6 +10011,7 @@
         </w:rPr>
         <w:t>(</w:t>
       </w:r>
+      <w:proofErr w:type="spellStart"/>
       <w:r>
         <w:rPr>
           <w:rFonts w:ascii="Consolas" w:eastAsia="Times New Roman" w:hAnsi="Consolas" w:cs="Consolas"/>
@@ -9133,6 +10023,7 @@
         </w:rPr>
         <w:t>int</w:t>
       </w:r>
+      <w:proofErr w:type="spellEnd"/>
       <w:r>
         <w:rPr>
           <w:rFonts w:ascii="Consolas" w:eastAsia="Times New Roman" w:hAnsi="Consolas" w:cs="Consolas"/>
@@ -9314,7 +10205,6 @@
           <w:sz w:val="18"/>
           <w:szCs w:val="18"/>
         </w:rPr>
-        <w:lastRenderedPageBreak/>
         <w:t xml:space="preserve">     */</w:t>
       </w:r>
     </w:p>
@@ -9359,6 +10249,7 @@
         </w:rPr>
         <w:t xml:space="preserve">    </w:t>
       </w:r>
+      <w:proofErr w:type="gramStart"/>
       <w:r>
         <w:rPr>
           <w:rFonts w:ascii="Consolas" w:eastAsia="Times New Roman" w:hAnsi="Consolas" w:cs="Consolas"/>
@@ -9370,6 +10261,7 @@
         </w:rPr>
         <w:t>void</w:t>
       </w:r>
+      <w:proofErr w:type="gramEnd"/>
       <w:r>
         <w:rPr>
           <w:rFonts w:ascii="Consolas" w:eastAsia="Times New Roman" w:hAnsi="Consolas" w:cs="Consolas"/>
@@ -9379,6 +10271,7 @@
         </w:rPr>
         <w:t xml:space="preserve"> </w:t>
       </w:r>
+      <w:proofErr w:type="spellStart"/>
       <w:r>
         <w:rPr>
           <w:rFonts w:ascii="Consolas" w:eastAsia="Times New Roman" w:hAnsi="Consolas" w:cs="Consolas"/>
@@ -9390,6 +10283,7 @@
         </w:rPr>
         <w:t>dealsCards</w:t>
       </w:r>
+      <w:proofErr w:type="spellEnd"/>
       <w:r>
         <w:rPr>
           <w:rFonts w:ascii="Consolas" w:eastAsia="Times New Roman" w:hAnsi="Consolas" w:cs="Consolas"/>
@@ -9527,7 +10421,31 @@
           <w:sz w:val="18"/>
           <w:szCs w:val="18"/>
         </w:rPr>
-        <w:t xml:space="preserve">     *  This function sends all current hand cards to the console </w:t>
+        <w:t xml:space="preserve">     </w:t>
+      </w:r>
+      <w:proofErr w:type="gramStart"/>
+      <w:r>
+        <w:rPr>
+          <w:rFonts w:ascii="Consolas" w:eastAsia="Times New Roman" w:hAnsi="Consolas" w:cs="Consolas"/>
+          <w:i/>
+          <w:iCs/>
+          <w:color w:val="999988"/>
+          <w:sz w:val="18"/>
+          <w:szCs w:val="18"/>
+        </w:rPr>
+        <w:t>*  This</w:t>
+      </w:r>
+      <w:proofErr w:type="gramEnd"/>
+      <w:r>
+        <w:rPr>
+          <w:rFonts w:ascii="Consolas" w:eastAsia="Times New Roman" w:hAnsi="Consolas" w:cs="Consolas"/>
+          <w:i/>
+          <w:iCs/>
+          <w:color w:val="999988"/>
+          <w:sz w:val="18"/>
+          <w:szCs w:val="18"/>
+        </w:rPr>
+        <w:t xml:space="preserve"> function sends all current hand cards to the console </w:t>
       </w:r>
     </w:p>
     <w:p>
@@ -9615,6 +10533,7 @@
         </w:rPr>
         <w:t xml:space="preserve">    </w:t>
       </w:r>
+      <w:proofErr w:type="gramStart"/>
       <w:r>
         <w:rPr>
           <w:rFonts w:ascii="Consolas" w:eastAsia="Times New Roman" w:hAnsi="Consolas" w:cs="Consolas"/>
@@ -9626,6 +10545,7 @@
         </w:rPr>
         <w:t>void</w:t>
       </w:r>
+      <w:proofErr w:type="gramEnd"/>
       <w:r>
         <w:rPr>
           <w:rFonts w:ascii="Consolas" w:eastAsia="Times New Roman" w:hAnsi="Consolas" w:cs="Consolas"/>
@@ -9635,6 +10555,7 @@
         </w:rPr>
         <w:t xml:space="preserve"> </w:t>
       </w:r>
+      <w:proofErr w:type="spellStart"/>
       <w:r>
         <w:rPr>
           <w:rFonts w:ascii="Consolas" w:eastAsia="Times New Roman" w:hAnsi="Consolas" w:cs="Consolas"/>
@@ -9646,6 +10567,7 @@
         </w:rPr>
         <w:t>displayPlayerCards</w:t>
       </w:r>
+      <w:proofErr w:type="spellEnd"/>
       <w:r>
         <w:rPr>
           <w:rFonts w:ascii="Consolas" w:eastAsia="Times New Roman" w:hAnsi="Consolas" w:cs="Consolas"/>
@@ -9979,6 +10901,8 @@
         </w:rPr>
         <w:t xml:space="preserve"> </w:t>
       </w:r>
+      <w:proofErr w:type="spellStart"/>
+      <w:proofErr w:type="gramStart"/>
       <w:r>
         <w:rPr>
           <w:rFonts w:ascii="Consolas" w:eastAsia="Times New Roman" w:hAnsi="Consolas" w:cs="Consolas"/>
@@ -9990,14 +10914,25 @@
         </w:rPr>
         <w:t>dealsNewCard</w:t>
       </w:r>
-      <w:r>
-        <w:rPr>
-          <w:rFonts w:ascii="Consolas" w:eastAsia="Times New Roman" w:hAnsi="Consolas" w:cs="Consolas"/>
-          <w:color w:val="333333"/>
-          <w:sz w:val="18"/>
-          <w:szCs w:val="18"/>
-        </w:rPr>
-        <w:t>();</w:t>
+      <w:proofErr w:type="spellEnd"/>
+      <w:r>
+        <w:rPr>
+          <w:rFonts w:ascii="Consolas" w:eastAsia="Times New Roman" w:hAnsi="Consolas" w:cs="Consolas"/>
+          <w:color w:val="333333"/>
+          <w:sz w:val="18"/>
+          <w:szCs w:val="18"/>
+        </w:rPr>
+        <w:t>(</w:t>
+      </w:r>
+      <w:proofErr w:type="gramEnd"/>
+      <w:r>
+        <w:rPr>
+          <w:rFonts w:ascii="Consolas" w:eastAsia="Times New Roman" w:hAnsi="Consolas" w:cs="Consolas"/>
+          <w:color w:val="333333"/>
+          <w:sz w:val="18"/>
+          <w:szCs w:val="18"/>
+        </w:rPr>
+        <w:t>);</w:t>
       </w:r>
     </w:p>
     <w:p>
@@ -10171,7 +11106,31 @@
           <w:sz w:val="18"/>
           <w:szCs w:val="18"/>
         </w:rPr>
-        <w:t xml:space="preserve">     * for the replacement process</w:t>
+        <w:t xml:space="preserve">     * </w:t>
+      </w:r>
+      <w:proofErr w:type="gramStart"/>
+      <w:r>
+        <w:rPr>
+          <w:rFonts w:ascii="Consolas" w:eastAsia="Times New Roman" w:hAnsi="Consolas" w:cs="Consolas"/>
+          <w:i/>
+          <w:iCs/>
+          <w:color w:val="999988"/>
+          <w:sz w:val="18"/>
+          <w:szCs w:val="18"/>
+        </w:rPr>
+        <w:t>for</w:t>
+      </w:r>
+      <w:proofErr w:type="gramEnd"/>
+      <w:r>
+        <w:rPr>
+          <w:rFonts w:ascii="Consolas" w:eastAsia="Times New Roman" w:hAnsi="Consolas" w:cs="Consolas"/>
+          <w:i/>
+          <w:iCs/>
+          <w:color w:val="999988"/>
+          <w:sz w:val="18"/>
+          <w:szCs w:val="18"/>
+        </w:rPr>
+        <w:t xml:space="preserve"> the replacement process</w:t>
       </w:r>
     </w:p>
     <w:p>
@@ -10323,6 +11282,8 @@
         </w:rPr>
         <w:t xml:space="preserve"> </w:t>
       </w:r>
+      <w:proofErr w:type="spellStart"/>
+      <w:proofErr w:type="gramStart"/>
       <w:r>
         <w:rPr>
           <w:rFonts w:ascii="Consolas" w:eastAsia="Times New Roman" w:hAnsi="Consolas" w:cs="Consolas"/>
@@ -10334,14 +11295,25 @@
         </w:rPr>
         <w:t>getNewCardForReplacement</w:t>
       </w:r>
-      <w:r>
-        <w:rPr>
-          <w:rFonts w:ascii="Consolas" w:eastAsia="Times New Roman" w:hAnsi="Consolas" w:cs="Consolas"/>
-          <w:color w:val="333333"/>
-          <w:sz w:val="18"/>
-          <w:szCs w:val="18"/>
-        </w:rPr>
-        <w:t>();</w:t>
+      <w:proofErr w:type="spellEnd"/>
+      <w:r>
+        <w:rPr>
+          <w:rFonts w:ascii="Consolas" w:eastAsia="Times New Roman" w:hAnsi="Consolas" w:cs="Consolas"/>
+          <w:color w:val="333333"/>
+          <w:sz w:val="18"/>
+          <w:szCs w:val="18"/>
+        </w:rPr>
+        <w:t>(</w:t>
+      </w:r>
+      <w:proofErr w:type="gramEnd"/>
+      <w:r>
+        <w:rPr>
+          <w:rFonts w:ascii="Consolas" w:eastAsia="Times New Roman" w:hAnsi="Consolas" w:cs="Consolas"/>
+          <w:color w:val="333333"/>
+          <w:sz w:val="18"/>
+          <w:szCs w:val="18"/>
+        </w:rPr>
+        <w:t>);</w:t>
       </w:r>
     </w:p>
     <w:p>
@@ -10603,6 +11575,7 @@
         </w:rPr>
         <w:t xml:space="preserve">    </w:t>
       </w:r>
+      <w:proofErr w:type="gramStart"/>
       <w:r>
         <w:rPr>
           <w:rFonts w:ascii="Consolas" w:eastAsia="Times New Roman" w:hAnsi="Consolas" w:cs="Consolas"/>
@@ -10614,6 +11587,7 @@
         </w:rPr>
         <w:t>void</w:t>
       </w:r>
+      <w:proofErr w:type="gramEnd"/>
       <w:r>
         <w:rPr>
           <w:rFonts w:ascii="Consolas" w:eastAsia="Times New Roman" w:hAnsi="Consolas" w:cs="Consolas"/>
@@ -10623,6 +11597,7 @@
         </w:rPr>
         <w:t xml:space="preserve"> </w:t>
       </w:r>
+      <w:proofErr w:type="spellStart"/>
       <w:r>
         <w:rPr>
           <w:rFonts w:ascii="Consolas" w:eastAsia="Times New Roman" w:hAnsi="Consolas" w:cs="Consolas"/>
@@ -10634,6 +11609,7 @@
         </w:rPr>
         <w:t>replaceCards</w:t>
       </w:r>
+      <w:proofErr w:type="spellEnd"/>
       <w:r>
         <w:rPr>
           <w:rFonts w:ascii="Consolas" w:eastAsia="Times New Roman" w:hAnsi="Consolas" w:cs="Consolas"/>
@@ -10859,6 +11835,7 @@
         </w:rPr>
         <w:t xml:space="preserve">    </w:t>
       </w:r>
+      <w:proofErr w:type="gramStart"/>
       <w:r>
         <w:rPr>
           <w:rFonts w:ascii="Consolas" w:eastAsia="Times New Roman" w:hAnsi="Consolas" w:cs="Consolas"/>
@@ -10870,6 +11847,7 @@
         </w:rPr>
         <w:t>void</w:t>
       </w:r>
+      <w:proofErr w:type="gramEnd"/>
       <w:r>
         <w:rPr>
           <w:rFonts w:ascii="Consolas" w:eastAsia="Times New Roman" w:hAnsi="Consolas" w:cs="Consolas"/>
@@ -10879,6 +11857,7 @@
         </w:rPr>
         <w:t xml:space="preserve"> </w:t>
       </w:r>
+      <w:proofErr w:type="spellStart"/>
       <w:r>
         <w:rPr>
           <w:rFonts w:ascii="Consolas" w:eastAsia="Times New Roman" w:hAnsi="Consolas" w:cs="Consolas"/>
@@ -10890,6 +11869,7 @@
         </w:rPr>
         <w:t>sortCardsByRank</w:t>
       </w:r>
+      <w:proofErr w:type="spellEnd"/>
       <w:r>
         <w:rPr>
           <w:rFonts w:ascii="Consolas" w:eastAsia="Times New Roman" w:hAnsi="Consolas" w:cs="Consolas"/>
@@ -11071,6 +12051,7 @@
           <w:sz w:val="18"/>
           <w:szCs w:val="18"/>
         </w:rPr>
+        <w:lastRenderedPageBreak/>
         <w:t xml:space="preserve">     */</w:t>
       </w:r>
     </w:p>
@@ -11115,6 +12096,7 @@
         </w:rPr>
         <w:t xml:space="preserve">    </w:t>
       </w:r>
+      <w:proofErr w:type="gramStart"/>
       <w:r>
         <w:rPr>
           <w:rFonts w:ascii="Consolas" w:eastAsia="Times New Roman" w:hAnsi="Consolas" w:cs="Consolas"/>
@@ -11126,6 +12108,7 @@
         </w:rPr>
         <w:t>void</w:t>
       </w:r>
+      <w:proofErr w:type="gramEnd"/>
       <w:r>
         <w:rPr>
           <w:rFonts w:ascii="Consolas" w:eastAsia="Times New Roman" w:hAnsi="Consolas" w:cs="Consolas"/>
@@ -11135,6 +12118,7 @@
         </w:rPr>
         <w:t xml:space="preserve"> </w:t>
       </w:r>
+      <w:proofErr w:type="spellStart"/>
       <w:r>
         <w:rPr>
           <w:rFonts w:ascii="Consolas" w:eastAsia="Times New Roman" w:hAnsi="Consolas" w:cs="Consolas"/>
@@ -11146,6 +12130,7 @@
         </w:rPr>
         <w:t>sortCardsBySuit</w:t>
       </w:r>
+      <w:proofErr w:type="spellEnd"/>
       <w:r>
         <w:rPr>
           <w:rFonts w:ascii="Consolas" w:eastAsia="Times New Roman" w:hAnsi="Consolas" w:cs="Consolas"/>
@@ -11415,6 +12400,7 @@
         </w:rPr>
         <w:t xml:space="preserve">    </w:t>
       </w:r>
+      <w:proofErr w:type="gramStart"/>
       <w:r>
         <w:rPr>
           <w:rFonts w:ascii="Consolas" w:eastAsia="Times New Roman" w:hAnsi="Consolas" w:cs="Consolas"/>
@@ -11426,6 +12412,7 @@
         </w:rPr>
         <w:t>bool</w:t>
       </w:r>
+      <w:proofErr w:type="gramEnd"/>
       <w:r>
         <w:rPr>
           <w:rFonts w:ascii="Consolas" w:eastAsia="Times New Roman" w:hAnsi="Consolas" w:cs="Consolas"/>
@@ -11435,6 +12422,7 @@
         </w:rPr>
         <w:t xml:space="preserve"> </w:t>
       </w:r>
+      <w:proofErr w:type="spellStart"/>
       <w:r>
         <w:rPr>
           <w:rFonts w:ascii="Consolas" w:eastAsia="Times New Roman" w:hAnsi="Consolas" w:cs="Consolas"/>
@@ -11446,6 +12434,7 @@
         </w:rPr>
         <w:t>isRoyalFlush</w:t>
       </w:r>
+      <w:proofErr w:type="spellEnd"/>
       <w:r>
         <w:rPr>
           <w:rFonts w:ascii="Consolas" w:eastAsia="Times New Roman" w:hAnsi="Consolas" w:cs="Consolas"/>
@@ -11715,6 +12704,7 @@
         </w:rPr>
         <w:t xml:space="preserve">    </w:t>
       </w:r>
+      <w:proofErr w:type="gramStart"/>
       <w:r>
         <w:rPr>
           <w:rFonts w:ascii="Consolas" w:eastAsia="Times New Roman" w:hAnsi="Consolas" w:cs="Consolas"/>
@@ -11726,6 +12716,7 @@
         </w:rPr>
         <w:t>bool</w:t>
       </w:r>
+      <w:proofErr w:type="gramEnd"/>
       <w:r>
         <w:rPr>
           <w:rFonts w:ascii="Consolas" w:eastAsia="Times New Roman" w:hAnsi="Consolas" w:cs="Consolas"/>
@@ -11735,6 +12726,7 @@
         </w:rPr>
         <w:t xml:space="preserve"> </w:t>
       </w:r>
+      <w:proofErr w:type="spellStart"/>
       <w:r>
         <w:rPr>
           <w:rFonts w:ascii="Consolas" w:eastAsia="Times New Roman" w:hAnsi="Consolas" w:cs="Consolas"/>
@@ -11746,6 +12738,7 @@
         </w:rPr>
         <w:t>isStraightFlush</w:t>
       </w:r>
+      <w:proofErr w:type="spellEnd"/>
       <w:r>
         <w:rPr>
           <w:rFonts w:ascii="Consolas" w:eastAsia="Times New Roman" w:hAnsi="Consolas" w:cs="Consolas"/>
@@ -11971,7 +12964,31 @@
           <w:sz w:val="18"/>
           <w:szCs w:val="18"/>
         </w:rPr>
-        <w:t xml:space="preserve">     * then all five poker cards will have the same suit.</w:t>
+        <w:t xml:space="preserve">     * </w:t>
+      </w:r>
+      <w:proofErr w:type="gramStart"/>
+      <w:r>
+        <w:rPr>
+          <w:rFonts w:ascii="Consolas" w:eastAsia="Times New Roman" w:hAnsi="Consolas" w:cs="Consolas"/>
+          <w:i/>
+          <w:iCs/>
+          <w:color w:val="999988"/>
+          <w:sz w:val="18"/>
+          <w:szCs w:val="18"/>
+        </w:rPr>
+        <w:t>then</w:t>
+      </w:r>
+      <w:proofErr w:type="gramEnd"/>
+      <w:r>
+        <w:rPr>
+          <w:rFonts w:ascii="Consolas" w:eastAsia="Times New Roman" w:hAnsi="Consolas" w:cs="Consolas"/>
+          <w:i/>
+          <w:iCs/>
+          <w:color w:val="999988"/>
+          <w:sz w:val="18"/>
+          <w:szCs w:val="18"/>
+        </w:rPr>
+        <w:t xml:space="preserve"> all five poker cards will have the same suit.</w:t>
       </w:r>
     </w:p>
     <w:p>
@@ -12103,6 +13120,7 @@
         </w:rPr>
         <w:t xml:space="preserve">    </w:t>
       </w:r>
+      <w:proofErr w:type="gramStart"/>
       <w:r>
         <w:rPr>
           <w:rFonts w:ascii="Consolas" w:eastAsia="Times New Roman" w:hAnsi="Consolas" w:cs="Consolas"/>
@@ -12114,6 +13132,7 @@
         </w:rPr>
         <w:t>bool</w:t>
       </w:r>
+      <w:proofErr w:type="gramEnd"/>
       <w:r>
         <w:rPr>
           <w:rFonts w:ascii="Consolas" w:eastAsia="Times New Roman" w:hAnsi="Consolas" w:cs="Consolas"/>
@@ -12123,6 +13142,7 @@
         </w:rPr>
         <w:t xml:space="preserve"> </w:t>
       </w:r>
+      <w:proofErr w:type="spellStart"/>
       <w:r>
         <w:rPr>
           <w:rFonts w:ascii="Consolas" w:eastAsia="Times New Roman" w:hAnsi="Consolas" w:cs="Consolas"/>
@@ -12134,6 +13154,7 @@
         </w:rPr>
         <w:t>isFlush</w:t>
       </w:r>
+      <w:proofErr w:type="spellEnd"/>
       <w:r>
         <w:rPr>
           <w:rFonts w:ascii="Consolas" w:eastAsia="Times New Roman" w:hAnsi="Consolas" w:cs="Consolas"/>
@@ -12315,8 +13336,31 @@
           <w:sz w:val="18"/>
           <w:szCs w:val="18"/>
         </w:rPr>
-        <w:lastRenderedPageBreak/>
-        <w:t xml:space="preserve">     * Case 1: There is an ACE and the other fours are {TEN, JACK, QUEEN, KING}</w:t>
+        <w:t xml:space="preserve">     * Case 1: There is an ACE and the other </w:t>
+      </w:r>
+      <w:proofErr w:type="spellStart"/>
+      <w:r>
+        <w:rPr>
+          <w:rFonts w:ascii="Consolas" w:eastAsia="Times New Roman" w:hAnsi="Consolas" w:cs="Consolas"/>
+          <w:i/>
+          <w:iCs/>
+          <w:color w:val="999988"/>
+          <w:sz w:val="18"/>
+          <w:szCs w:val="18"/>
+        </w:rPr>
+        <w:t>fours</w:t>
+      </w:r>
+      <w:proofErr w:type="spellEnd"/>
+      <w:r>
+        <w:rPr>
+          <w:rFonts w:ascii="Consolas" w:eastAsia="Times New Roman" w:hAnsi="Consolas" w:cs="Consolas"/>
+          <w:i/>
+          <w:iCs/>
+          <w:color w:val="999988"/>
+          <w:sz w:val="18"/>
+          <w:szCs w:val="18"/>
+        </w:rPr>
+        <w:t xml:space="preserve"> are {TEN, JACK, QUEEN, KING}</w:t>
       </w:r>
     </w:p>
     <w:p>
@@ -12360,7 +13404,31 @@
           <w:sz w:val="18"/>
           <w:szCs w:val="18"/>
         </w:rPr>
-        <w:t xml:space="preserve">     *                                              or {TWO, THREE, FOUR, FIVE}</w:t>
+        <w:t xml:space="preserve">     *                                              </w:t>
+      </w:r>
+      <w:proofErr w:type="gramStart"/>
+      <w:r>
+        <w:rPr>
+          <w:rFonts w:ascii="Consolas" w:eastAsia="Times New Roman" w:hAnsi="Consolas" w:cs="Consolas"/>
+          <w:i/>
+          <w:iCs/>
+          <w:color w:val="999988"/>
+          <w:sz w:val="18"/>
+          <w:szCs w:val="18"/>
+        </w:rPr>
+        <w:t>or</w:t>
+      </w:r>
+      <w:proofErr w:type="gramEnd"/>
+      <w:r>
+        <w:rPr>
+          <w:rFonts w:ascii="Consolas" w:eastAsia="Times New Roman" w:hAnsi="Consolas" w:cs="Consolas"/>
+          <w:i/>
+          <w:iCs/>
+          <w:color w:val="999988"/>
+          <w:sz w:val="18"/>
+          <w:szCs w:val="18"/>
+        </w:rPr>
+        <w:t xml:space="preserve"> {TWO, THREE, FOUR, FIVE}</w:t>
       </w:r>
     </w:p>
     <w:p>
@@ -12536,6 +13604,7 @@
         </w:rPr>
         <w:t xml:space="preserve">    </w:t>
       </w:r>
+      <w:proofErr w:type="gramStart"/>
       <w:r>
         <w:rPr>
           <w:rFonts w:ascii="Consolas" w:eastAsia="Times New Roman" w:hAnsi="Consolas" w:cs="Consolas"/>
@@ -12547,6 +13616,7 @@
         </w:rPr>
         <w:t>bool</w:t>
       </w:r>
+      <w:proofErr w:type="gramEnd"/>
       <w:r>
         <w:rPr>
           <w:rFonts w:ascii="Consolas" w:eastAsia="Times New Roman" w:hAnsi="Consolas" w:cs="Consolas"/>
@@ -12556,6 +13626,7 @@
         </w:rPr>
         <w:t xml:space="preserve"> </w:t>
       </w:r>
+      <w:proofErr w:type="spellStart"/>
       <w:r>
         <w:rPr>
           <w:rFonts w:ascii="Consolas" w:eastAsia="Times New Roman" w:hAnsi="Consolas" w:cs="Consolas"/>
@@ -12567,6 +13638,7 @@
         </w:rPr>
         <w:t>isStraight</w:t>
       </w:r>
+      <w:proofErr w:type="spellEnd"/>
       <w:r>
         <w:rPr>
           <w:rFonts w:ascii="Consolas" w:eastAsia="Times New Roman" w:hAnsi="Consolas" w:cs="Consolas"/>
@@ -12880,6 +13952,7 @@
         </w:rPr>
         <w:t xml:space="preserve">    </w:t>
       </w:r>
+      <w:proofErr w:type="gramStart"/>
       <w:r>
         <w:rPr>
           <w:rFonts w:ascii="Consolas" w:eastAsia="Times New Roman" w:hAnsi="Consolas" w:cs="Consolas"/>
@@ -12891,6 +13964,7 @@
         </w:rPr>
         <w:t>bool</w:t>
       </w:r>
+      <w:proofErr w:type="gramEnd"/>
       <w:r>
         <w:rPr>
           <w:rFonts w:ascii="Consolas" w:eastAsia="Times New Roman" w:hAnsi="Consolas" w:cs="Consolas"/>
@@ -12900,6 +13974,7 @@
         </w:rPr>
         <w:t xml:space="preserve"> </w:t>
       </w:r>
+      <w:proofErr w:type="spellStart"/>
       <w:r>
         <w:rPr>
           <w:rFonts w:ascii="Consolas" w:eastAsia="Times New Roman" w:hAnsi="Consolas" w:cs="Consolas"/>
@@ -12911,6 +13986,7 @@
         </w:rPr>
         <w:t>isFourOfAKind</w:t>
       </w:r>
+      <w:proofErr w:type="spellEnd"/>
       <w:r>
         <w:rPr>
           <w:rFonts w:ascii="Consolas" w:eastAsia="Times New Roman" w:hAnsi="Consolas" w:cs="Consolas"/>
@@ -13092,7 +14168,31 @@
           <w:sz w:val="18"/>
           <w:szCs w:val="18"/>
         </w:rPr>
-        <w:t xml:space="preserve">     * and 2 of the same card in another rank</w:t>
+        <w:t xml:space="preserve">     * </w:t>
+      </w:r>
+      <w:proofErr w:type="gramStart"/>
+      <w:r>
+        <w:rPr>
+          <w:rFonts w:ascii="Consolas" w:eastAsia="Times New Roman" w:hAnsi="Consolas" w:cs="Consolas"/>
+          <w:i/>
+          <w:iCs/>
+          <w:color w:val="999988"/>
+          <w:sz w:val="18"/>
+          <w:szCs w:val="18"/>
+        </w:rPr>
+        <w:t>and</w:t>
+      </w:r>
+      <w:proofErr w:type="gramEnd"/>
+      <w:r>
+        <w:rPr>
+          <w:rFonts w:ascii="Consolas" w:eastAsia="Times New Roman" w:hAnsi="Consolas" w:cs="Consolas"/>
+          <w:i/>
+          <w:iCs/>
+          <w:color w:val="999988"/>
+          <w:sz w:val="18"/>
+          <w:szCs w:val="18"/>
+        </w:rPr>
+        <w:t xml:space="preserve"> 2 of the same card in another rank</w:t>
       </w:r>
     </w:p>
     <w:p>
@@ -13268,6 +14368,7 @@
         </w:rPr>
         <w:t xml:space="preserve">    </w:t>
       </w:r>
+      <w:proofErr w:type="gramStart"/>
       <w:r>
         <w:rPr>
           <w:rFonts w:ascii="Consolas" w:eastAsia="Times New Roman" w:hAnsi="Consolas" w:cs="Consolas"/>
@@ -13279,6 +14380,7 @@
         </w:rPr>
         <w:t>bool</w:t>
       </w:r>
+      <w:proofErr w:type="gramEnd"/>
       <w:r>
         <w:rPr>
           <w:rFonts w:ascii="Consolas" w:eastAsia="Times New Roman" w:hAnsi="Consolas" w:cs="Consolas"/>
@@ -13288,6 +14390,7 @@
         </w:rPr>
         <w:t xml:space="preserve"> </w:t>
       </w:r>
+      <w:proofErr w:type="spellStart"/>
       <w:r>
         <w:rPr>
           <w:rFonts w:ascii="Consolas" w:eastAsia="Times New Roman" w:hAnsi="Consolas" w:cs="Consolas"/>
@@ -13299,6 +14402,7 @@
         </w:rPr>
         <w:t>isFullHouse</w:t>
       </w:r>
+      <w:proofErr w:type="spellEnd"/>
       <w:r>
         <w:rPr>
           <w:rFonts w:ascii="Consolas" w:eastAsia="Times New Roman" w:hAnsi="Consolas" w:cs="Consolas"/>
@@ -13700,6 +14804,7 @@
         </w:rPr>
         <w:t xml:space="preserve">    </w:t>
       </w:r>
+      <w:proofErr w:type="gramStart"/>
       <w:r>
         <w:rPr>
           <w:rFonts w:ascii="Consolas" w:eastAsia="Times New Roman" w:hAnsi="Consolas" w:cs="Consolas"/>
@@ -13711,6 +14816,7 @@
         </w:rPr>
         <w:t>bool</w:t>
       </w:r>
+      <w:proofErr w:type="gramEnd"/>
       <w:r>
         <w:rPr>
           <w:rFonts w:ascii="Consolas" w:eastAsia="Times New Roman" w:hAnsi="Consolas" w:cs="Consolas"/>
@@ -13720,6 +14826,7 @@
         </w:rPr>
         <w:t xml:space="preserve"> </w:t>
       </w:r>
+      <w:proofErr w:type="spellStart"/>
       <w:r>
         <w:rPr>
           <w:rFonts w:ascii="Consolas" w:eastAsia="Times New Roman" w:hAnsi="Consolas" w:cs="Consolas"/>
@@ -13731,6 +14838,7 @@
         </w:rPr>
         <w:t>isThreeOfAKind</w:t>
       </w:r>
+      <w:proofErr w:type="spellEnd"/>
       <w:r>
         <w:rPr>
           <w:rFonts w:ascii="Consolas" w:eastAsia="Times New Roman" w:hAnsi="Consolas" w:cs="Consolas"/>
@@ -13912,7 +15020,31 @@
           <w:sz w:val="18"/>
           <w:szCs w:val="18"/>
         </w:rPr>
-        <w:t xml:space="preserve">     * and three of a kind.</w:t>
+        <w:t xml:space="preserve">     * </w:t>
+      </w:r>
+      <w:proofErr w:type="gramStart"/>
+      <w:r>
+        <w:rPr>
+          <w:rFonts w:ascii="Consolas" w:eastAsia="Times New Roman" w:hAnsi="Consolas" w:cs="Consolas"/>
+          <w:i/>
+          <w:iCs/>
+          <w:color w:val="999988"/>
+          <w:sz w:val="18"/>
+          <w:szCs w:val="18"/>
+        </w:rPr>
+        <w:t>and</w:t>
+      </w:r>
+      <w:proofErr w:type="gramEnd"/>
+      <w:r>
+        <w:rPr>
+          <w:rFonts w:ascii="Consolas" w:eastAsia="Times New Roman" w:hAnsi="Consolas" w:cs="Consolas"/>
+          <w:i/>
+          <w:iCs/>
+          <w:color w:val="999988"/>
+          <w:sz w:val="18"/>
+          <w:szCs w:val="18"/>
+        </w:rPr>
+        <w:t xml:space="preserve"> three of a kind.</w:t>
       </w:r>
     </w:p>
     <w:p>
@@ -13956,6 +15088,7 @@
           <w:sz w:val="18"/>
           <w:szCs w:val="18"/>
         </w:rPr>
+        <w:lastRenderedPageBreak/>
         <w:t xml:space="preserve">     * Three cases: 2 + 2 + 1 or</w:t>
       </w:r>
     </w:p>
@@ -14176,6 +15309,7 @@
         </w:rPr>
         <w:t xml:space="preserve">    </w:t>
       </w:r>
+      <w:proofErr w:type="gramStart"/>
       <w:r>
         <w:rPr>
           <w:rFonts w:ascii="Consolas" w:eastAsia="Times New Roman" w:hAnsi="Consolas" w:cs="Consolas"/>
@@ -14187,6 +15321,7 @@
         </w:rPr>
         <w:t>bool</w:t>
       </w:r>
+      <w:proofErr w:type="gramEnd"/>
       <w:r>
         <w:rPr>
           <w:rFonts w:ascii="Consolas" w:eastAsia="Times New Roman" w:hAnsi="Consolas" w:cs="Consolas"/>
@@ -14196,6 +15331,7 @@
         </w:rPr>
         <w:t xml:space="preserve"> </w:t>
       </w:r>
+      <w:proofErr w:type="spellStart"/>
       <w:r>
         <w:rPr>
           <w:rFonts w:ascii="Consolas" w:eastAsia="Times New Roman" w:hAnsi="Consolas" w:cs="Consolas"/>
@@ -14207,6 +15343,7 @@
         </w:rPr>
         <w:t>isTwoPairs</w:t>
       </w:r>
+      <w:proofErr w:type="spellEnd"/>
       <w:r>
         <w:rPr>
           <w:rFonts w:ascii="Consolas" w:eastAsia="Times New Roman" w:hAnsi="Consolas" w:cs="Consolas"/>
@@ -14388,7 +15525,31 @@
           <w:sz w:val="18"/>
           <w:szCs w:val="18"/>
         </w:rPr>
-        <w:t xml:space="preserve">     * three of a kind and two pairs</w:t>
+        <w:t xml:space="preserve">     * </w:t>
+      </w:r>
+      <w:proofErr w:type="gramStart"/>
+      <w:r>
+        <w:rPr>
+          <w:rFonts w:ascii="Consolas" w:eastAsia="Times New Roman" w:hAnsi="Consolas" w:cs="Consolas"/>
+          <w:i/>
+          <w:iCs/>
+          <w:color w:val="999988"/>
+          <w:sz w:val="18"/>
+          <w:szCs w:val="18"/>
+        </w:rPr>
+        <w:t>three</w:t>
+      </w:r>
+      <w:proofErr w:type="gramEnd"/>
+      <w:r>
+        <w:rPr>
+          <w:rFonts w:ascii="Consolas" w:eastAsia="Times New Roman" w:hAnsi="Consolas" w:cs="Consolas"/>
+          <w:i/>
+          <w:iCs/>
+          <w:color w:val="999988"/>
+          <w:sz w:val="18"/>
+          <w:szCs w:val="18"/>
+        </w:rPr>
+        <w:t xml:space="preserve"> of a kind and two pairs</w:t>
       </w:r>
     </w:p>
     <w:p>
@@ -14696,6 +15857,7 @@
         </w:rPr>
         <w:t xml:space="preserve">    </w:t>
       </w:r>
+      <w:proofErr w:type="gramStart"/>
       <w:r>
         <w:rPr>
           <w:rFonts w:ascii="Consolas" w:eastAsia="Times New Roman" w:hAnsi="Consolas" w:cs="Consolas"/>
@@ -14707,6 +15869,7 @@
         </w:rPr>
         <w:t>bool</w:t>
       </w:r>
+      <w:proofErr w:type="gramEnd"/>
       <w:r>
         <w:rPr>
           <w:rFonts w:ascii="Consolas" w:eastAsia="Times New Roman" w:hAnsi="Consolas" w:cs="Consolas"/>
@@ -14716,6 +15879,7 @@
         </w:rPr>
         <w:t xml:space="preserve"> </w:t>
       </w:r>
+      <w:proofErr w:type="spellStart"/>
       <w:r>
         <w:rPr>
           <w:rFonts w:ascii="Consolas" w:eastAsia="Times New Roman" w:hAnsi="Consolas" w:cs="Consolas"/>
@@ -14727,6 +15891,7 @@
         </w:rPr>
         <w:t>isPair</w:t>
       </w:r>
+      <w:proofErr w:type="spellEnd"/>
       <w:r>
         <w:rPr>
           <w:rFonts w:ascii="Consolas" w:eastAsia="Times New Roman" w:hAnsi="Consolas" w:cs="Consolas"/>
@@ -14996,6 +16161,7 @@
         </w:rPr>
         <w:t xml:space="preserve">    </w:t>
       </w:r>
+      <w:proofErr w:type="gramStart"/>
       <w:r>
         <w:rPr>
           <w:rFonts w:ascii="Consolas" w:eastAsia="Times New Roman" w:hAnsi="Consolas" w:cs="Consolas"/>
@@ -15007,6 +16173,7 @@
         </w:rPr>
         <w:t>bool</w:t>
       </w:r>
+      <w:proofErr w:type="gramEnd"/>
       <w:r>
         <w:rPr>
           <w:rFonts w:ascii="Consolas" w:eastAsia="Times New Roman" w:hAnsi="Consolas" w:cs="Consolas"/>
@@ -15016,6 +16183,7 @@
         </w:rPr>
         <w:t xml:space="preserve"> </w:t>
       </w:r>
+      <w:proofErr w:type="spellStart"/>
       <w:r>
         <w:rPr>
           <w:rFonts w:ascii="Consolas" w:eastAsia="Times New Roman" w:hAnsi="Consolas" w:cs="Consolas"/>
@@ -15027,6 +16195,7 @@
         </w:rPr>
         <w:t>isPlayerWin</w:t>
       </w:r>
+      <w:proofErr w:type="spellEnd"/>
       <w:r>
         <w:rPr>
           <w:rFonts w:ascii="Consolas" w:eastAsia="Times New Roman" w:hAnsi="Consolas" w:cs="Consolas"/>
@@ -15164,7 +16333,6 @@
           <w:sz w:val="18"/>
           <w:szCs w:val="18"/>
         </w:rPr>
-        <w:lastRenderedPageBreak/>
         <w:t xml:space="preserve">     * This function deallocates the memories of a set of elements in cards and clears the cards</w:t>
       </w:r>
     </w:p>
@@ -15209,7 +16377,55 @@
           <w:sz w:val="18"/>
           <w:szCs w:val="18"/>
         </w:rPr>
-        <w:t xml:space="preserve">     * @param cards : a vector of Card Structure pointers</w:t>
+        <w:t xml:space="preserve">     * @</w:t>
+      </w:r>
+      <w:proofErr w:type="spellStart"/>
+      <w:r>
+        <w:rPr>
+          <w:rFonts w:ascii="Consolas" w:eastAsia="Times New Roman" w:hAnsi="Consolas" w:cs="Consolas"/>
+          <w:i/>
+          <w:iCs/>
+          <w:color w:val="999988"/>
+          <w:sz w:val="18"/>
+          <w:szCs w:val="18"/>
+        </w:rPr>
+        <w:t>param</w:t>
+      </w:r>
+      <w:proofErr w:type="spellEnd"/>
+      <w:r>
+        <w:rPr>
+          <w:rFonts w:ascii="Consolas" w:eastAsia="Times New Roman" w:hAnsi="Consolas" w:cs="Consolas"/>
+          <w:i/>
+          <w:iCs/>
+          <w:color w:val="999988"/>
+          <w:sz w:val="18"/>
+          <w:szCs w:val="18"/>
+        </w:rPr>
+        <w:t xml:space="preserve"> </w:t>
+      </w:r>
+      <w:proofErr w:type="gramStart"/>
+      <w:r>
+        <w:rPr>
+          <w:rFonts w:ascii="Consolas" w:eastAsia="Times New Roman" w:hAnsi="Consolas" w:cs="Consolas"/>
+          <w:i/>
+          <w:iCs/>
+          <w:color w:val="999988"/>
+          <w:sz w:val="18"/>
+          <w:szCs w:val="18"/>
+        </w:rPr>
+        <w:t>cards :</w:t>
+      </w:r>
+      <w:proofErr w:type="gramEnd"/>
+      <w:r>
+        <w:rPr>
+          <w:rFonts w:ascii="Consolas" w:eastAsia="Times New Roman" w:hAnsi="Consolas" w:cs="Consolas"/>
+          <w:i/>
+          <w:iCs/>
+          <w:color w:val="999988"/>
+          <w:sz w:val="18"/>
+          <w:szCs w:val="18"/>
+        </w:rPr>
+        <w:t xml:space="preserve"> a vector of Card Structure pointers</w:t>
       </w:r>
     </w:p>
     <w:p>
@@ -15253,7 +16469,68 @@
           <w:sz w:val="18"/>
           <w:szCs w:val="18"/>
         </w:rPr>
-        <w:t xml:space="preserve">     * @param poss : a set of positions in cards</w:t>
+        <w:t xml:space="preserve">     * @</w:t>
+      </w:r>
+      <w:proofErr w:type="spellStart"/>
+      <w:r>
+        <w:rPr>
+          <w:rFonts w:ascii="Consolas" w:eastAsia="Times New Roman" w:hAnsi="Consolas" w:cs="Consolas"/>
+          <w:i/>
+          <w:iCs/>
+          <w:color w:val="999988"/>
+          <w:sz w:val="18"/>
+          <w:szCs w:val="18"/>
+        </w:rPr>
+        <w:t>param</w:t>
+      </w:r>
+      <w:proofErr w:type="spellEnd"/>
+      <w:r>
+        <w:rPr>
+          <w:rFonts w:ascii="Consolas" w:eastAsia="Times New Roman" w:hAnsi="Consolas" w:cs="Consolas"/>
+          <w:i/>
+          <w:iCs/>
+          <w:color w:val="999988"/>
+          <w:sz w:val="18"/>
+          <w:szCs w:val="18"/>
+        </w:rPr>
+        <w:t xml:space="preserve"> </w:t>
+      </w:r>
+      <w:proofErr w:type="spellStart"/>
+      <w:proofErr w:type="gramStart"/>
+      <w:r>
+        <w:rPr>
+          <w:rFonts w:ascii="Consolas" w:eastAsia="Times New Roman" w:hAnsi="Consolas" w:cs="Consolas"/>
+          <w:i/>
+          <w:iCs/>
+          <w:color w:val="999988"/>
+          <w:sz w:val="18"/>
+          <w:szCs w:val="18"/>
+        </w:rPr>
+        <w:t>poss</w:t>
+      </w:r>
+      <w:proofErr w:type="spellEnd"/>
+      <w:r>
+        <w:rPr>
+          <w:rFonts w:ascii="Consolas" w:eastAsia="Times New Roman" w:hAnsi="Consolas" w:cs="Consolas"/>
+          <w:i/>
+          <w:iCs/>
+          <w:color w:val="999988"/>
+          <w:sz w:val="18"/>
+          <w:szCs w:val="18"/>
+        </w:rPr>
+        <w:t xml:space="preserve"> :</w:t>
+      </w:r>
+      <w:proofErr w:type="gramEnd"/>
+      <w:r>
+        <w:rPr>
+          <w:rFonts w:ascii="Consolas" w:eastAsia="Times New Roman" w:hAnsi="Consolas" w:cs="Consolas"/>
+          <w:i/>
+          <w:iCs/>
+          <w:color w:val="999988"/>
+          <w:sz w:val="18"/>
+          <w:szCs w:val="18"/>
+        </w:rPr>
+        <w:t xml:space="preserve"> a set of positions in cards</w:t>
       </w:r>
     </w:p>
     <w:p>
@@ -15341,6 +16618,7 @@
         </w:rPr>
         <w:t xml:space="preserve">    </w:t>
       </w:r>
+      <w:proofErr w:type="gramStart"/>
       <w:r>
         <w:rPr>
           <w:rFonts w:ascii="Consolas" w:eastAsia="Times New Roman" w:hAnsi="Consolas" w:cs="Consolas"/>
@@ -15352,6 +16630,7 @@
         </w:rPr>
         <w:t>void</w:t>
       </w:r>
+      <w:proofErr w:type="gramEnd"/>
       <w:r>
         <w:rPr>
           <w:rFonts w:ascii="Consolas" w:eastAsia="Times New Roman" w:hAnsi="Consolas" w:cs="Consolas"/>
@@ -15361,6 +16640,7 @@
         </w:rPr>
         <w:t xml:space="preserve"> </w:t>
       </w:r>
+      <w:proofErr w:type="spellStart"/>
       <w:r>
         <w:rPr>
           <w:rFonts w:ascii="Consolas" w:eastAsia="Times New Roman" w:hAnsi="Consolas" w:cs="Consolas"/>
@@ -15372,6 +16652,7 @@
         </w:rPr>
         <w:t>deleteCardsBy</w:t>
       </w:r>
+      <w:proofErr w:type="spellEnd"/>
       <w:r>
         <w:rPr>
           <w:rFonts w:ascii="Consolas" w:eastAsia="Times New Roman" w:hAnsi="Consolas" w:cs="Consolas"/>
@@ -15421,6 +16702,7 @@
         </w:rPr>
         <w:t xml:space="preserve"> cards, </w:t>
       </w:r>
+      <w:proofErr w:type="spellStart"/>
       <w:r>
         <w:rPr>
           <w:rFonts w:ascii="Consolas" w:eastAsia="Times New Roman" w:hAnsi="Consolas" w:cs="Consolas"/>
@@ -15432,6 +16714,7 @@
         </w:rPr>
         <w:t>const</w:t>
       </w:r>
+      <w:proofErr w:type="spellEnd"/>
       <w:r>
         <w:rPr>
           <w:rFonts w:ascii="Consolas" w:eastAsia="Times New Roman" w:hAnsi="Consolas" w:cs="Consolas"/>
@@ -15452,6 +16735,7 @@
         </w:rPr>
         <w:t>&lt;</w:t>
       </w:r>
+      <w:proofErr w:type="spellStart"/>
       <w:r>
         <w:rPr>
           <w:rFonts w:ascii="Consolas" w:eastAsia="Times New Roman" w:hAnsi="Consolas" w:cs="Consolas"/>
@@ -15463,6 +16747,7 @@
         </w:rPr>
         <w:t>int</w:t>
       </w:r>
+      <w:proofErr w:type="spellEnd"/>
       <w:r>
         <w:rPr>
           <w:rFonts w:ascii="Consolas" w:eastAsia="Times New Roman" w:hAnsi="Consolas" w:cs="Consolas"/>
@@ -15481,7 +16766,27 @@
           <w:sz w:val="18"/>
           <w:szCs w:val="18"/>
         </w:rPr>
-        <w:t xml:space="preserve"> poss);</w:t>
+        <w:t xml:space="preserve"> </w:t>
+      </w:r>
+      <w:proofErr w:type="spellStart"/>
+      <w:r>
+        <w:rPr>
+          <w:rFonts w:ascii="Consolas" w:eastAsia="Times New Roman" w:hAnsi="Consolas" w:cs="Consolas"/>
+          <w:color w:val="333333"/>
+          <w:sz w:val="18"/>
+          <w:szCs w:val="18"/>
+        </w:rPr>
+        <w:t>poss</w:t>
+      </w:r>
+      <w:proofErr w:type="spellEnd"/>
+      <w:r>
+        <w:rPr>
+          <w:rFonts w:ascii="Consolas" w:eastAsia="Times New Roman" w:hAnsi="Consolas" w:cs="Consolas"/>
+          <w:color w:val="333333"/>
+          <w:sz w:val="18"/>
+          <w:szCs w:val="18"/>
+        </w:rPr>
+        <w:t>);</w:t>
       </w:r>
     </w:p>
     <w:p>
@@ -15655,7 +16960,55 @@
           <w:sz w:val="18"/>
           <w:szCs w:val="18"/>
         </w:rPr>
-        <w:t xml:space="preserve">     * @param cards : a vector of Card Structure pointers</w:t>
+        <w:t xml:space="preserve">     * @</w:t>
+      </w:r>
+      <w:proofErr w:type="spellStart"/>
+      <w:r>
+        <w:rPr>
+          <w:rFonts w:ascii="Consolas" w:eastAsia="Times New Roman" w:hAnsi="Consolas" w:cs="Consolas"/>
+          <w:i/>
+          <w:iCs/>
+          <w:color w:val="999988"/>
+          <w:sz w:val="18"/>
+          <w:szCs w:val="18"/>
+        </w:rPr>
+        <w:t>param</w:t>
+      </w:r>
+      <w:proofErr w:type="spellEnd"/>
+      <w:r>
+        <w:rPr>
+          <w:rFonts w:ascii="Consolas" w:eastAsia="Times New Roman" w:hAnsi="Consolas" w:cs="Consolas"/>
+          <w:i/>
+          <w:iCs/>
+          <w:color w:val="999988"/>
+          <w:sz w:val="18"/>
+          <w:szCs w:val="18"/>
+        </w:rPr>
+        <w:t xml:space="preserve"> </w:t>
+      </w:r>
+      <w:proofErr w:type="gramStart"/>
+      <w:r>
+        <w:rPr>
+          <w:rFonts w:ascii="Consolas" w:eastAsia="Times New Roman" w:hAnsi="Consolas" w:cs="Consolas"/>
+          <w:i/>
+          <w:iCs/>
+          <w:color w:val="999988"/>
+          <w:sz w:val="18"/>
+          <w:szCs w:val="18"/>
+        </w:rPr>
+        <w:t>cards :</w:t>
+      </w:r>
+      <w:proofErr w:type="gramEnd"/>
+      <w:r>
+        <w:rPr>
+          <w:rFonts w:ascii="Consolas" w:eastAsia="Times New Roman" w:hAnsi="Consolas" w:cs="Consolas"/>
+          <w:i/>
+          <w:iCs/>
+          <w:color w:val="999988"/>
+          <w:sz w:val="18"/>
+          <w:szCs w:val="18"/>
+        </w:rPr>
+        <w:t xml:space="preserve"> a vector of Card Structure pointers</w:t>
       </w:r>
     </w:p>
     <w:p>
@@ -15743,6 +17096,7 @@
         </w:rPr>
         <w:t xml:space="preserve">    </w:t>
       </w:r>
+      <w:proofErr w:type="gramStart"/>
       <w:r>
         <w:rPr>
           <w:rFonts w:ascii="Consolas" w:eastAsia="Times New Roman" w:hAnsi="Consolas" w:cs="Consolas"/>
@@ -15754,6 +17108,7 @@
         </w:rPr>
         <w:t>void</w:t>
       </w:r>
+      <w:proofErr w:type="gramEnd"/>
       <w:r>
         <w:rPr>
           <w:rFonts w:ascii="Consolas" w:eastAsia="Times New Roman" w:hAnsi="Consolas" w:cs="Consolas"/>
@@ -15763,6 +17118,7 @@
         </w:rPr>
         <w:t xml:space="preserve"> </w:t>
       </w:r>
+      <w:proofErr w:type="spellStart"/>
       <w:r>
         <w:rPr>
           <w:rFonts w:ascii="Consolas" w:eastAsia="Times New Roman" w:hAnsi="Consolas" w:cs="Consolas"/>
@@ -15774,6 +17130,7 @@
         </w:rPr>
         <w:t>deleteCards</w:t>
       </w:r>
+      <w:proofErr w:type="spellEnd"/>
       <w:r>
         <w:rPr>
           <w:rFonts w:ascii="Consolas" w:eastAsia="Times New Roman" w:hAnsi="Consolas" w:cs="Consolas"/>
@@ -15951,7 +17308,31 @@
           <w:sz w:val="18"/>
           <w:szCs w:val="18"/>
         </w:rPr>
-        <w:t xml:space="preserve">     *  This function reset all the current cards for a new game</w:t>
+        <w:t xml:space="preserve">     </w:t>
+      </w:r>
+      <w:proofErr w:type="gramStart"/>
+      <w:r>
+        <w:rPr>
+          <w:rFonts w:ascii="Consolas" w:eastAsia="Times New Roman" w:hAnsi="Consolas" w:cs="Consolas"/>
+          <w:i/>
+          <w:iCs/>
+          <w:color w:val="999988"/>
+          <w:sz w:val="18"/>
+          <w:szCs w:val="18"/>
+        </w:rPr>
+        <w:t>*  This</w:t>
+      </w:r>
+      <w:proofErr w:type="gramEnd"/>
+      <w:r>
+        <w:rPr>
+          <w:rFonts w:ascii="Consolas" w:eastAsia="Times New Roman" w:hAnsi="Consolas" w:cs="Consolas"/>
+          <w:i/>
+          <w:iCs/>
+          <w:color w:val="999988"/>
+          <w:sz w:val="18"/>
+          <w:szCs w:val="18"/>
+        </w:rPr>
+        <w:t xml:space="preserve"> function reset all the current cards for a new game</w:t>
       </w:r>
     </w:p>
     <w:p>
@@ -16039,6 +17420,7 @@
         </w:rPr>
         <w:t xml:space="preserve">    </w:t>
       </w:r>
+      <w:proofErr w:type="gramStart"/>
       <w:r>
         <w:rPr>
           <w:rFonts w:ascii="Consolas" w:eastAsia="Times New Roman" w:hAnsi="Consolas" w:cs="Consolas"/>
@@ -16050,6 +17432,7 @@
         </w:rPr>
         <w:t>void</w:t>
       </w:r>
+      <w:proofErr w:type="gramEnd"/>
       <w:r>
         <w:rPr>
           <w:rFonts w:ascii="Consolas" w:eastAsia="Times New Roman" w:hAnsi="Consolas" w:cs="Consolas"/>
@@ -16229,8 +17612,21 @@
           <w:sz w:val="18"/>
           <w:szCs w:val="18"/>
         </w:rPr>
-        <w:t>#endif</w:t>
-      </w:r>
+        <w:t>#</w:t>
+      </w:r>
+      <w:proofErr w:type="spellStart"/>
+      <w:r>
+        <w:rPr>
+          <w:rFonts w:ascii="Consolas" w:eastAsia="Times New Roman" w:hAnsi="Consolas" w:cs="Consolas"/>
+          <w:b/>
+          <w:bCs/>
+          <w:color w:val="999999"/>
+          <w:sz w:val="18"/>
+          <w:szCs w:val="18"/>
+        </w:rPr>
+        <w:t>endif</w:t>
+      </w:r>
+      <w:proofErr w:type="spellEnd"/>
       <w:r>
         <w:rPr>
           <w:rFonts w:ascii="Consolas" w:eastAsia="Times New Roman" w:hAnsi="Consolas" w:cs="Consolas"/>
@@ -16278,6 +17674,7 @@
           <w:szCs w:val="24"/>
         </w:rPr>
       </w:pPr>
+      <w:proofErr w:type="spellStart"/>
       <w:r>
         <w:rPr>
           <w:rFonts w:ascii="Times New Roman" w:hAnsi="Times New Roman" w:cs="Times New Roman"/>
@@ -16286,6 +17683,7 @@
         </w:rPr>
         <w:t>PokerHelper.h</w:t>
       </w:r>
+      <w:proofErr w:type="spellEnd"/>
     </w:p>
     <w:p>
       <w:pPr>
@@ -16334,8 +17732,22 @@
           <w:sz w:val="18"/>
           <w:szCs w:val="18"/>
         </w:rPr>
-        <w:t xml:space="preserve"> * File:   PokerHelper.h</w:t>
-      </w:r>
+        <w:t xml:space="preserve"> * File:   </w:t>
+      </w:r>
+      <w:proofErr w:type="spellStart"/>
+      <w:r>
+        <w:rPr>
+          <w:rStyle w:val="cm"/>
+          <w:rFonts w:ascii="Consolas" w:hAnsi="Consolas" w:cs="Consolas"/>
+          <w:i/>
+          <w:iCs/>
+          <w:color w:val="999988"/>
+          <w:sz w:val="18"/>
+          <w:szCs w:val="18"/>
+        </w:rPr>
+        <w:t>PokerHelper.h</w:t>
+      </w:r>
+      <w:proofErr w:type="spellEnd"/>
     </w:p>
     <w:p>
       <w:pPr>
@@ -16360,8 +17772,22 @@
           <w:sz w:val="18"/>
           <w:szCs w:val="18"/>
         </w:rPr>
-        <w:t xml:space="preserve"> * Author: HaoHuynh</w:t>
-      </w:r>
+        <w:t xml:space="preserve"> * Author: </w:t>
+      </w:r>
+      <w:proofErr w:type="spellStart"/>
+      <w:r>
+        <w:rPr>
+          <w:rStyle w:val="cm"/>
+          <w:rFonts w:ascii="Consolas" w:hAnsi="Consolas" w:cs="Consolas"/>
+          <w:i/>
+          <w:iCs/>
+          <w:color w:val="999988"/>
+          <w:sz w:val="18"/>
+          <w:szCs w:val="18"/>
+        </w:rPr>
+        <w:t>HaoHuynh</w:t>
+      </w:r>
+      <w:proofErr w:type="spellEnd"/>
     </w:p>
     <w:p>
       <w:pPr>
@@ -16478,22 +17904,10 @@
           <w:sz w:val="18"/>
           <w:szCs w:val="18"/>
         </w:rPr>
-        <w:t>#ifndef POKERHELPER_H</w:t>
-      </w:r>
-    </w:p>
-    <w:p>
-      <w:pPr>
-        <w:pStyle w:val="HTMLPreformatted"/>
-        <w:shd w:val="clear" w:color="auto" w:fill="E7E6E6" w:themeFill="background2"/>
-        <w:rPr>
-          <w:rFonts w:ascii="Consolas" w:hAnsi="Consolas" w:cs="Consolas"/>
-          <w:color w:val="333333"/>
-          <w:sz w:val="18"/>
-          <w:szCs w:val="18"/>
-        </w:rPr>
-      </w:pPr>
-      <w:bookmarkStart w:id="312" w:name="PokerHelper.h-9"/>
-      <w:bookmarkEnd w:id="312"/>
+        <w:lastRenderedPageBreak/>
+        <w:t>#</w:t>
+      </w:r>
+      <w:proofErr w:type="spellStart"/>
       <w:r>
         <w:rPr>
           <w:rStyle w:val="cp"/>
@@ -16504,8 +17918,9 @@
           <w:sz w:val="18"/>
           <w:szCs w:val="18"/>
         </w:rPr>
-        <w:t>#define</w:t>
-      </w:r>
+        <w:t>ifndef</w:t>
+      </w:r>
+      <w:proofErr w:type="spellEnd"/>
       <w:r>
         <w:rPr>
           <w:rStyle w:val="cp"/>
@@ -16516,8 +17931,7 @@
           <w:sz w:val="18"/>
           <w:szCs w:val="18"/>
         </w:rPr>
-        <w:tab/>
-        <w:t>POKERHELPER_H</w:t>
+        <w:t xml:space="preserve"> POKERHELPER_H</w:t>
       </w:r>
     </w:p>
     <w:p>
@@ -16531,22 +17945,8 @@
           <w:szCs w:val="18"/>
         </w:rPr>
       </w:pPr>
-      <w:bookmarkStart w:id="313" w:name="PokerHelper.h-10"/>
-      <w:bookmarkEnd w:id="313"/>
-    </w:p>
-    <w:p>
-      <w:pPr>
-        <w:pStyle w:val="HTMLPreformatted"/>
-        <w:shd w:val="clear" w:color="auto" w:fill="E7E6E6" w:themeFill="background2"/>
-        <w:rPr>
-          <w:rFonts w:ascii="Consolas" w:hAnsi="Consolas" w:cs="Consolas"/>
-          <w:color w:val="333333"/>
-          <w:sz w:val="18"/>
-          <w:szCs w:val="18"/>
-        </w:rPr>
-      </w:pPr>
-      <w:bookmarkStart w:id="314" w:name="PokerHelper.h-11"/>
-      <w:bookmarkEnd w:id="314"/>
+      <w:bookmarkStart w:id="312" w:name="PokerHelper.h-9"/>
+      <w:bookmarkEnd w:id="312"/>
       <w:r>
         <w:rPr>
           <w:rStyle w:val="cp"/>
@@ -16557,22 +17957,8 @@
           <w:sz w:val="18"/>
           <w:szCs w:val="18"/>
         </w:rPr>
-        <w:t>#include &lt;string&gt;</w:t>
-      </w:r>
-    </w:p>
-    <w:p>
-      <w:pPr>
-        <w:pStyle w:val="HTMLPreformatted"/>
-        <w:shd w:val="clear" w:color="auto" w:fill="E7E6E6" w:themeFill="background2"/>
-        <w:rPr>
-          <w:rFonts w:ascii="Consolas" w:hAnsi="Consolas" w:cs="Consolas"/>
-          <w:color w:val="333333"/>
-          <w:sz w:val="18"/>
-          <w:szCs w:val="18"/>
-        </w:rPr>
-      </w:pPr>
-      <w:bookmarkStart w:id="315" w:name="PokerHelper.h-12"/>
-      <w:bookmarkEnd w:id="315"/>
+        <w:t>#define</w:t>
+      </w:r>
       <w:r>
         <w:rPr>
           <w:rStyle w:val="cp"/>
@@ -16583,7 +17969,100 @@
           <w:sz w:val="18"/>
           <w:szCs w:val="18"/>
         </w:rPr>
-        <w:t>#include &lt;fstream&gt;</w:t>
+        <w:tab/>
+        <w:t>POKERHELPER_H</w:t>
+      </w:r>
+    </w:p>
+    <w:p>
+      <w:pPr>
+        <w:pStyle w:val="HTMLPreformatted"/>
+        <w:shd w:val="clear" w:color="auto" w:fill="E7E6E6" w:themeFill="background2"/>
+        <w:rPr>
+          <w:rFonts w:ascii="Consolas" w:hAnsi="Consolas" w:cs="Consolas"/>
+          <w:color w:val="333333"/>
+          <w:sz w:val="18"/>
+          <w:szCs w:val="18"/>
+        </w:rPr>
+      </w:pPr>
+      <w:bookmarkStart w:id="313" w:name="PokerHelper.h-10"/>
+      <w:bookmarkEnd w:id="313"/>
+    </w:p>
+    <w:p>
+      <w:pPr>
+        <w:pStyle w:val="HTMLPreformatted"/>
+        <w:shd w:val="clear" w:color="auto" w:fill="E7E6E6" w:themeFill="background2"/>
+        <w:rPr>
+          <w:rFonts w:ascii="Consolas" w:hAnsi="Consolas" w:cs="Consolas"/>
+          <w:color w:val="333333"/>
+          <w:sz w:val="18"/>
+          <w:szCs w:val="18"/>
+        </w:rPr>
+      </w:pPr>
+      <w:bookmarkStart w:id="314" w:name="PokerHelper.h-11"/>
+      <w:bookmarkEnd w:id="314"/>
+      <w:r>
+        <w:rPr>
+          <w:rStyle w:val="cp"/>
+          <w:rFonts w:ascii="Consolas" w:hAnsi="Consolas" w:cs="Consolas"/>
+          <w:b/>
+          <w:bCs/>
+          <w:color w:val="999999"/>
+          <w:sz w:val="18"/>
+          <w:szCs w:val="18"/>
+        </w:rPr>
+        <w:t>#include &lt;string&gt;</w:t>
+      </w:r>
+    </w:p>
+    <w:p>
+      <w:pPr>
+        <w:pStyle w:val="HTMLPreformatted"/>
+        <w:shd w:val="clear" w:color="auto" w:fill="E7E6E6" w:themeFill="background2"/>
+        <w:rPr>
+          <w:rFonts w:ascii="Consolas" w:hAnsi="Consolas" w:cs="Consolas"/>
+          <w:color w:val="333333"/>
+          <w:sz w:val="18"/>
+          <w:szCs w:val="18"/>
+        </w:rPr>
+      </w:pPr>
+      <w:bookmarkStart w:id="315" w:name="PokerHelper.h-12"/>
+      <w:bookmarkEnd w:id="315"/>
+      <w:r>
+        <w:rPr>
+          <w:rStyle w:val="cp"/>
+          <w:rFonts w:ascii="Consolas" w:hAnsi="Consolas" w:cs="Consolas"/>
+          <w:b/>
+          <w:bCs/>
+          <w:color w:val="999999"/>
+          <w:sz w:val="18"/>
+          <w:szCs w:val="18"/>
+        </w:rPr>
+        <w:t>#include &lt;</w:t>
+      </w:r>
+      <w:proofErr w:type="spellStart"/>
+      <w:r>
+        <w:rPr>
+          <w:rStyle w:val="cp"/>
+          <w:rFonts w:ascii="Consolas" w:hAnsi="Consolas" w:cs="Consolas"/>
+          <w:b/>
+          <w:bCs/>
+          <w:color w:val="999999"/>
+          <w:sz w:val="18"/>
+          <w:szCs w:val="18"/>
+        </w:rPr>
+        <w:t>fstream</w:t>
+      </w:r>
+      <w:proofErr w:type="spellEnd"/>
+      <w:r>
+        <w:rPr>
+          <w:rStyle w:val="cp"/>
+          <w:rFonts w:ascii="Consolas" w:hAnsi="Consolas" w:cs="Consolas"/>
+          <w:b/>
+          <w:bCs/>
+          <w:color w:val="999999"/>
+          <w:sz w:val="18"/>
+          <w:szCs w:val="18"/>
+        </w:rPr>
+        <w:t>&gt;</w:t>
       </w:r>
     </w:p>
     <w:p>
@@ -16613,6 +18092,7 @@
       </w:pPr>
       <w:bookmarkStart w:id="317" w:name="PokerHelper.h-14"/>
       <w:bookmarkEnd w:id="317"/>
+      <w:proofErr w:type="gramStart"/>
       <w:r>
         <w:rPr>
           <w:rStyle w:val="n"/>
@@ -16623,6 +18103,7 @@
         </w:rPr>
         <w:t>class</w:t>
       </w:r>
+      <w:proofErr w:type="gramEnd"/>
       <w:r>
         <w:rPr>
           <w:rFonts w:ascii="Consolas" w:hAnsi="Consolas" w:cs="Consolas"/>
@@ -16632,6 +18113,7 @@
         </w:rPr>
         <w:t xml:space="preserve"> </w:t>
       </w:r>
+      <w:proofErr w:type="spellStart"/>
       <w:r>
         <w:rPr>
           <w:rStyle w:val="n"/>
@@ -16642,6 +18124,7 @@
         </w:rPr>
         <w:t>PokerHelper</w:t>
       </w:r>
+      <w:proofErr w:type="spellEnd"/>
       <w:r>
         <w:rPr>
           <w:rFonts w:ascii="Consolas" w:hAnsi="Consolas" w:cs="Consolas"/>
@@ -16675,6 +18158,7 @@
       </w:pPr>
       <w:bookmarkStart w:id="318" w:name="PokerHelper.h-15"/>
       <w:bookmarkEnd w:id="318"/>
+      <w:proofErr w:type="gramStart"/>
       <w:r>
         <w:rPr>
           <w:rStyle w:val="nl"/>
@@ -16685,6 +18169,7 @@
         </w:rPr>
         <w:t>private</w:t>
       </w:r>
+      <w:proofErr w:type="gramEnd"/>
       <w:r>
         <w:rPr>
           <w:rStyle w:val="p"/>
@@ -16805,6 +18290,7 @@
         </w:rPr>
         <w:t xml:space="preserve">    </w:t>
       </w:r>
+      <w:proofErr w:type="gramStart"/>
       <w:r>
         <w:rPr>
           <w:rStyle w:val="k"/>
@@ -16817,6 +18303,7 @@
         </w:rPr>
         <w:t>static</w:t>
       </w:r>
+      <w:proofErr w:type="gramEnd"/>
       <w:r>
         <w:rPr>
           <w:rFonts w:ascii="Consolas" w:hAnsi="Consolas" w:cs="Consolas"/>
@@ -16826,6 +18313,7 @@
         </w:rPr>
         <w:t xml:space="preserve"> </w:t>
       </w:r>
+      <w:proofErr w:type="spellStart"/>
       <w:r>
         <w:rPr>
           <w:rStyle w:val="k"/>
@@ -16838,6 +18326,7 @@
         </w:rPr>
         <w:t>const</w:t>
       </w:r>
+      <w:proofErr w:type="spellEnd"/>
       <w:r>
         <w:rPr>
           <w:rFonts w:ascii="Consolas" w:hAnsi="Consolas" w:cs="Consolas"/>
@@ -16847,6 +18336,7 @@
         </w:rPr>
         <w:t xml:space="preserve"> </w:t>
       </w:r>
+      <w:proofErr w:type="spellStart"/>
       <w:r>
         <w:rPr>
           <w:rStyle w:val="kt"/>
@@ -16859,6 +18349,7 @@
         </w:rPr>
         <w:t>int</w:t>
       </w:r>
+      <w:proofErr w:type="spellEnd"/>
       <w:r>
         <w:rPr>
           <w:rFonts w:ascii="Consolas" w:hAnsi="Consolas" w:cs="Consolas"/>
@@ -17052,6 +18543,7 @@
         </w:rPr>
         <w:t xml:space="preserve">    </w:t>
       </w:r>
+      <w:proofErr w:type="gramStart"/>
       <w:r>
         <w:rPr>
           <w:rStyle w:val="k"/>
@@ -17064,6 +18556,7 @@
         </w:rPr>
         <w:t>static</w:t>
       </w:r>
+      <w:proofErr w:type="gramEnd"/>
       <w:r>
         <w:rPr>
           <w:rFonts w:ascii="Consolas" w:hAnsi="Consolas" w:cs="Consolas"/>
@@ -17073,6 +18566,7 @@
         </w:rPr>
         <w:t xml:space="preserve"> </w:t>
       </w:r>
+      <w:proofErr w:type="spellStart"/>
       <w:r>
         <w:rPr>
           <w:rStyle w:val="k"/>
@@ -17085,6 +18579,7 @@
         </w:rPr>
         <w:t>const</w:t>
       </w:r>
+      <w:proofErr w:type="spellEnd"/>
       <w:r>
         <w:rPr>
           <w:rFonts w:ascii="Consolas" w:hAnsi="Consolas" w:cs="Consolas"/>
@@ -17094,6 +18589,7 @@
         </w:rPr>
         <w:t xml:space="preserve"> </w:t>
       </w:r>
+      <w:proofErr w:type="spellStart"/>
       <w:r>
         <w:rPr>
           <w:rStyle w:val="n"/>
@@ -17104,6 +18600,7 @@
         </w:rPr>
         <w:t>std</w:t>
       </w:r>
+      <w:proofErr w:type="spellEnd"/>
       <w:r>
         <w:rPr>
           <w:rStyle w:val="o"/>
@@ -17183,6 +18680,7 @@
       </w:pPr>
       <w:bookmarkStart w:id="329" w:name="PokerHelper.h-26"/>
       <w:bookmarkEnd w:id="329"/>
+      <w:proofErr w:type="gramStart"/>
       <w:r>
         <w:rPr>
           <w:rStyle w:val="nl"/>
@@ -17193,6 +18691,7 @@
         </w:rPr>
         <w:t>public</w:t>
       </w:r>
+      <w:proofErr w:type="gramEnd"/>
       <w:r>
         <w:rPr>
           <w:rStyle w:val="p"/>
@@ -17327,6 +18826,7 @@
         </w:rPr>
         <w:t xml:space="preserve">    </w:t>
       </w:r>
+      <w:proofErr w:type="gramStart"/>
       <w:r>
         <w:rPr>
           <w:rStyle w:val="k"/>
@@ -17339,6 +18839,7 @@
         </w:rPr>
         <w:t>static</w:t>
       </w:r>
+      <w:proofErr w:type="gramEnd"/>
       <w:r>
         <w:rPr>
           <w:rFonts w:ascii="Consolas" w:hAnsi="Consolas" w:cs="Consolas"/>
@@ -17369,6 +18870,7 @@
         </w:rPr>
         <w:t xml:space="preserve"> </w:t>
       </w:r>
+      <w:proofErr w:type="spellStart"/>
       <w:r>
         <w:rPr>
           <w:rStyle w:val="n"/>
@@ -17379,6 +18881,7 @@
         </w:rPr>
         <w:t>clearMonitor</w:t>
       </w:r>
+      <w:proofErr w:type="spellEnd"/>
       <w:r>
         <w:rPr>
           <w:rStyle w:val="p"/>
@@ -17462,9 +18965,48 @@
           <w:sz w:val="18"/>
           <w:szCs w:val="18"/>
         </w:rPr>
-        <w:lastRenderedPageBreak/>
-        <w:t xml:space="preserve">     * Validate input of an integer number from lowerLimit to upperLimit</w:t>
-      </w:r>
+        <w:t xml:space="preserve">     * Validate input of an integer number from </w:t>
+      </w:r>
+      <w:proofErr w:type="spellStart"/>
+      <w:r>
+        <w:rPr>
+          <w:rStyle w:val="cm"/>
+          <w:rFonts w:ascii="Consolas" w:hAnsi="Consolas" w:cs="Consolas"/>
+          <w:i/>
+          <w:iCs/>
+          <w:color w:val="999988"/>
+          <w:sz w:val="18"/>
+          <w:szCs w:val="18"/>
+        </w:rPr>
+        <w:t>lowerLimit</w:t>
+      </w:r>
+      <w:proofErr w:type="spellEnd"/>
+      <w:r>
+        <w:rPr>
+          <w:rStyle w:val="cm"/>
+          <w:rFonts w:ascii="Consolas" w:hAnsi="Consolas" w:cs="Consolas"/>
+          <w:i/>
+          <w:iCs/>
+          <w:color w:val="999988"/>
+          <w:sz w:val="18"/>
+          <w:szCs w:val="18"/>
+        </w:rPr>
+        <w:t xml:space="preserve"> to </w:t>
+      </w:r>
+      <w:proofErr w:type="spellStart"/>
+      <w:r>
+        <w:rPr>
+          <w:rStyle w:val="cm"/>
+          <w:rFonts w:ascii="Consolas" w:hAnsi="Consolas" w:cs="Consolas"/>
+          <w:i/>
+          <w:iCs/>
+          <w:color w:val="999988"/>
+          <w:sz w:val="18"/>
+          <w:szCs w:val="18"/>
+        </w:rPr>
+        <w:t>upperLimit</w:t>
+      </w:r>
+      <w:proofErr w:type="spellEnd"/>
     </w:p>
     <w:p>
       <w:pPr>
@@ -17489,7 +19031,33 @@
           <w:sz w:val="18"/>
           <w:szCs w:val="18"/>
         </w:rPr>
-        <w:t xml:space="preserve">     * @param number</w:t>
+        <w:t xml:space="preserve">     * @</w:t>
+      </w:r>
+      <w:proofErr w:type="spellStart"/>
+      <w:r>
+        <w:rPr>
+          <w:rStyle w:val="cm"/>
+          <w:rFonts w:ascii="Consolas" w:hAnsi="Consolas" w:cs="Consolas"/>
+          <w:i/>
+          <w:iCs/>
+          <w:color w:val="999988"/>
+          <w:sz w:val="18"/>
+          <w:szCs w:val="18"/>
+        </w:rPr>
+        <w:t>param</w:t>
+      </w:r>
+      <w:proofErr w:type="spellEnd"/>
+      <w:r>
+        <w:rPr>
+          <w:rStyle w:val="cm"/>
+          <w:rFonts w:ascii="Consolas" w:hAnsi="Consolas" w:cs="Consolas"/>
+          <w:i/>
+          <w:iCs/>
+          <w:color w:val="999988"/>
+          <w:sz w:val="18"/>
+          <w:szCs w:val="18"/>
+        </w:rPr>
+        <w:t xml:space="preserve"> number</w:t>
       </w:r>
     </w:p>
     <w:p>
@@ -17515,8 +19083,48 @@
           <w:sz w:val="18"/>
           <w:szCs w:val="18"/>
         </w:rPr>
-        <w:t xml:space="preserve">     * @param lowerLimit</w:t>
-      </w:r>
+        <w:t xml:space="preserve">     * @</w:t>
+      </w:r>
+      <w:proofErr w:type="spellStart"/>
+      <w:r>
+        <w:rPr>
+          <w:rStyle w:val="cm"/>
+          <w:rFonts w:ascii="Consolas" w:hAnsi="Consolas" w:cs="Consolas"/>
+          <w:i/>
+          <w:iCs/>
+          <w:color w:val="999988"/>
+          <w:sz w:val="18"/>
+          <w:szCs w:val="18"/>
+        </w:rPr>
+        <w:t>param</w:t>
+      </w:r>
+      <w:proofErr w:type="spellEnd"/>
+      <w:r>
+        <w:rPr>
+          <w:rStyle w:val="cm"/>
+          <w:rFonts w:ascii="Consolas" w:hAnsi="Consolas" w:cs="Consolas"/>
+          <w:i/>
+          <w:iCs/>
+          <w:color w:val="999988"/>
+          <w:sz w:val="18"/>
+          <w:szCs w:val="18"/>
+        </w:rPr>
+        <w:t xml:space="preserve"> </w:t>
+      </w:r>
+      <w:proofErr w:type="spellStart"/>
+      <w:r>
+        <w:rPr>
+          <w:rStyle w:val="cm"/>
+          <w:rFonts w:ascii="Consolas" w:hAnsi="Consolas" w:cs="Consolas"/>
+          <w:i/>
+          <w:iCs/>
+          <w:color w:val="999988"/>
+          <w:sz w:val="18"/>
+          <w:szCs w:val="18"/>
+        </w:rPr>
+        <w:t>lowerLimit</w:t>
+      </w:r>
+      <w:proofErr w:type="spellEnd"/>
     </w:p>
     <w:p>
       <w:pPr>
@@ -17541,8 +19149,48 @@
           <w:sz w:val="18"/>
           <w:szCs w:val="18"/>
         </w:rPr>
-        <w:t xml:space="preserve">     * @param upperLimit</w:t>
-      </w:r>
+        <w:t xml:space="preserve">     * @</w:t>
+      </w:r>
+      <w:proofErr w:type="spellStart"/>
+      <w:r>
+        <w:rPr>
+          <w:rStyle w:val="cm"/>
+          <w:rFonts w:ascii="Consolas" w:hAnsi="Consolas" w:cs="Consolas"/>
+          <w:i/>
+          <w:iCs/>
+          <w:color w:val="999988"/>
+          <w:sz w:val="18"/>
+          <w:szCs w:val="18"/>
+        </w:rPr>
+        <w:t>param</w:t>
+      </w:r>
+      <w:proofErr w:type="spellEnd"/>
+      <w:r>
+        <w:rPr>
+          <w:rStyle w:val="cm"/>
+          <w:rFonts w:ascii="Consolas" w:hAnsi="Consolas" w:cs="Consolas"/>
+          <w:i/>
+          <w:iCs/>
+          <w:color w:val="999988"/>
+          <w:sz w:val="18"/>
+          <w:szCs w:val="18"/>
+        </w:rPr>
+        <w:t xml:space="preserve"> </w:t>
+      </w:r>
+      <w:proofErr w:type="spellStart"/>
+      <w:r>
+        <w:rPr>
+          <w:rStyle w:val="cm"/>
+          <w:rFonts w:ascii="Consolas" w:hAnsi="Consolas" w:cs="Consolas"/>
+          <w:i/>
+          <w:iCs/>
+          <w:color w:val="999988"/>
+          <w:sz w:val="18"/>
+          <w:szCs w:val="18"/>
+        </w:rPr>
+        <w:t>upperLimit</w:t>
+      </w:r>
+      <w:proofErr w:type="spellEnd"/>
     </w:p>
     <w:p>
       <w:pPr>
@@ -17592,6 +19240,7 @@
         </w:rPr>
         <w:t xml:space="preserve">    </w:t>
       </w:r>
+      <w:proofErr w:type="gramStart"/>
       <w:r>
         <w:rPr>
           <w:rStyle w:val="k"/>
@@ -17604,6 +19253,7 @@
         </w:rPr>
         <w:t>static</w:t>
       </w:r>
+      <w:proofErr w:type="gramEnd"/>
       <w:r>
         <w:rPr>
           <w:rFonts w:ascii="Consolas" w:hAnsi="Consolas" w:cs="Consolas"/>
@@ -17634,6 +19284,7 @@
         </w:rPr>
         <w:t xml:space="preserve"> </w:t>
       </w:r>
+      <w:proofErr w:type="spellStart"/>
       <w:r>
         <w:rPr>
           <w:rStyle w:val="nf"/>
@@ -17646,6 +19297,7 @@
         </w:rPr>
         <w:t>validateValueOf</w:t>
       </w:r>
+      <w:proofErr w:type="spellEnd"/>
       <w:r>
         <w:rPr>
           <w:rStyle w:val="p"/>
@@ -17656,6 +19308,7 @@
         </w:rPr>
         <w:t>(</w:t>
       </w:r>
+      <w:proofErr w:type="spellStart"/>
       <w:r>
         <w:rPr>
           <w:rStyle w:val="kt"/>
@@ -17668,6 +19321,7 @@
         </w:rPr>
         <w:t>int</w:t>
       </w:r>
+      <w:proofErr w:type="spellEnd"/>
       <w:r>
         <w:rPr>
           <w:rStyle w:val="o"/>
@@ -17718,6 +19372,7 @@
         </w:rPr>
         <w:t xml:space="preserve"> </w:t>
       </w:r>
+      <w:proofErr w:type="spellStart"/>
       <w:r>
         <w:rPr>
           <w:rStyle w:val="kt"/>
@@ -17730,6 +19385,7 @@
         </w:rPr>
         <w:t>int</w:t>
       </w:r>
+      <w:proofErr w:type="spellEnd"/>
       <w:r>
         <w:rPr>
           <w:rFonts w:ascii="Consolas" w:hAnsi="Consolas" w:cs="Consolas"/>
@@ -17739,6 +19395,7 @@
         </w:rPr>
         <w:t xml:space="preserve"> </w:t>
       </w:r>
+      <w:proofErr w:type="spellStart"/>
       <w:r>
         <w:rPr>
           <w:rStyle w:val="n"/>
@@ -17749,6 +19406,7 @@
         </w:rPr>
         <w:t>lowerLimit</w:t>
       </w:r>
+      <w:proofErr w:type="spellEnd"/>
       <w:r>
         <w:rPr>
           <w:rStyle w:val="p"/>
@@ -17768,6 +19426,7 @@
         </w:rPr>
         <w:t xml:space="preserve"> </w:t>
       </w:r>
+      <w:proofErr w:type="spellStart"/>
       <w:r>
         <w:rPr>
           <w:rStyle w:val="kt"/>
@@ -17780,6 +19439,7 @@
         </w:rPr>
         <w:t>int</w:t>
       </w:r>
+      <w:proofErr w:type="spellEnd"/>
       <w:r>
         <w:rPr>
           <w:rFonts w:ascii="Consolas" w:hAnsi="Consolas" w:cs="Consolas"/>
@@ -17789,6 +19449,7 @@
         </w:rPr>
         <w:t xml:space="preserve"> </w:t>
       </w:r>
+      <w:proofErr w:type="spellStart"/>
       <w:r>
         <w:rPr>
           <w:rStyle w:val="n"/>
@@ -17799,6 +19460,7 @@
         </w:rPr>
         <w:t>upperLimit</w:t>
       </w:r>
+      <w:proofErr w:type="spellEnd"/>
       <w:r>
         <w:rPr>
           <w:rStyle w:val="p"/>
@@ -17908,7 +19570,73 @@
           <w:sz w:val="18"/>
           <w:szCs w:val="18"/>
         </w:rPr>
-        <w:t xml:space="preserve">     * @param crBkRoll : the current bank roll </w:t>
+        <w:t xml:space="preserve">     * @</w:t>
+      </w:r>
+      <w:proofErr w:type="spellStart"/>
+      <w:r>
+        <w:rPr>
+          <w:rStyle w:val="cm"/>
+          <w:rFonts w:ascii="Consolas" w:hAnsi="Consolas" w:cs="Consolas"/>
+          <w:i/>
+          <w:iCs/>
+          <w:color w:val="999988"/>
+          <w:sz w:val="18"/>
+          <w:szCs w:val="18"/>
+        </w:rPr>
+        <w:t>param</w:t>
+      </w:r>
+      <w:proofErr w:type="spellEnd"/>
+      <w:r>
+        <w:rPr>
+          <w:rStyle w:val="cm"/>
+          <w:rFonts w:ascii="Consolas" w:hAnsi="Consolas" w:cs="Consolas"/>
+          <w:i/>
+          <w:iCs/>
+          <w:color w:val="999988"/>
+          <w:sz w:val="18"/>
+          <w:szCs w:val="18"/>
+        </w:rPr>
+        <w:t xml:space="preserve"> </w:t>
+      </w:r>
+      <w:proofErr w:type="spellStart"/>
+      <w:proofErr w:type="gramStart"/>
+      <w:r>
+        <w:rPr>
+          <w:rStyle w:val="cm"/>
+          <w:rFonts w:ascii="Consolas" w:hAnsi="Consolas" w:cs="Consolas"/>
+          <w:i/>
+          <w:iCs/>
+          <w:color w:val="999988"/>
+          <w:sz w:val="18"/>
+          <w:szCs w:val="18"/>
+        </w:rPr>
+        <w:t>crBkRoll</w:t>
+      </w:r>
+      <w:proofErr w:type="spellEnd"/>
+      <w:r>
+        <w:rPr>
+          <w:rStyle w:val="cm"/>
+          <w:rFonts w:ascii="Consolas" w:hAnsi="Consolas" w:cs="Consolas"/>
+          <w:i/>
+          <w:iCs/>
+          <w:color w:val="999988"/>
+          <w:sz w:val="18"/>
+          <w:szCs w:val="18"/>
+        </w:rPr>
+        <w:t xml:space="preserve"> :</w:t>
+      </w:r>
+      <w:proofErr w:type="gramEnd"/>
+      <w:r>
+        <w:rPr>
+          <w:rStyle w:val="cm"/>
+          <w:rFonts w:ascii="Consolas" w:hAnsi="Consolas" w:cs="Consolas"/>
+          <w:i/>
+          <w:iCs/>
+          <w:color w:val="999988"/>
+          <w:sz w:val="18"/>
+          <w:szCs w:val="18"/>
+        </w:rPr>
+        <w:t xml:space="preserve"> the current bank roll </w:t>
       </w:r>
     </w:p>
     <w:p>
@@ -17934,7 +19662,73 @@
           <w:sz w:val="18"/>
           <w:szCs w:val="18"/>
         </w:rPr>
-        <w:t xml:space="preserve">     * @param fName : a file name</w:t>
+        <w:t xml:space="preserve">     * @</w:t>
+      </w:r>
+      <w:proofErr w:type="spellStart"/>
+      <w:r>
+        <w:rPr>
+          <w:rStyle w:val="cm"/>
+          <w:rFonts w:ascii="Consolas" w:hAnsi="Consolas" w:cs="Consolas"/>
+          <w:i/>
+          <w:iCs/>
+          <w:color w:val="999988"/>
+          <w:sz w:val="18"/>
+          <w:szCs w:val="18"/>
+        </w:rPr>
+        <w:t>param</w:t>
+      </w:r>
+      <w:proofErr w:type="spellEnd"/>
+      <w:r>
+        <w:rPr>
+          <w:rStyle w:val="cm"/>
+          <w:rFonts w:ascii="Consolas" w:hAnsi="Consolas" w:cs="Consolas"/>
+          <w:i/>
+          <w:iCs/>
+          <w:color w:val="999988"/>
+          <w:sz w:val="18"/>
+          <w:szCs w:val="18"/>
+        </w:rPr>
+        <w:t xml:space="preserve"> </w:t>
+      </w:r>
+      <w:proofErr w:type="spellStart"/>
+      <w:proofErr w:type="gramStart"/>
+      <w:r>
+        <w:rPr>
+          <w:rStyle w:val="cm"/>
+          <w:rFonts w:ascii="Consolas" w:hAnsi="Consolas" w:cs="Consolas"/>
+          <w:i/>
+          <w:iCs/>
+          <w:color w:val="999988"/>
+          <w:sz w:val="18"/>
+          <w:szCs w:val="18"/>
+        </w:rPr>
+        <w:t>fName</w:t>
+      </w:r>
+      <w:proofErr w:type="spellEnd"/>
+      <w:r>
+        <w:rPr>
+          <w:rStyle w:val="cm"/>
+          <w:rFonts w:ascii="Consolas" w:hAnsi="Consolas" w:cs="Consolas"/>
+          <w:i/>
+          <w:iCs/>
+          <w:color w:val="999988"/>
+          <w:sz w:val="18"/>
+          <w:szCs w:val="18"/>
+        </w:rPr>
+        <w:t xml:space="preserve"> :</w:t>
+      </w:r>
+      <w:proofErr w:type="gramEnd"/>
+      <w:r>
+        <w:rPr>
+          <w:rStyle w:val="cm"/>
+          <w:rFonts w:ascii="Consolas" w:hAnsi="Consolas" w:cs="Consolas"/>
+          <w:i/>
+          <w:iCs/>
+          <w:color w:val="999988"/>
+          <w:sz w:val="18"/>
+          <w:szCs w:val="18"/>
+        </w:rPr>
+        <w:t xml:space="preserve"> a file name</w:t>
       </w:r>
     </w:p>
     <w:p>
@@ -17985,6 +19779,7 @@
         </w:rPr>
         <w:t xml:space="preserve">    </w:t>
       </w:r>
+      <w:proofErr w:type="gramStart"/>
       <w:r>
         <w:rPr>
           <w:rStyle w:val="k"/>
@@ -17997,6 +19792,7 @@
         </w:rPr>
         <w:t>static</w:t>
       </w:r>
+      <w:proofErr w:type="gramEnd"/>
       <w:r>
         <w:rPr>
           <w:rFonts w:ascii="Consolas" w:hAnsi="Consolas" w:cs="Consolas"/>
@@ -18049,6 +19845,7 @@
         </w:rPr>
         <w:t>(</w:t>
       </w:r>
+      <w:proofErr w:type="spellStart"/>
       <w:r>
         <w:rPr>
           <w:rStyle w:val="kt"/>
@@ -18061,6 +19858,7 @@
         </w:rPr>
         <w:t>int</w:t>
       </w:r>
+      <w:proofErr w:type="spellEnd"/>
       <w:r>
         <w:rPr>
           <w:rFonts w:ascii="Consolas" w:hAnsi="Consolas" w:cs="Consolas"/>
@@ -18070,6 +19868,7 @@
         </w:rPr>
         <w:t xml:space="preserve"> </w:t>
       </w:r>
+      <w:proofErr w:type="spellStart"/>
       <w:r>
         <w:rPr>
           <w:rStyle w:val="n"/>
@@ -18080,6 +19879,7 @@
         </w:rPr>
         <w:t>crBkRoll</w:t>
       </w:r>
+      <w:proofErr w:type="spellEnd"/>
       <w:r>
         <w:rPr>
           <w:rStyle w:val="p"/>
@@ -18189,7 +19989,73 @@
           <w:sz w:val="18"/>
           <w:szCs w:val="18"/>
         </w:rPr>
-        <w:t xml:space="preserve">     * @param crBkRoll : the current bank roll </w:t>
+        <w:t xml:space="preserve">     * @</w:t>
+      </w:r>
+      <w:proofErr w:type="spellStart"/>
+      <w:r>
+        <w:rPr>
+          <w:rStyle w:val="cm"/>
+          <w:rFonts w:ascii="Consolas" w:hAnsi="Consolas" w:cs="Consolas"/>
+          <w:i/>
+          <w:iCs/>
+          <w:color w:val="999988"/>
+          <w:sz w:val="18"/>
+          <w:szCs w:val="18"/>
+        </w:rPr>
+        <w:t>param</w:t>
+      </w:r>
+      <w:proofErr w:type="spellEnd"/>
+      <w:r>
+        <w:rPr>
+          <w:rStyle w:val="cm"/>
+          <w:rFonts w:ascii="Consolas" w:hAnsi="Consolas" w:cs="Consolas"/>
+          <w:i/>
+          <w:iCs/>
+          <w:color w:val="999988"/>
+          <w:sz w:val="18"/>
+          <w:szCs w:val="18"/>
+        </w:rPr>
+        <w:t xml:space="preserve"> </w:t>
+      </w:r>
+      <w:proofErr w:type="spellStart"/>
+      <w:proofErr w:type="gramStart"/>
+      <w:r>
+        <w:rPr>
+          <w:rStyle w:val="cm"/>
+          <w:rFonts w:ascii="Consolas" w:hAnsi="Consolas" w:cs="Consolas"/>
+          <w:i/>
+          <w:iCs/>
+          <w:color w:val="999988"/>
+          <w:sz w:val="18"/>
+          <w:szCs w:val="18"/>
+        </w:rPr>
+        <w:t>crBkRoll</w:t>
+      </w:r>
+      <w:proofErr w:type="spellEnd"/>
+      <w:r>
+        <w:rPr>
+          <w:rStyle w:val="cm"/>
+          <w:rFonts w:ascii="Consolas" w:hAnsi="Consolas" w:cs="Consolas"/>
+          <w:i/>
+          <w:iCs/>
+          <w:color w:val="999988"/>
+          <w:sz w:val="18"/>
+          <w:szCs w:val="18"/>
+        </w:rPr>
+        <w:t xml:space="preserve"> :</w:t>
+      </w:r>
+      <w:proofErr w:type="gramEnd"/>
+      <w:r>
+        <w:rPr>
+          <w:rStyle w:val="cm"/>
+          <w:rFonts w:ascii="Consolas" w:hAnsi="Consolas" w:cs="Consolas"/>
+          <w:i/>
+          <w:iCs/>
+          <w:color w:val="999988"/>
+          <w:sz w:val="18"/>
+          <w:szCs w:val="18"/>
+        </w:rPr>
+        <w:t xml:space="preserve"> the current bank roll </w:t>
       </w:r>
     </w:p>
     <w:p>
@@ -18215,7 +20081,73 @@
           <w:sz w:val="18"/>
           <w:szCs w:val="18"/>
         </w:rPr>
-        <w:t xml:space="preserve">     * @param fName : a file name</w:t>
+        <w:t xml:space="preserve">     * @</w:t>
+      </w:r>
+      <w:proofErr w:type="spellStart"/>
+      <w:r>
+        <w:rPr>
+          <w:rStyle w:val="cm"/>
+          <w:rFonts w:ascii="Consolas" w:hAnsi="Consolas" w:cs="Consolas"/>
+          <w:i/>
+          <w:iCs/>
+          <w:color w:val="999988"/>
+          <w:sz w:val="18"/>
+          <w:szCs w:val="18"/>
+        </w:rPr>
+        <w:t>param</w:t>
+      </w:r>
+      <w:proofErr w:type="spellEnd"/>
+      <w:r>
+        <w:rPr>
+          <w:rStyle w:val="cm"/>
+          <w:rFonts w:ascii="Consolas" w:hAnsi="Consolas" w:cs="Consolas"/>
+          <w:i/>
+          <w:iCs/>
+          <w:color w:val="999988"/>
+          <w:sz w:val="18"/>
+          <w:szCs w:val="18"/>
+        </w:rPr>
+        <w:t xml:space="preserve"> </w:t>
+      </w:r>
+      <w:proofErr w:type="spellStart"/>
+      <w:proofErr w:type="gramStart"/>
+      <w:r>
+        <w:rPr>
+          <w:rStyle w:val="cm"/>
+          <w:rFonts w:ascii="Consolas" w:hAnsi="Consolas" w:cs="Consolas"/>
+          <w:i/>
+          <w:iCs/>
+          <w:color w:val="999988"/>
+          <w:sz w:val="18"/>
+          <w:szCs w:val="18"/>
+        </w:rPr>
+        <w:t>fName</w:t>
+      </w:r>
+      <w:proofErr w:type="spellEnd"/>
+      <w:r>
+        <w:rPr>
+          <w:rStyle w:val="cm"/>
+          <w:rFonts w:ascii="Consolas" w:hAnsi="Consolas" w:cs="Consolas"/>
+          <w:i/>
+          <w:iCs/>
+          <w:color w:val="999988"/>
+          <w:sz w:val="18"/>
+          <w:szCs w:val="18"/>
+        </w:rPr>
+        <w:t xml:space="preserve"> :</w:t>
+      </w:r>
+      <w:proofErr w:type="gramEnd"/>
+      <w:r>
+        <w:rPr>
+          <w:rStyle w:val="cm"/>
+          <w:rFonts w:ascii="Consolas" w:hAnsi="Consolas" w:cs="Consolas"/>
+          <w:i/>
+          <w:iCs/>
+          <w:color w:val="999988"/>
+          <w:sz w:val="18"/>
+          <w:szCs w:val="18"/>
+        </w:rPr>
+        <w:t xml:space="preserve"> a file name</w:t>
       </w:r>
     </w:p>
     <w:p>
@@ -18266,6 +20198,7 @@
         </w:rPr>
         <w:t xml:space="preserve">    </w:t>
       </w:r>
+      <w:proofErr w:type="gramStart"/>
       <w:r>
         <w:rPr>
           <w:rStyle w:val="k"/>
@@ -18278,6 +20211,7 @@
         </w:rPr>
         <w:t>static</w:t>
       </w:r>
+      <w:proofErr w:type="gramEnd"/>
       <w:r>
         <w:rPr>
           <w:rFonts w:ascii="Consolas" w:hAnsi="Consolas" w:cs="Consolas"/>
@@ -18330,6 +20264,7 @@
         </w:rPr>
         <w:t>(</w:t>
       </w:r>
+      <w:proofErr w:type="spellStart"/>
       <w:r>
         <w:rPr>
           <w:rStyle w:val="kt"/>
@@ -18342,6 +20277,7 @@
         </w:rPr>
         <w:t>int</w:t>
       </w:r>
+      <w:proofErr w:type="spellEnd"/>
       <w:r>
         <w:rPr>
           <w:rStyle w:val="o"/>
@@ -18363,6 +20299,7 @@
         </w:rPr>
         <w:t xml:space="preserve"> </w:t>
       </w:r>
+      <w:proofErr w:type="spellStart"/>
       <w:r>
         <w:rPr>
           <w:rStyle w:val="n"/>
@@ -18373,6 +20310,7 @@
         </w:rPr>
         <w:t>crBkRoll</w:t>
       </w:r>
+      <w:proofErr w:type="spellEnd"/>
       <w:r>
         <w:rPr>
           <w:rStyle w:val="p"/>
@@ -18459,8 +20397,22 @@
           <w:sz w:val="18"/>
           <w:szCs w:val="18"/>
         </w:rPr>
-        <w:t>#endif</w:t>
-      </w:r>
+        <w:t>#</w:t>
+      </w:r>
+      <w:proofErr w:type="spellStart"/>
+      <w:r>
+        <w:rPr>
+          <w:rStyle w:val="cp"/>
+          <w:rFonts w:ascii="Consolas" w:hAnsi="Consolas" w:cs="Consolas"/>
+          <w:b/>
+          <w:bCs/>
+          <w:color w:val="999999"/>
+          <w:sz w:val="18"/>
+          <w:szCs w:val="18"/>
+        </w:rPr>
+        <w:t>endif</w:t>
+      </w:r>
+      <w:proofErr w:type="spellEnd"/>
       <w:r>
         <w:rPr>
           <w:rStyle w:val="cp"/>
@@ -18654,7 +20606,7 @@
   <w:abstractNum w:abstractNumId="0" w15:restartNumberingAfterBreak="0">
     <w:nsid w:val="02FC376D"/>
     <w:multiLevelType w:val="hybridMultilevel"/>
-    <w:tmpl w:val="2C82F1AC"/>
+    <w:tmpl w:val="001CA5C4"/>
     <w:lvl w:ilvl="0" w:tplc="04090013">
       <w:start w:val="1"/>
       <w:numFmt w:val="upperRoman"/>

--- a/Proj/readme.docx
+++ b/Proj/readme.docx
@@ -535,7 +535,7 @@
           <w:sz w:val="24"/>
           <w:szCs w:val="24"/>
         </w:rPr>
-        <w:t xml:space="preserve">I decide to implement this game because the algorithms behind </w:t>
+        <w:t>I decide</w:t>
       </w:r>
       <w:r>
         <w:rPr>
@@ -543,7 +543,7 @@
           <w:sz w:val="24"/>
           <w:szCs w:val="24"/>
         </w:rPr>
-        <w:t>the</w:t>
+        <w:t>d</w:t>
       </w:r>
       <w:r>
         <w:rPr>
@@ -551,7 +551,7 @@
           <w:sz w:val="24"/>
           <w:szCs w:val="24"/>
         </w:rPr>
-        <w:t xml:space="preserve"> </w:t>
+        <w:t xml:space="preserve"> to implement this game because the algorithms behind </w:t>
       </w:r>
       <w:r>
         <w:rPr>
@@ -559,7 +559,7 @@
           <w:sz w:val="24"/>
           <w:szCs w:val="24"/>
         </w:rPr>
-        <w:t xml:space="preserve">screen </w:t>
+        <w:t>the</w:t>
       </w:r>
       <w:r>
         <w:rPr>
@@ -567,7 +567,7 @@
           <w:sz w:val="24"/>
           <w:szCs w:val="24"/>
         </w:rPr>
-        <w:t>is not so complicated, so I can complete it within two weeks. Besides, I can demonstrate techniques such as memory allocation/deallocation</w:t>
+        <w:t xml:space="preserve"> </w:t>
       </w:r>
       <w:r>
         <w:rPr>
@@ -575,7 +575,7 @@
           <w:sz w:val="24"/>
           <w:szCs w:val="24"/>
         </w:rPr>
-        <w:t>, data structure</w:t>
+        <w:t xml:space="preserve">screen </w:t>
       </w:r>
       <w:r>
         <w:rPr>
@@ -583,7 +583,7 @@
           <w:sz w:val="24"/>
           <w:szCs w:val="24"/>
         </w:rPr>
-        <w:t xml:space="preserve">, </w:t>
+        <w:t>was</w:t>
       </w:r>
       <w:r>
         <w:rPr>
@@ -591,7 +591,7 @@
           <w:sz w:val="24"/>
           <w:szCs w:val="24"/>
         </w:rPr>
-        <w:t>function</w:t>
+        <w:t xml:space="preserve"> not so complicated, so I </w:t>
       </w:r>
       <w:r>
         <w:rPr>
@@ -599,7 +599,7 @@
           <w:sz w:val="24"/>
           <w:szCs w:val="24"/>
         </w:rPr>
-        <w:t>s</w:t>
+        <w:t>could</w:t>
       </w:r>
       <w:r>
         <w:rPr>
@@ -607,7 +607,7 @@
           <w:sz w:val="24"/>
           <w:szCs w:val="24"/>
         </w:rPr>
-        <w:t xml:space="preserve"> </w:t>
+        <w:t xml:space="preserve"> complete it </w:t>
       </w:r>
       <w:r>
         <w:rPr>
@@ -615,7 +615,7 @@
           <w:sz w:val="24"/>
           <w:szCs w:val="24"/>
         </w:rPr>
-        <w:t>and</w:t>
+        <w:t>within two weeks. Besides, I could</w:t>
       </w:r>
       <w:r>
         <w:rPr>
@@ -623,7 +623,7 @@
           <w:sz w:val="24"/>
           <w:szCs w:val="24"/>
         </w:rPr>
-        <w:t xml:space="preserve"> arrays of structures, </w:t>
+        <w:t xml:space="preserve"> demonstrate techniques such as memory allocation/deallocation</w:t>
       </w:r>
       <w:r>
         <w:rPr>
@@ -631,8 +631,64 @@
           <w:sz w:val="24"/>
           <w:szCs w:val="24"/>
         </w:rPr>
+        <w:t>, data structure</w:t>
+      </w:r>
+      <w:r>
+        <w:rPr>
+          <w:rFonts w:ascii="Times New Roman" w:hAnsi="Times New Roman" w:cs="Times New Roman"/>
+          <w:sz w:val="24"/>
+          <w:szCs w:val="24"/>
+        </w:rPr>
+        <w:t xml:space="preserve">, </w:t>
+      </w:r>
+      <w:r>
+        <w:rPr>
+          <w:rFonts w:ascii="Times New Roman" w:hAnsi="Times New Roman" w:cs="Times New Roman"/>
+          <w:sz w:val="24"/>
+          <w:szCs w:val="24"/>
+        </w:rPr>
+        <w:t>function</w:t>
+      </w:r>
+      <w:r>
+        <w:rPr>
+          <w:rFonts w:ascii="Times New Roman" w:hAnsi="Times New Roman" w:cs="Times New Roman"/>
+          <w:sz w:val="24"/>
+          <w:szCs w:val="24"/>
+        </w:rPr>
+        <w:t>s</w:t>
+      </w:r>
+      <w:r>
+        <w:rPr>
+          <w:rFonts w:ascii="Times New Roman" w:hAnsi="Times New Roman" w:cs="Times New Roman"/>
+          <w:sz w:val="24"/>
+          <w:szCs w:val="24"/>
+        </w:rPr>
+        <w:t xml:space="preserve"> </w:t>
+      </w:r>
+      <w:r>
+        <w:rPr>
+          <w:rFonts w:ascii="Times New Roman" w:hAnsi="Times New Roman" w:cs="Times New Roman"/>
+          <w:sz w:val="24"/>
+          <w:szCs w:val="24"/>
+        </w:rPr>
+        <w:t>and</w:t>
+      </w:r>
+      <w:r>
+        <w:rPr>
+          <w:rFonts w:ascii="Times New Roman" w:hAnsi="Times New Roman" w:cs="Times New Roman"/>
+          <w:sz w:val="24"/>
+          <w:szCs w:val="24"/>
+        </w:rPr>
+        <w:t xml:space="preserve"> arrays of </w:t>
+      </w:r>
+      <w:r>
+        <w:rPr>
+          <w:rFonts w:ascii="Times New Roman" w:hAnsi="Times New Roman" w:cs="Times New Roman"/>
+          <w:sz w:val="24"/>
+          <w:szCs w:val="24"/>
+        </w:rPr>
         <w:lastRenderedPageBreak/>
-        <w:t>pointer</w:t>
+        <w:t>structures, pointer</w:t>
       </w:r>
       <w:r>
         <w:rPr>
@@ -953,8 +1009,6 @@
           <w:szCs w:val="24"/>
         </w:rPr>
       </w:pPr>
-      <w:bookmarkStart w:id="0" w:name="_GoBack"/>
-      <w:bookmarkEnd w:id="0"/>
       <w:r>
         <w:rPr>
           <w:rFonts w:ascii="Times New Roman" w:hAnsi="Times New Roman" w:cs="Times New Roman"/>
@@ -962,6 +1016,734 @@
           <w:szCs w:val="24"/>
         </w:rPr>
         <w:t>Description.</w:t>
+      </w:r>
+    </w:p>
+    <w:p>
+      <w:pPr>
+        <w:pStyle w:val="ListParagraph"/>
+        <w:numPr>
+          <w:ilvl w:val="1"/>
+          <w:numId w:val="1"/>
+        </w:numPr>
+        <w:ind w:right="0"/>
+        <w:rPr>
+          <w:rFonts w:ascii="Times New Roman" w:hAnsi="Times New Roman" w:cs="Times New Roman"/>
+          <w:sz w:val="24"/>
+          <w:szCs w:val="24"/>
+        </w:rPr>
+      </w:pPr>
+      <w:r>
+        <w:rPr>
+          <w:rFonts w:ascii="Times New Roman" w:hAnsi="Times New Roman" w:cs="Times New Roman"/>
+          <w:sz w:val="24"/>
+          <w:szCs w:val="24"/>
+        </w:rPr>
+        <w:t>The program problems:</w:t>
+      </w:r>
+    </w:p>
+    <w:p>
+      <w:pPr>
+        <w:pStyle w:val="ListParagraph"/>
+        <w:numPr>
+          <w:ilvl w:val="2"/>
+          <w:numId w:val="1"/>
+        </w:numPr>
+        <w:ind w:right="0"/>
+        <w:rPr>
+          <w:rFonts w:ascii="Times New Roman" w:hAnsi="Times New Roman" w:cs="Times New Roman"/>
+          <w:sz w:val="24"/>
+          <w:szCs w:val="24"/>
+        </w:rPr>
+      </w:pPr>
+      <w:r>
+        <w:rPr>
+          <w:rFonts w:ascii="Times New Roman" w:hAnsi="Times New Roman" w:cs="Times New Roman"/>
+          <w:sz w:val="24"/>
+          <w:szCs w:val="24"/>
+        </w:rPr>
+        <w:t>Manage 52 cards.</w:t>
+      </w:r>
+    </w:p>
+    <w:p>
+      <w:pPr>
+        <w:pStyle w:val="ListParagraph"/>
+        <w:numPr>
+          <w:ilvl w:val="2"/>
+          <w:numId w:val="1"/>
+        </w:numPr>
+        <w:ind w:right="0"/>
+        <w:rPr>
+          <w:rFonts w:ascii="Times New Roman" w:hAnsi="Times New Roman" w:cs="Times New Roman"/>
+          <w:sz w:val="24"/>
+          <w:szCs w:val="24"/>
+        </w:rPr>
+      </w:pPr>
+      <w:r>
+        <w:rPr>
+          <w:rFonts w:ascii="Times New Roman" w:hAnsi="Times New Roman" w:cs="Times New Roman"/>
+          <w:sz w:val="24"/>
+          <w:szCs w:val="24"/>
+        </w:rPr>
+        <w:t>Deal any 5 of them to the player at the first time, and then replace any number of those 5 cards without duplicat</w:t>
+      </w:r>
+      <w:r>
+        <w:rPr>
+          <w:rFonts w:ascii="Times New Roman" w:hAnsi="Times New Roman" w:cs="Times New Roman"/>
+          <w:sz w:val="24"/>
+          <w:szCs w:val="24"/>
+        </w:rPr>
+        <w:t>ing the</w:t>
+      </w:r>
+      <w:r>
+        <w:rPr>
+          <w:rFonts w:ascii="Times New Roman" w:hAnsi="Times New Roman" w:cs="Times New Roman"/>
+          <w:sz w:val="24"/>
+          <w:szCs w:val="24"/>
+        </w:rPr>
+        <w:t xml:space="preserve"> cards.</w:t>
+      </w:r>
+    </w:p>
+    <w:p>
+      <w:pPr>
+        <w:pStyle w:val="ListParagraph"/>
+        <w:numPr>
+          <w:ilvl w:val="2"/>
+          <w:numId w:val="1"/>
+        </w:numPr>
+        <w:ind w:right="0"/>
+        <w:rPr>
+          <w:rFonts w:ascii="Times New Roman" w:hAnsi="Times New Roman" w:cs="Times New Roman"/>
+          <w:sz w:val="24"/>
+          <w:szCs w:val="24"/>
+        </w:rPr>
+      </w:pPr>
+      <w:r>
+        <w:rPr>
+          <w:rFonts w:ascii="Times New Roman" w:hAnsi="Times New Roman" w:cs="Times New Roman"/>
+          <w:sz w:val="24"/>
+          <w:szCs w:val="24"/>
+        </w:rPr>
+        <w:t>Apply the Poker game rules to check whether the player wins or not.</w:t>
+      </w:r>
+    </w:p>
+    <w:p>
+      <w:pPr>
+        <w:pStyle w:val="ListParagraph"/>
+        <w:numPr>
+          <w:ilvl w:val="1"/>
+          <w:numId w:val="1"/>
+        </w:numPr>
+        <w:ind w:right="0"/>
+        <w:rPr>
+          <w:rFonts w:ascii="Times New Roman" w:hAnsi="Times New Roman" w:cs="Times New Roman"/>
+          <w:sz w:val="24"/>
+          <w:szCs w:val="24"/>
+        </w:rPr>
+      </w:pPr>
+      <w:r>
+        <w:rPr>
+          <w:rFonts w:ascii="Times New Roman" w:hAnsi="Times New Roman" w:cs="Times New Roman"/>
+          <w:sz w:val="24"/>
+          <w:szCs w:val="24"/>
+        </w:rPr>
+        <w:t>The program solutions:</w:t>
+      </w:r>
+    </w:p>
+    <w:p>
+      <w:pPr>
+        <w:pStyle w:val="ListParagraph"/>
+        <w:numPr>
+          <w:ilvl w:val="2"/>
+          <w:numId w:val="1"/>
+        </w:numPr>
+        <w:ind w:right="0"/>
+        <w:rPr>
+          <w:rFonts w:ascii="Times New Roman" w:hAnsi="Times New Roman" w:cs="Times New Roman"/>
+          <w:sz w:val="24"/>
+          <w:szCs w:val="24"/>
+        </w:rPr>
+      </w:pPr>
+      <w:r>
+        <w:rPr>
+          <w:rFonts w:ascii="Times New Roman" w:hAnsi="Times New Roman" w:cs="Times New Roman"/>
+          <w:sz w:val="24"/>
+          <w:szCs w:val="24"/>
+        </w:rPr>
+        <w:t>Create a logical Poker Card Table.</w:t>
+      </w:r>
+    </w:p>
+    <w:p>
+      <w:pPr>
+        <w:pStyle w:val="ListParagraph"/>
+        <w:numPr>
+          <w:ilvl w:val="2"/>
+          <w:numId w:val="1"/>
+        </w:numPr>
+        <w:ind w:right="0"/>
+        <w:rPr>
+          <w:rFonts w:ascii="Times New Roman" w:hAnsi="Times New Roman" w:cs="Times New Roman"/>
+          <w:sz w:val="24"/>
+          <w:szCs w:val="24"/>
+        </w:rPr>
+      </w:pPr>
+      <w:r>
+        <w:rPr>
+          <w:rFonts w:ascii="Times New Roman" w:hAnsi="Times New Roman" w:cs="Times New Roman"/>
+          <w:sz w:val="24"/>
+          <w:szCs w:val="24"/>
+        </w:rPr>
+        <w:t xml:space="preserve">Use a vector to store all cards that had been dealt for duplication testing. </w:t>
+      </w:r>
+    </w:p>
+    <w:p>
+      <w:pPr>
+        <w:pStyle w:val="ListParagraph"/>
+        <w:numPr>
+          <w:ilvl w:val="2"/>
+          <w:numId w:val="1"/>
+        </w:numPr>
+        <w:ind w:right="0"/>
+        <w:rPr>
+          <w:rFonts w:ascii="Times New Roman" w:hAnsi="Times New Roman" w:cs="Times New Roman"/>
+          <w:sz w:val="24"/>
+          <w:szCs w:val="24"/>
+        </w:rPr>
+      </w:pPr>
+      <w:r>
+        <w:rPr>
+          <w:rFonts w:ascii="Times New Roman" w:hAnsi="Times New Roman" w:cs="Times New Roman"/>
+          <w:sz w:val="24"/>
+          <w:szCs w:val="24"/>
+        </w:rPr>
+        <w:lastRenderedPageBreak/>
+        <w:t xml:space="preserve">Sort all cards in the current hand by rank and by suit before checking for </w:t>
+      </w:r>
+      <w:r>
+        <w:rPr>
+          <w:rFonts w:ascii="Times New Roman" w:hAnsi="Times New Roman" w:cs="Times New Roman"/>
+          <w:sz w:val="24"/>
+          <w:szCs w:val="24"/>
+        </w:rPr>
+        <w:t>a Poker game result</w:t>
+      </w:r>
+      <w:r>
+        <w:rPr>
+          <w:rFonts w:ascii="Times New Roman" w:hAnsi="Times New Roman" w:cs="Times New Roman"/>
+          <w:sz w:val="24"/>
+          <w:szCs w:val="24"/>
+        </w:rPr>
+        <w:t>.</w:t>
+      </w:r>
+    </w:p>
+    <w:p>
+      <w:pPr>
+        <w:pStyle w:val="ListParagraph"/>
+        <w:numPr>
+          <w:ilvl w:val="1"/>
+          <w:numId w:val="1"/>
+        </w:numPr>
+        <w:ind w:right="0"/>
+        <w:rPr>
+          <w:rFonts w:ascii="Times New Roman" w:hAnsi="Times New Roman" w:cs="Times New Roman"/>
+          <w:sz w:val="24"/>
+          <w:szCs w:val="24"/>
+        </w:rPr>
+      </w:pPr>
+      <w:r>
+        <w:rPr>
+          <w:rFonts w:ascii="Times New Roman" w:hAnsi="Times New Roman" w:cs="Times New Roman"/>
+          <w:sz w:val="24"/>
+          <w:szCs w:val="24"/>
+        </w:rPr>
+        <w:t>Sample Input/Output:</w:t>
+      </w:r>
+    </w:p>
+    <w:p>
+      <w:pPr>
+        <w:pStyle w:val="ListParagraph"/>
+        <w:numPr>
+          <w:ilvl w:val="2"/>
+          <w:numId w:val="1"/>
+        </w:numPr>
+        <w:ind w:right="0"/>
+        <w:rPr>
+          <w:rFonts w:ascii="Times New Roman" w:hAnsi="Times New Roman" w:cs="Times New Roman"/>
+          <w:sz w:val="24"/>
+          <w:szCs w:val="24"/>
+        </w:rPr>
+      </w:pPr>
+      <w:r>
+        <w:rPr>
+          <w:rFonts w:ascii="Times New Roman" w:hAnsi="Times New Roman" w:cs="Times New Roman"/>
+          <w:sz w:val="24"/>
+          <w:szCs w:val="24"/>
+        </w:rPr>
+        <w:t>The Poker game menu: (The player choose an option by its index)</w:t>
+      </w:r>
+    </w:p>
+    <w:p>
+      <w:pPr>
+        <w:pStyle w:val="ListParagraph"/>
+        <w:ind w:left="2160" w:right="0"/>
+        <w:rPr>
+          <w:rFonts w:ascii="Times New Roman" w:hAnsi="Times New Roman" w:cs="Times New Roman"/>
+          <w:sz w:val="24"/>
+          <w:szCs w:val="24"/>
+        </w:rPr>
+      </w:pPr>
+      <w:r>
+        <w:rPr>
+          <w:rFonts w:ascii="Times New Roman" w:hAnsi="Times New Roman" w:cs="Times New Roman"/>
+          <w:noProof/>
+          <w:sz w:val="24"/>
+          <w:szCs w:val="24"/>
+        </w:rPr>
+        <w:drawing>
+          <wp:inline distT="0" distB="0" distL="0" distR="0">
+            <wp:extent cx="5943600" cy="3002280"/>
+            <wp:effectExtent l="0" t="0" r="0" b="7620"/>
+            <wp:docPr id="1" name="Picture 1"/>
+            <wp:cNvGraphicFramePr>
+              <a:graphicFrameLocks xmlns:a="http://schemas.openxmlformats.org/drawingml/2006/main" noChangeAspect="1"/>
+            </wp:cNvGraphicFramePr>
+            <a:graphic xmlns:a="http://schemas.openxmlformats.org/drawingml/2006/main">
+              <a:graphicData uri="http://schemas.openxmlformats.org/drawingml/2006/picture">
+                <pic:pic xmlns:pic="http://schemas.openxmlformats.org/drawingml/2006/picture">
+                  <pic:nvPicPr>
+                    <pic:cNvPr id="1" name="Poker001.jpg"/>
+                    <pic:cNvPicPr/>
+                  </pic:nvPicPr>
+                  <pic:blipFill>
+                    <a:blip r:embed="rId7">
+                      <a:extLst>
+                        <a:ext uri="{28A0092B-C50C-407E-A947-70E740481C1C}">
+                          <a14:useLocalDpi xmlns:a14="http://schemas.microsoft.com/office/drawing/2010/main" val="0"/>
+                        </a:ext>
+                      </a:extLst>
+                    </a:blip>
+                    <a:stretch>
+                      <a:fillRect/>
+                    </a:stretch>
+                  </pic:blipFill>
+                  <pic:spPr>
+                    <a:xfrm>
+                      <a:off x="0" y="0"/>
+                      <a:ext cx="5943600" cy="3002280"/>
+                    </a:xfrm>
+                    <a:prstGeom prst="rect">
+                      <a:avLst/>
+                    </a:prstGeom>
+                  </pic:spPr>
+                </pic:pic>
+              </a:graphicData>
+            </a:graphic>
+          </wp:inline>
+        </w:drawing>
+      </w:r>
+    </w:p>
+    <w:p>
+      <w:pPr>
+        <w:pStyle w:val="ListParagraph"/>
+        <w:numPr>
+          <w:ilvl w:val="2"/>
+          <w:numId w:val="1"/>
+        </w:numPr>
+        <w:ind w:right="0"/>
+        <w:rPr>
+          <w:rFonts w:ascii="Times New Roman" w:hAnsi="Times New Roman" w:cs="Times New Roman"/>
+          <w:sz w:val="24"/>
+          <w:szCs w:val="24"/>
+        </w:rPr>
+      </w:pPr>
+      <w:r>
+        <w:rPr>
+          <w:rFonts w:ascii="Times New Roman" w:hAnsi="Times New Roman" w:cs="Times New Roman"/>
+          <w:sz w:val="24"/>
+          <w:szCs w:val="24"/>
+        </w:rPr>
+        <w:t>The player enters a bet roll before playing the game:</w:t>
+      </w:r>
+    </w:p>
+    <w:p>
+      <w:pPr>
+        <w:pStyle w:val="ListParagraph"/>
+        <w:ind w:left="2160" w:right="0"/>
+        <w:rPr>
+          <w:rFonts w:ascii="Times New Roman" w:hAnsi="Times New Roman" w:cs="Times New Roman"/>
+          <w:sz w:val="24"/>
+          <w:szCs w:val="24"/>
+        </w:rPr>
+      </w:pPr>
+      <w:r>
+        <w:rPr>
+          <w:rFonts w:ascii="Times New Roman" w:hAnsi="Times New Roman" w:cs="Times New Roman"/>
+          <w:noProof/>
+          <w:sz w:val="24"/>
+          <w:szCs w:val="24"/>
+        </w:rPr>
+        <w:drawing>
+          <wp:inline distT="0" distB="0" distL="0" distR="0">
+            <wp:extent cx="5943600" cy="3002280"/>
+            <wp:effectExtent l="0" t="0" r="0" b="7620"/>
+            <wp:docPr id="2" name="Picture 2"/>
+            <wp:cNvGraphicFramePr>
+              <a:graphicFrameLocks xmlns:a="http://schemas.openxmlformats.org/drawingml/2006/main" noChangeAspect="1"/>
+            </wp:cNvGraphicFramePr>
+            <a:graphic xmlns:a="http://schemas.openxmlformats.org/drawingml/2006/main">
+              <a:graphicData uri="http://schemas.openxmlformats.org/drawingml/2006/picture">
+                <pic:pic xmlns:pic="http://schemas.openxmlformats.org/drawingml/2006/picture">
+                  <pic:nvPicPr>
+                    <pic:cNvPr id="2" name="Poker002.jpg"/>
+                    <pic:cNvPicPr/>
+                  </pic:nvPicPr>
+                  <pic:blipFill>
+                    <a:blip r:embed="rId8">
+                      <a:extLst>
+                        <a:ext uri="{28A0092B-C50C-407E-A947-70E740481C1C}">
+                          <a14:useLocalDpi xmlns:a14="http://schemas.microsoft.com/office/drawing/2010/main" val="0"/>
+                        </a:ext>
+                      </a:extLst>
+                    </a:blip>
+                    <a:stretch>
+                      <a:fillRect/>
+                    </a:stretch>
+                  </pic:blipFill>
+                  <pic:spPr>
+                    <a:xfrm>
+                      <a:off x="0" y="0"/>
+                      <a:ext cx="5943600" cy="3002280"/>
+                    </a:xfrm>
+                    <a:prstGeom prst="rect">
+                      <a:avLst/>
+                    </a:prstGeom>
+                  </pic:spPr>
+                </pic:pic>
+              </a:graphicData>
+            </a:graphic>
+          </wp:inline>
+        </w:drawing>
+      </w:r>
+    </w:p>
+    <w:p>
+      <w:pPr>
+        <w:pStyle w:val="ListParagraph"/>
+        <w:numPr>
+          <w:ilvl w:val="2"/>
+          <w:numId w:val="1"/>
+        </w:numPr>
+        <w:ind w:right="0"/>
+        <w:rPr>
+          <w:rFonts w:ascii="Times New Roman" w:hAnsi="Times New Roman" w:cs="Times New Roman"/>
+          <w:sz w:val="24"/>
+          <w:szCs w:val="24"/>
+        </w:rPr>
+      </w:pPr>
+      <w:r>
+        <w:rPr>
+          <w:rFonts w:ascii="Times New Roman" w:hAnsi="Times New Roman" w:cs="Times New Roman"/>
+          <w:sz w:val="24"/>
+          <w:szCs w:val="24"/>
+        </w:rPr>
+        <w:lastRenderedPageBreak/>
+        <w:t>The player gets the first five cards:</w:t>
+      </w:r>
+    </w:p>
+    <w:p>
+      <w:pPr>
+        <w:pStyle w:val="ListParagraph"/>
+        <w:ind w:left="2160" w:right="0"/>
+        <w:rPr>
+          <w:rFonts w:ascii="Times New Roman" w:hAnsi="Times New Roman" w:cs="Times New Roman"/>
+          <w:sz w:val="24"/>
+          <w:szCs w:val="24"/>
+        </w:rPr>
+      </w:pPr>
+      <w:r>
+        <w:rPr>
+          <w:rFonts w:ascii="Times New Roman" w:hAnsi="Times New Roman" w:cs="Times New Roman"/>
+          <w:noProof/>
+          <w:sz w:val="24"/>
+          <w:szCs w:val="24"/>
+        </w:rPr>
+        <w:drawing>
+          <wp:inline distT="0" distB="0" distL="0" distR="0">
+            <wp:extent cx="5943600" cy="3002280"/>
+            <wp:effectExtent l="0" t="0" r="0" b="7620"/>
+            <wp:docPr id="3" name="Picture 3"/>
+            <wp:cNvGraphicFramePr>
+              <a:graphicFrameLocks xmlns:a="http://schemas.openxmlformats.org/drawingml/2006/main" noChangeAspect="1"/>
+            </wp:cNvGraphicFramePr>
+            <a:graphic xmlns:a="http://schemas.openxmlformats.org/drawingml/2006/main">
+              <a:graphicData uri="http://schemas.openxmlformats.org/drawingml/2006/picture">
+                <pic:pic xmlns:pic="http://schemas.openxmlformats.org/drawingml/2006/picture">
+                  <pic:nvPicPr>
+                    <pic:cNvPr id="3" name="Poker003.jpg"/>
+                    <pic:cNvPicPr/>
+                  </pic:nvPicPr>
+                  <pic:blipFill>
+                    <a:blip r:embed="rId9">
+                      <a:extLst>
+                        <a:ext uri="{28A0092B-C50C-407E-A947-70E740481C1C}">
+                          <a14:useLocalDpi xmlns:a14="http://schemas.microsoft.com/office/drawing/2010/main" val="0"/>
+                        </a:ext>
+                      </a:extLst>
+                    </a:blip>
+                    <a:stretch>
+                      <a:fillRect/>
+                    </a:stretch>
+                  </pic:blipFill>
+                  <pic:spPr>
+                    <a:xfrm>
+                      <a:off x="0" y="0"/>
+                      <a:ext cx="5943600" cy="3002280"/>
+                    </a:xfrm>
+                    <a:prstGeom prst="rect">
+                      <a:avLst/>
+                    </a:prstGeom>
+                  </pic:spPr>
+                </pic:pic>
+              </a:graphicData>
+            </a:graphic>
+          </wp:inline>
+        </w:drawing>
+      </w:r>
+    </w:p>
+    <w:p>
+      <w:pPr>
+        <w:pStyle w:val="ListParagraph"/>
+        <w:numPr>
+          <w:ilvl w:val="2"/>
+          <w:numId w:val="1"/>
+        </w:numPr>
+        <w:ind w:right="0"/>
+        <w:rPr>
+          <w:rFonts w:ascii="Times New Roman" w:hAnsi="Times New Roman" w:cs="Times New Roman"/>
+          <w:sz w:val="24"/>
+          <w:szCs w:val="24"/>
+        </w:rPr>
+      </w:pPr>
+      <w:r>
+        <w:rPr>
+          <w:rFonts w:ascii="Times New Roman" w:hAnsi="Times New Roman" w:cs="Times New Roman"/>
+          <w:sz w:val="24"/>
+          <w:szCs w:val="24"/>
+        </w:rPr>
+        <w:t>The player chooses to replay any number of the first five ones:</w:t>
+      </w:r>
+    </w:p>
+    <w:p>
+      <w:pPr>
+        <w:pStyle w:val="ListParagraph"/>
+        <w:ind w:left="2160" w:right="0"/>
+        <w:rPr>
+          <w:rFonts w:ascii="Times New Roman" w:hAnsi="Times New Roman" w:cs="Times New Roman"/>
+          <w:sz w:val="24"/>
+          <w:szCs w:val="24"/>
+        </w:rPr>
+      </w:pPr>
+      <w:r>
+        <w:rPr>
+          <w:rFonts w:ascii="Times New Roman" w:hAnsi="Times New Roman" w:cs="Times New Roman"/>
+          <w:noProof/>
+          <w:sz w:val="24"/>
+          <w:szCs w:val="24"/>
+        </w:rPr>
+        <w:drawing>
+          <wp:inline distT="0" distB="0" distL="0" distR="0">
+            <wp:extent cx="5943600" cy="3002280"/>
+            <wp:effectExtent l="0" t="0" r="0" b="7620"/>
+            <wp:docPr id="4" name="Picture 4"/>
+            <wp:cNvGraphicFramePr>
+              <a:graphicFrameLocks xmlns:a="http://schemas.openxmlformats.org/drawingml/2006/main" noChangeAspect="1"/>
+            </wp:cNvGraphicFramePr>
+            <a:graphic xmlns:a="http://schemas.openxmlformats.org/drawingml/2006/main">
+              <a:graphicData uri="http://schemas.openxmlformats.org/drawingml/2006/picture">
+                <pic:pic xmlns:pic="http://schemas.openxmlformats.org/drawingml/2006/picture">
+                  <pic:nvPicPr>
+                    <pic:cNvPr id="4" name="Poker004.jpg"/>
+                    <pic:cNvPicPr/>
+                  </pic:nvPicPr>
+                  <pic:blipFill>
+                    <a:blip r:embed="rId10">
+                      <a:extLst>
+                        <a:ext uri="{28A0092B-C50C-407E-A947-70E740481C1C}">
+                          <a14:useLocalDpi xmlns:a14="http://schemas.microsoft.com/office/drawing/2010/main" val="0"/>
+                        </a:ext>
+                      </a:extLst>
+                    </a:blip>
+                    <a:stretch>
+                      <a:fillRect/>
+                    </a:stretch>
+                  </pic:blipFill>
+                  <pic:spPr>
+                    <a:xfrm>
+                      <a:off x="0" y="0"/>
+                      <a:ext cx="5943600" cy="3002280"/>
+                    </a:xfrm>
+                    <a:prstGeom prst="rect">
+                      <a:avLst/>
+                    </a:prstGeom>
+                  </pic:spPr>
+                </pic:pic>
+              </a:graphicData>
+            </a:graphic>
+          </wp:inline>
+        </w:drawing>
+      </w:r>
+    </w:p>
+    <w:p>
+      <w:pPr>
+        <w:pStyle w:val="ListParagraph"/>
+        <w:numPr>
+          <w:ilvl w:val="2"/>
+          <w:numId w:val="1"/>
+        </w:numPr>
+        <w:ind w:right="0"/>
+        <w:rPr>
+          <w:rFonts w:ascii="Times New Roman" w:hAnsi="Times New Roman" w:cs="Times New Roman"/>
+          <w:sz w:val="24"/>
+          <w:szCs w:val="24"/>
+        </w:rPr>
+      </w:pPr>
+      <w:r>
+        <w:rPr>
+          <w:rFonts w:ascii="Times New Roman" w:hAnsi="Times New Roman" w:cs="Times New Roman"/>
+          <w:sz w:val="24"/>
+          <w:szCs w:val="24"/>
+        </w:rPr>
+        <w:t>The final result:</w:t>
+      </w:r>
+    </w:p>
+    <w:p>
+      <w:pPr>
+        <w:pStyle w:val="ListParagraph"/>
+        <w:ind w:left="2160" w:right="0"/>
+        <w:rPr>
+          <w:rFonts w:ascii="Times New Roman" w:hAnsi="Times New Roman" w:cs="Times New Roman"/>
+          <w:sz w:val="24"/>
+          <w:szCs w:val="24"/>
+        </w:rPr>
+      </w:pPr>
+      <w:bookmarkStart w:id="0" w:name="_GoBack"/>
+      <w:r>
+        <w:rPr>
+          <w:rFonts w:ascii="Times New Roman" w:hAnsi="Times New Roman" w:cs="Times New Roman"/>
+          <w:noProof/>
+          <w:sz w:val="24"/>
+          <w:szCs w:val="24"/>
+        </w:rPr>
+        <w:lastRenderedPageBreak/>
+        <w:drawing>
+          <wp:inline distT="0" distB="0" distL="0" distR="0">
+            <wp:extent cx="5943600" cy="3002280"/>
+            <wp:effectExtent l="0" t="0" r="0" b="7620"/>
+            <wp:docPr id="5" name="Picture 5"/>
+            <wp:cNvGraphicFramePr>
+              <a:graphicFrameLocks xmlns:a="http://schemas.openxmlformats.org/drawingml/2006/main" noChangeAspect="1"/>
+            </wp:cNvGraphicFramePr>
+            <a:graphic xmlns:a="http://schemas.openxmlformats.org/drawingml/2006/main">
+              <a:graphicData uri="http://schemas.openxmlformats.org/drawingml/2006/picture">
+                <pic:pic xmlns:pic="http://schemas.openxmlformats.org/drawingml/2006/picture">
+                  <pic:nvPicPr>
+                    <pic:cNvPr id="5" name="Poker005.jpg"/>
+                    <pic:cNvPicPr/>
+                  </pic:nvPicPr>
+                  <pic:blipFill>
+                    <a:blip r:embed="rId11">
+                      <a:extLst>
+                        <a:ext uri="{28A0092B-C50C-407E-A947-70E740481C1C}">
+                          <a14:useLocalDpi xmlns:a14="http://schemas.microsoft.com/office/drawing/2010/main" val="0"/>
+                        </a:ext>
+                      </a:extLst>
+                    </a:blip>
+                    <a:stretch>
+                      <a:fillRect/>
+                    </a:stretch>
+                  </pic:blipFill>
+                  <pic:spPr>
+                    <a:xfrm>
+                      <a:off x="0" y="0"/>
+                      <a:ext cx="5943600" cy="3002280"/>
+                    </a:xfrm>
+                    <a:prstGeom prst="rect">
+                      <a:avLst/>
+                    </a:prstGeom>
+                  </pic:spPr>
+                </pic:pic>
+              </a:graphicData>
+            </a:graphic>
+          </wp:inline>
+        </w:drawing>
+      </w:r>
+      <w:bookmarkEnd w:id="0"/>
+    </w:p>
+    <w:p>
+      <w:pPr>
+        <w:pStyle w:val="ListParagraph"/>
+        <w:numPr>
+          <w:ilvl w:val="1"/>
+          <w:numId w:val="1"/>
+        </w:numPr>
+        <w:ind w:right="0"/>
+        <w:rPr>
+          <w:rFonts w:ascii="Times New Roman" w:hAnsi="Times New Roman" w:cs="Times New Roman"/>
+          <w:sz w:val="24"/>
+          <w:szCs w:val="24"/>
+        </w:rPr>
+      </w:pPr>
+      <w:r>
+        <w:rPr>
+          <w:rFonts w:ascii="Times New Roman" w:hAnsi="Times New Roman" w:cs="Times New Roman"/>
+          <w:sz w:val="24"/>
+          <w:szCs w:val="24"/>
+        </w:rPr>
+        <w:t>Flowchart and Pseudocode:</w:t>
+      </w:r>
+    </w:p>
+    <w:p>
+      <w:pPr>
+        <w:pStyle w:val="ListParagraph"/>
+        <w:numPr>
+          <w:ilvl w:val="1"/>
+          <w:numId w:val="1"/>
+        </w:numPr>
+        <w:ind w:right="0"/>
+        <w:rPr>
+          <w:rFonts w:ascii="Times New Roman" w:hAnsi="Times New Roman" w:cs="Times New Roman"/>
+          <w:sz w:val="24"/>
+          <w:szCs w:val="24"/>
+        </w:rPr>
+      </w:pPr>
+      <w:r>
+        <w:rPr>
+          <w:rFonts w:ascii="Times New Roman" w:hAnsi="Times New Roman" w:cs="Times New Roman"/>
+          <w:sz w:val="24"/>
+          <w:szCs w:val="24"/>
+        </w:rPr>
+        <w:t>Variables:</w:t>
+      </w:r>
+    </w:p>
+    <w:p>
+      <w:pPr>
+        <w:pStyle w:val="ListParagraph"/>
+        <w:numPr>
+          <w:ilvl w:val="1"/>
+          <w:numId w:val="1"/>
+        </w:numPr>
+        <w:ind w:right="0"/>
+        <w:rPr>
+          <w:rFonts w:ascii="Times New Roman" w:hAnsi="Times New Roman" w:cs="Times New Roman"/>
+          <w:sz w:val="24"/>
+          <w:szCs w:val="24"/>
+        </w:rPr>
+      </w:pPr>
+      <w:r>
+        <w:rPr>
+          <w:rFonts w:ascii="Times New Roman" w:hAnsi="Times New Roman" w:cs="Times New Roman"/>
+          <w:sz w:val="24"/>
+          <w:szCs w:val="24"/>
+        </w:rPr>
+        <w:t>Concepts:</w:t>
       </w:r>
     </w:p>
     <w:p>
@@ -1903,7 +2685,6 @@
           <w:sz w:val="18"/>
           <w:szCs w:val="18"/>
         </w:rPr>
-        <w:lastRenderedPageBreak/>
         <w:t>enum</w:t>
       </w:r>
       <w:proofErr w:type="spellEnd"/>
@@ -2120,6 +2901,7 @@
           <w:sz w:val="18"/>
           <w:szCs w:val="18"/>
         </w:rPr>
+        <w:lastRenderedPageBreak/>
         <w:t xml:space="preserve"> * There are four suits in fifty two desk cards.  </w:t>
       </w:r>
     </w:p>
@@ -5171,7 +5953,6 @@
           <w:sz w:val="18"/>
           <w:szCs w:val="18"/>
         </w:rPr>
-        <w:lastRenderedPageBreak/>
         <w:t xml:space="preserve">     * The second poker card index</w:t>
       </w:r>
     </w:p>
@@ -5492,6 +6273,7 @@
           <w:sz w:val="18"/>
           <w:szCs w:val="18"/>
         </w:rPr>
+        <w:lastRenderedPageBreak/>
         <w:t xml:space="preserve">     * The third poker card index</w:t>
       </w:r>
     </w:p>
@@ -8665,7 +9447,6 @@
           <w:sz w:val="18"/>
           <w:szCs w:val="18"/>
         </w:rPr>
-        <w:lastRenderedPageBreak/>
         <w:t>private</w:t>
       </w:r>
       <w:proofErr w:type="gramEnd"/>
@@ -8953,6 +9734,7 @@
           <w:sz w:val="18"/>
           <w:szCs w:val="18"/>
         </w:rPr>
+        <w:lastRenderedPageBreak/>
         <w:t xml:space="preserve">     * @return Card</w:t>
       </w:r>
     </w:p>
@@ -12051,7 +12833,6 @@
           <w:sz w:val="18"/>
           <w:szCs w:val="18"/>
         </w:rPr>
-        <w:lastRenderedPageBreak/>
         <w:t xml:space="preserve">     */</w:t>
       </w:r>
     </w:p>
@@ -12268,6 +13049,7 @@
           <w:sz w:val="18"/>
           <w:szCs w:val="18"/>
         </w:rPr>
+        <w:lastRenderedPageBreak/>
         <w:t xml:space="preserve">     * This functions check if there is an ACE, and all five poker cards are flush and straight</w:t>
       </w:r>
     </w:p>
@@ -15088,7 +15870,6 @@
           <w:sz w:val="18"/>
           <w:szCs w:val="18"/>
         </w:rPr>
-        <w:lastRenderedPageBreak/>
         <w:t xml:space="preserve">     * Three cases: 2 + 2 + 1 or</w:t>
       </w:r>
     </w:p>
@@ -15265,6 +16046,7 @@
           <w:sz w:val="18"/>
           <w:szCs w:val="18"/>
         </w:rPr>
+        <w:lastRenderedPageBreak/>
         <w:t xml:space="preserve">     */</w:t>
       </w:r>
     </w:p>
@@ -17904,7 +18686,6 @@
           <w:sz w:val="18"/>
           <w:szCs w:val="18"/>
         </w:rPr>
-        <w:lastRenderedPageBreak/>
         <w:t>#</w:t>
       </w:r>
       <w:proofErr w:type="spellStart"/>
@@ -18036,6 +18817,7 @@
           <w:sz w:val="18"/>
           <w:szCs w:val="18"/>
         </w:rPr>
+        <w:lastRenderedPageBreak/>
         <w:t>#include &lt;</w:t>
       </w:r>
       <w:proofErr w:type="spellStart"/>
@@ -20475,7 +21257,7 @@
       </w:pPr>
     </w:p>
     <w:sectPr>
-      <w:headerReference w:type="default" r:id="rId7"/>
+      <w:headerReference w:type="default" r:id="rId12"/>
       <w:pgSz w:w="12240" w:h="15840" w:code="1"/>
       <w:pgMar w:top="1440" w:right="1440" w:bottom="1440" w:left="1440" w:header="720" w:footer="720" w:gutter="0"/>
       <w:cols w:space="720"/>
@@ -20586,7 +21368,7 @@
         <w:sz w:val="24"/>
         <w:szCs w:val="24"/>
       </w:rPr>
-      <w:t>8</w:t>
+      <w:t>11</w:t>
     </w:r>
     <w:r>
       <w:rPr>
